--- a/CursoNPM/CursoNPM.docx
+++ b/CursoNPM/CursoNPM.docx
@@ -3613,8 +3613,6 @@
         </w:rPr>
         <w:t xml:space="preserve"> formas de financiar su trabajo</w:t>
       </w:r>
-      <w:bookmarkStart w:id="1" w:name="_GoBack"/>
-      <w:bookmarkEnd w:id="1"/>
       <w:r>
         <w:rPr>
           <w:rFonts w:ascii="Arial" w:hAnsi="Arial" w:cs="Arial"/>
@@ -3761,6 +3759,820 @@
         </w:rPr>
         <w:t xml:space="preserve"> de financiación utilizando el --browser parámetro de configuración.</w:t>
       </w:r>
+    </w:p>
+    <w:p>
+      <w:pPr>
+        <w:shd w:val="clear" w:color="auto" w:fill="FFFFFF"/>
+        <w:spacing w:before="0" w:after="0" w:line="240" w:lineRule="auto"/>
+        <w:jc w:val="both"/>
+        <w:rPr>
+          <w:rFonts w:ascii="Arial" w:eastAsia="Times New Roman" w:hAnsi="Arial" w:cs="Arial"/>
+          <w:color w:val="000000"/>
+          <w:sz w:val="20"/>
+          <w:szCs w:val="20"/>
+          <w:lang w:eastAsia="es-MX"/>
+        </w:rPr>
+      </w:pPr>
+    </w:p>
+    <w:p>
+      <w:pPr>
+        <w:pStyle w:val="Ttulo1"/>
+      </w:pPr>
+      <w:r>
+        <w:t>Actualizar y eliminar paquetes</w:t>
+      </w:r>
+    </w:p>
+    <w:p>
+      <w:pPr>
+        <w:shd w:val="clear" w:color="auto" w:fill="FFFFFF"/>
+        <w:spacing w:before="0" w:after="0" w:line="240" w:lineRule="auto"/>
+        <w:ind w:left="720"/>
+        <w:rPr>
+          <w:rFonts w:ascii="Arial" w:eastAsia="Times New Roman" w:hAnsi="Arial" w:cs="Arial"/>
+          <w:color w:val="4A4A4A"/>
+          <w:sz w:val="18"/>
+          <w:szCs w:val="18"/>
+          <w:lang w:val="es-MX" w:eastAsia="es-MX"/>
+        </w:rPr>
+      </w:pPr>
+      <w:r>
+        <w:rPr>
+          <w:rFonts w:ascii="Arial" w:eastAsia="Times New Roman" w:hAnsi="Arial" w:cs="Arial"/>
+          <w:color w:val="4A4A4A"/>
+          <w:sz w:val="18"/>
+          <w:szCs w:val="18"/>
+          <w:lang w:val="es-MX" w:eastAsia="es-MX"/>
+        </w:rPr>
+        <w:t xml:space="preserve">Un pequeño </w:t>
+      </w:r>
+      <w:proofErr w:type="gramStart"/>
+      <w:r>
+        <w:rPr>
+          <w:rFonts w:ascii="Arial" w:eastAsia="Times New Roman" w:hAnsi="Arial" w:cs="Arial"/>
+          <w:color w:val="4A4A4A"/>
+          <w:sz w:val="18"/>
+          <w:szCs w:val="18"/>
+          <w:lang w:val="es-MX" w:eastAsia="es-MX"/>
+        </w:rPr>
+        <w:t>resumen</w:t>
+      </w:r>
+      <w:proofErr w:type="gramEnd"/>
+      <w:r>
+        <w:rPr>
+          <w:rFonts w:ascii="Arial" w:eastAsia="Times New Roman" w:hAnsi="Arial" w:cs="Arial"/>
+          <w:color w:val="4A4A4A"/>
+          <w:sz w:val="18"/>
+          <w:szCs w:val="18"/>
+          <w:lang w:val="es-MX" w:eastAsia="es-MX"/>
+        </w:rPr>
+        <w:t>:</w:t>
+      </w:r>
+    </w:p>
+    <w:p>
+      <w:pPr>
+        <w:shd w:val="clear" w:color="auto" w:fill="FFFFFF"/>
+        <w:spacing w:before="0" w:after="0" w:line="240" w:lineRule="auto"/>
+        <w:ind w:left="720"/>
+        <w:rPr>
+          <w:rFonts w:ascii="Arial" w:eastAsia="Times New Roman" w:hAnsi="Arial" w:cs="Arial"/>
+          <w:color w:val="4A4A4A"/>
+          <w:sz w:val="18"/>
+          <w:szCs w:val="18"/>
+          <w:lang w:val="es-MX" w:eastAsia="es-MX"/>
+        </w:rPr>
+      </w:pPr>
+      <w:r>
+        <w:rPr>
+          <w:rFonts w:ascii="Arial" w:eastAsia="Times New Roman" w:hAnsi="Arial" w:cs="Arial"/>
+          <w:color w:val="4A4A4A"/>
+          <w:sz w:val="18"/>
+          <w:szCs w:val="18"/>
+          <w:lang w:val="es-MX" w:eastAsia="es-MX"/>
+        </w:rPr>
+        <w:t>A</w:t>
+      </w:r>
+      <w:ins w:id="1" w:author="Unknown">
+        <w:r>
+          <w:rPr>
+            <w:rFonts w:ascii="Arial" w:eastAsia="Times New Roman" w:hAnsi="Arial" w:cs="Arial"/>
+            <w:color w:val="4A4A4A"/>
+            <w:sz w:val="18"/>
+            <w:szCs w:val="18"/>
+            <w:lang w:val="es-MX" w:eastAsia="es-MX"/>
+          </w:rPr>
+          <w:t>ctualizar paquetes</w:t>
+        </w:r>
+      </w:ins>
+    </w:p>
+    <w:p>
+      <w:pPr>
+        <w:numPr>
+          <w:ilvl w:val="0"/>
+          <w:numId w:val="21"/>
+        </w:numPr>
+        <w:shd w:val="clear" w:color="auto" w:fill="FFFFFF"/>
+        <w:tabs>
+          <w:tab w:val="clear" w:pos="720"/>
+          <w:tab w:val="num" w:pos="1440"/>
+        </w:tabs>
+        <w:spacing w:before="0" w:after="0" w:line="240" w:lineRule="auto"/>
+        <w:rPr>
+          <w:rFonts w:ascii="Arial" w:eastAsia="Times New Roman" w:hAnsi="Arial" w:cs="Arial"/>
+          <w:color w:val="4A4A4A"/>
+          <w:sz w:val="18"/>
+          <w:szCs w:val="18"/>
+          <w:lang w:val="es-MX" w:eastAsia="es-MX"/>
+        </w:rPr>
+      </w:pPr>
+      <w:r>
+        <w:rPr>
+          <w:rFonts w:ascii="Arial" w:eastAsia="Times New Roman" w:hAnsi="Arial" w:cs="Arial"/>
+          <w:color w:val="4A4A4A"/>
+          <w:sz w:val="18"/>
+          <w:szCs w:val="18"/>
+          <w:lang w:val="es-MX" w:eastAsia="es-MX"/>
+        </w:rPr>
+        <w:t>Revisar que paquetes disponen de nuevas versiones</w:t>
+      </w:r>
+      <w:r>
+        <w:rPr>
+          <w:rFonts w:ascii="Arial" w:eastAsia="Times New Roman" w:hAnsi="Arial" w:cs="Arial"/>
+          <w:color w:val="4A4A4A"/>
+          <w:sz w:val="18"/>
+          <w:szCs w:val="18"/>
+          <w:lang w:val="es-MX" w:eastAsia="es-MX"/>
+        </w:rPr>
+        <w:br/>
+      </w:r>
+      <w:proofErr w:type="spellStart"/>
+      <w:r>
+        <w:rPr>
+          <w:rFonts w:ascii="Courier New" w:eastAsia="Times New Roman" w:hAnsi="Courier New" w:cs="Courier New"/>
+          <w:color w:val="4A4A4A"/>
+          <w:sz w:val="18"/>
+          <w:szCs w:val="18"/>
+          <w:lang w:val="es-MX" w:eastAsia="es-MX"/>
+        </w:rPr>
+        <w:t>npm</w:t>
+      </w:r>
+      <w:proofErr w:type="spellEnd"/>
+      <w:r>
+        <w:rPr>
+          <w:rFonts w:ascii="Courier New" w:eastAsia="Times New Roman" w:hAnsi="Courier New" w:cs="Courier New"/>
+          <w:color w:val="4A4A4A"/>
+          <w:sz w:val="18"/>
+          <w:szCs w:val="18"/>
+          <w:lang w:val="es-MX" w:eastAsia="es-MX"/>
+        </w:rPr>
+        <w:t xml:space="preserve"> </w:t>
+      </w:r>
+      <w:proofErr w:type="spellStart"/>
+      <w:r>
+        <w:rPr>
+          <w:rFonts w:ascii="Courier New" w:eastAsia="Times New Roman" w:hAnsi="Courier New" w:cs="Courier New"/>
+          <w:color w:val="4A4A4A"/>
+          <w:sz w:val="18"/>
+          <w:szCs w:val="18"/>
+          <w:lang w:val="es-MX" w:eastAsia="es-MX"/>
+        </w:rPr>
+        <w:t>outdate</w:t>
+      </w:r>
+      <w:proofErr w:type="spellEnd"/>
+    </w:p>
+    <w:p>
+      <w:pPr>
+        <w:numPr>
+          <w:ilvl w:val="0"/>
+          <w:numId w:val="21"/>
+        </w:numPr>
+        <w:shd w:val="clear" w:color="auto" w:fill="FFFFFF"/>
+        <w:tabs>
+          <w:tab w:val="clear" w:pos="720"/>
+          <w:tab w:val="num" w:pos="1440"/>
+        </w:tabs>
+        <w:spacing w:before="0" w:after="0" w:line="240" w:lineRule="auto"/>
+        <w:rPr>
+          <w:rFonts w:ascii="Arial" w:eastAsia="Times New Roman" w:hAnsi="Arial" w:cs="Arial"/>
+          <w:color w:val="4A4A4A"/>
+          <w:sz w:val="18"/>
+          <w:szCs w:val="18"/>
+          <w:lang w:val="es-MX" w:eastAsia="es-MX"/>
+        </w:rPr>
+      </w:pPr>
+      <w:r>
+        <w:rPr>
+          <w:rFonts w:ascii="Arial" w:eastAsia="Times New Roman" w:hAnsi="Arial" w:cs="Arial"/>
+          <w:color w:val="4A4A4A"/>
+          <w:sz w:val="18"/>
+          <w:szCs w:val="18"/>
+          <w:lang w:val="es-MX" w:eastAsia="es-MX"/>
+        </w:rPr>
+        <w:t>Para ver un output más detallado</w:t>
+      </w:r>
+      <w:r>
+        <w:rPr>
+          <w:rFonts w:ascii="Arial" w:eastAsia="Times New Roman" w:hAnsi="Arial" w:cs="Arial"/>
+          <w:color w:val="4A4A4A"/>
+          <w:sz w:val="18"/>
+          <w:szCs w:val="18"/>
+          <w:lang w:val="es-MX" w:eastAsia="es-MX"/>
+        </w:rPr>
+        <w:br/>
+      </w:r>
+      <w:proofErr w:type="spellStart"/>
+      <w:r>
+        <w:rPr>
+          <w:rFonts w:ascii="Courier New" w:eastAsia="Times New Roman" w:hAnsi="Courier New" w:cs="Courier New"/>
+          <w:color w:val="4A4A4A"/>
+          <w:sz w:val="18"/>
+          <w:szCs w:val="18"/>
+          <w:lang w:val="es-MX" w:eastAsia="es-MX"/>
+        </w:rPr>
+        <w:t>npm</w:t>
+      </w:r>
+      <w:proofErr w:type="spellEnd"/>
+      <w:r>
+        <w:rPr>
+          <w:rFonts w:ascii="Courier New" w:eastAsia="Times New Roman" w:hAnsi="Courier New" w:cs="Courier New"/>
+          <w:color w:val="4A4A4A"/>
+          <w:sz w:val="18"/>
+          <w:szCs w:val="18"/>
+          <w:lang w:val="es-MX" w:eastAsia="es-MX"/>
+        </w:rPr>
+        <w:t xml:space="preserve"> </w:t>
+      </w:r>
+      <w:proofErr w:type="spellStart"/>
+      <w:r>
+        <w:rPr>
+          <w:rFonts w:ascii="Courier New" w:eastAsia="Times New Roman" w:hAnsi="Courier New" w:cs="Courier New"/>
+          <w:color w:val="4A4A4A"/>
+          <w:sz w:val="18"/>
+          <w:szCs w:val="18"/>
+          <w:lang w:val="es-MX" w:eastAsia="es-MX"/>
+        </w:rPr>
+        <w:t>outdate</w:t>
+      </w:r>
+      <w:proofErr w:type="spellEnd"/>
+      <w:r>
+        <w:rPr>
+          <w:rFonts w:ascii="Courier New" w:eastAsia="Times New Roman" w:hAnsi="Courier New" w:cs="Courier New"/>
+          <w:color w:val="4A4A4A"/>
+          <w:sz w:val="18"/>
+          <w:szCs w:val="18"/>
+          <w:lang w:val="es-MX" w:eastAsia="es-MX"/>
+        </w:rPr>
+        <w:t xml:space="preserve"> --</w:t>
+      </w:r>
+      <w:proofErr w:type="spellStart"/>
+      <w:r>
+        <w:rPr>
+          <w:rFonts w:ascii="Courier New" w:eastAsia="Times New Roman" w:hAnsi="Courier New" w:cs="Courier New"/>
+          <w:color w:val="4A4A4A"/>
+          <w:sz w:val="18"/>
+          <w:szCs w:val="18"/>
+          <w:lang w:val="es-MX" w:eastAsia="es-MX"/>
+        </w:rPr>
+        <w:t>dd</w:t>
+      </w:r>
+      <w:proofErr w:type="spellEnd"/>
+    </w:p>
+    <w:p>
+      <w:pPr>
+        <w:numPr>
+          <w:ilvl w:val="0"/>
+          <w:numId w:val="21"/>
+        </w:numPr>
+        <w:shd w:val="clear" w:color="auto" w:fill="FFFFFF"/>
+        <w:tabs>
+          <w:tab w:val="clear" w:pos="720"/>
+          <w:tab w:val="num" w:pos="1440"/>
+        </w:tabs>
+        <w:spacing w:before="0" w:after="0" w:line="240" w:lineRule="auto"/>
+        <w:rPr>
+          <w:rFonts w:ascii="Arial" w:eastAsia="Times New Roman" w:hAnsi="Arial" w:cs="Arial"/>
+          <w:color w:val="4A4A4A"/>
+          <w:sz w:val="18"/>
+          <w:szCs w:val="18"/>
+          <w:lang w:val="es-MX" w:eastAsia="es-MX"/>
+        </w:rPr>
+      </w:pPr>
+      <w:r>
+        <w:rPr>
+          <w:rFonts w:ascii="Arial" w:eastAsia="Times New Roman" w:hAnsi="Arial" w:cs="Arial"/>
+          <w:color w:val="4A4A4A"/>
+          <w:sz w:val="18"/>
+          <w:szCs w:val="18"/>
+          <w:lang w:val="es-MX" w:eastAsia="es-MX"/>
+        </w:rPr>
+        <w:t xml:space="preserve">Actualizar los paquetes que no están en la </w:t>
+      </w:r>
+      <w:proofErr w:type="spellStart"/>
+      <w:r>
+        <w:rPr>
+          <w:rFonts w:ascii="Arial" w:eastAsia="Times New Roman" w:hAnsi="Arial" w:cs="Arial"/>
+          <w:color w:val="4A4A4A"/>
+          <w:sz w:val="18"/>
+          <w:szCs w:val="18"/>
+          <w:lang w:val="es-MX" w:eastAsia="es-MX"/>
+        </w:rPr>
+        <w:t>ultima</w:t>
+      </w:r>
+      <w:proofErr w:type="spellEnd"/>
+      <w:r>
+        <w:rPr>
+          <w:rFonts w:ascii="Arial" w:eastAsia="Times New Roman" w:hAnsi="Arial" w:cs="Arial"/>
+          <w:color w:val="4A4A4A"/>
+          <w:sz w:val="18"/>
+          <w:szCs w:val="18"/>
+          <w:lang w:val="es-MX" w:eastAsia="es-MX"/>
+        </w:rPr>
+        <w:t xml:space="preserve"> versión</w:t>
+      </w:r>
+      <w:r>
+        <w:rPr>
+          <w:rFonts w:ascii="Arial" w:eastAsia="Times New Roman" w:hAnsi="Arial" w:cs="Arial"/>
+          <w:color w:val="4A4A4A"/>
+          <w:sz w:val="18"/>
+          <w:szCs w:val="18"/>
+          <w:lang w:val="es-MX" w:eastAsia="es-MX"/>
+        </w:rPr>
+        <w:br/>
+      </w:r>
+      <w:proofErr w:type="spellStart"/>
+      <w:r>
+        <w:rPr>
+          <w:rFonts w:ascii="Courier New" w:eastAsia="Times New Roman" w:hAnsi="Courier New" w:cs="Courier New"/>
+          <w:color w:val="4A4A4A"/>
+          <w:sz w:val="18"/>
+          <w:szCs w:val="18"/>
+          <w:lang w:val="es-MX" w:eastAsia="es-MX"/>
+        </w:rPr>
+        <w:t>npm</w:t>
+      </w:r>
+      <w:proofErr w:type="spellEnd"/>
+      <w:r>
+        <w:rPr>
+          <w:rFonts w:ascii="Courier New" w:eastAsia="Times New Roman" w:hAnsi="Courier New" w:cs="Courier New"/>
+          <w:color w:val="4A4A4A"/>
+          <w:sz w:val="18"/>
+          <w:szCs w:val="18"/>
+          <w:lang w:val="es-MX" w:eastAsia="es-MX"/>
+        </w:rPr>
+        <w:t xml:space="preserve"> </w:t>
+      </w:r>
+      <w:proofErr w:type="spellStart"/>
+      <w:r>
+        <w:rPr>
+          <w:rFonts w:ascii="Courier New" w:eastAsia="Times New Roman" w:hAnsi="Courier New" w:cs="Courier New"/>
+          <w:color w:val="4A4A4A"/>
+          <w:sz w:val="18"/>
+          <w:szCs w:val="18"/>
+          <w:lang w:val="es-MX" w:eastAsia="es-MX"/>
+        </w:rPr>
+        <w:t>update</w:t>
+      </w:r>
+      <w:proofErr w:type="spellEnd"/>
+    </w:p>
+    <w:p>
+      <w:pPr>
+        <w:numPr>
+          <w:ilvl w:val="0"/>
+          <w:numId w:val="21"/>
+        </w:numPr>
+        <w:shd w:val="clear" w:color="auto" w:fill="FFFFFF"/>
+        <w:tabs>
+          <w:tab w:val="clear" w:pos="720"/>
+          <w:tab w:val="num" w:pos="1440"/>
+        </w:tabs>
+        <w:spacing w:before="0" w:after="0" w:line="240" w:lineRule="auto"/>
+        <w:rPr>
+          <w:rFonts w:ascii="Arial" w:eastAsia="Times New Roman" w:hAnsi="Arial" w:cs="Arial"/>
+          <w:color w:val="4A4A4A"/>
+          <w:sz w:val="18"/>
+          <w:szCs w:val="18"/>
+          <w:lang w:val="es-MX" w:eastAsia="es-MX"/>
+        </w:rPr>
+      </w:pPr>
+      <w:r>
+        <w:rPr>
+          <w:rFonts w:ascii="Arial" w:eastAsia="Times New Roman" w:hAnsi="Arial" w:cs="Arial"/>
+          <w:color w:val="4A4A4A"/>
+          <w:sz w:val="18"/>
+          <w:szCs w:val="18"/>
+          <w:lang w:val="es-MX" w:eastAsia="es-MX"/>
+        </w:rPr>
+        <w:t>Actualizar un paquete especifico</w:t>
+      </w:r>
+      <w:r>
+        <w:rPr>
+          <w:rFonts w:ascii="Arial" w:eastAsia="Times New Roman" w:hAnsi="Arial" w:cs="Arial"/>
+          <w:color w:val="4A4A4A"/>
+          <w:sz w:val="18"/>
+          <w:szCs w:val="18"/>
+          <w:lang w:val="es-MX" w:eastAsia="es-MX"/>
+        </w:rPr>
+        <w:br/>
+      </w:r>
+      <w:proofErr w:type="spellStart"/>
+      <w:r>
+        <w:rPr>
+          <w:rFonts w:ascii="Courier New" w:eastAsia="Times New Roman" w:hAnsi="Courier New" w:cs="Courier New"/>
+          <w:color w:val="4A4A4A"/>
+          <w:sz w:val="18"/>
+          <w:szCs w:val="18"/>
+          <w:lang w:val="es-MX" w:eastAsia="es-MX"/>
+        </w:rPr>
+        <w:t>npm</w:t>
+      </w:r>
+      <w:proofErr w:type="spellEnd"/>
+      <w:r>
+        <w:rPr>
+          <w:rFonts w:ascii="Courier New" w:eastAsia="Times New Roman" w:hAnsi="Courier New" w:cs="Courier New"/>
+          <w:color w:val="4A4A4A"/>
+          <w:sz w:val="18"/>
+          <w:szCs w:val="18"/>
+          <w:lang w:val="es-MX" w:eastAsia="es-MX"/>
+        </w:rPr>
+        <w:t xml:space="preserve"> </w:t>
+      </w:r>
+      <w:proofErr w:type="spellStart"/>
+      <w:r>
+        <w:rPr>
+          <w:rFonts w:ascii="Courier New" w:eastAsia="Times New Roman" w:hAnsi="Courier New" w:cs="Courier New"/>
+          <w:color w:val="4A4A4A"/>
+          <w:sz w:val="18"/>
+          <w:szCs w:val="18"/>
+          <w:lang w:val="es-MX" w:eastAsia="es-MX"/>
+        </w:rPr>
+        <w:t>install</w:t>
+      </w:r>
+      <w:proofErr w:type="spellEnd"/>
+      <w:r>
+        <w:rPr>
+          <w:rFonts w:ascii="Courier New" w:eastAsia="Times New Roman" w:hAnsi="Courier New" w:cs="Courier New"/>
+          <w:color w:val="4A4A4A"/>
+          <w:sz w:val="18"/>
+          <w:szCs w:val="18"/>
+          <w:lang w:val="es-MX" w:eastAsia="es-MX"/>
+        </w:rPr>
+        <w:t xml:space="preserve"> </w:t>
+      </w:r>
+      <w:proofErr w:type="spellStart"/>
+      <w:r>
+        <w:rPr>
+          <w:rFonts w:ascii="Courier New" w:eastAsia="Times New Roman" w:hAnsi="Courier New" w:cs="Courier New"/>
+          <w:color w:val="4A4A4A"/>
+          <w:sz w:val="18"/>
+          <w:szCs w:val="18"/>
+          <w:lang w:val="es-MX" w:eastAsia="es-MX"/>
+        </w:rPr>
+        <w:t>json-server@latest</w:t>
+      </w:r>
+      <w:proofErr w:type="spellEnd"/>
+    </w:p>
+    <w:p>
+      <w:pPr>
+        <w:shd w:val="clear" w:color="auto" w:fill="FFFFFF"/>
+        <w:spacing w:before="0" w:after="0" w:line="240" w:lineRule="auto"/>
+        <w:ind w:left="720"/>
+        <w:rPr>
+          <w:rFonts w:ascii="Arial" w:eastAsia="Times New Roman" w:hAnsi="Arial" w:cs="Arial"/>
+          <w:color w:val="4A4A4A"/>
+          <w:sz w:val="18"/>
+          <w:szCs w:val="18"/>
+          <w:lang w:val="es-MX" w:eastAsia="es-MX"/>
+        </w:rPr>
+      </w:pPr>
+      <w:r>
+        <w:rPr>
+          <w:rFonts w:ascii="Arial" w:eastAsia="Times New Roman" w:hAnsi="Arial" w:cs="Arial"/>
+          <w:color w:val="4A4A4A"/>
+          <w:sz w:val="18"/>
+          <w:szCs w:val="18"/>
+          <w:lang w:val="es-MX" w:eastAsia="es-MX"/>
+        </w:rPr>
+        <w:t>E</w:t>
+      </w:r>
+      <w:ins w:id="2" w:author="Unknown">
+        <w:r>
+          <w:rPr>
+            <w:rFonts w:ascii="Arial" w:eastAsia="Times New Roman" w:hAnsi="Arial" w:cs="Arial"/>
+            <w:color w:val="4A4A4A"/>
+            <w:sz w:val="18"/>
+            <w:szCs w:val="18"/>
+            <w:lang w:val="es-MX" w:eastAsia="es-MX"/>
+          </w:rPr>
+          <w:t>liminar paquetes</w:t>
+        </w:r>
+      </w:ins>
+    </w:p>
+    <w:p>
+      <w:pPr>
+        <w:numPr>
+          <w:ilvl w:val="0"/>
+          <w:numId w:val="22"/>
+        </w:numPr>
+        <w:shd w:val="clear" w:color="auto" w:fill="FFFFFF"/>
+        <w:tabs>
+          <w:tab w:val="clear" w:pos="720"/>
+          <w:tab w:val="num" w:pos="1440"/>
+        </w:tabs>
+        <w:spacing w:before="0" w:after="0" w:line="240" w:lineRule="auto"/>
+        <w:rPr>
+          <w:rFonts w:ascii="Arial" w:eastAsia="Times New Roman" w:hAnsi="Arial" w:cs="Arial"/>
+          <w:color w:val="4A4A4A"/>
+          <w:sz w:val="18"/>
+          <w:szCs w:val="18"/>
+          <w:lang w:val="es-MX" w:eastAsia="es-MX"/>
+        </w:rPr>
+      </w:pPr>
+      <w:r>
+        <w:rPr>
+          <w:rFonts w:ascii="Arial" w:eastAsia="Times New Roman" w:hAnsi="Arial" w:cs="Arial"/>
+          <w:color w:val="4A4A4A"/>
+          <w:sz w:val="18"/>
+          <w:szCs w:val="18"/>
+          <w:lang w:val="es-MX" w:eastAsia="es-MX"/>
+        </w:rPr>
+        <w:t xml:space="preserve">Eliminar un paquete de </w:t>
+      </w:r>
+      <w:proofErr w:type="spellStart"/>
+      <w:r>
+        <w:rPr>
+          <w:rFonts w:ascii="Arial" w:eastAsia="Times New Roman" w:hAnsi="Arial" w:cs="Arial"/>
+          <w:color w:val="4A4A4A"/>
+          <w:sz w:val="18"/>
+          <w:szCs w:val="18"/>
+          <w:lang w:val="es-MX" w:eastAsia="es-MX"/>
+        </w:rPr>
+        <w:t>node_modules</w:t>
+      </w:r>
+      <w:proofErr w:type="spellEnd"/>
+      <w:r>
+        <w:rPr>
+          <w:rFonts w:ascii="Arial" w:eastAsia="Times New Roman" w:hAnsi="Arial" w:cs="Arial"/>
+          <w:color w:val="4A4A4A"/>
+          <w:sz w:val="18"/>
+          <w:szCs w:val="18"/>
+          <w:lang w:val="es-MX" w:eastAsia="es-MX"/>
+        </w:rPr>
+        <w:t xml:space="preserve"> y del archivo </w:t>
+      </w:r>
+      <w:proofErr w:type="spellStart"/>
+      <w:r>
+        <w:rPr>
+          <w:rFonts w:ascii="Arial" w:eastAsia="Times New Roman" w:hAnsi="Arial" w:cs="Arial"/>
+          <w:color w:val="4A4A4A"/>
+          <w:sz w:val="18"/>
+          <w:szCs w:val="18"/>
+          <w:lang w:val="es-MX" w:eastAsia="es-MX"/>
+        </w:rPr>
+        <w:t>package.json</w:t>
+      </w:r>
+      <w:proofErr w:type="spellEnd"/>
+      <w:r>
+        <w:rPr>
+          <w:rFonts w:ascii="Arial" w:eastAsia="Times New Roman" w:hAnsi="Arial" w:cs="Arial"/>
+          <w:color w:val="4A4A4A"/>
+          <w:sz w:val="18"/>
+          <w:szCs w:val="18"/>
+          <w:lang w:val="es-MX" w:eastAsia="es-MX"/>
+        </w:rPr>
+        <w:br/>
+      </w:r>
+      <w:proofErr w:type="spellStart"/>
+      <w:r>
+        <w:rPr>
+          <w:rFonts w:ascii="Courier New" w:eastAsia="Times New Roman" w:hAnsi="Courier New" w:cs="Courier New"/>
+          <w:color w:val="4A4A4A"/>
+          <w:sz w:val="18"/>
+          <w:szCs w:val="18"/>
+          <w:lang w:val="es-MX" w:eastAsia="es-MX"/>
+        </w:rPr>
+        <w:t>npm</w:t>
+      </w:r>
+      <w:proofErr w:type="spellEnd"/>
+      <w:r>
+        <w:rPr>
+          <w:rFonts w:ascii="Courier New" w:eastAsia="Times New Roman" w:hAnsi="Courier New" w:cs="Courier New"/>
+          <w:color w:val="4A4A4A"/>
+          <w:sz w:val="18"/>
+          <w:szCs w:val="18"/>
+          <w:lang w:val="es-MX" w:eastAsia="es-MX"/>
+        </w:rPr>
+        <w:t xml:space="preserve"> </w:t>
+      </w:r>
+      <w:proofErr w:type="spellStart"/>
+      <w:r>
+        <w:rPr>
+          <w:rFonts w:ascii="Courier New" w:eastAsia="Times New Roman" w:hAnsi="Courier New" w:cs="Courier New"/>
+          <w:color w:val="4A4A4A"/>
+          <w:sz w:val="18"/>
+          <w:szCs w:val="18"/>
+          <w:lang w:val="es-MX" w:eastAsia="es-MX"/>
+        </w:rPr>
+        <w:t>uninstall</w:t>
+      </w:r>
+      <w:proofErr w:type="spellEnd"/>
+      <w:r>
+        <w:rPr>
+          <w:rFonts w:ascii="Courier New" w:eastAsia="Times New Roman" w:hAnsi="Courier New" w:cs="Courier New"/>
+          <w:color w:val="4A4A4A"/>
+          <w:sz w:val="18"/>
+          <w:szCs w:val="18"/>
+          <w:lang w:val="es-MX" w:eastAsia="es-MX"/>
+        </w:rPr>
+        <w:t xml:space="preserve"> </w:t>
+      </w:r>
+      <w:proofErr w:type="spellStart"/>
+      <w:r>
+        <w:rPr>
+          <w:rFonts w:ascii="Courier New" w:eastAsia="Times New Roman" w:hAnsi="Courier New" w:cs="Courier New"/>
+          <w:color w:val="4A4A4A"/>
+          <w:sz w:val="18"/>
+          <w:szCs w:val="18"/>
+          <w:lang w:val="es-MX" w:eastAsia="es-MX"/>
+        </w:rPr>
+        <w:t>json</w:t>
+      </w:r>
+      <w:proofErr w:type="spellEnd"/>
+      <w:r>
+        <w:rPr>
+          <w:rFonts w:ascii="Courier New" w:eastAsia="Times New Roman" w:hAnsi="Courier New" w:cs="Courier New"/>
+          <w:color w:val="4A4A4A"/>
+          <w:sz w:val="18"/>
+          <w:szCs w:val="18"/>
+          <w:lang w:val="es-MX" w:eastAsia="es-MX"/>
+        </w:rPr>
+        <w:t>-server</w:t>
+      </w:r>
+    </w:p>
+    <w:p>
+      <w:pPr>
+        <w:numPr>
+          <w:ilvl w:val="0"/>
+          <w:numId w:val="22"/>
+        </w:numPr>
+        <w:shd w:val="clear" w:color="auto" w:fill="FFFFFF"/>
+        <w:tabs>
+          <w:tab w:val="clear" w:pos="720"/>
+          <w:tab w:val="num" w:pos="1440"/>
+        </w:tabs>
+        <w:spacing w:before="0" w:after="0" w:line="240" w:lineRule="auto"/>
+        <w:rPr>
+          <w:rFonts w:ascii="Arial" w:eastAsia="Times New Roman" w:hAnsi="Arial" w:cs="Arial"/>
+          <w:color w:val="4A4A4A"/>
+          <w:sz w:val="18"/>
+          <w:szCs w:val="18"/>
+          <w:lang w:val="es-MX" w:eastAsia="es-MX"/>
+        </w:rPr>
+      </w:pPr>
+      <w:r>
+        <w:rPr>
+          <w:rFonts w:ascii="Arial" w:eastAsia="Times New Roman" w:hAnsi="Arial" w:cs="Arial"/>
+          <w:color w:val="4A4A4A"/>
+          <w:sz w:val="18"/>
+          <w:szCs w:val="18"/>
+          <w:lang w:val="es-MX" w:eastAsia="es-MX"/>
+        </w:rPr>
+        <w:t xml:space="preserve">Desinstalar un paquete de todo </w:t>
+      </w:r>
+      <w:proofErr w:type="spellStart"/>
+      <w:r>
+        <w:rPr>
+          <w:rFonts w:ascii="Arial" w:eastAsia="Times New Roman" w:hAnsi="Arial" w:cs="Arial"/>
+          <w:color w:val="4A4A4A"/>
+          <w:sz w:val="18"/>
+          <w:szCs w:val="18"/>
+          <w:lang w:val="es-MX" w:eastAsia="es-MX"/>
+        </w:rPr>
+        <w:t>node_modules</w:t>
+      </w:r>
+      <w:proofErr w:type="spellEnd"/>
+      <w:r>
+        <w:rPr>
+          <w:rFonts w:ascii="Arial" w:eastAsia="Times New Roman" w:hAnsi="Arial" w:cs="Arial"/>
+          <w:color w:val="4A4A4A"/>
+          <w:sz w:val="18"/>
+          <w:szCs w:val="18"/>
+          <w:lang w:val="es-MX" w:eastAsia="es-MX"/>
+        </w:rPr>
+        <w:t xml:space="preserve"> pero no del archivo </w:t>
+      </w:r>
+      <w:proofErr w:type="spellStart"/>
+      <w:r>
+        <w:rPr>
+          <w:rFonts w:ascii="Arial" w:eastAsia="Times New Roman" w:hAnsi="Arial" w:cs="Arial"/>
+          <w:color w:val="4A4A4A"/>
+          <w:sz w:val="18"/>
+          <w:szCs w:val="18"/>
+          <w:lang w:val="es-MX" w:eastAsia="es-MX"/>
+        </w:rPr>
+        <w:t>package.json</w:t>
+      </w:r>
+      <w:proofErr w:type="spellEnd"/>
+      <w:r>
+        <w:rPr>
+          <w:rFonts w:ascii="Arial" w:eastAsia="Times New Roman" w:hAnsi="Arial" w:cs="Arial"/>
+          <w:color w:val="4A4A4A"/>
+          <w:sz w:val="18"/>
+          <w:szCs w:val="18"/>
+          <w:lang w:val="es-MX" w:eastAsia="es-MX"/>
+        </w:rPr>
+        <w:br/>
+      </w:r>
+      <w:proofErr w:type="spellStart"/>
+      <w:r>
+        <w:rPr>
+          <w:rFonts w:ascii="Courier New" w:eastAsia="Times New Roman" w:hAnsi="Courier New" w:cs="Courier New"/>
+          <w:color w:val="4A4A4A"/>
+          <w:sz w:val="18"/>
+          <w:szCs w:val="18"/>
+          <w:lang w:val="es-MX" w:eastAsia="es-MX"/>
+        </w:rPr>
+        <w:t>npm</w:t>
+      </w:r>
+      <w:proofErr w:type="spellEnd"/>
+      <w:r>
+        <w:rPr>
+          <w:rFonts w:ascii="Courier New" w:eastAsia="Times New Roman" w:hAnsi="Courier New" w:cs="Courier New"/>
+          <w:color w:val="4A4A4A"/>
+          <w:sz w:val="18"/>
+          <w:szCs w:val="18"/>
+          <w:lang w:val="es-MX" w:eastAsia="es-MX"/>
+        </w:rPr>
+        <w:t xml:space="preserve"> </w:t>
+      </w:r>
+      <w:proofErr w:type="spellStart"/>
+      <w:r>
+        <w:rPr>
+          <w:rFonts w:ascii="Courier New" w:eastAsia="Times New Roman" w:hAnsi="Courier New" w:cs="Courier New"/>
+          <w:color w:val="4A4A4A"/>
+          <w:sz w:val="18"/>
+          <w:szCs w:val="18"/>
+          <w:lang w:val="es-MX" w:eastAsia="es-MX"/>
+        </w:rPr>
+        <w:t>uninstall</w:t>
+      </w:r>
+      <w:proofErr w:type="spellEnd"/>
+      <w:r>
+        <w:rPr>
+          <w:rFonts w:ascii="Courier New" w:eastAsia="Times New Roman" w:hAnsi="Courier New" w:cs="Courier New"/>
+          <w:color w:val="4A4A4A"/>
+          <w:sz w:val="18"/>
+          <w:szCs w:val="18"/>
+          <w:lang w:val="es-MX" w:eastAsia="es-MX"/>
+        </w:rPr>
+        <w:t xml:space="preserve"> </w:t>
+      </w:r>
+      <w:proofErr w:type="spellStart"/>
+      <w:r>
+        <w:rPr>
+          <w:rFonts w:ascii="Courier New" w:eastAsia="Times New Roman" w:hAnsi="Courier New" w:cs="Courier New"/>
+          <w:color w:val="4A4A4A"/>
+          <w:sz w:val="18"/>
+          <w:szCs w:val="18"/>
+          <w:lang w:val="es-MX" w:eastAsia="es-MX"/>
+        </w:rPr>
+        <w:t>webpack</w:t>
+      </w:r>
+      <w:proofErr w:type="spellEnd"/>
+      <w:r>
+        <w:rPr>
+          <w:rFonts w:ascii="Courier New" w:eastAsia="Times New Roman" w:hAnsi="Courier New" w:cs="Courier New"/>
+          <w:color w:val="4A4A4A"/>
+          <w:sz w:val="18"/>
+          <w:szCs w:val="18"/>
+          <w:lang w:val="es-MX" w:eastAsia="es-MX"/>
+        </w:rPr>
+        <w:t xml:space="preserve"> --no-</w:t>
+      </w:r>
+      <w:proofErr w:type="spellStart"/>
+      <w:r>
+        <w:rPr>
+          <w:rFonts w:ascii="Courier New" w:eastAsia="Times New Roman" w:hAnsi="Courier New" w:cs="Courier New"/>
+          <w:color w:val="4A4A4A"/>
+          <w:sz w:val="18"/>
+          <w:szCs w:val="18"/>
+          <w:lang w:val="es-MX" w:eastAsia="es-MX"/>
+        </w:rPr>
+        <w:t>save</w:t>
+      </w:r>
+      <w:proofErr w:type="spellEnd"/>
+    </w:p>
+    <w:p>
+      <w:pPr>
+        <w:shd w:val="clear" w:color="auto" w:fill="FFFFFF"/>
+        <w:spacing w:before="0" w:after="0" w:line="240" w:lineRule="auto"/>
+        <w:jc w:val="both"/>
+        <w:rPr>
+          <w:rFonts w:ascii="Arial" w:eastAsia="Times New Roman" w:hAnsi="Arial" w:cs="Arial"/>
+          <w:color w:val="000000"/>
+          <w:sz w:val="20"/>
+          <w:szCs w:val="20"/>
+          <w:lang w:val="es-MX" w:eastAsia="es-MX"/>
+        </w:rPr>
+      </w:pPr>
     </w:p>
     <w:p>
       <w:pPr>
@@ -3772,12 +4584,5034 @@
           <w:color w:val="000000"/>
           <w:sz w:val="20"/>
           <w:szCs w:val="20"/>
+          <w:lang w:val="es-MX" w:eastAsia="es-MX"/>
+        </w:rPr>
+      </w:pPr>
+      <w:r>
+        <w:rPr>
+          <w:rFonts w:ascii="Arial" w:eastAsia="Times New Roman" w:hAnsi="Arial" w:cs="Arial"/>
+          <w:color w:val="000000"/>
+          <w:sz w:val="20"/>
+          <w:szCs w:val="20"/>
+          <w:lang w:val="es-MX" w:eastAsia="es-MX"/>
+        </w:rPr>
+        <w:drawing>
+          <wp:inline distT="0" distB="0" distL="0" distR="0" wp14:anchorId="5E444E0D" wp14:editId="5F3D30C8">
+            <wp:extent cx="3357469" cy="2667000"/>
+            <wp:effectExtent l="0" t="0" r="0" b="0"/>
+            <wp:docPr id="4" name="Imagen 4"/>
+            <wp:cNvGraphicFramePr>
+              <a:graphicFrameLocks xmlns:a="http://schemas.openxmlformats.org/drawingml/2006/main" noChangeAspect="1"/>
+            </wp:cNvGraphicFramePr>
+            <a:graphic xmlns:a="http://schemas.openxmlformats.org/drawingml/2006/main">
+              <a:graphicData uri="http://schemas.openxmlformats.org/drawingml/2006/picture">
+                <pic:pic xmlns:pic="http://schemas.openxmlformats.org/drawingml/2006/picture">
+                  <pic:nvPicPr>
+                    <pic:cNvPr id="1" name=""/>
+                    <pic:cNvPicPr/>
+                  </pic:nvPicPr>
+                  <pic:blipFill>
+                    <a:blip r:embed="rId18"/>
+                    <a:stretch>
+                      <a:fillRect/>
+                    </a:stretch>
+                  </pic:blipFill>
+                  <pic:spPr>
+                    <a:xfrm>
+                      <a:off x="0" y="0"/>
+                      <a:ext cx="3387044" cy="2690493"/>
+                    </a:xfrm>
+                    <a:prstGeom prst="rect">
+                      <a:avLst/>
+                    </a:prstGeom>
+                  </pic:spPr>
+                </pic:pic>
+              </a:graphicData>
+            </a:graphic>
+          </wp:inline>
+        </w:drawing>
+      </w:r>
+    </w:p>
+    <w:p>
+      <w:pPr>
+        <w:pStyle w:val="Ttulo1"/>
+      </w:pPr>
+      <w:r>
+        <w:lastRenderedPageBreak/>
+        <w:t>Package lock y el uso los símbolos ^ y ~</w:t>
+      </w:r>
+    </w:p>
+    <w:p>
+      <w:pPr>
+        <w:shd w:val="clear" w:color="auto" w:fill="FFFFFF"/>
+        <w:spacing w:before="0" w:after="0" w:line="240" w:lineRule="auto"/>
+        <w:jc w:val="center"/>
+        <w:rPr>
+          <w:rFonts w:ascii="Arial" w:eastAsia="Times New Roman" w:hAnsi="Arial" w:cs="Arial"/>
+          <w:color w:val="000000"/>
+          <w:sz w:val="20"/>
+          <w:szCs w:val="20"/>
+          <w:lang w:val="es-MX" w:eastAsia="es-MX"/>
+        </w:rPr>
+      </w:pPr>
+      <w:r>
+        <w:rPr>
+          <w:noProof/>
+          <w:lang w:val="es-MX" w:eastAsia="es-MX"/>
+        </w:rPr>
+        <w:drawing>
+          <wp:inline distT="0" distB="0" distL="0" distR="0">
+            <wp:extent cx="2915920" cy="2258088"/>
+            <wp:effectExtent l="0" t="0" r="0" b="8890"/>
+            <wp:docPr id="5" name="Imagen 5" descr="wheelbarrel-no-tilde-caret-white-bg-w1000.jpg"/>
+            <wp:cNvGraphicFramePr>
+              <a:graphicFrameLocks xmlns:a="http://schemas.openxmlformats.org/drawingml/2006/main" noChangeAspect="1"/>
+            </wp:cNvGraphicFramePr>
+            <a:graphic xmlns:a="http://schemas.openxmlformats.org/drawingml/2006/main">
+              <a:graphicData uri="http://schemas.openxmlformats.org/drawingml/2006/picture">
+                <pic:pic xmlns:pic="http://schemas.openxmlformats.org/drawingml/2006/picture">
+                  <pic:nvPicPr>
+                    <pic:cNvPr id="0" name="Picture 5" descr="wheelbarrel-no-tilde-caret-white-bg-w1000.jpg"/>
+                    <pic:cNvPicPr>
+                      <a:picLocks noChangeAspect="1" noChangeArrowheads="1"/>
+                    </pic:cNvPicPr>
+                  </pic:nvPicPr>
+                  <pic:blipFill>
+                    <a:blip r:embed="rId19" cstate="print">
+                      <a:extLst>
+                        <a:ext uri="{28A0092B-C50C-407E-A947-70E740481C1C}">
+                          <a14:useLocalDpi xmlns:a14="http://schemas.microsoft.com/office/drawing/2010/main" val="0"/>
+                        </a:ext>
+                      </a:extLst>
+                    </a:blip>
+                    <a:srcRect/>
+                    <a:stretch>
+                      <a:fillRect/>
+                    </a:stretch>
+                  </pic:blipFill>
+                  <pic:spPr bwMode="auto">
+                    <a:xfrm>
+                      <a:off x="0" y="0"/>
+                      <a:ext cx="2916759" cy="2258738"/>
+                    </a:xfrm>
+                    <a:prstGeom prst="rect">
+                      <a:avLst/>
+                    </a:prstGeom>
+                    <a:noFill/>
+                    <a:ln>
+                      <a:noFill/>
+                    </a:ln>
+                  </pic:spPr>
+                </pic:pic>
+              </a:graphicData>
+            </a:graphic>
+          </wp:inline>
+        </w:drawing>
+      </w:r>
+    </w:p>
+    <w:p>
+      <w:pPr>
+        <w:numPr>
+          <w:ilvl w:val="0"/>
+          <w:numId w:val="24"/>
+        </w:numPr>
+        <w:shd w:val="clear" w:color="auto" w:fill="FFFFFF"/>
+        <w:spacing w:before="0" w:after="0" w:line="240" w:lineRule="auto"/>
+        <w:ind w:left="0"/>
+        <w:jc w:val="both"/>
+        <w:rPr>
+          <w:rFonts w:ascii="Arial" w:eastAsia="Times New Roman" w:hAnsi="Arial" w:cs="Arial"/>
+          <w:color w:val="4A4A4A"/>
+          <w:sz w:val="20"/>
+          <w:szCs w:val="20"/>
+          <w:lang w:val="es-MX" w:eastAsia="es-MX"/>
+        </w:rPr>
+      </w:pPr>
+      <w:r>
+        <w:rPr>
+          <w:rFonts w:ascii="Arial" w:eastAsia="Times New Roman" w:hAnsi="Arial" w:cs="Arial"/>
+          <w:color w:val="4A4A4A"/>
+          <w:sz w:val="20"/>
+          <w:szCs w:val="20"/>
+          <w:lang w:val="es-MX" w:eastAsia="es-MX"/>
+        </w:rPr>
+        <w:t xml:space="preserve">^ = Si mantenemos el </w:t>
+      </w:r>
+      <w:proofErr w:type="spellStart"/>
+      <w:r>
+        <w:rPr>
+          <w:rFonts w:ascii="Arial" w:eastAsia="Times New Roman" w:hAnsi="Arial" w:cs="Arial"/>
+          <w:color w:val="4A4A4A"/>
+          <w:sz w:val="20"/>
+          <w:szCs w:val="20"/>
+          <w:lang w:val="es-MX" w:eastAsia="es-MX"/>
+        </w:rPr>
+        <w:t>caret</w:t>
+      </w:r>
+      <w:proofErr w:type="spellEnd"/>
+      <w:r>
+        <w:rPr>
+          <w:rFonts w:ascii="Arial" w:eastAsia="Times New Roman" w:hAnsi="Arial" w:cs="Arial"/>
+          <w:color w:val="4A4A4A"/>
+          <w:sz w:val="20"/>
+          <w:szCs w:val="20"/>
+          <w:lang w:val="es-MX" w:eastAsia="es-MX"/>
+        </w:rPr>
+        <w:t xml:space="preserve"> dentro de la configuración de nuestro </w:t>
+      </w:r>
+      <w:proofErr w:type="spellStart"/>
+      <w:r>
+        <w:rPr>
+          <w:rFonts w:ascii="Arial" w:eastAsia="Times New Roman" w:hAnsi="Arial" w:cs="Arial"/>
+          <w:color w:val="4A4A4A"/>
+          <w:sz w:val="20"/>
+          <w:szCs w:val="20"/>
+          <w:lang w:val="es-MX" w:eastAsia="es-MX"/>
+        </w:rPr>
+        <w:t>package</w:t>
+      </w:r>
+      <w:proofErr w:type="spellEnd"/>
+      <w:r>
+        <w:rPr>
+          <w:rFonts w:ascii="Arial" w:eastAsia="Times New Roman" w:hAnsi="Arial" w:cs="Arial"/>
+          <w:color w:val="4A4A4A"/>
+          <w:sz w:val="20"/>
+          <w:szCs w:val="20"/>
+          <w:lang w:val="es-MX" w:eastAsia="es-MX"/>
+        </w:rPr>
+        <w:t xml:space="preserve"> estamos garantizando que cuando realicemos una actualización o tengamos un cambio que podamos realizar, vamos a hacer actualización de los cambios menores y de los parches o bug </w:t>
+      </w:r>
+      <w:proofErr w:type="spellStart"/>
+      <w:r>
+        <w:rPr>
+          <w:rFonts w:ascii="Arial" w:eastAsia="Times New Roman" w:hAnsi="Arial" w:cs="Arial"/>
+          <w:color w:val="4A4A4A"/>
+          <w:sz w:val="20"/>
+          <w:szCs w:val="20"/>
+          <w:lang w:val="es-MX" w:eastAsia="es-MX"/>
+        </w:rPr>
+        <w:t>fixes</w:t>
+      </w:r>
+      <w:proofErr w:type="spellEnd"/>
+      <w:r>
+        <w:rPr>
+          <w:rFonts w:ascii="Arial" w:eastAsia="Times New Roman" w:hAnsi="Arial" w:cs="Arial"/>
+          <w:color w:val="4A4A4A"/>
+          <w:sz w:val="20"/>
+          <w:szCs w:val="20"/>
+          <w:lang w:val="es-MX" w:eastAsia="es-MX"/>
+        </w:rPr>
+        <w:t>.</w:t>
+      </w:r>
+      <w:r>
+        <w:rPr>
+          <w:rFonts w:ascii="Arial" w:eastAsia="Times New Roman" w:hAnsi="Arial" w:cs="Arial"/>
+          <w:color w:val="4A4A4A"/>
+          <w:sz w:val="20"/>
+          <w:szCs w:val="20"/>
+          <w:lang w:val="es-MX" w:eastAsia="es-MX"/>
+        </w:rPr>
+        <w:br/>
+        <w:t xml:space="preserve">Para quedarnos en una sola versión eliminamos el </w:t>
+      </w:r>
+      <w:proofErr w:type="spellStart"/>
+      <w:r>
+        <w:rPr>
+          <w:rFonts w:ascii="Arial" w:eastAsia="Times New Roman" w:hAnsi="Arial" w:cs="Arial"/>
+          <w:color w:val="4A4A4A"/>
+          <w:sz w:val="20"/>
+          <w:szCs w:val="20"/>
+          <w:lang w:val="es-MX" w:eastAsia="es-MX"/>
+        </w:rPr>
+        <w:t>caret</w:t>
+      </w:r>
+      <w:proofErr w:type="spellEnd"/>
+      <w:r>
+        <w:rPr>
+          <w:rFonts w:ascii="Arial" w:eastAsia="Times New Roman" w:hAnsi="Arial" w:cs="Arial"/>
+          <w:color w:val="4A4A4A"/>
+          <w:sz w:val="20"/>
+          <w:szCs w:val="20"/>
+          <w:lang w:val="es-MX" w:eastAsia="es-MX"/>
+        </w:rPr>
+        <w:t>.</w:t>
+      </w:r>
+    </w:p>
+    <w:p>
+      <w:pPr>
+        <w:numPr>
+          <w:ilvl w:val="0"/>
+          <w:numId w:val="24"/>
+        </w:numPr>
+        <w:shd w:val="clear" w:color="auto" w:fill="FFFFFF"/>
+        <w:spacing w:before="0" w:after="0" w:line="240" w:lineRule="auto"/>
+        <w:ind w:left="0"/>
+        <w:jc w:val="both"/>
+        <w:rPr>
+          <w:rFonts w:ascii="Arial" w:eastAsia="Times New Roman" w:hAnsi="Arial" w:cs="Arial"/>
+          <w:color w:val="4A4A4A"/>
+          <w:sz w:val="20"/>
+          <w:szCs w:val="20"/>
+          <w:lang w:val="es-MX" w:eastAsia="es-MX"/>
+        </w:rPr>
+      </w:pPr>
+      <w:r>
+        <w:rPr>
+          <w:rFonts w:ascii="Arial" w:eastAsia="Times New Roman" w:hAnsi="Arial" w:cs="Arial"/>
+          <w:color w:val="4A4A4A"/>
+          <w:sz w:val="20"/>
+          <w:szCs w:val="20"/>
+          <w:lang w:val="es-MX" w:eastAsia="es-MX"/>
+        </w:rPr>
+        <w:t xml:space="preserve">~ = Establece que vamos a recibir actualizaciones o cambios solamente de los cambios que son parches o bug </w:t>
+      </w:r>
+      <w:proofErr w:type="spellStart"/>
+      <w:r>
+        <w:rPr>
+          <w:rFonts w:ascii="Arial" w:eastAsia="Times New Roman" w:hAnsi="Arial" w:cs="Arial"/>
+          <w:color w:val="4A4A4A"/>
+          <w:sz w:val="20"/>
+          <w:szCs w:val="20"/>
+          <w:lang w:val="es-MX" w:eastAsia="es-MX"/>
+        </w:rPr>
+        <w:t>fixes</w:t>
+      </w:r>
+      <w:proofErr w:type="spellEnd"/>
+      <w:r>
+        <w:rPr>
+          <w:rFonts w:ascii="Arial" w:eastAsia="Times New Roman" w:hAnsi="Arial" w:cs="Arial"/>
+          <w:color w:val="4A4A4A"/>
+          <w:sz w:val="20"/>
+          <w:szCs w:val="20"/>
+          <w:lang w:val="es-MX" w:eastAsia="es-MX"/>
+        </w:rPr>
+        <w:t>.</w:t>
+      </w:r>
+    </w:p>
+    <w:p>
+      <w:pPr>
+        <w:shd w:val="clear" w:color="auto" w:fill="FFFFFF"/>
+        <w:spacing w:before="0" w:after="0" w:line="240" w:lineRule="auto"/>
+        <w:jc w:val="center"/>
+        <w:rPr>
+          <w:rFonts w:ascii="Arial" w:eastAsia="Times New Roman" w:hAnsi="Arial" w:cs="Arial"/>
+          <w:color w:val="000000"/>
+          <w:sz w:val="20"/>
+          <w:szCs w:val="20"/>
+          <w:lang w:val="es-MX" w:eastAsia="es-MX"/>
+        </w:rPr>
+      </w:pPr>
+    </w:p>
+    <w:p>
+      <w:pPr>
+        <w:shd w:val="clear" w:color="auto" w:fill="FFFFFF"/>
+        <w:spacing w:before="0" w:after="0" w:line="240" w:lineRule="auto"/>
+        <w:rPr>
+          <w:rFonts w:ascii="Arial" w:eastAsia="Times New Roman" w:hAnsi="Arial" w:cs="Arial"/>
+          <w:color w:val="4A4A4A"/>
+          <w:sz w:val="20"/>
+          <w:szCs w:val="20"/>
+          <w:lang w:val="es-MX" w:eastAsia="es-MX"/>
+        </w:rPr>
+      </w:pPr>
+      <w:r>
+        <w:rPr>
+          <w:rFonts w:ascii="Arial" w:eastAsia="Times New Roman" w:hAnsi="Arial" w:cs="Arial"/>
+          <w:color w:val="4A4A4A"/>
+          <w:sz w:val="20"/>
+          <w:szCs w:val="20"/>
+          <w:lang w:val="es-MX" w:eastAsia="es-MX"/>
+        </w:rPr>
+        <w:t>Además de esos símbolos, también tenemos:</w:t>
+      </w:r>
+    </w:p>
+    <w:p>
+      <w:pPr>
+        <w:numPr>
+          <w:ilvl w:val="0"/>
+          <w:numId w:val="23"/>
+        </w:numPr>
+        <w:shd w:val="clear" w:color="auto" w:fill="FFFFFF"/>
+        <w:spacing w:before="0" w:after="0" w:line="240" w:lineRule="auto"/>
+        <w:ind w:left="0"/>
+        <w:rPr>
+          <w:rFonts w:ascii="Arial" w:eastAsia="Times New Roman" w:hAnsi="Arial" w:cs="Arial"/>
+          <w:color w:val="4A4A4A"/>
+          <w:sz w:val="20"/>
+          <w:szCs w:val="20"/>
+          <w:lang w:val="es-MX" w:eastAsia="es-MX"/>
+        </w:rPr>
+      </w:pPr>
+      <w:proofErr w:type="gramStart"/>
+      <w:r>
+        <w:rPr>
+          <w:rFonts w:ascii="Arial" w:eastAsia="Times New Roman" w:hAnsi="Arial" w:cs="Arial"/>
+          <w:b/>
+          <w:bCs/>
+          <w:color w:val="4A4A4A"/>
+          <w:sz w:val="20"/>
+          <w:szCs w:val="20"/>
+          <w:lang w:val="es-MX" w:eastAsia="es-MX"/>
+        </w:rPr>
+        <w:t>&lt;</w:t>
+      </w:r>
+      <w:r>
+        <w:rPr>
+          <w:rFonts w:ascii="Arial" w:eastAsia="Times New Roman" w:hAnsi="Arial" w:cs="Arial"/>
+          <w:color w:val="4A4A4A"/>
+          <w:sz w:val="20"/>
+          <w:szCs w:val="20"/>
+          <w:lang w:val="es-MX" w:eastAsia="es-MX"/>
+        </w:rPr>
+        <w:t> :</w:t>
+      </w:r>
+      <w:proofErr w:type="gramEnd"/>
+      <w:r>
+        <w:rPr>
+          <w:rFonts w:ascii="Arial" w:eastAsia="Times New Roman" w:hAnsi="Arial" w:cs="Arial"/>
+          <w:color w:val="4A4A4A"/>
+          <w:sz w:val="20"/>
+          <w:szCs w:val="20"/>
+          <w:lang w:val="es-MX" w:eastAsia="es-MX"/>
+        </w:rPr>
+        <w:t xml:space="preserve"> Versión menor a la indicada.</w:t>
+      </w:r>
+    </w:p>
+    <w:p>
+      <w:pPr>
+        <w:numPr>
+          <w:ilvl w:val="0"/>
+          <w:numId w:val="23"/>
+        </w:numPr>
+        <w:shd w:val="clear" w:color="auto" w:fill="FFFFFF"/>
+        <w:spacing w:before="0" w:after="0" w:line="240" w:lineRule="auto"/>
+        <w:ind w:left="0"/>
+        <w:rPr>
+          <w:rFonts w:ascii="Arial" w:eastAsia="Times New Roman" w:hAnsi="Arial" w:cs="Arial"/>
+          <w:color w:val="4A4A4A"/>
+          <w:sz w:val="20"/>
+          <w:szCs w:val="20"/>
+          <w:lang w:val="es-MX" w:eastAsia="es-MX"/>
+        </w:rPr>
+      </w:pPr>
+      <w:r>
+        <w:rPr>
+          <w:rFonts w:ascii="Arial" w:eastAsia="Times New Roman" w:hAnsi="Arial" w:cs="Arial"/>
+          <w:b/>
+          <w:bCs/>
+          <w:color w:val="4A4A4A"/>
+          <w:sz w:val="20"/>
+          <w:szCs w:val="20"/>
+          <w:lang w:val="es-MX" w:eastAsia="es-MX"/>
+        </w:rPr>
+        <w:t>&lt;</w:t>
+      </w:r>
+      <w:proofErr w:type="gramStart"/>
+      <w:r>
+        <w:rPr>
+          <w:rFonts w:ascii="Arial" w:eastAsia="Times New Roman" w:hAnsi="Arial" w:cs="Arial"/>
+          <w:b/>
+          <w:bCs/>
+          <w:color w:val="4A4A4A"/>
+          <w:sz w:val="20"/>
+          <w:szCs w:val="20"/>
+          <w:lang w:val="es-MX" w:eastAsia="es-MX"/>
+        </w:rPr>
+        <w:t>=</w:t>
+      </w:r>
+      <w:r>
+        <w:rPr>
+          <w:rFonts w:ascii="Arial" w:eastAsia="Times New Roman" w:hAnsi="Arial" w:cs="Arial"/>
+          <w:color w:val="4A4A4A"/>
+          <w:sz w:val="20"/>
+          <w:szCs w:val="20"/>
+          <w:lang w:val="es-MX" w:eastAsia="es-MX"/>
+        </w:rPr>
+        <w:t> :</w:t>
+      </w:r>
+      <w:proofErr w:type="gramEnd"/>
+      <w:r>
+        <w:rPr>
+          <w:rFonts w:ascii="Arial" w:eastAsia="Times New Roman" w:hAnsi="Arial" w:cs="Arial"/>
+          <w:color w:val="4A4A4A"/>
+          <w:sz w:val="20"/>
+          <w:szCs w:val="20"/>
+          <w:lang w:val="es-MX" w:eastAsia="es-MX"/>
+        </w:rPr>
+        <w:t xml:space="preserve"> Versión menor o igual a la indicada.</w:t>
+      </w:r>
+    </w:p>
+    <w:p>
+      <w:pPr>
+        <w:numPr>
+          <w:ilvl w:val="0"/>
+          <w:numId w:val="23"/>
+        </w:numPr>
+        <w:shd w:val="clear" w:color="auto" w:fill="FFFFFF"/>
+        <w:spacing w:before="0" w:after="0" w:line="240" w:lineRule="auto"/>
+        <w:ind w:left="0"/>
+        <w:rPr>
+          <w:rFonts w:ascii="Arial" w:eastAsia="Times New Roman" w:hAnsi="Arial" w:cs="Arial"/>
+          <w:color w:val="4A4A4A"/>
+          <w:sz w:val="20"/>
+          <w:szCs w:val="20"/>
+          <w:lang w:val="es-MX" w:eastAsia="es-MX"/>
+        </w:rPr>
+      </w:pPr>
+      <w:proofErr w:type="gramStart"/>
+      <w:r>
+        <w:rPr>
+          <w:rFonts w:ascii="Arial" w:eastAsia="Times New Roman" w:hAnsi="Arial" w:cs="Arial"/>
+          <w:b/>
+          <w:bCs/>
+          <w:color w:val="4A4A4A"/>
+          <w:sz w:val="20"/>
+          <w:szCs w:val="20"/>
+          <w:lang w:val="es-MX" w:eastAsia="es-MX"/>
+        </w:rPr>
+        <w:t>&gt;</w:t>
+      </w:r>
+      <w:r>
+        <w:rPr>
+          <w:rFonts w:ascii="Arial" w:eastAsia="Times New Roman" w:hAnsi="Arial" w:cs="Arial"/>
+          <w:color w:val="4A4A4A"/>
+          <w:sz w:val="20"/>
+          <w:szCs w:val="20"/>
+          <w:lang w:val="es-MX" w:eastAsia="es-MX"/>
+        </w:rPr>
+        <w:t> :</w:t>
+      </w:r>
+      <w:proofErr w:type="gramEnd"/>
+      <w:r>
+        <w:rPr>
+          <w:rFonts w:ascii="Arial" w:eastAsia="Times New Roman" w:hAnsi="Arial" w:cs="Arial"/>
+          <w:color w:val="4A4A4A"/>
+          <w:sz w:val="20"/>
+          <w:szCs w:val="20"/>
+          <w:lang w:val="es-MX" w:eastAsia="es-MX"/>
+        </w:rPr>
+        <w:t xml:space="preserve"> Versión mayor a la indicada.</w:t>
+      </w:r>
+    </w:p>
+    <w:p>
+      <w:pPr>
+        <w:numPr>
+          <w:ilvl w:val="0"/>
+          <w:numId w:val="23"/>
+        </w:numPr>
+        <w:shd w:val="clear" w:color="auto" w:fill="FFFFFF"/>
+        <w:spacing w:before="0" w:after="0" w:line="240" w:lineRule="auto"/>
+        <w:ind w:left="0"/>
+        <w:rPr>
+          <w:rFonts w:ascii="Arial" w:eastAsia="Times New Roman" w:hAnsi="Arial" w:cs="Arial"/>
+          <w:color w:val="4A4A4A"/>
+          <w:sz w:val="20"/>
+          <w:szCs w:val="20"/>
+          <w:lang w:val="es-MX" w:eastAsia="es-MX"/>
+        </w:rPr>
+      </w:pPr>
+      <w:r>
+        <w:rPr>
+          <w:rFonts w:ascii="Arial" w:eastAsia="Times New Roman" w:hAnsi="Arial" w:cs="Arial"/>
+          <w:b/>
+          <w:bCs/>
+          <w:color w:val="4A4A4A"/>
+          <w:sz w:val="20"/>
+          <w:szCs w:val="20"/>
+          <w:lang w:val="es-MX" w:eastAsia="es-MX"/>
+        </w:rPr>
+        <w:t>&gt;</w:t>
+      </w:r>
+      <w:proofErr w:type="gramStart"/>
+      <w:r>
+        <w:rPr>
+          <w:rFonts w:ascii="Arial" w:eastAsia="Times New Roman" w:hAnsi="Arial" w:cs="Arial"/>
+          <w:b/>
+          <w:bCs/>
+          <w:color w:val="4A4A4A"/>
+          <w:sz w:val="20"/>
+          <w:szCs w:val="20"/>
+          <w:lang w:val="es-MX" w:eastAsia="es-MX"/>
+        </w:rPr>
+        <w:t>=</w:t>
+      </w:r>
+      <w:r>
+        <w:rPr>
+          <w:rFonts w:ascii="Arial" w:eastAsia="Times New Roman" w:hAnsi="Arial" w:cs="Arial"/>
+          <w:color w:val="4A4A4A"/>
+          <w:sz w:val="20"/>
+          <w:szCs w:val="20"/>
+          <w:lang w:val="es-MX" w:eastAsia="es-MX"/>
+        </w:rPr>
+        <w:t> :</w:t>
+      </w:r>
+      <w:proofErr w:type="gramEnd"/>
+      <w:r>
+        <w:rPr>
+          <w:rFonts w:ascii="Arial" w:eastAsia="Times New Roman" w:hAnsi="Arial" w:cs="Arial"/>
+          <w:color w:val="4A4A4A"/>
+          <w:sz w:val="20"/>
+          <w:szCs w:val="20"/>
+          <w:lang w:val="es-MX" w:eastAsia="es-MX"/>
+        </w:rPr>
+        <w:t xml:space="preserve"> Versión mayor o igual a la indicada.</w:t>
+      </w:r>
+    </w:p>
+    <w:p>
+      <w:pPr>
+        <w:shd w:val="clear" w:color="auto" w:fill="FFFFFF"/>
+        <w:spacing w:before="0" w:after="0" w:line="240" w:lineRule="auto"/>
+        <w:rPr>
+          <w:rFonts w:ascii="Arial" w:eastAsia="Times New Roman" w:hAnsi="Arial" w:cs="Arial"/>
+          <w:color w:val="4A4A4A"/>
+          <w:sz w:val="20"/>
+          <w:szCs w:val="20"/>
+          <w:lang w:val="es-MX" w:eastAsia="es-MX"/>
+        </w:rPr>
+      </w:pPr>
+      <w:r>
+        <w:rPr>
+          <w:rFonts w:ascii="Arial" w:eastAsia="Times New Roman" w:hAnsi="Arial" w:cs="Arial"/>
+          <w:color w:val="4A4A4A"/>
+          <w:sz w:val="20"/>
+          <w:szCs w:val="20"/>
+          <w:lang w:val="es-MX" w:eastAsia="es-MX"/>
+        </w:rPr>
+        <w:t>Los cuales se utilizan así:</w:t>
+      </w:r>
+    </w:p>
+    <w:p>
+      <w:pPr>
+        <w:shd w:val="clear" w:color="auto" w:fill="333333"/>
+        <w:tabs>
+          <w:tab w:val="left" w:pos="916"/>
+          <w:tab w:val="left" w:pos="1832"/>
+          <w:tab w:val="left" w:pos="2748"/>
+          <w:tab w:val="left" w:pos="3664"/>
+          <w:tab w:val="left" w:pos="4580"/>
+          <w:tab w:val="left" w:pos="5496"/>
+          <w:tab w:val="left" w:pos="6412"/>
+          <w:tab w:val="left" w:pos="7328"/>
+          <w:tab w:val="left" w:pos="8244"/>
+          <w:tab w:val="left" w:pos="9160"/>
+          <w:tab w:val="left" w:pos="10076"/>
+          <w:tab w:val="left" w:pos="10992"/>
+          <w:tab w:val="left" w:pos="11908"/>
+          <w:tab w:val="left" w:pos="12824"/>
+          <w:tab w:val="left" w:pos="13740"/>
+          <w:tab w:val="left" w:pos="14656"/>
+        </w:tabs>
+        <w:spacing w:before="0" w:after="0" w:line="240" w:lineRule="auto"/>
+        <w:rPr>
+          <w:rFonts w:ascii="Courier New" w:eastAsia="Times New Roman" w:hAnsi="Courier New" w:cs="Courier New"/>
+          <w:color w:val="FFFFFF"/>
+          <w:sz w:val="20"/>
+          <w:szCs w:val="20"/>
+          <w:lang w:val="en-US" w:eastAsia="es-MX"/>
+        </w:rPr>
+      </w:pPr>
+      <w:r>
+        <w:rPr>
+          <w:rFonts w:ascii="Courier New" w:eastAsia="Times New Roman" w:hAnsi="Courier New" w:cs="Courier New"/>
+          <w:color w:val="FFFFFF"/>
+          <w:sz w:val="20"/>
+          <w:szCs w:val="20"/>
+          <w:lang w:val="en-US" w:eastAsia="es-MX"/>
+        </w:rPr>
+        <w:t>"</w:t>
+      </w:r>
+      <w:proofErr w:type="gramStart"/>
+      <w:r>
+        <w:rPr>
+          <w:rFonts w:ascii="Courier New" w:eastAsia="Times New Roman" w:hAnsi="Courier New" w:cs="Courier New"/>
+          <w:color w:val="FFFFFF"/>
+          <w:sz w:val="20"/>
+          <w:szCs w:val="20"/>
+          <w:lang w:val="en-US" w:eastAsia="es-MX"/>
+        </w:rPr>
+        <w:t>dependencies</w:t>
+      </w:r>
+      <w:proofErr w:type="gramEnd"/>
+      <w:r>
+        <w:rPr>
+          <w:rFonts w:ascii="Courier New" w:eastAsia="Times New Roman" w:hAnsi="Courier New" w:cs="Courier New"/>
+          <w:color w:val="FFFFFF"/>
+          <w:sz w:val="20"/>
+          <w:szCs w:val="20"/>
+          <w:lang w:val="en-US" w:eastAsia="es-MX"/>
+        </w:rPr>
+        <w:t>": {</w:t>
+      </w:r>
+    </w:p>
+    <w:p>
+      <w:pPr>
+        <w:shd w:val="clear" w:color="auto" w:fill="333333"/>
+        <w:tabs>
+          <w:tab w:val="left" w:pos="916"/>
+          <w:tab w:val="left" w:pos="1832"/>
+          <w:tab w:val="left" w:pos="2748"/>
+          <w:tab w:val="left" w:pos="3664"/>
+          <w:tab w:val="left" w:pos="4580"/>
+          <w:tab w:val="left" w:pos="5496"/>
+          <w:tab w:val="left" w:pos="6412"/>
+          <w:tab w:val="left" w:pos="7328"/>
+          <w:tab w:val="left" w:pos="8244"/>
+          <w:tab w:val="left" w:pos="9160"/>
+          <w:tab w:val="left" w:pos="10076"/>
+          <w:tab w:val="left" w:pos="10992"/>
+          <w:tab w:val="left" w:pos="11908"/>
+          <w:tab w:val="left" w:pos="12824"/>
+          <w:tab w:val="left" w:pos="13740"/>
+          <w:tab w:val="left" w:pos="14656"/>
+        </w:tabs>
+        <w:spacing w:before="0" w:after="0" w:line="240" w:lineRule="auto"/>
+        <w:rPr>
+          <w:rFonts w:ascii="Courier New" w:eastAsia="Times New Roman" w:hAnsi="Courier New" w:cs="Courier New"/>
+          <w:color w:val="FFFFFF"/>
+          <w:sz w:val="20"/>
+          <w:szCs w:val="20"/>
+          <w:lang w:val="en-US" w:eastAsia="es-MX"/>
+        </w:rPr>
+      </w:pPr>
+      <w:r>
+        <w:rPr>
+          <w:rFonts w:ascii="Courier New" w:eastAsia="Times New Roman" w:hAnsi="Courier New" w:cs="Courier New"/>
+          <w:color w:val="FFFFFF"/>
+          <w:sz w:val="20"/>
+          <w:szCs w:val="20"/>
+          <w:lang w:val="en-US" w:eastAsia="es-MX"/>
+        </w:rPr>
+        <w:t xml:space="preserve">    "</w:t>
+      </w:r>
+      <w:proofErr w:type="spellStart"/>
+      <w:r>
+        <w:rPr>
+          <w:rFonts w:ascii="Courier New" w:eastAsia="Times New Roman" w:hAnsi="Courier New" w:cs="Courier New"/>
+          <w:color w:val="FFFFFF"/>
+          <w:sz w:val="20"/>
+          <w:szCs w:val="20"/>
+          <w:lang w:val="en-US" w:eastAsia="es-MX"/>
+        </w:rPr>
+        <w:t>json</w:t>
+      </w:r>
+      <w:proofErr w:type="spellEnd"/>
+      <w:r>
+        <w:rPr>
+          <w:rFonts w:ascii="Courier New" w:eastAsia="Times New Roman" w:hAnsi="Courier New" w:cs="Courier New"/>
+          <w:color w:val="FFFFFF"/>
+          <w:sz w:val="20"/>
+          <w:szCs w:val="20"/>
+          <w:lang w:val="en-US" w:eastAsia="es-MX"/>
+        </w:rPr>
+        <w:t>-server": "&gt;0.15.1",</w:t>
+      </w:r>
+    </w:p>
+    <w:p>
+      <w:pPr>
+        <w:shd w:val="clear" w:color="auto" w:fill="333333"/>
+        <w:tabs>
+          <w:tab w:val="left" w:pos="916"/>
+          <w:tab w:val="left" w:pos="1832"/>
+          <w:tab w:val="left" w:pos="2748"/>
+          <w:tab w:val="left" w:pos="3664"/>
+          <w:tab w:val="left" w:pos="4580"/>
+          <w:tab w:val="left" w:pos="5496"/>
+          <w:tab w:val="left" w:pos="6412"/>
+          <w:tab w:val="left" w:pos="7328"/>
+          <w:tab w:val="left" w:pos="8244"/>
+          <w:tab w:val="left" w:pos="9160"/>
+          <w:tab w:val="left" w:pos="10076"/>
+          <w:tab w:val="left" w:pos="10992"/>
+          <w:tab w:val="left" w:pos="11908"/>
+          <w:tab w:val="left" w:pos="12824"/>
+          <w:tab w:val="left" w:pos="13740"/>
+          <w:tab w:val="left" w:pos="14656"/>
+        </w:tabs>
+        <w:spacing w:before="0" w:after="0" w:line="240" w:lineRule="auto"/>
+        <w:rPr>
+          <w:rFonts w:ascii="Courier New" w:eastAsia="Times New Roman" w:hAnsi="Courier New" w:cs="Courier New"/>
+          <w:color w:val="FFFFFF"/>
+          <w:sz w:val="20"/>
+          <w:szCs w:val="20"/>
+          <w:lang w:val="en-US" w:eastAsia="es-MX"/>
+        </w:rPr>
+      </w:pPr>
+      <w:r>
+        <w:rPr>
+          <w:rFonts w:ascii="Courier New" w:eastAsia="Times New Roman" w:hAnsi="Courier New" w:cs="Courier New"/>
+          <w:color w:val="FFFFFF"/>
+          <w:sz w:val="20"/>
+          <w:szCs w:val="20"/>
+          <w:lang w:val="en-US" w:eastAsia="es-MX"/>
+        </w:rPr>
+        <w:t xml:space="preserve">    "</w:t>
+      </w:r>
+      <w:proofErr w:type="gramStart"/>
+      <w:r>
+        <w:rPr>
+          <w:rFonts w:ascii="Courier New" w:eastAsia="Times New Roman" w:hAnsi="Courier New" w:cs="Courier New"/>
+          <w:color w:val="FFFFFF"/>
+          <w:sz w:val="20"/>
+          <w:szCs w:val="20"/>
+          <w:lang w:val="en-US" w:eastAsia="es-MX"/>
+        </w:rPr>
+        <w:t>moment</w:t>
+      </w:r>
+      <w:proofErr w:type="gramEnd"/>
+      <w:r>
+        <w:rPr>
+          <w:rFonts w:ascii="Courier New" w:eastAsia="Times New Roman" w:hAnsi="Courier New" w:cs="Courier New"/>
+          <w:color w:val="FFFFFF"/>
+          <w:sz w:val="20"/>
+          <w:szCs w:val="20"/>
+          <w:lang w:val="en-US" w:eastAsia="es-MX"/>
+        </w:rPr>
+        <w:t>": "&gt;=2.26.0",</w:t>
+      </w:r>
+    </w:p>
+    <w:p>
+      <w:pPr>
+        <w:shd w:val="clear" w:color="auto" w:fill="333333"/>
+        <w:tabs>
+          <w:tab w:val="left" w:pos="916"/>
+          <w:tab w:val="left" w:pos="1832"/>
+          <w:tab w:val="left" w:pos="2748"/>
+          <w:tab w:val="left" w:pos="3664"/>
+          <w:tab w:val="left" w:pos="4580"/>
+          <w:tab w:val="left" w:pos="5496"/>
+          <w:tab w:val="left" w:pos="6412"/>
+          <w:tab w:val="left" w:pos="7328"/>
+          <w:tab w:val="left" w:pos="8244"/>
+          <w:tab w:val="left" w:pos="9160"/>
+          <w:tab w:val="left" w:pos="10076"/>
+          <w:tab w:val="left" w:pos="10992"/>
+          <w:tab w:val="left" w:pos="11908"/>
+          <w:tab w:val="left" w:pos="12824"/>
+          <w:tab w:val="left" w:pos="13740"/>
+          <w:tab w:val="left" w:pos="14656"/>
+        </w:tabs>
+        <w:spacing w:before="0" w:after="0" w:line="240" w:lineRule="auto"/>
+        <w:rPr>
+          <w:rFonts w:ascii="Courier New" w:eastAsia="Times New Roman" w:hAnsi="Courier New" w:cs="Courier New"/>
+          <w:color w:val="FFFFFF"/>
+          <w:sz w:val="20"/>
+          <w:szCs w:val="20"/>
+          <w:lang w:val="en-US" w:eastAsia="es-MX"/>
+        </w:rPr>
+      </w:pPr>
+      <w:r>
+        <w:rPr>
+          <w:rFonts w:ascii="Courier New" w:eastAsia="Times New Roman" w:hAnsi="Courier New" w:cs="Courier New"/>
+          <w:color w:val="FFFFFF"/>
+          <w:sz w:val="20"/>
+          <w:szCs w:val="20"/>
+          <w:lang w:val="en-US" w:eastAsia="es-MX"/>
+        </w:rPr>
+        <w:t xml:space="preserve">    "date-</w:t>
+      </w:r>
+      <w:proofErr w:type="spellStart"/>
+      <w:r>
+        <w:rPr>
+          <w:rFonts w:ascii="Courier New" w:eastAsia="Times New Roman" w:hAnsi="Courier New" w:cs="Courier New"/>
+          <w:color w:val="FFFFFF"/>
+          <w:sz w:val="20"/>
+          <w:szCs w:val="20"/>
+          <w:lang w:val="en-US" w:eastAsia="es-MX"/>
+        </w:rPr>
+        <w:t>fns</w:t>
+      </w:r>
+      <w:proofErr w:type="spellEnd"/>
+      <w:r>
+        <w:rPr>
+          <w:rFonts w:ascii="Courier New" w:eastAsia="Times New Roman" w:hAnsi="Courier New" w:cs="Courier New"/>
+          <w:color w:val="FFFFFF"/>
+          <w:sz w:val="20"/>
+          <w:szCs w:val="20"/>
+          <w:lang w:val="en-US" w:eastAsia="es-MX"/>
+        </w:rPr>
+        <w:t>": "&lt;2.14.0",</w:t>
+      </w:r>
+    </w:p>
+    <w:p>
+      <w:pPr>
+        <w:shd w:val="clear" w:color="auto" w:fill="333333"/>
+        <w:tabs>
+          <w:tab w:val="left" w:pos="916"/>
+          <w:tab w:val="left" w:pos="1832"/>
+          <w:tab w:val="left" w:pos="2748"/>
+          <w:tab w:val="left" w:pos="3664"/>
+          <w:tab w:val="left" w:pos="4580"/>
+          <w:tab w:val="left" w:pos="5496"/>
+          <w:tab w:val="left" w:pos="6412"/>
+          <w:tab w:val="left" w:pos="7328"/>
+          <w:tab w:val="left" w:pos="8244"/>
+          <w:tab w:val="left" w:pos="9160"/>
+          <w:tab w:val="left" w:pos="10076"/>
+          <w:tab w:val="left" w:pos="10992"/>
+          <w:tab w:val="left" w:pos="11908"/>
+          <w:tab w:val="left" w:pos="12824"/>
+          <w:tab w:val="left" w:pos="13740"/>
+          <w:tab w:val="left" w:pos="14656"/>
+        </w:tabs>
+        <w:spacing w:before="0" w:after="0" w:line="240" w:lineRule="auto"/>
+        <w:rPr>
+          <w:rFonts w:ascii="Courier New" w:eastAsia="Times New Roman" w:hAnsi="Courier New" w:cs="Courier New"/>
+          <w:color w:val="FFFFFF"/>
+          <w:sz w:val="20"/>
+          <w:szCs w:val="20"/>
+          <w:lang w:val="es-MX" w:eastAsia="es-MX"/>
+        </w:rPr>
+      </w:pPr>
+      <w:r>
+        <w:rPr>
+          <w:rFonts w:ascii="Courier New" w:eastAsia="Times New Roman" w:hAnsi="Courier New" w:cs="Courier New"/>
+          <w:color w:val="FFFFFF"/>
+          <w:sz w:val="20"/>
+          <w:szCs w:val="20"/>
+          <w:lang w:val="en-US" w:eastAsia="es-MX"/>
+        </w:rPr>
+        <w:t xml:space="preserve">     </w:t>
+      </w:r>
+      <w:r>
+        <w:rPr>
+          <w:rFonts w:ascii="Courier New" w:eastAsia="Times New Roman" w:hAnsi="Courier New" w:cs="Courier New"/>
+          <w:color w:val="FFFFFF"/>
+          <w:sz w:val="20"/>
+          <w:szCs w:val="20"/>
+          <w:lang w:val="es-MX" w:eastAsia="es-MX"/>
+        </w:rPr>
+        <w:t>"</w:t>
+      </w:r>
+      <w:proofErr w:type="spellStart"/>
+      <w:r>
+        <w:rPr>
+          <w:rFonts w:ascii="Courier New" w:eastAsia="Times New Roman" w:hAnsi="Courier New" w:cs="Courier New"/>
+          <w:color w:val="FFFFFF"/>
+          <w:sz w:val="20"/>
+          <w:szCs w:val="20"/>
+          <w:lang w:val="es-MX" w:eastAsia="es-MX"/>
+        </w:rPr>
+        <w:t>react</w:t>
+      </w:r>
+      <w:proofErr w:type="spellEnd"/>
+      <w:r>
+        <w:rPr>
+          <w:rFonts w:ascii="Courier New" w:eastAsia="Times New Roman" w:hAnsi="Courier New" w:cs="Courier New"/>
+          <w:color w:val="FFFFFF"/>
+          <w:sz w:val="20"/>
+          <w:szCs w:val="20"/>
+          <w:lang w:val="es-MX" w:eastAsia="es-MX"/>
+        </w:rPr>
+        <w:t>": "&lt;=16.12.0"</w:t>
+      </w:r>
+    </w:p>
+    <w:p>
+      <w:pPr>
+        <w:shd w:val="clear" w:color="auto" w:fill="333333"/>
+        <w:tabs>
+          <w:tab w:val="left" w:pos="916"/>
+          <w:tab w:val="left" w:pos="1832"/>
+          <w:tab w:val="left" w:pos="2748"/>
+          <w:tab w:val="left" w:pos="3664"/>
+          <w:tab w:val="left" w:pos="4580"/>
+          <w:tab w:val="left" w:pos="5496"/>
+          <w:tab w:val="left" w:pos="6412"/>
+          <w:tab w:val="left" w:pos="7328"/>
+          <w:tab w:val="left" w:pos="8244"/>
+          <w:tab w:val="left" w:pos="9160"/>
+          <w:tab w:val="left" w:pos="10076"/>
+          <w:tab w:val="left" w:pos="10992"/>
+          <w:tab w:val="left" w:pos="11908"/>
+          <w:tab w:val="left" w:pos="12824"/>
+          <w:tab w:val="left" w:pos="13740"/>
+          <w:tab w:val="left" w:pos="14656"/>
+        </w:tabs>
+        <w:spacing w:before="0" w:after="0" w:line="240" w:lineRule="auto"/>
+        <w:rPr>
+          <w:rFonts w:ascii="Courier New" w:eastAsia="Times New Roman" w:hAnsi="Courier New" w:cs="Courier New"/>
+          <w:color w:val="FFFFFF"/>
+          <w:sz w:val="20"/>
+          <w:szCs w:val="20"/>
+          <w:lang w:val="es-MX" w:eastAsia="es-MX"/>
+        </w:rPr>
+      </w:pPr>
+      <w:r>
+        <w:rPr>
+          <w:rFonts w:ascii="Courier New" w:eastAsia="Times New Roman" w:hAnsi="Courier New" w:cs="Courier New"/>
+          <w:color w:val="FFFFFF"/>
+          <w:sz w:val="20"/>
+          <w:szCs w:val="20"/>
+          <w:lang w:val="es-MX" w:eastAsia="es-MX"/>
+        </w:rPr>
+        <w:t>}</w:t>
+      </w:r>
+    </w:p>
+    <w:p>
+      <w:pPr>
+        <w:shd w:val="clear" w:color="auto" w:fill="FFFFFF"/>
+        <w:spacing w:before="0" w:after="0" w:line="240" w:lineRule="auto"/>
+        <w:jc w:val="center"/>
+        <w:rPr>
+          <w:rFonts w:ascii="Arial" w:eastAsia="Times New Roman" w:hAnsi="Arial" w:cs="Arial"/>
+          <w:color w:val="000000"/>
+          <w:sz w:val="20"/>
+          <w:szCs w:val="20"/>
+          <w:lang w:val="es-MX" w:eastAsia="es-MX"/>
+        </w:rPr>
+      </w:pPr>
+    </w:p>
+    <w:p>
+      <w:pPr>
+        <w:shd w:val="clear" w:color="auto" w:fill="FFFFFF"/>
+        <w:spacing w:before="0" w:after="0" w:line="240" w:lineRule="auto"/>
+        <w:jc w:val="center"/>
+        <w:rPr>
+          <w:rFonts w:ascii="Arial" w:eastAsia="Times New Roman" w:hAnsi="Arial" w:cs="Arial"/>
+          <w:color w:val="000000"/>
+          <w:sz w:val="20"/>
+          <w:szCs w:val="20"/>
+          <w:lang w:val="es-MX" w:eastAsia="es-MX"/>
+        </w:rPr>
+      </w:pPr>
+    </w:p>
+    <w:p>
+      <w:pPr>
+        <w:pStyle w:val="Ttulo1"/>
+      </w:pPr>
+      <w:r>
+        <w:t>Ejecutar tareas</w:t>
+      </w:r>
+    </w:p>
+    <w:p>
+      <w:pPr>
+        <w:shd w:val="clear" w:color="auto" w:fill="FFFFFF"/>
+        <w:spacing w:before="0" w:after="0" w:line="240" w:lineRule="auto"/>
+        <w:jc w:val="center"/>
+        <w:rPr>
+          <w:rFonts w:ascii="Arial" w:eastAsia="Times New Roman" w:hAnsi="Arial" w:cs="Arial"/>
+          <w:color w:val="000000"/>
+          <w:sz w:val="20"/>
+          <w:szCs w:val="20"/>
           <w:lang w:eastAsia="es-MX"/>
         </w:rPr>
       </w:pPr>
     </w:p>
+    <w:p>
+      <w:pPr>
+        <w:pStyle w:val="NormalWeb"/>
+        <w:shd w:val="clear" w:color="auto" w:fill="FFFFFF"/>
+        <w:spacing w:before="0" w:beforeAutospacing="0" w:after="0" w:afterAutospacing="0"/>
+        <w:rPr>
+          <w:rFonts w:ascii="Arial" w:hAnsi="Arial" w:cs="Arial"/>
+          <w:color w:val="4A4A4A"/>
+          <w:sz w:val="20"/>
+          <w:szCs w:val="20"/>
+        </w:rPr>
+      </w:pPr>
+      <w:r>
+        <w:rPr>
+          <w:rFonts w:ascii="Arial" w:hAnsi="Arial" w:cs="Arial"/>
+          <w:color w:val="4A4A4A"/>
+          <w:sz w:val="20"/>
+          <w:szCs w:val="20"/>
+        </w:rPr>
+        <w:t>Los scripts NPM: Son comandos que podemos establecer para poder ejecutar desde la consola. Estos nos van a dar una serie de salidas según sea el caso.</w:t>
+      </w:r>
+    </w:p>
+    <w:p>
+      <w:pPr>
+        <w:pStyle w:val="NormalWeb"/>
+        <w:shd w:val="clear" w:color="auto" w:fill="FFFFFF"/>
+        <w:spacing w:before="0" w:beforeAutospacing="0" w:after="0" w:afterAutospacing="0"/>
+        <w:rPr>
+          <w:rFonts w:ascii="Arial" w:hAnsi="Arial" w:cs="Arial"/>
+          <w:color w:val="4A4A4A"/>
+          <w:sz w:val="20"/>
+          <w:szCs w:val="20"/>
+        </w:rPr>
+      </w:pPr>
+      <w:r>
+        <w:rPr>
+          <w:rFonts w:ascii="Arial" w:hAnsi="Arial" w:cs="Arial"/>
+          <w:color w:val="4A4A4A"/>
+          <w:sz w:val="20"/>
+          <w:szCs w:val="20"/>
+        </w:rPr>
+        <w:t>Podemos crear la cantidad de scripts que necesitemos. Estos scripts van a poder correr de forma nativa dentro de nuestra terminal.</w:t>
+      </w:r>
+    </w:p>
+    <w:p>
+      <w:pPr>
+        <w:shd w:val="clear" w:color="auto" w:fill="FFFFFF"/>
+        <w:spacing w:before="0" w:after="0" w:line="240" w:lineRule="auto"/>
+        <w:jc w:val="center"/>
+        <w:rPr>
+          <w:rFonts w:ascii="Arial" w:eastAsia="Times New Roman" w:hAnsi="Arial" w:cs="Arial"/>
+          <w:color w:val="000000"/>
+          <w:sz w:val="20"/>
+          <w:szCs w:val="20"/>
+          <w:lang w:val="es-MX" w:eastAsia="es-MX"/>
+        </w:rPr>
+      </w:pPr>
+    </w:p>
+    <w:p>
+      <w:pPr>
+        <w:spacing w:before="0" w:after="0" w:line="240" w:lineRule="auto"/>
+        <w:rPr>
+          <w:rFonts w:ascii="Times New Roman" w:eastAsia="Times New Roman" w:hAnsi="Times New Roman" w:cs="Times New Roman"/>
+          <w:color w:val="4A4A4A"/>
+          <w:sz w:val="20"/>
+          <w:szCs w:val="20"/>
+          <w:lang w:val="es-MX" w:eastAsia="es-MX"/>
+        </w:rPr>
+      </w:pPr>
+      <w:r>
+        <w:rPr>
+          <w:rFonts w:ascii="Times New Roman" w:eastAsia="Times New Roman" w:hAnsi="Times New Roman" w:cs="Times New Roman"/>
+          <w:b/>
+          <w:bCs/>
+          <w:color w:val="4A4A4A"/>
+          <w:sz w:val="20"/>
+          <w:szCs w:val="20"/>
+          <w:lang w:val="es-MX" w:eastAsia="es-MX"/>
+        </w:rPr>
+        <w:t>Los scripts</w:t>
+      </w:r>
+      <w:r>
+        <w:rPr>
+          <w:rFonts w:ascii="Times New Roman" w:eastAsia="Times New Roman" w:hAnsi="Times New Roman" w:cs="Times New Roman"/>
+          <w:color w:val="4A4A4A"/>
+          <w:sz w:val="20"/>
+          <w:szCs w:val="20"/>
+          <w:lang w:val="es-MX" w:eastAsia="es-MX"/>
+        </w:rPr>
+        <w:br/>
+        <w:t xml:space="preserve">Los scripts </w:t>
+      </w:r>
+      <w:proofErr w:type="spellStart"/>
+      <w:r>
+        <w:rPr>
+          <w:rFonts w:ascii="Times New Roman" w:eastAsia="Times New Roman" w:hAnsi="Times New Roman" w:cs="Times New Roman"/>
+          <w:color w:val="4A4A4A"/>
+          <w:sz w:val="20"/>
+          <w:szCs w:val="20"/>
+          <w:lang w:val="es-MX" w:eastAsia="es-MX"/>
+        </w:rPr>
+        <w:t>npm</w:t>
+      </w:r>
+      <w:proofErr w:type="spellEnd"/>
+      <w:r>
+        <w:rPr>
+          <w:rFonts w:ascii="Times New Roman" w:eastAsia="Times New Roman" w:hAnsi="Times New Roman" w:cs="Times New Roman"/>
+          <w:color w:val="4A4A4A"/>
+          <w:sz w:val="20"/>
+          <w:szCs w:val="20"/>
+          <w:lang w:val="es-MX" w:eastAsia="es-MX"/>
+        </w:rPr>
+        <w:t xml:space="preserve"> son comandos que </w:t>
+      </w:r>
+      <w:proofErr w:type="spellStart"/>
+      <w:r>
+        <w:rPr>
+          <w:rFonts w:ascii="Courier New" w:eastAsia="Times New Roman" w:hAnsi="Courier New" w:cs="Courier New"/>
+          <w:color w:val="4A4A4A"/>
+          <w:sz w:val="20"/>
+          <w:szCs w:val="20"/>
+          <w:lang w:val="es-MX" w:eastAsia="es-MX"/>
+        </w:rPr>
+        <w:t>npm</w:t>
+      </w:r>
+      <w:proofErr w:type="spellEnd"/>
+      <w:r>
+        <w:rPr>
+          <w:rFonts w:ascii="Times New Roman" w:eastAsia="Times New Roman" w:hAnsi="Times New Roman" w:cs="Times New Roman"/>
+          <w:color w:val="4A4A4A"/>
+          <w:sz w:val="20"/>
+          <w:szCs w:val="20"/>
+          <w:lang w:val="es-MX" w:eastAsia="es-MX"/>
+        </w:rPr>
+        <w:t xml:space="preserve"> ejecutará cuando se le llame con los argumentos adecuados. El poder y la sensación de esto es NO instalar los paquetes </w:t>
+      </w:r>
+      <w:proofErr w:type="spellStart"/>
+      <w:r>
+        <w:rPr>
+          <w:rFonts w:ascii="Times New Roman" w:eastAsia="Times New Roman" w:hAnsi="Times New Roman" w:cs="Times New Roman"/>
+          <w:color w:val="4A4A4A"/>
+          <w:sz w:val="20"/>
+          <w:szCs w:val="20"/>
+          <w:lang w:val="es-MX" w:eastAsia="es-MX"/>
+        </w:rPr>
+        <w:t>npm</w:t>
+      </w:r>
+      <w:proofErr w:type="spellEnd"/>
+      <w:r>
+        <w:rPr>
+          <w:rFonts w:ascii="Times New Roman" w:eastAsia="Times New Roman" w:hAnsi="Times New Roman" w:cs="Times New Roman"/>
+          <w:color w:val="4A4A4A"/>
+          <w:sz w:val="20"/>
+          <w:szCs w:val="20"/>
+          <w:lang w:val="es-MX" w:eastAsia="es-MX"/>
+        </w:rPr>
+        <w:t xml:space="preserve"> de manera global contaminando su entorno.</w:t>
+      </w:r>
+    </w:p>
+    <w:p>
+      <w:pPr>
+        <w:spacing w:before="0" w:after="0" w:line="240" w:lineRule="auto"/>
+        <w:rPr>
+          <w:rFonts w:ascii="Times New Roman" w:eastAsia="Times New Roman" w:hAnsi="Times New Roman" w:cs="Times New Roman"/>
+          <w:color w:val="4A4A4A"/>
+          <w:sz w:val="20"/>
+          <w:szCs w:val="20"/>
+          <w:lang w:val="es-MX" w:eastAsia="es-MX"/>
+        </w:rPr>
+      </w:pPr>
+      <w:r>
+        <w:rPr>
+          <w:rFonts w:ascii="Times New Roman" w:eastAsia="Times New Roman" w:hAnsi="Times New Roman" w:cs="Times New Roman"/>
+          <w:color w:val="4A4A4A"/>
+          <w:sz w:val="20"/>
+          <w:szCs w:val="20"/>
+          <w:lang w:val="es-MX" w:eastAsia="es-MX"/>
+        </w:rPr>
+        <w:t>La diferencia entre las secuencias de comandos pre-reconocidas y personalizadas se basa en la palabra de </w:t>
+      </w:r>
+      <w:proofErr w:type="spellStart"/>
+      <w:r>
+        <w:rPr>
+          <w:rFonts w:ascii="Courier New" w:eastAsia="Times New Roman" w:hAnsi="Courier New" w:cs="Courier New"/>
+          <w:color w:val="4A4A4A"/>
+          <w:sz w:val="20"/>
+          <w:szCs w:val="20"/>
+          <w:lang w:val="es-MX" w:eastAsia="es-MX"/>
+        </w:rPr>
+        <w:t>run</w:t>
+      </w:r>
+      <w:proofErr w:type="spellEnd"/>
+      <w:r>
+        <w:rPr>
+          <w:rFonts w:ascii="Times New Roman" w:eastAsia="Times New Roman" w:hAnsi="Times New Roman" w:cs="Times New Roman"/>
+          <w:color w:val="4A4A4A"/>
+          <w:sz w:val="20"/>
+          <w:szCs w:val="20"/>
+          <w:lang w:val="es-MX" w:eastAsia="es-MX"/>
+        </w:rPr>
+        <w:t> entre las etiquetas, las </w:t>
+      </w:r>
+      <w:r>
+        <w:rPr>
+          <w:rFonts w:ascii="Times New Roman" w:eastAsia="Times New Roman" w:hAnsi="Times New Roman" w:cs="Times New Roman"/>
+          <w:b/>
+          <w:bCs/>
+          <w:color w:val="4A4A4A"/>
+          <w:sz w:val="20"/>
+          <w:szCs w:val="20"/>
+          <w:lang w:val="es-MX" w:eastAsia="es-MX"/>
+        </w:rPr>
+        <w:t>secuencias de comandos </w:t>
+      </w:r>
+      <w:proofErr w:type="spellStart"/>
+      <w:r>
+        <w:rPr>
+          <w:rFonts w:ascii="Courier New" w:eastAsia="Times New Roman" w:hAnsi="Courier New" w:cs="Courier New"/>
+          <w:b/>
+          <w:bCs/>
+          <w:color w:val="4A4A4A"/>
+          <w:sz w:val="20"/>
+          <w:szCs w:val="20"/>
+          <w:lang w:val="es-MX" w:eastAsia="es-MX"/>
+        </w:rPr>
+        <w:t>custom</w:t>
+      </w:r>
+      <w:proofErr w:type="spellEnd"/>
+      <w:r>
+        <w:rPr>
+          <w:rFonts w:ascii="Times New Roman" w:eastAsia="Times New Roman" w:hAnsi="Times New Roman" w:cs="Times New Roman"/>
+          <w:b/>
+          <w:bCs/>
+          <w:color w:val="4A4A4A"/>
+          <w:sz w:val="20"/>
+          <w:szCs w:val="20"/>
+          <w:lang w:val="es-MX" w:eastAsia="es-MX"/>
+        </w:rPr>
+        <w:t> deberán </w:t>
+      </w:r>
+      <w:proofErr w:type="spellStart"/>
+      <w:r>
+        <w:rPr>
+          <w:rFonts w:ascii="Courier New" w:eastAsia="Times New Roman" w:hAnsi="Courier New" w:cs="Courier New"/>
+          <w:b/>
+          <w:bCs/>
+          <w:color w:val="4A4A4A"/>
+          <w:sz w:val="20"/>
+          <w:szCs w:val="20"/>
+          <w:lang w:val="es-MX" w:eastAsia="es-MX"/>
+        </w:rPr>
+        <w:t>run</w:t>
+      </w:r>
+      <w:proofErr w:type="spellEnd"/>
+      <w:r>
+        <w:rPr>
+          <w:rFonts w:ascii="Times New Roman" w:eastAsia="Times New Roman" w:hAnsi="Times New Roman" w:cs="Times New Roman"/>
+          <w:b/>
+          <w:bCs/>
+          <w:color w:val="4A4A4A"/>
+          <w:sz w:val="20"/>
+          <w:szCs w:val="20"/>
+          <w:lang w:val="es-MX" w:eastAsia="es-MX"/>
+        </w:rPr>
+        <w:t xml:space="preserve"> entre </w:t>
+      </w:r>
+      <w:proofErr w:type="spellStart"/>
+      <w:r>
+        <w:rPr>
+          <w:rFonts w:ascii="Times New Roman" w:eastAsia="Times New Roman" w:hAnsi="Times New Roman" w:cs="Times New Roman"/>
+          <w:b/>
+          <w:bCs/>
+          <w:color w:val="4A4A4A"/>
+          <w:sz w:val="20"/>
+          <w:szCs w:val="20"/>
+          <w:lang w:val="es-MX" w:eastAsia="es-MX"/>
+        </w:rPr>
+        <w:t>npm</w:t>
+      </w:r>
+      <w:proofErr w:type="spellEnd"/>
+      <w:r>
+        <w:rPr>
+          <w:rFonts w:ascii="Times New Roman" w:eastAsia="Times New Roman" w:hAnsi="Times New Roman" w:cs="Times New Roman"/>
+          <w:b/>
+          <w:bCs/>
+          <w:color w:val="4A4A4A"/>
+          <w:sz w:val="20"/>
+          <w:szCs w:val="20"/>
+          <w:lang w:val="es-MX" w:eastAsia="es-MX"/>
+        </w:rPr>
+        <w:t xml:space="preserve"> y el nombre de la secuencia de comandos</w:t>
+      </w:r>
+    </w:p>
+    <w:p>
+      <w:pPr>
+        <w:spacing w:before="0" w:after="0" w:line="240" w:lineRule="auto"/>
+        <w:rPr>
+          <w:rFonts w:ascii="Times New Roman" w:eastAsia="Times New Roman" w:hAnsi="Times New Roman" w:cs="Times New Roman"/>
+          <w:color w:val="4A4A4A"/>
+          <w:sz w:val="20"/>
+          <w:szCs w:val="20"/>
+          <w:lang w:val="es-MX" w:eastAsia="es-MX"/>
+        </w:rPr>
+      </w:pPr>
+      <w:r>
+        <w:rPr>
+          <w:rFonts w:ascii="Times New Roman" w:eastAsia="Times New Roman" w:hAnsi="Times New Roman" w:cs="Times New Roman"/>
+          <w:color w:val="4A4A4A"/>
+          <w:sz w:val="20"/>
+          <w:szCs w:val="20"/>
+          <w:lang w:val="es-MX" w:eastAsia="es-MX"/>
+        </w:rPr>
+        <w:t xml:space="preserve">En función de esto, podemos diferenciar y crear diferentes tareas o scripts para ejecutar con </w:t>
+      </w:r>
+      <w:proofErr w:type="spellStart"/>
+      <w:r>
+        <w:rPr>
+          <w:rFonts w:ascii="Times New Roman" w:eastAsia="Times New Roman" w:hAnsi="Times New Roman" w:cs="Times New Roman"/>
+          <w:color w:val="4A4A4A"/>
+          <w:sz w:val="20"/>
+          <w:szCs w:val="20"/>
+          <w:lang w:val="es-MX" w:eastAsia="es-MX"/>
+        </w:rPr>
+        <w:t>npm</w:t>
+      </w:r>
+      <w:proofErr w:type="spellEnd"/>
+      <w:r>
+        <w:rPr>
+          <w:rFonts w:ascii="Times New Roman" w:eastAsia="Times New Roman" w:hAnsi="Times New Roman" w:cs="Times New Roman"/>
+          <w:color w:val="4A4A4A"/>
+          <w:sz w:val="20"/>
+          <w:szCs w:val="20"/>
+          <w:lang w:val="es-MX" w:eastAsia="es-MX"/>
+        </w:rPr>
+        <w:t>.</w:t>
+      </w:r>
+    </w:p>
+    <w:p>
+      <w:pPr>
+        <w:spacing w:before="0" w:after="0" w:line="240" w:lineRule="auto"/>
+        <w:rPr>
+          <w:rFonts w:ascii="Times New Roman" w:eastAsia="Times New Roman" w:hAnsi="Times New Roman" w:cs="Times New Roman"/>
+          <w:color w:val="4A4A4A"/>
+          <w:sz w:val="20"/>
+          <w:szCs w:val="20"/>
+          <w:lang w:val="es-MX" w:eastAsia="es-MX"/>
+        </w:rPr>
+      </w:pPr>
+      <w:r>
+        <w:rPr>
+          <w:rFonts w:ascii="Times New Roman" w:eastAsia="Times New Roman" w:hAnsi="Times New Roman" w:cs="Times New Roman"/>
+          <w:color w:val="4A4A4A"/>
+          <w:sz w:val="20"/>
+          <w:szCs w:val="20"/>
+          <w:lang w:val="es-MX" w:eastAsia="es-MX"/>
+        </w:rPr>
+        <w:t>Dado el siguiente ejemplo en el archivo </w:t>
+      </w:r>
+      <w:proofErr w:type="spellStart"/>
+      <w:proofErr w:type="gramStart"/>
+      <w:r>
+        <w:rPr>
+          <w:rFonts w:ascii="Courier New" w:eastAsia="Times New Roman" w:hAnsi="Courier New" w:cs="Courier New"/>
+          <w:color w:val="4A4A4A"/>
+          <w:sz w:val="20"/>
+          <w:szCs w:val="20"/>
+          <w:lang w:val="es-MX" w:eastAsia="es-MX"/>
+        </w:rPr>
+        <w:t>package.json</w:t>
+      </w:r>
+      <w:proofErr w:type="spellEnd"/>
+      <w:r>
+        <w:rPr>
+          <w:rFonts w:ascii="Times New Roman" w:eastAsia="Times New Roman" w:hAnsi="Times New Roman" w:cs="Times New Roman"/>
+          <w:color w:val="4A4A4A"/>
+          <w:sz w:val="20"/>
+          <w:szCs w:val="20"/>
+          <w:lang w:val="es-MX" w:eastAsia="es-MX"/>
+        </w:rPr>
+        <w:t> :</w:t>
+      </w:r>
+      <w:proofErr w:type="gramEnd"/>
+    </w:p>
+    <w:p>
+      <w:pPr>
+        <w:shd w:val="clear" w:color="auto" w:fill="333333"/>
+        <w:tabs>
+          <w:tab w:val="left" w:pos="916"/>
+          <w:tab w:val="left" w:pos="1832"/>
+          <w:tab w:val="left" w:pos="2748"/>
+          <w:tab w:val="left" w:pos="3664"/>
+          <w:tab w:val="left" w:pos="4580"/>
+          <w:tab w:val="left" w:pos="5496"/>
+          <w:tab w:val="left" w:pos="6412"/>
+          <w:tab w:val="left" w:pos="7328"/>
+          <w:tab w:val="left" w:pos="8244"/>
+          <w:tab w:val="left" w:pos="9160"/>
+          <w:tab w:val="left" w:pos="10076"/>
+          <w:tab w:val="left" w:pos="10992"/>
+          <w:tab w:val="left" w:pos="11908"/>
+          <w:tab w:val="left" w:pos="12824"/>
+          <w:tab w:val="left" w:pos="13740"/>
+          <w:tab w:val="left" w:pos="14656"/>
+        </w:tabs>
+        <w:spacing w:before="0" w:after="0" w:line="240" w:lineRule="auto"/>
+        <w:rPr>
+          <w:rFonts w:ascii="Courier New" w:eastAsia="Times New Roman" w:hAnsi="Courier New" w:cs="Courier New"/>
+          <w:color w:val="FFFFFF"/>
+          <w:sz w:val="20"/>
+          <w:szCs w:val="20"/>
+          <w:lang w:val="en-US" w:eastAsia="es-MX"/>
+        </w:rPr>
+      </w:pPr>
+      <w:r>
+        <w:rPr>
+          <w:rFonts w:ascii="Courier New" w:eastAsia="Times New Roman" w:hAnsi="Courier New" w:cs="Courier New"/>
+          <w:color w:val="FFFFFF"/>
+          <w:sz w:val="20"/>
+          <w:szCs w:val="20"/>
+          <w:lang w:val="en-US" w:eastAsia="es-MX"/>
+        </w:rPr>
+        <w:t>{</w:t>
+      </w:r>
+    </w:p>
+    <w:p>
+      <w:pPr>
+        <w:shd w:val="clear" w:color="auto" w:fill="333333"/>
+        <w:tabs>
+          <w:tab w:val="left" w:pos="916"/>
+          <w:tab w:val="left" w:pos="1832"/>
+          <w:tab w:val="left" w:pos="2748"/>
+          <w:tab w:val="left" w:pos="3664"/>
+          <w:tab w:val="left" w:pos="4580"/>
+          <w:tab w:val="left" w:pos="5496"/>
+          <w:tab w:val="left" w:pos="6412"/>
+          <w:tab w:val="left" w:pos="7328"/>
+          <w:tab w:val="left" w:pos="8244"/>
+          <w:tab w:val="left" w:pos="9160"/>
+          <w:tab w:val="left" w:pos="10076"/>
+          <w:tab w:val="left" w:pos="10992"/>
+          <w:tab w:val="left" w:pos="11908"/>
+          <w:tab w:val="left" w:pos="12824"/>
+          <w:tab w:val="left" w:pos="13740"/>
+          <w:tab w:val="left" w:pos="14656"/>
+        </w:tabs>
+        <w:spacing w:before="0" w:after="0" w:line="240" w:lineRule="auto"/>
+        <w:rPr>
+          <w:rFonts w:ascii="Courier New" w:eastAsia="Times New Roman" w:hAnsi="Courier New" w:cs="Courier New"/>
+          <w:color w:val="FFFFFF"/>
+          <w:sz w:val="20"/>
+          <w:szCs w:val="20"/>
+          <w:lang w:val="en-US" w:eastAsia="es-MX"/>
+        </w:rPr>
+      </w:pPr>
+      <w:r>
+        <w:rPr>
+          <w:rFonts w:ascii="Courier New" w:eastAsia="Times New Roman" w:hAnsi="Courier New" w:cs="Courier New"/>
+          <w:color w:val="FFFFFF"/>
+          <w:sz w:val="20"/>
+          <w:szCs w:val="20"/>
+          <w:lang w:val="en-US" w:eastAsia="es-MX"/>
+        </w:rPr>
+        <w:t xml:space="preserve">  "</w:t>
+      </w:r>
+      <w:proofErr w:type="gramStart"/>
+      <w:r>
+        <w:rPr>
+          <w:rFonts w:ascii="Courier New" w:eastAsia="Times New Roman" w:hAnsi="Courier New" w:cs="Courier New"/>
+          <w:color w:val="FFFFFF"/>
+          <w:sz w:val="20"/>
+          <w:szCs w:val="20"/>
+          <w:lang w:val="en-US" w:eastAsia="es-MX"/>
+        </w:rPr>
+        <w:t>name</w:t>
+      </w:r>
+      <w:proofErr w:type="gramEnd"/>
+      <w:r>
+        <w:rPr>
+          <w:rFonts w:ascii="Courier New" w:eastAsia="Times New Roman" w:hAnsi="Courier New" w:cs="Courier New"/>
+          <w:color w:val="FFFFFF"/>
+          <w:sz w:val="20"/>
+          <w:szCs w:val="20"/>
+          <w:lang w:val="en-US" w:eastAsia="es-MX"/>
+        </w:rPr>
+        <w:t xml:space="preserve">": </w:t>
+      </w:r>
+      <w:r>
+        <w:rPr>
+          <w:rFonts w:ascii="Courier New" w:eastAsia="Times New Roman" w:hAnsi="Courier New" w:cs="Courier New"/>
+          <w:color w:val="A6E22E"/>
+          <w:sz w:val="20"/>
+          <w:szCs w:val="20"/>
+          <w:lang w:val="en-US" w:eastAsia="es-MX"/>
+        </w:rPr>
+        <w:t>"</w:t>
+      </w:r>
+      <w:proofErr w:type="spellStart"/>
+      <w:r>
+        <w:rPr>
+          <w:rFonts w:ascii="Courier New" w:eastAsia="Times New Roman" w:hAnsi="Courier New" w:cs="Courier New"/>
+          <w:color w:val="A6E22E"/>
+          <w:sz w:val="20"/>
+          <w:szCs w:val="20"/>
+          <w:lang w:val="en-US" w:eastAsia="es-MX"/>
+        </w:rPr>
+        <w:t>MyApp</w:t>
+      </w:r>
+      <w:proofErr w:type="spellEnd"/>
+      <w:r>
+        <w:rPr>
+          <w:rFonts w:ascii="Courier New" w:eastAsia="Times New Roman" w:hAnsi="Courier New" w:cs="Courier New"/>
+          <w:color w:val="A6E22E"/>
+          <w:sz w:val="20"/>
+          <w:szCs w:val="20"/>
+          <w:lang w:val="en-US" w:eastAsia="es-MX"/>
+        </w:rPr>
+        <w:t>"</w:t>
+      </w:r>
+      <w:r>
+        <w:rPr>
+          <w:rFonts w:ascii="Courier New" w:eastAsia="Times New Roman" w:hAnsi="Courier New" w:cs="Courier New"/>
+          <w:color w:val="FFFFFF"/>
+          <w:sz w:val="20"/>
+          <w:szCs w:val="20"/>
+          <w:lang w:val="en-US" w:eastAsia="es-MX"/>
+        </w:rPr>
+        <w:t>,</w:t>
+      </w:r>
+    </w:p>
+    <w:p>
+      <w:pPr>
+        <w:shd w:val="clear" w:color="auto" w:fill="333333"/>
+        <w:tabs>
+          <w:tab w:val="left" w:pos="916"/>
+          <w:tab w:val="left" w:pos="1832"/>
+          <w:tab w:val="left" w:pos="2748"/>
+          <w:tab w:val="left" w:pos="3664"/>
+          <w:tab w:val="left" w:pos="4580"/>
+          <w:tab w:val="left" w:pos="5496"/>
+          <w:tab w:val="left" w:pos="6412"/>
+          <w:tab w:val="left" w:pos="7328"/>
+          <w:tab w:val="left" w:pos="8244"/>
+          <w:tab w:val="left" w:pos="9160"/>
+          <w:tab w:val="left" w:pos="10076"/>
+          <w:tab w:val="left" w:pos="10992"/>
+          <w:tab w:val="left" w:pos="11908"/>
+          <w:tab w:val="left" w:pos="12824"/>
+          <w:tab w:val="left" w:pos="13740"/>
+          <w:tab w:val="left" w:pos="14656"/>
+        </w:tabs>
+        <w:spacing w:before="0" w:after="0" w:line="240" w:lineRule="auto"/>
+        <w:rPr>
+          <w:rFonts w:ascii="Courier New" w:eastAsia="Times New Roman" w:hAnsi="Courier New" w:cs="Courier New"/>
+          <w:color w:val="FFFFFF"/>
+          <w:sz w:val="20"/>
+          <w:szCs w:val="20"/>
+          <w:lang w:val="en-US" w:eastAsia="es-MX"/>
+        </w:rPr>
+      </w:pPr>
+      <w:r>
+        <w:rPr>
+          <w:rFonts w:ascii="Courier New" w:eastAsia="Times New Roman" w:hAnsi="Courier New" w:cs="Courier New"/>
+          <w:color w:val="FFFFFF"/>
+          <w:sz w:val="20"/>
+          <w:szCs w:val="20"/>
+          <w:lang w:val="en-US" w:eastAsia="es-MX"/>
+        </w:rPr>
+        <w:t xml:space="preserve">  "</w:t>
+      </w:r>
+      <w:proofErr w:type="gramStart"/>
+      <w:r>
+        <w:rPr>
+          <w:rFonts w:ascii="Courier New" w:eastAsia="Times New Roman" w:hAnsi="Courier New" w:cs="Courier New"/>
+          <w:color w:val="FFFFFF"/>
+          <w:sz w:val="20"/>
+          <w:szCs w:val="20"/>
+          <w:lang w:val="en-US" w:eastAsia="es-MX"/>
+        </w:rPr>
+        <w:t>version</w:t>
+      </w:r>
+      <w:proofErr w:type="gramEnd"/>
+      <w:r>
+        <w:rPr>
+          <w:rFonts w:ascii="Courier New" w:eastAsia="Times New Roman" w:hAnsi="Courier New" w:cs="Courier New"/>
+          <w:color w:val="FFFFFF"/>
+          <w:sz w:val="20"/>
+          <w:szCs w:val="20"/>
+          <w:lang w:val="en-US" w:eastAsia="es-MX"/>
+        </w:rPr>
+        <w:t xml:space="preserve">": </w:t>
+      </w:r>
+      <w:r>
+        <w:rPr>
+          <w:rFonts w:ascii="Courier New" w:eastAsia="Times New Roman" w:hAnsi="Courier New" w:cs="Courier New"/>
+          <w:color w:val="A6E22E"/>
+          <w:sz w:val="20"/>
+          <w:szCs w:val="20"/>
+          <w:lang w:val="en-US" w:eastAsia="es-MX"/>
+        </w:rPr>
+        <w:t>"1.0.0"</w:t>
+      </w:r>
+      <w:r>
+        <w:rPr>
+          <w:rFonts w:ascii="Courier New" w:eastAsia="Times New Roman" w:hAnsi="Courier New" w:cs="Courier New"/>
+          <w:color w:val="FFFFFF"/>
+          <w:sz w:val="20"/>
+          <w:szCs w:val="20"/>
+          <w:lang w:val="en-US" w:eastAsia="es-MX"/>
+        </w:rPr>
+        <w:t>,</w:t>
+      </w:r>
+    </w:p>
+    <w:p>
+      <w:pPr>
+        <w:shd w:val="clear" w:color="auto" w:fill="333333"/>
+        <w:tabs>
+          <w:tab w:val="left" w:pos="916"/>
+          <w:tab w:val="left" w:pos="1832"/>
+          <w:tab w:val="left" w:pos="2748"/>
+          <w:tab w:val="left" w:pos="3664"/>
+          <w:tab w:val="left" w:pos="4580"/>
+          <w:tab w:val="left" w:pos="5496"/>
+          <w:tab w:val="left" w:pos="6412"/>
+          <w:tab w:val="left" w:pos="7328"/>
+          <w:tab w:val="left" w:pos="8244"/>
+          <w:tab w:val="left" w:pos="9160"/>
+          <w:tab w:val="left" w:pos="10076"/>
+          <w:tab w:val="left" w:pos="10992"/>
+          <w:tab w:val="left" w:pos="11908"/>
+          <w:tab w:val="left" w:pos="12824"/>
+          <w:tab w:val="left" w:pos="13740"/>
+          <w:tab w:val="left" w:pos="14656"/>
+        </w:tabs>
+        <w:spacing w:before="0" w:after="0" w:line="240" w:lineRule="auto"/>
+        <w:rPr>
+          <w:rFonts w:ascii="Courier New" w:eastAsia="Times New Roman" w:hAnsi="Courier New" w:cs="Courier New"/>
+          <w:color w:val="FFFFFF"/>
+          <w:sz w:val="20"/>
+          <w:szCs w:val="20"/>
+          <w:lang w:val="en-US" w:eastAsia="es-MX"/>
+        </w:rPr>
+      </w:pPr>
+      <w:r>
+        <w:rPr>
+          <w:rFonts w:ascii="Courier New" w:eastAsia="Times New Roman" w:hAnsi="Courier New" w:cs="Courier New"/>
+          <w:color w:val="FFFFFF"/>
+          <w:sz w:val="20"/>
+          <w:szCs w:val="20"/>
+          <w:lang w:val="en-US" w:eastAsia="es-MX"/>
+        </w:rPr>
+        <w:t xml:space="preserve">  "description": </w:t>
+      </w:r>
+      <w:r>
+        <w:rPr>
+          <w:rFonts w:ascii="Courier New" w:eastAsia="Times New Roman" w:hAnsi="Courier New" w:cs="Courier New"/>
+          <w:color w:val="A6E22E"/>
+          <w:sz w:val="20"/>
+          <w:szCs w:val="20"/>
+          <w:lang w:val="en-US" w:eastAsia="es-MX"/>
+        </w:rPr>
+        <w:t>""</w:t>
+      </w:r>
+      <w:r>
+        <w:rPr>
+          <w:rFonts w:ascii="Courier New" w:eastAsia="Times New Roman" w:hAnsi="Courier New" w:cs="Courier New"/>
+          <w:color w:val="FFFFFF"/>
+          <w:sz w:val="20"/>
+          <w:szCs w:val="20"/>
+          <w:lang w:val="en-US" w:eastAsia="es-MX"/>
+        </w:rPr>
+        <w:t>,</w:t>
+      </w:r>
+    </w:p>
+    <w:p>
+      <w:pPr>
+        <w:shd w:val="clear" w:color="auto" w:fill="333333"/>
+        <w:tabs>
+          <w:tab w:val="left" w:pos="916"/>
+          <w:tab w:val="left" w:pos="1832"/>
+          <w:tab w:val="left" w:pos="2748"/>
+          <w:tab w:val="left" w:pos="3664"/>
+          <w:tab w:val="left" w:pos="4580"/>
+          <w:tab w:val="left" w:pos="5496"/>
+          <w:tab w:val="left" w:pos="6412"/>
+          <w:tab w:val="left" w:pos="7328"/>
+          <w:tab w:val="left" w:pos="8244"/>
+          <w:tab w:val="left" w:pos="9160"/>
+          <w:tab w:val="left" w:pos="10076"/>
+          <w:tab w:val="left" w:pos="10992"/>
+          <w:tab w:val="left" w:pos="11908"/>
+          <w:tab w:val="left" w:pos="12824"/>
+          <w:tab w:val="left" w:pos="13740"/>
+          <w:tab w:val="left" w:pos="14656"/>
+        </w:tabs>
+        <w:spacing w:before="0" w:after="0" w:line="240" w:lineRule="auto"/>
+        <w:rPr>
+          <w:rFonts w:ascii="Courier New" w:eastAsia="Times New Roman" w:hAnsi="Courier New" w:cs="Courier New"/>
+          <w:color w:val="FFFFFF"/>
+          <w:sz w:val="20"/>
+          <w:szCs w:val="20"/>
+          <w:lang w:val="en-US" w:eastAsia="es-MX"/>
+        </w:rPr>
+      </w:pPr>
+      <w:r>
+        <w:rPr>
+          <w:rFonts w:ascii="Courier New" w:eastAsia="Times New Roman" w:hAnsi="Courier New" w:cs="Courier New"/>
+          <w:color w:val="FFFFFF"/>
+          <w:sz w:val="20"/>
+          <w:szCs w:val="20"/>
+          <w:lang w:val="en-US" w:eastAsia="es-MX"/>
+        </w:rPr>
+        <w:t xml:space="preserve">  "</w:t>
+      </w:r>
+      <w:proofErr w:type="gramStart"/>
+      <w:r>
+        <w:rPr>
+          <w:rFonts w:ascii="Courier New" w:eastAsia="Times New Roman" w:hAnsi="Courier New" w:cs="Courier New"/>
+          <w:color w:val="FFFFFF"/>
+          <w:sz w:val="20"/>
+          <w:szCs w:val="20"/>
+          <w:lang w:val="en-US" w:eastAsia="es-MX"/>
+        </w:rPr>
+        <w:t>main</w:t>
+      </w:r>
+      <w:proofErr w:type="gramEnd"/>
+      <w:r>
+        <w:rPr>
+          <w:rFonts w:ascii="Courier New" w:eastAsia="Times New Roman" w:hAnsi="Courier New" w:cs="Courier New"/>
+          <w:color w:val="FFFFFF"/>
+          <w:sz w:val="20"/>
+          <w:szCs w:val="20"/>
+          <w:lang w:val="en-US" w:eastAsia="es-MX"/>
+        </w:rPr>
+        <w:t xml:space="preserve">": </w:t>
+      </w:r>
+      <w:r>
+        <w:rPr>
+          <w:rFonts w:ascii="Courier New" w:eastAsia="Times New Roman" w:hAnsi="Courier New" w:cs="Courier New"/>
+          <w:color w:val="A6E22E"/>
+          <w:sz w:val="20"/>
+          <w:szCs w:val="20"/>
+          <w:lang w:val="en-US" w:eastAsia="es-MX"/>
+        </w:rPr>
+        <w:t>"app.js"</w:t>
+      </w:r>
+      <w:r>
+        <w:rPr>
+          <w:rFonts w:ascii="Courier New" w:eastAsia="Times New Roman" w:hAnsi="Courier New" w:cs="Courier New"/>
+          <w:color w:val="FFFFFF"/>
+          <w:sz w:val="20"/>
+          <w:szCs w:val="20"/>
+          <w:lang w:val="en-US" w:eastAsia="es-MX"/>
+        </w:rPr>
+        <w:t>,</w:t>
+      </w:r>
+    </w:p>
+    <w:p>
+      <w:pPr>
+        <w:shd w:val="clear" w:color="auto" w:fill="333333"/>
+        <w:tabs>
+          <w:tab w:val="left" w:pos="916"/>
+          <w:tab w:val="left" w:pos="1832"/>
+          <w:tab w:val="left" w:pos="2748"/>
+          <w:tab w:val="left" w:pos="3664"/>
+          <w:tab w:val="left" w:pos="4580"/>
+          <w:tab w:val="left" w:pos="5496"/>
+          <w:tab w:val="left" w:pos="6412"/>
+          <w:tab w:val="left" w:pos="7328"/>
+          <w:tab w:val="left" w:pos="8244"/>
+          <w:tab w:val="left" w:pos="9160"/>
+          <w:tab w:val="left" w:pos="10076"/>
+          <w:tab w:val="left" w:pos="10992"/>
+          <w:tab w:val="left" w:pos="11908"/>
+          <w:tab w:val="left" w:pos="12824"/>
+          <w:tab w:val="left" w:pos="13740"/>
+          <w:tab w:val="left" w:pos="14656"/>
+        </w:tabs>
+        <w:spacing w:before="0" w:after="0" w:line="240" w:lineRule="auto"/>
+        <w:rPr>
+          <w:rFonts w:ascii="Courier New" w:eastAsia="Times New Roman" w:hAnsi="Courier New" w:cs="Courier New"/>
+          <w:color w:val="FFFFFF"/>
+          <w:sz w:val="20"/>
+          <w:szCs w:val="20"/>
+          <w:lang w:val="en-US" w:eastAsia="es-MX"/>
+        </w:rPr>
+      </w:pPr>
+      <w:r>
+        <w:rPr>
+          <w:rFonts w:ascii="Courier New" w:eastAsia="Times New Roman" w:hAnsi="Courier New" w:cs="Courier New"/>
+          <w:color w:val="FFFFFF"/>
+          <w:sz w:val="20"/>
+          <w:szCs w:val="20"/>
+          <w:lang w:val="en-US" w:eastAsia="es-MX"/>
+        </w:rPr>
+        <w:lastRenderedPageBreak/>
+        <w:t xml:space="preserve">  "</w:t>
+      </w:r>
+      <w:proofErr w:type="gramStart"/>
+      <w:r>
+        <w:rPr>
+          <w:rFonts w:ascii="Courier New" w:eastAsia="Times New Roman" w:hAnsi="Courier New" w:cs="Courier New"/>
+          <w:color w:val="FFFFFF"/>
+          <w:sz w:val="20"/>
+          <w:szCs w:val="20"/>
+          <w:lang w:val="en-US" w:eastAsia="es-MX"/>
+        </w:rPr>
+        <w:t>scripts</w:t>
+      </w:r>
+      <w:proofErr w:type="gramEnd"/>
+      <w:r>
+        <w:rPr>
+          <w:rFonts w:ascii="Courier New" w:eastAsia="Times New Roman" w:hAnsi="Courier New" w:cs="Courier New"/>
+          <w:color w:val="FFFFFF"/>
+          <w:sz w:val="20"/>
+          <w:szCs w:val="20"/>
+          <w:lang w:val="en-US" w:eastAsia="es-MX"/>
+        </w:rPr>
+        <w:t>": {</w:t>
+      </w:r>
+    </w:p>
+    <w:p>
+      <w:pPr>
+        <w:shd w:val="clear" w:color="auto" w:fill="333333"/>
+        <w:tabs>
+          <w:tab w:val="left" w:pos="916"/>
+          <w:tab w:val="left" w:pos="1832"/>
+          <w:tab w:val="left" w:pos="2748"/>
+          <w:tab w:val="left" w:pos="3664"/>
+          <w:tab w:val="left" w:pos="4580"/>
+          <w:tab w:val="left" w:pos="5496"/>
+          <w:tab w:val="left" w:pos="6412"/>
+          <w:tab w:val="left" w:pos="7328"/>
+          <w:tab w:val="left" w:pos="8244"/>
+          <w:tab w:val="left" w:pos="9160"/>
+          <w:tab w:val="left" w:pos="10076"/>
+          <w:tab w:val="left" w:pos="10992"/>
+          <w:tab w:val="left" w:pos="11908"/>
+          <w:tab w:val="left" w:pos="12824"/>
+          <w:tab w:val="left" w:pos="13740"/>
+          <w:tab w:val="left" w:pos="14656"/>
+        </w:tabs>
+        <w:spacing w:before="0" w:after="0" w:line="240" w:lineRule="auto"/>
+        <w:rPr>
+          <w:rFonts w:ascii="Courier New" w:eastAsia="Times New Roman" w:hAnsi="Courier New" w:cs="Courier New"/>
+          <w:color w:val="FFFFFF"/>
+          <w:sz w:val="20"/>
+          <w:szCs w:val="20"/>
+          <w:lang w:val="en-US" w:eastAsia="es-MX"/>
+        </w:rPr>
+      </w:pPr>
+      <w:r>
+        <w:rPr>
+          <w:rFonts w:ascii="Courier New" w:eastAsia="Times New Roman" w:hAnsi="Courier New" w:cs="Courier New"/>
+          <w:color w:val="FFFFFF"/>
+          <w:sz w:val="20"/>
+          <w:szCs w:val="20"/>
+          <w:lang w:val="en-US" w:eastAsia="es-MX"/>
+        </w:rPr>
+        <w:t xml:space="preserve">    "</w:t>
+      </w:r>
+      <w:proofErr w:type="gramStart"/>
+      <w:r>
+        <w:rPr>
+          <w:rFonts w:ascii="Courier New" w:eastAsia="Times New Roman" w:hAnsi="Courier New" w:cs="Courier New"/>
+          <w:color w:val="FFFFFF"/>
+          <w:sz w:val="20"/>
+          <w:szCs w:val="20"/>
+          <w:lang w:val="en-US" w:eastAsia="es-MX"/>
+        </w:rPr>
+        <w:t>test</w:t>
+      </w:r>
+      <w:proofErr w:type="gramEnd"/>
+      <w:r>
+        <w:rPr>
+          <w:rFonts w:ascii="Courier New" w:eastAsia="Times New Roman" w:hAnsi="Courier New" w:cs="Courier New"/>
+          <w:color w:val="FFFFFF"/>
+          <w:sz w:val="20"/>
+          <w:szCs w:val="20"/>
+          <w:lang w:val="en-US" w:eastAsia="es-MX"/>
+        </w:rPr>
+        <w:t xml:space="preserve">": </w:t>
+      </w:r>
+      <w:r>
+        <w:rPr>
+          <w:rFonts w:ascii="Courier New" w:eastAsia="Times New Roman" w:hAnsi="Courier New" w:cs="Courier New"/>
+          <w:color w:val="A6E22E"/>
+          <w:sz w:val="20"/>
+          <w:szCs w:val="20"/>
+          <w:lang w:val="en-US" w:eastAsia="es-MX"/>
+        </w:rPr>
+        <w:t>"mocha --recursive ./tests/"</w:t>
+      </w:r>
+      <w:r>
+        <w:rPr>
+          <w:rFonts w:ascii="Courier New" w:eastAsia="Times New Roman" w:hAnsi="Courier New" w:cs="Courier New"/>
+          <w:color w:val="FFFFFF"/>
+          <w:sz w:val="20"/>
+          <w:szCs w:val="20"/>
+          <w:lang w:val="en-US" w:eastAsia="es-MX"/>
+        </w:rPr>
+        <w:t>,</w:t>
+      </w:r>
+    </w:p>
+    <w:p>
+      <w:pPr>
+        <w:shd w:val="clear" w:color="auto" w:fill="333333"/>
+        <w:tabs>
+          <w:tab w:val="left" w:pos="916"/>
+          <w:tab w:val="left" w:pos="1832"/>
+          <w:tab w:val="left" w:pos="2748"/>
+          <w:tab w:val="left" w:pos="3664"/>
+          <w:tab w:val="left" w:pos="4580"/>
+          <w:tab w:val="left" w:pos="5496"/>
+          <w:tab w:val="left" w:pos="6412"/>
+          <w:tab w:val="left" w:pos="7328"/>
+          <w:tab w:val="left" w:pos="8244"/>
+          <w:tab w:val="left" w:pos="9160"/>
+          <w:tab w:val="left" w:pos="10076"/>
+          <w:tab w:val="left" w:pos="10992"/>
+          <w:tab w:val="left" w:pos="11908"/>
+          <w:tab w:val="left" w:pos="12824"/>
+          <w:tab w:val="left" w:pos="13740"/>
+          <w:tab w:val="left" w:pos="14656"/>
+        </w:tabs>
+        <w:spacing w:before="0" w:after="0" w:line="240" w:lineRule="auto"/>
+        <w:rPr>
+          <w:rFonts w:ascii="Courier New" w:eastAsia="Times New Roman" w:hAnsi="Courier New" w:cs="Courier New"/>
+          <w:color w:val="FFFFFF"/>
+          <w:sz w:val="20"/>
+          <w:szCs w:val="20"/>
+          <w:lang w:val="en-US" w:eastAsia="es-MX"/>
+        </w:rPr>
+      </w:pPr>
+      <w:r>
+        <w:rPr>
+          <w:rFonts w:ascii="Courier New" w:eastAsia="Times New Roman" w:hAnsi="Courier New" w:cs="Courier New"/>
+          <w:color w:val="FFFFFF"/>
+          <w:sz w:val="20"/>
+          <w:szCs w:val="20"/>
+          <w:lang w:val="en-US" w:eastAsia="es-MX"/>
+        </w:rPr>
+        <w:t xml:space="preserve">    "</w:t>
+      </w:r>
+      <w:proofErr w:type="spellStart"/>
+      <w:proofErr w:type="gramStart"/>
+      <w:r>
+        <w:rPr>
+          <w:rFonts w:ascii="Courier New" w:eastAsia="Times New Roman" w:hAnsi="Courier New" w:cs="Courier New"/>
+          <w:color w:val="FFFFFF"/>
+          <w:sz w:val="20"/>
+          <w:szCs w:val="20"/>
+          <w:lang w:val="en-US" w:eastAsia="es-MX"/>
+        </w:rPr>
+        <w:t>test:</w:t>
+      </w:r>
+      <w:proofErr w:type="gramEnd"/>
+      <w:r>
+        <w:rPr>
+          <w:rFonts w:ascii="Courier New" w:eastAsia="Times New Roman" w:hAnsi="Courier New" w:cs="Courier New"/>
+          <w:color w:val="FFFFFF"/>
+          <w:sz w:val="20"/>
+          <w:szCs w:val="20"/>
+          <w:lang w:val="en-US" w:eastAsia="es-MX"/>
+        </w:rPr>
+        <w:t>watch</w:t>
+      </w:r>
+      <w:proofErr w:type="spellEnd"/>
+      <w:r>
+        <w:rPr>
+          <w:rFonts w:ascii="Courier New" w:eastAsia="Times New Roman" w:hAnsi="Courier New" w:cs="Courier New"/>
+          <w:color w:val="FFFFFF"/>
+          <w:sz w:val="20"/>
+          <w:szCs w:val="20"/>
+          <w:lang w:val="en-US" w:eastAsia="es-MX"/>
+        </w:rPr>
+        <w:t xml:space="preserve">": </w:t>
+      </w:r>
+      <w:r>
+        <w:rPr>
+          <w:rFonts w:ascii="Courier New" w:eastAsia="Times New Roman" w:hAnsi="Courier New" w:cs="Courier New"/>
+          <w:color w:val="A6E22E"/>
+          <w:sz w:val="20"/>
+          <w:szCs w:val="20"/>
+          <w:lang w:val="en-US" w:eastAsia="es-MX"/>
+        </w:rPr>
+        <w:t>"</w:t>
+      </w:r>
+      <w:proofErr w:type="spellStart"/>
+      <w:r>
+        <w:rPr>
+          <w:rFonts w:ascii="Courier New" w:eastAsia="Times New Roman" w:hAnsi="Courier New" w:cs="Courier New"/>
+          <w:color w:val="A6E22E"/>
+          <w:sz w:val="20"/>
+          <w:szCs w:val="20"/>
+          <w:lang w:val="en-US" w:eastAsia="es-MX"/>
+        </w:rPr>
+        <w:t>npm</w:t>
+      </w:r>
+      <w:proofErr w:type="spellEnd"/>
+      <w:r>
+        <w:rPr>
+          <w:rFonts w:ascii="Courier New" w:eastAsia="Times New Roman" w:hAnsi="Courier New" w:cs="Courier New"/>
+          <w:color w:val="A6E22E"/>
+          <w:sz w:val="20"/>
+          <w:szCs w:val="20"/>
+          <w:lang w:val="en-US" w:eastAsia="es-MX"/>
+        </w:rPr>
+        <w:t xml:space="preserve"> run test -- -w"</w:t>
+      </w:r>
+      <w:r>
+        <w:rPr>
+          <w:rFonts w:ascii="Courier New" w:eastAsia="Times New Roman" w:hAnsi="Courier New" w:cs="Courier New"/>
+          <w:color w:val="FFFFFF"/>
+          <w:sz w:val="20"/>
+          <w:szCs w:val="20"/>
+          <w:lang w:val="en-US" w:eastAsia="es-MX"/>
+        </w:rPr>
+        <w:t>,</w:t>
+      </w:r>
+    </w:p>
+    <w:p>
+      <w:pPr>
+        <w:shd w:val="clear" w:color="auto" w:fill="333333"/>
+        <w:tabs>
+          <w:tab w:val="left" w:pos="916"/>
+          <w:tab w:val="left" w:pos="1832"/>
+          <w:tab w:val="left" w:pos="2748"/>
+          <w:tab w:val="left" w:pos="3664"/>
+          <w:tab w:val="left" w:pos="4580"/>
+          <w:tab w:val="left" w:pos="5496"/>
+          <w:tab w:val="left" w:pos="6412"/>
+          <w:tab w:val="left" w:pos="7328"/>
+          <w:tab w:val="left" w:pos="8244"/>
+          <w:tab w:val="left" w:pos="9160"/>
+          <w:tab w:val="left" w:pos="10076"/>
+          <w:tab w:val="left" w:pos="10992"/>
+          <w:tab w:val="left" w:pos="11908"/>
+          <w:tab w:val="left" w:pos="12824"/>
+          <w:tab w:val="left" w:pos="13740"/>
+          <w:tab w:val="left" w:pos="14656"/>
+        </w:tabs>
+        <w:spacing w:before="0" w:after="0" w:line="240" w:lineRule="auto"/>
+        <w:rPr>
+          <w:rFonts w:ascii="Courier New" w:eastAsia="Times New Roman" w:hAnsi="Courier New" w:cs="Courier New"/>
+          <w:color w:val="FFFFFF"/>
+          <w:sz w:val="20"/>
+          <w:szCs w:val="20"/>
+          <w:lang w:val="en-US" w:eastAsia="es-MX"/>
+        </w:rPr>
+      </w:pPr>
+      <w:r>
+        <w:rPr>
+          <w:rFonts w:ascii="Courier New" w:eastAsia="Times New Roman" w:hAnsi="Courier New" w:cs="Courier New"/>
+          <w:color w:val="FFFFFF"/>
+          <w:sz w:val="20"/>
+          <w:szCs w:val="20"/>
+          <w:lang w:val="en-US" w:eastAsia="es-MX"/>
+        </w:rPr>
+        <w:t xml:space="preserve">    "</w:t>
+      </w:r>
+      <w:proofErr w:type="gramStart"/>
+      <w:r>
+        <w:rPr>
+          <w:rFonts w:ascii="Courier New" w:eastAsia="Times New Roman" w:hAnsi="Courier New" w:cs="Courier New"/>
+          <w:color w:val="FFFFFF"/>
+          <w:sz w:val="20"/>
+          <w:szCs w:val="20"/>
+          <w:lang w:val="en-US" w:eastAsia="es-MX"/>
+        </w:rPr>
+        <w:t>start</w:t>
+      </w:r>
+      <w:proofErr w:type="gramEnd"/>
+      <w:r>
+        <w:rPr>
+          <w:rFonts w:ascii="Courier New" w:eastAsia="Times New Roman" w:hAnsi="Courier New" w:cs="Courier New"/>
+          <w:color w:val="FFFFFF"/>
+          <w:sz w:val="20"/>
+          <w:szCs w:val="20"/>
+          <w:lang w:val="en-US" w:eastAsia="es-MX"/>
+        </w:rPr>
+        <w:t xml:space="preserve">": </w:t>
+      </w:r>
+      <w:r>
+        <w:rPr>
+          <w:rFonts w:ascii="Courier New" w:eastAsia="Times New Roman" w:hAnsi="Courier New" w:cs="Courier New"/>
+          <w:color w:val="A6E22E"/>
+          <w:sz w:val="20"/>
+          <w:szCs w:val="20"/>
+          <w:lang w:val="en-US" w:eastAsia="es-MX"/>
+        </w:rPr>
+        <w:t>"</w:t>
+      </w:r>
+      <w:proofErr w:type="spellStart"/>
+      <w:r>
+        <w:rPr>
+          <w:rFonts w:ascii="Courier New" w:eastAsia="Times New Roman" w:hAnsi="Courier New" w:cs="Courier New"/>
+          <w:color w:val="A6E22E"/>
+          <w:sz w:val="20"/>
+          <w:szCs w:val="20"/>
+          <w:lang w:val="en-US" w:eastAsia="es-MX"/>
+        </w:rPr>
+        <w:t>nodemon</w:t>
+      </w:r>
+      <w:proofErr w:type="spellEnd"/>
+      <w:r>
+        <w:rPr>
+          <w:rFonts w:ascii="Courier New" w:eastAsia="Times New Roman" w:hAnsi="Courier New" w:cs="Courier New"/>
+          <w:color w:val="A6E22E"/>
+          <w:sz w:val="20"/>
+          <w:szCs w:val="20"/>
+          <w:lang w:val="en-US" w:eastAsia="es-MX"/>
+        </w:rPr>
+        <w:t xml:space="preserve"> --inspect ./app.js"</w:t>
+      </w:r>
+      <w:r>
+        <w:rPr>
+          <w:rFonts w:ascii="Courier New" w:eastAsia="Times New Roman" w:hAnsi="Courier New" w:cs="Courier New"/>
+          <w:color w:val="FFFFFF"/>
+          <w:sz w:val="20"/>
+          <w:szCs w:val="20"/>
+          <w:lang w:val="en-US" w:eastAsia="es-MX"/>
+        </w:rPr>
+        <w:t>,</w:t>
+      </w:r>
+    </w:p>
+    <w:p>
+      <w:pPr>
+        <w:shd w:val="clear" w:color="auto" w:fill="333333"/>
+        <w:tabs>
+          <w:tab w:val="left" w:pos="916"/>
+          <w:tab w:val="left" w:pos="1832"/>
+          <w:tab w:val="left" w:pos="2748"/>
+          <w:tab w:val="left" w:pos="3664"/>
+          <w:tab w:val="left" w:pos="4580"/>
+          <w:tab w:val="left" w:pos="5496"/>
+          <w:tab w:val="left" w:pos="6412"/>
+          <w:tab w:val="left" w:pos="7328"/>
+          <w:tab w:val="left" w:pos="8244"/>
+          <w:tab w:val="left" w:pos="9160"/>
+          <w:tab w:val="left" w:pos="10076"/>
+          <w:tab w:val="left" w:pos="10992"/>
+          <w:tab w:val="left" w:pos="11908"/>
+          <w:tab w:val="left" w:pos="12824"/>
+          <w:tab w:val="left" w:pos="13740"/>
+          <w:tab w:val="left" w:pos="14656"/>
+        </w:tabs>
+        <w:spacing w:before="0" w:after="0" w:line="240" w:lineRule="auto"/>
+        <w:rPr>
+          <w:rFonts w:ascii="Courier New" w:eastAsia="Times New Roman" w:hAnsi="Courier New" w:cs="Courier New"/>
+          <w:color w:val="FFFFFF"/>
+          <w:sz w:val="20"/>
+          <w:szCs w:val="20"/>
+          <w:lang w:val="en-US" w:eastAsia="es-MX"/>
+        </w:rPr>
+      </w:pPr>
+      <w:r>
+        <w:rPr>
+          <w:rFonts w:ascii="Courier New" w:eastAsia="Times New Roman" w:hAnsi="Courier New" w:cs="Courier New"/>
+          <w:color w:val="FFFFFF"/>
+          <w:sz w:val="20"/>
+          <w:szCs w:val="20"/>
+          <w:lang w:val="en-US" w:eastAsia="es-MX"/>
+        </w:rPr>
+        <w:t xml:space="preserve">    "</w:t>
+      </w:r>
+      <w:proofErr w:type="gramStart"/>
+      <w:r>
+        <w:rPr>
+          <w:rFonts w:ascii="Courier New" w:eastAsia="Times New Roman" w:hAnsi="Courier New" w:cs="Courier New"/>
+          <w:color w:val="FFFFFF"/>
+          <w:sz w:val="20"/>
+          <w:szCs w:val="20"/>
+          <w:lang w:val="en-US" w:eastAsia="es-MX"/>
+        </w:rPr>
+        <w:t>build</w:t>
+      </w:r>
+      <w:proofErr w:type="gramEnd"/>
+      <w:r>
+        <w:rPr>
+          <w:rFonts w:ascii="Courier New" w:eastAsia="Times New Roman" w:hAnsi="Courier New" w:cs="Courier New"/>
+          <w:color w:val="FFFFFF"/>
+          <w:sz w:val="20"/>
+          <w:szCs w:val="20"/>
+          <w:lang w:val="en-US" w:eastAsia="es-MX"/>
+        </w:rPr>
+        <w:t xml:space="preserve">": </w:t>
+      </w:r>
+      <w:r>
+        <w:rPr>
+          <w:rFonts w:ascii="Courier New" w:eastAsia="Times New Roman" w:hAnsi="Courier New" w:cs="Courier New"/>
+          <w:color w:val="A6E22E"/>
+          <w:sz w:val="20"/>
+          <w:szCs w:val="20"/>
+          <w:lang w:val="en-US" w:eastAsia="es-MX"/>
+        </w:rPr>
+        <w:t>"</w:t>
+      </w:r>
+      <w:proofErr w:type="spellStart"/>
+      <w:r>
+        <w:rPr>
+          <w:rFonts w:ascii="Courier New" w:eastAsia="Times New Roman" w:hAnsi="Courier New" w:cs="Courier New"/>
+          <w:color w:val="A6E22E"/>
+          <w:sz w:val="20"/>
+          <w:szCs w:val="20"/>
+          <w:lang w:val="en-US" w:eastAsia="es-MX"/>
+        </w:rPr>
+        <w:t>rm</w:t>
+      </w:r>
+      <w:proofErr w:type="spellEnd"/>
+      <w:r>
+        <w:rPr>
+          <w:rFonts w:ascii="Courier New" w:eastAsia="Times New Roman" w:hAnsi="Courier New" w:cs="Courier New"/>
+          <w:color w:val="A6E22E"/>
+          <w:sz w:val="20"/>
+          <w:szCs w:val="20"/>
+          <w:lang w:val="en-US" w:eastAsia="es-MX"/>
+        </w:rPr>
+        <w:t xml:space="preserve"> -</w:t>
+      </w:r>
+      <w:proofErr w:type="spellStart"/>
+      <w:r>
+        <w:rPr>
+          <w:rFonts w:ascii="Courier New" w:eastAsia="Times New Roman" w:hAnsi="Courier New" w:cs="Courier New"/>
+          <w:color w:val="A6E22E"/>
+          <w:sz w:val="20"/>
+          <w:szCs w:val="20"/>
+          <w:lang w:val="en-US" w:eastAsia="es-MX"/>
+        </w:rPr>
+        <w:t>rf</w:t>
+      </w:r>
+      <w:proofErr w:type="spellEnd"/>
+      <w:r>
+        <w:rPr>
+          <w:rFonts w:ascii="Courier New" w:eastAsia="Times New Roman" w:hAnsi="Courier New" w:cs="Courier New"/>
+          <w:color w:val="A6E22E"/>
+          <w:sz w:val="20"/>
+          <w:szCs w:val="20"/>
+          <w:lang w:val="en-US" w:eastAsia="es-MX"/>
+        </w:rPr>
+        <w:t xml:space="preserve"> ./</w:t>
+      </w:r>
+      <w:proofErr w:type="spellStart"/>
+      <w:r>
+        <w:rPr>
+          <w:rFonts w:ascii="Courier New" w:eastAsia="Times New Roman" w:hAnsi="Courier New" w:cs="Courier New"/>
+          <w:color w:val="A6E22E"/>
+          <w:sz w:val="20"/>
+          <w:szCs w:val="20"/>
+          <w:lang w:val="en-US" w:eastAsia="es-MX"/>
+        </w:rPr>
+        <w:t>dist</w:t>
+      </w:r>
+      <w:proofErr w:type="spellEnd"/>
+      <w:r>
+        <w:rPr>
+          <w:rFonts w:ascii="Courier New" w:eastAsia="Times New Roman" w:hAnsi="Courier New" w:cs="Courier New"/>
+          <w:color w:val="A6E22E"/>
+          <w:sz w:val="20"/>
+          <w:szCs w:val="20"/>
+          <w:lang w:val="en-US" w:eastAsia="es-MX"/>
+        </w:rPr>
+        <w:t>/ &amp;&amp; gulp build"</w:t>
+      </w:r>
+    </w:p>
+    <w:p>
+      <w:pPr>
+        <w:shd w:val="clear" w:color="auto" w:fill="333333"/>
+        <w:tabs>
+          <w:tab w:val="left" w:pos="916"/>
+          <w:tab w:val="left" w:pos="1832"/>
+          <w:tab w:val="left" w:pos="2748"/>
+          <w:tab w:val="left" w:pos="3664"/>
+          <w:tab w:val="left" w:pos="4580"/>
+          <w:tab w:val="left" w:pos="5496"/>
+          <w:tab w:val="left" w:pos="6412"/>
+          <w:tab w:val="left" w:pos="7328"/>
+          <w:tab w:val="left" w:pos="8244"/>
+          <w:tab w:val="left" w:pos="9160"/>
+          <w:tab w:val="left" w:pos="10076"/>
+          <w:tab w:val="left" w:pos="10992"/>
+          <w:tab w:val="left" w:pos="11908"/>
+          <w:tab w:val="left" w:pos="12824"/>
+          <w:tab w:val="left" w:pos="13740"/>
+          <w:tab w:val="left" w:pos="14656"/>
+        </w:tabs>
+        <w:spacing w:before="0" w:after="0" w:line="240" w:lineRule="auto"/>
+        <w:rPr>
+          <w:rFonts w:ascii="Courier New" w:eastAsia="Times New Roman" w:hAnsi="Courier New" w:cs="Courier New"/>
+          <w:color w:val="FFFFFF"/>
+          <w:sz w:val="20"/>
+          <w:szCs w:val="20"/>
+          <w:lang w:val="es-MX" w:eastAsia="es-MX"/>
+        </w:rPr>
+      </w:pPr>
+      <w:r>
+        <w:rPr>
+          <w:rFonts w:ascii="Courier New" w:eastAsia="Times New Roman" w:hAnsi="Courier New" w:cs="Courier New"/>
+          <w:color w:val="FFFFFF"/>
+          <w:sz w:val="20"/>
+          <w:szCs w:val="20"/>
+          <w:lang w:val="en-US" w:eastAsia="es-MX"/>
+        </w:rPr>
+        <w:t xml:space="preserve">  </w:t>
+      </w:r>
+      <w:r>
+        <w:rPr>
+          <w:rFonts w:ascii="Courier New" w:eastAsia="Times New Roman" w:hAnsi="Courier New" w:cs="Courier New"/>
+          <w:color w:val="FFFFFF"/>
+          <w:sz w:val="20"/>
+          <w:szCs w:val="20"/>
+          <w:lang w:val="es-MX" w:eastAsia="es-MX"/>
+        </w:rPr>
+        <w:t>}</w:t>
+      </w:r>
+    </w:p>
+    <w:p>
+      <w:pPr>
+        <w:shd w:val="clear" w:color="auto" w:fill="333333"/>
+        <w:tabs>
+          <w:tab w:val="left" w:pos="916"/>
+          <w:tab w:val="left" w:pos="1832"/>
+          <w:tab w:val="left" w:pos="2748"/>
+          <w:tab w:val="left" w:pos="3664"/>
+          <w:tab w:val="left" w:pos="4580"/>
+          <w:tab w:val="left" w:pos="5496"/>
+          <w:tab w:val="left" w:pos="6412"/>
+          <w:tab w:val="left" w:pos="7328"/>
+          <w:tab w:val="left" w:pos="8244"/>
+          <w:tab w:val="left" w:pos="9160"/>
+          <w:tab w:val="left" w:pos="10076"/>
+          <w:tab w:val="left" w:pos="10992"/>
+          <w:tab w:val="left" w:pos="11908"/>
+          <w:tab w:val="left" w:pos="12824"/>
+          <w:tab w:val="left" w:pos="13740"/>
+          <w:tab w:val="left" w:pos="14656"/>
+        </w:tabs>
+        <w:spacing w:before="0" w:after="0" w:line="240" w:lineRule="auto"/>
+        <w:rPr>
+          <w:rFonts w:ascii="Courier New" w:eastAsia="Times New Roman" w:hAnsi="Courier New" w:cs="Courier New"/>
+          <w:color w:val="FFFFFF"/>
+          <w:sz w:val="20"/>
+          <w:szCs w:val="20"/>
+          <w:lang w:val="es-MX" w:eastAsia="es-MX"/>
+        </w:rPr>
+      </w:pPr>
+      <w:r>
+        <w:rPr>
+          <w:rFonts w:ascii="Courier New" w:eastAsia="Times New Roman" w:hAnsi="Courier New" w:cs="Courier New"/>
+          <w:color w:val="FFFFFF"/>
+          <w:sz w:val="20"/>
+          <w:szCs w:val="20"/>
+          <w:lang w:val="es-MX" w:eastAsia="es-MX"/>
+        </w:rPr>
+        <w:t>}</w:t>
+      </w:r>
+    </w:p>
+    <w:p>
+      <w:pPr>
+        <w:spacing w:before="0" w:after="0" w:line="240" w:lineRule="auto"/>
+        <w:rPr>
+          <w:rFonts w:ascii="Times New Roman" w:eastAsia="Times New Roman" w:hAnsi="Times New Roman" w:cs="Times New Roman"/>
+          <w:color w:val="4A4A4A"/>
+          <w:sz w:val="20"/>
+          <w:szCs w:val="20"/>
+          <w:lang w:val="es-MX" w:eastAsia="es-MX"/>
+        </w:rPr>
+      </w:pPr>
+      <w:r>
+        <w:rPr>
+          <w:rFonts w:ascii="Times New Roman" w:eastAsia="Times New Roman" w:hAnsi="Times New Roman" w:cs="Times New Roman"/>
+          <w:b/>
+          <w:bCs/>
+          <w:color w:val="4A4A4A"/>
+          <w:sz w:val="20"/>
+          <w:szCs w:val="20"/>
+          <w:lang w:val="es-MX" w:eastAsia="es-MX"/>
+        </w:rPr>
+        <w:t>Podemos ver diferentes tareas a ejecutar:</w:t>
+      </w:r>
+    </w:p>
+    <w:p>
+      <w:pPr>
+        <w:numPr>
+          <w:ilvl w:val="0"/>
+          <w:numId w:val="25"/>
+        </w:numPr>
+        <w:spacing w:before="0" w:after="0" w:line="240" w:lineRule="auto"/>
+        <w:ind w:left="0"/>
+        <w:rPr>
+          <w:rFonts w:ascii="Times New Roman" w:eastAsia="Times New Roman" w:hAnsi="Times New Roman" w:cs="Times New Roman"/>
+          <w:color w:val="4A4A4A"/>
+          <w:sz w:val="20"/>
+          <w:szCs w:val="20"/>
+          <w:lang w:val="es-MX" w:eastAsia="es-MX"/>
+        </w:rPr>
+      </w:pPr>
+      <w:proofErr w:type="spellStart"/>
+      <w:r>
+        <w:rPr>
+          <w:rFonts w:ascii="Courier New" w:eastAsia="Times New Roman" w:hAnsi="Courier New" w:cs="Courier New"/>
+          <w:color w:val="4A4A4A"/>
+          <w:sz w:val="20"/>
+          <w:szCs w:val="20"/>
+          <w:lang w:val="es-MX" w:eastAsia="es-MX"/>
+        </w:rPr>
+        <w:t>npm</w:t>
+      </w:r>
+      <w:proofErr w:type="spellEnd"/>
+      <w:r>
+        <w:rPr>
+          <w:rFonts w:ascii="Courier New" w:eastAsia="Times New Roman" w:hAnsi="Courier New" w:cs="Courier New"/>
+          <w:color w:val="4A4A4A"/>
+          <w:sz w:val="20"/>
+          <w:szCs w:val="20"/>
+          <w:lang w:val="es-MX" w:eastAsia="es-MX"/>
+        </w:rPr>
+        <w:t xml:space="preserve"> test</w:t>
+      </w:r>
+      <w:r>
+        <w:rPr>
+          <w:rFonts w:ascii="Times New Roman" w:eastAsia="Times New Roman" w:hAnsi="Times New Roman" w:cs="Times New Roman"/>
+          <w:color w:val="4A4A4A"/>
+          <w:sz w:val="20"/>
+          <w:szCs w:val="20"/>
+          <w:lang w:val="es-MX" w:eastAsia="es-MX"/>
+        </w:rPr>
+        <w:t> bien ya que es un script pre-reconocido</w:t>
+      </w:r>
+    </w:p>
+    <w:p>
+      <w:pPr>
+        <w:numPr>
+          <w:ilvl w:val="0"/>
+          <w:numId w:val="25"/>
+        </w:numPr>
+        <w:spacing w:before="0" w:after="0" w:line="240" w:lineRule="auto"/>
+        <w:ind w:left="0"/>
+        <w:rPr>
+          <w:rFonts w:ascii="Times New Roman" w:eastAsia="Times New Roman" w:hAnsi="Times New Roman" w:cs="Times New Roman"/>
+          <w:color w:val="4A4A4A"/>
+          <w:sz w:val="20"/>
+          <w:szCs w:val="20"/>
+          <w:lang w:val="es-MX" w:eastAsia="es-MX"/>
+        </w:rPr>
+      </w:pPr>
+      <w:proofErr w:type="spellStart"/>
+      <w:r>
+        <w:rPr>
+          <w:rFonts w:ascii="Courier New" w:eastAsia="Times New Roman" w:hAnsi="Courier New" w:cs="Courier New"/>
+          <w:color w:val="4A4A4A"/>
+          <w:sz w:val="20"/>
+          <w:szCs w:val="20"/>
+          <w:lang w:val="es-MX" w:eastAsia="es-MX"/>
+        </w:rPr>
+        <w:t>npm</w:t>
+      </w:r>
+      <w:proofErr w:type="spellEnd"/>
+      <w:r>
+        <w:rPr>
+          <w:rFonts w:ascii="Courier New" w:eastAsia="Times New Roman" w:hAnsi="Courier New" w:cs="Courier New"/>
+          <w:color w:val="4A4A4A"/>
+          <w:sz w:val="20"/>
+          <w:szCs w:val="20"/>
+          <w:lang w:val="es-MX" w:eastAsia="es-MX"/>
+        </w:rPr>
+        <w:t xml:space="preserve"> </w:t>
+      </w:r>
+      <w:proofErr w:type="spellStart"/>
+      <w:r>
+        <w:rPr>
+          <w:rFonts w:ascii="Courier New" w:eastAsia="Times New Roman" w:hAnsi="Courier New" w:cs="Courier New"/>
+          <w:color w:val="4A4A4A"/>
+          <w:sz w:val="20"/>
+          <w:szCs w:val="20"/>
+          <w:lang w:val="es-MX" w:eastAsia="es-MX"/>
+        </w:rPr>
+        <w:t>run</w:t>
+      </w:r>
+      <w:proofErr w:type="spellEnd"/>
+      <w:r>
+        <w:rPr>
+          <w:rFonts w:ascii="Courier New" w:eastAsia="Times New Roman" w:hAnsi="Courier New" w:cs="Courier New"/>
+          <w:color w:val="4A4A4A"/>
+          <w:sz w:val="20"/>
+          <w:szCs w:val="20"/>
+          <w:lang w:val="es-MX" w:eastAsia="es-MX"/>
+        </w:rPr>
+        <w:t xml:space="preserve"> test</w:t>
+      </w:r>
+      <w:r>
+        <w:rPr>
+          <w:rFonts w:ascii="Times New Roman" w:eastAsia="Times New Roman" w:hAnsi="Times New Roman" w:cs="Times New Roman"/>
+          <w:color w:val="4A4A4A"/>
+          <w:sz w:val="20"/>
+          <w:szCs w:val="20"/>
+          <w:lang w:val="es-MX" w:eastAsia="es-MX"/>
+        </w:rPr>
+        <w:t xml:space="preserve"> bien ya que es una forma válida de ejecutar un script </w:t>
+      </w:r>
+      <w:proofErr w:type="spellStart"/>
+      <w:r>
+        <w:rPr>
+          <w:rFonts w:ascii="Times New Roman" w:eastAsia="Times New Roman" w:hAnsi="Times New Roman" w:cs="Times New Roman"/>
+          <w:color w:val="4A4A4A"/>
+          <w:sz w:val="20"/>
+          <w:szCs w:val="20"/>
+          <w:lang w:val="es-MX" w:eastAsia="es-MX"/>
+        </w:rPr>
+        <w:t>npm</w:t>
+      </w:r>
+      <w:proofErr w:type="spellEnd"/>
+    </w:p>
+    <w:p>
+      <w:pPr>
+        <w:numPr>
+          <w:ilvl w:val="0"/>
+          <w:numId w:val="25"/>
+        </w:numPr>
+        <w:spacing w:before="0" w:after="0" w:line="240" w:lineRule="auto"/>
+        <w:ind w:left="0"/>
+        <w:rPr>
+          <w:rFonts w:ascii="Times New Roman" w:eastAsia="Times New Roman" w:hAnsi="Times New Roman" w:cs="Times New Roman"/>
+          <w:color w:val="4A4A4A"/>
+          <w:sz w:val="20"/>
+          <w:szCs w:val="20"/>
+          <w:lang w:val="es-MX" w:eastAsia="es-MX"/>
+        </w:rPr>
+      </w:pPr>
+      <w:proofErr w:type="spellStart"/>
+      <w:r>
+        <w:rPr>
+          <w:rFonts w:ascii="Courier New" w:eastAsia="Times New Roman" w:hAnsi="Courier New" w:cs="Courier New"/>
+          <w:color w:val="4A4A4A"/>
+          <w:sz w:val="20"/>
+          <w:szCs w:val="20"/>
+          <w:lang w:val="es-MX" w:eastAsia="es-MX"/>
+        </w:rPr>
+        <w:t>npm</w:t>
+      </w:r>
+      <w:proofErr w:type="spellEnd"/>
+      <w:r>
+        <w:rPr>
+          <w:rFonts w:ascii="Courier New" w:eastAsia="Times New Roman" w:hAnsi="Courier New" w:cs="Courier New"/>
+          <w:color w:val="4A4A4A"/>
+          <w:sz w:val="20"/>
+          <w:szCs w:val="20"/>
+          <w:lang w:val="es-MX" w:eastAsia="es-MX"/>
+        </w:rPr>
+        <w:t xml:space="preserve"> </w:t>
+      </w:r>
+      <w:proofErr w:type="spellStart"/>
+      <w:r>
+        <w:rPr>
+          <w:rFonts w:ascii="Courier New" w:eastAsia="Times New Roman" w:hAnsi="Courier New" w:cs="Courier New"/>
+          <w:color w:val="4A4A4A"/>
+          <w:sz w:val="20"/>
+          <w:szCs w:val="20"/>
+          <w:lang w:val="es-MX" w:eastAsia="es-MX"/>
+        </w:rPr>
+        <w:t>run</w:t>
+      </w:r>
+      <w:proofErr w:type="spellEnd"/>
+      <w:r>
+        <w:rPr>
+          <w:rFonts w:ascii="Courier New" w:eastAsia="Times New Roman" w:hAnsi="Courier New" w:cs="Courier New"/>
+          <w:color w:val="4A4A4A"/>
+          <w:sz w:val="20"/>
+          <w:szCs w:val="20"/>
+          <w:lang w:val="es-MX" w:eastAsia="es-MX"/>
+        </w:rPr>
+        <w:t xml:space="preserve"> </w:t>
+      </w:r>
+      <w:proofErr w:type="spellStart"/>
+      <w:r>
+        <w:rPr>
+          <w:rFonts w:ascii="Courier New" w:eastAsia="Times New Roman" w:hAnsi="Courier New" w:cs="Courier New"/>
+          <w:color w:val="4A4A4A"/>
+          <w:sz w:val="20"/>
+          <w:szCs w:val="20"/>
+          <w:lang w:val="es-MX" w:eastAsia="es-MX"/>
+        </w:rPr>
+        <w:t>test:watch</w:t>
+      </w:r>
+      <w:proofErr w:type="spellEnd"/>
+      <w:r>
+        <w:rPr>
+          <w:rFonts w:ascii="Times New Roman" w:eastAsia="Times New Roman" w:hAnsi="Times New Roman" w:cs="Times New Roman"/>
+          <w:color w:val="4A4A4A"/>
+          <w:sz w:val="20"/>
+          <w:szCs w:val="20"/>
+          <w:lang w:val="es-MX" w:eastAsia="es-MX"/>
+        </w:rPr>
+        <w:t xml:space="preserve"> también funcionaría, y se llama prueba de ejecución de </w:t>
+      </w:r>
+      <w:proofErr w:type="spellStart"/>
+      <w:r>
+        <w:rPr>
+          <w:rFonts w:ascii="Times New Roman" w:eastAsia="Times New Roman" w:hAnsi="Times New Roman" w:cs="Times New Roman"/>
+          <w:color w:val="4A4A4A"/>
+          <w:sz w:val="20"/>
+          <w:szCs w:val="20"/>
+          <w:lang w:val="es-MX" w:eastAsia="es-MX"/>
+        </w:rPr>
+        <w:t>npm</w:t>
+      </w:r>
+      <w:proofErr w:type="spellEnd"/>
+      <w:r>
+        <w:rPr>
+          <w:rFonts w:ascii="Times New Roman" w:eastAsia="Times New Roman" w:hAnsi="Times New Roman" w:cs="Times New Roman"/>
+          <w:color w:val="4A4A4A"/>
+          <w:sz w:val="20"/>
+          <w:szCs w:val="20"/>
+          <w:lang w:val="es-MX" w:eastAsia="es-MX"/>
+        </w:rPr>
+        <w:t xml:space="preserve"> dentro de sí mismo</w:t>
+      </w:r>
+    </w:p>
+    <w:p>
+      <w:pPr>
+        <w:numPr>
+          <w:ilvl w:val="0"/>
+          <w:numId w:val="25"/>
+        </w:numPr>
+        <w:spacing w:before="0" w:after="0" w:line="240" w:lineRule="auto"/>
+        <w:ind w:left="0"/>
+        <w:rPr>
+          <w:rFonts w:ascii="Times New Roman" w:eastAsia="Times New Roman" w:hAnsi="Times New Roman" w:cs="Times New Roman"/>
+          <w:color w:val="4A4A4A"/>
+          <w:sz w:val="20"/>
+          <w:szCs w:val="20"/>
+          <w:lang w:val="es-MX" w:eastAsia="es-MX"/>
+        </w:rPr>
+      </w:pPr>
+      <w:proofErr w:type="spellStart"/>
+      <w:r>
+        <w:rPr>
+          <w:rFonts w:ascii="Courier New" w:eastAsia="Times New Roman" w:hAnsi="Courier New" w:cs="Courier New"/>
+          <w:color w:val="4A4A4A"/>
+          <w:sz w:val="20"/>
+          <w:szCs w:val="20"/>
+          <w:lang w:val="es-MX" w:eastAsia="es-MX"/>
+        </w:rPr>
+        <w:t>npm</w:t>
+      </w:r>
+      <w:proofErr w:type="spellEnd"/>
+      <w:r>
+        <w:rPr>
+          <w:rFonts w:ascii="Courier New" w:eastAsia="Times New Roman" w:hAnsi="Courier New" w:cs="Courier New"/>
+          <w:color w:val="4A4A4A"/>
+          <w:sz w:val="20"/>
+          <w:szCs w:val="20"/>
+          <w:lang w:val="es-MX" w:eastAsia="es-MX"/>
+        </w:rPr>
+        <w:t xml:space="preserve"> </w:t>
+      </w:r>
+      <w:proofErr w:type="spellStart"/>
+      <w:r>
+        <w:rPr>
+          <w:rFonts w:ascii="Courier New" w:eastAsia="Times New Roman" w:hAnsi="Courier New" w:cs="Courier New"/>
+          <w:color w:val="4A4A4A"/>
+          <w:sz w:val="20"/>
+          <w:szCs w:val="20"/>
+          <w:lang w:val="es-MX" w:eastAsia="es-MX"/>
+        </w:rPr>
+        <w:t>run</w:t>
+      </w:r>
+      <w:proofErr w:type="spellEnd"/>
+      <w:r>
+        <w:rPr>
+          <w:rFonts w:ascii="Courier New" w:eastAsia="Times New Roman" w:hAnsi="Courier New" w:cs="Courier New"/>
+          <w:color w:val="4A4A4A"/>
+          <w:sz w:val="20"/>
+          <w:szCs w:val="20"/>
+          <w:lang w:val="es-MX" w:eastAsia="es-MX"/>
+        </w:rPr>
+        <w:t xml:space="preserve"> </w:t>
+      </w:r>
+      <w:proofErr w:type="spellStart"/>
+      <w:r>
+        <w:rPr>
+          <w:rFonts w:ascii="Courier New" w:eastAsia="Times New Roman" w:hAnsi="Courier New" w:cs="Courier New"/>
+          <w:color w:val="4A4A4A"/>
+          <w:sz w:val="20"/>
+          <w:szCs w:val="20"/>
+          <w:lang w:val="es-MX" w:eastAsia="es-MX"/>
+        </w:rPr>
+        <w:t>build</w:t>
+      </w:r>
+      <w:proofErr w:type="spellEnd"/>
+      <w:r>
+        <w:rPr>
+          <w:rFonts w:ascii="Times New Roman" w:eastAsia="Times New Roman" w:hAnsi="Times New Roman" w:cs="Times New Roman"/>
+          <w:color w:val="4A4A4A"/>
+          <w:sz w:val="20"/>
+          <w:szCs w:val="20"/>
+          <w:lang w:val="es-MX" w:eastAsia="es-MX"/>
+        </w:rPr>
+        <w:t> Antes de ejecutar </w:t>
+      </w:r>
+      <w:proofErr w:type="spellStart"/>
+      <w:r>
+        <w:rPr>
+          <w:rFonts w:ascii="Courier New" w:eastAsia="Times New Roman" w:hAnsi="Courier New" w:cs="Courier New"/>
+          <w:color w:val="4A4A4A"/>
+          <w:sz w:val="20"/>
+          <w:szCs w:val="20"/>
+          <w:lang w:val="es-MX" w:eastAsia="es-MX"/>
+        </w:rPr>
+        <w:t>gulp</w:t>
+      </w:r>
+      <w:proofErr w:type="spellEnd"/>
+      <w:r>
+        <w:rPr>
+          <w:rFonts w:ascii="Courier New" w:eastAsia="Times New Roman" w:hAnsi="Courier New" w:cs="Courier New"/>
+          <w:color w:val="4A4A4A"/>
+          <w:sz w:val="20"/>
+          <w:szCs w:val="20"/>
+          <w:lang w:val="es-MX" w:eastAsia="es-MX"/>
+        </w:rPr>
+        <w:t xml:space="preserve"> </w:t>
+      </w:r>
+      <w:proofErr w:type="spellStart"/>
+      <w:r>
+        <w:rPr>
+          <w:rFonts w:ascii="Courier New" w:eastAsia="Times New Roman" w:hAnsi="Courier New" w:cs="Courier New"/>
+          <w:color w:val="4A4A4A"/>
+          <w:sz w:val="20"/>
+          <w:szCs w:val="20"/>
+          <w:lang w:val="es-MX" w:eastAsia="es-MX"/>
+        </w:rPr>
+        <w:t>build</w:t>
+      </w:r>
+      <w:proofErr w:type="spellEnd"/>
+      <w:r>
+        <w:rPr>
+          <w:rFonts w:ascii="Times New Roman" w:eastAsia="Times New Roman" w:hAnsi="Times New Roman" w:cs="Times New Roman"/>
+          <w:color w:val="4A4A4A"/>
+          <w:sz w:val="20"/>
+          <w:szCs w:val="20"/>
+          <w:lang w:val="es-MX" w:eastAsia="es-MX"/>
+        </w:rPr>
+        <w:t> elimine la carpeta </w:t>
+      </w:r>
+      <w:proofErr w:type="spellStart"/>
+      <w:r>
+        <w:rPr>
+          <w:rFonts w:ascii="Courier New" w:eastAsia="Times New Roman" w:hAnsi="Courier New" w:cs="Courier New"/>
+          <w:color w:val="4A4A4A"/>
+          <w:sz w:val="20"/>
+          <w:szCs w:val="20"/>
+          <w:lang w:val="es-MX" w:eastAsia="es-MX"/>
+        </w:rPr>
+        <w:t>dist</w:t>
+      </w:r>
+      <w:proofErr w:type="spellEnd"/>
+      <w:r>
+        <w:rPr>
+          <w:rFonts w:ascii="Times New Roman" w:eastAsia="Times New Roman" w:hAnsi="Times New Roman" w:cs="Times New Roman"/>
+          <w:color w:val="4A4A4A"/>
+          <w:sz w:val="20"/>
+          <w:szCs w:val="20"/>
+          <w:lang w:val="es-MX" w:eastAsia="es-MX"/>
+        </w:rPr>
+        <w:t> que se encuentra en el directorio (suponiendo que esté en Linux o que se reconozca el comando </w:t>
+      </w:r>
+      <w:proofErr w:type="spellStart"/>
+      <w:r>
+        <w:rPr>
+          <w:rFonts w:ascii="Courier New" w:eastAsia="Times New Roman" w:hAnsi="Courier New" w:cs="Courier New"/>
+          <w:color w:val="4A4A4A"/>
+          <w:sz w:val="20"/>
+          <w:szCs w:val="20"/>
+          <w:lang w:val="es-MX" w:eastAsia="es-MX"/>
+        </w:rPr>
+        <w:t>rm</w:t>
+      </w:r>
+      <w:proofErr w:type="spellEnd"/>
+      <w:r>
+        <w:rPr>
+          <w:rFonts w:ascii="Times New Roman" w:eastAsia="Times New Roman" w:hAnsi="Times New Roman" w:cs="Times New Roman"/>
+          <w:color w:val="4A4A4A"/>
+          <w:sz w:val="20"/>
+          <w:szCs w:val="20"/>
+          <w:lang w:val="es-MX" w:eastAsia="es-MX"/>
+        </w:rPr>
+        <w:t> )</w:t>
+      </w:r>
+    </w:p>
+    <w:p>
+      <w:pPr>
+        <w:shd w:val="clear" w:color="auto" w:fill="FFFFFF"/>
+        <w:spacing w:before="0" w:after="0" w:line="240" w:lineRule="auto"/>
+        <w:jc w:val="center"/>
+        <w:rPr>
+          <w:rFonts w:ascii="Arial" w:eastAsia="Times New Roman" w:hAnsi="Arial" w:cs="Arial"/>
+          <w:color w:val="696969"/>
+          <w:sz w:val="21"/>
+          <w:szCs w:val="21"/>
+          <w:lang w:val="es-MX" w:eastAsia="es-MX"/>
+        </w:rPr>
+      </w:pPr>
+    </w:p>
+    <w:p>
+      <w:pPr>
+        <w:shd w:val="clear" w:color="auto" w:fill="FFFFFF"/>
+        <w:spacing w:before="0" w:after="0" w:line="240" w:lineRule="auto"/>
+        <w:jc w:val="center"/>
+        <w:rPr>
+          <w:rFonts w:ascii="Arial" w:eastAsia="Times New Roman" w:hAnsi="Arial" w:cs="Arial"/>
+          <w:color w:val="696969"/>
+          <w:sz w:val="21"/>
+          <w:szCs w:val="21"/>
+          <w:lang w:val="es-MX" w:eastAsia="es-MX"/>
+        </w:rPr>
+      </w:pPr>
+    </w:p>
+    <w:p>
+      <w:pPr>
+        <w:shd w:val="clear" w:color="auto" w:fill="FFFFFF"/>
+        <w:spacing w:before="0" w:after="0" w:line="240" w:lineRule="auto"/>
+        <w:jc w:val="center"/>
+        <w:rPr>
+          <w:rFonts w:ascii="Arial" w:eastAsia="Times New Roman" w:hAnsi="Arial" w:cs="Arial"/>
+          <w:color w:val="000000"/>
+          <w:sz w:val="24"/>
+          <w:szCs w:val="24"/>
+          <w:lang w:val="es-MX" w:eastAsia="es-MX"/>
+        </w:rPr>
+      </w:pPr>
+    </w:p>
+    <w:p>
+      <w:pPr>
+        <w:pStyle w:val="Ttulo1"/>
+      </w:pPr>
+      <w:r>
+        <w:t>Solución de problemas</w:t>
+      </w:r>
+    </w:p>
+    <w:p>
+      <w:pPr>
+        <w:rPr>
+          <w:rFonts w:ascii="Arial" w:hAnsi="Arial" w:cs="Arial"/>
+          <w:color w:val="4A4A4A"/>
+          <w:sz w:val="20"/>
+          <w:szCs w:val="20"/>
+          <w:shd w:val="clear" w:color="auto" w:fill="FFFFFF"/>
+        </w:rPr>
+      </w:pPr>
+      <w:r>
+        <w:rPr>
+          <w:rFonts w:ascii="Arial" w:hAnsi="Arial" w:cs="Arial"/>
+          <w:color w:val="4A4A4A"/>
+          <w:sz w:val="20"/>
+          <w:szCs w:val="20"/>
+          <w:shd w:val="clear" w:color="auto" w:fill="FFFFFF"/>
+        </w:rPr>
+        <w:t xml:space="preserve">Cuando estés trabajando con proyectos que están usando NPM te vas a topar con una gran cantidad de posibles errores que vas a tener. Estos errores pueden ser desde la configuración, pueden ser desde el sistema operativo, espacios, no haber configurado correctamente tu </w:t>
+      </w:r>
+      <w:proofErr w:type="spellStart"/>
+      <w:r>
+        <w:rPr>
+          <w:rFonts w:ascii="Arial" w:hAnsi="Arial" w:cs="Arial"/>
+          <w:color w:val="4A4A4A"/>
+          <w:sz w:val="20"/>
+          <w:szCs w:val="20"/>
+          <w:shd w:val="clear" w:color="auto" w:fill="FFFFFF"/>
+        </w:rPr>
+        <w:t>GitHub</w:t>
+      </w:r>
+      <w:proofErr w:type="spellEnd"/>
+      <w:r>
+        <w:rPr>
+          <w:rFonts w:ascii="Arial" w:hAnsi="Arial" w:cs="Arial"/>
+          <w:color w:val="4A4A4A"/>
+          <w:sz w:val="20"/>
+          <w:szCs w:val="20"/>
+          <w:shd w:val="clear" w:color="auto" w:fill="FFFFFF"/>
+        </w:rPr>
+        <w:t xml:space="preserve">, no haber establecido bien los datos del </w:t>
+      </w:r>
+      <w:proofErr w:type="spellStart"/>
+      <w:r>
+        <w:rPr>
+          <w:rFonts w:ascii="Arial" w:hAnsi="Arial" w:cs="Arial"/>
+          <w:color w:val="4A4A4A"/>
+          <w:sz w:val="20"/>
+          <w:szCs w:val="20"/>
+          <w:shd w:val="clear" w:color="auto" w:fill="FFFFFF"/>
+        </w:rPr>
+        <w:t>package</w:t>
+      </w:r>
+      <w:proofErr w:type="spellEnd"/>
+      <w:r>
+        <w:rPr>
+          <w:rFonts w:ascii="Arial" w:hAnsi="Arial" w:cs="Arial"/>
+          <w:color w:val="4A4A4A"/>
+          <w:sz w:val="20"/>
+          <w:szCs w:val="20"/>
+          <w:shd w:val="clear" w:color="auto" w:fill="FFFFFF"/>
+        </w:rPr>
+        <w:t xml:space="preserve">, haber dejado un </w:t>
+      </w:r>
+      <w:proofErr w:type="spellStart"/>
+      <w:r>
+        <w:rPr>
+          <w:rFonts w:ascii="Arial" w:hAnsi="Arial" w:cs="Arial"/>
+          <w:color w:val="4A4A4A"/>
+          <w:sz w:val="20"/>
+          <w:szCs w:val="20"/>
+          <w:shd w:val="clear" w:color="auto" w:fill="FFFFFF"/>
+        </w:rPr>
+        <w:t>typo</w:t>
+      </w:r>
+      <w:proofErr w:type="spellEnd"/>
+      <w:r>
+        <w:rPr>
+          <w:rFonts w:ascii="Arial" w:hAnsi="Arial" w:cs="Arial"/>
+          <w:color w:val="4A4A4A"/>
+          <w:sz w:val="20"/>
+          <w:szCs w:val="20"/>
+          <w:shd w:val="clear" w:color="auto" w:fill="FFFFFF"/>
+        </w:rPr>
+        <w:t xml:space="preserve"> u algún elemento extraño dentro de esta configuración así como una serie de errores que pueden generarse, que no están ligados directamente a NPM.</w:t>
+      </w:r>
+    </w:p>
+    <w:p>
+      <w:pPr>
+        <w:numPr>
+          <w:ilvl w:val="0"/>
+          <w:numId w:val="30"/>
+        </w:numPr>
+        <w:shd w:val="clear" w:color="auto" w:fill="FFFFFF"/>
+        <w:spacing w:before="0" w:after="0" w:line="240" w:lineRule="auto"/>
+        <w:ind w:left="0"/>
+        <w:rPr>
+          <w:rFonts w:ascii="Arial" w:eastAsia="Times New Roman" w:hAnsi="Arial" w:cs="Arial"/>
+          <w:color w:val="4A4A4A"/>
+          <w:sz w:val="20"/>
+          <w:szCs w:val="20"/>
+          <w:lang w:val="es-MX" w:eastAsia="es-MX"/>
+        </w:rPr>
+      </w:pPr>
+      <w:r>
+        <w:rPr>
+          <w:rFonts w:ascii="Arial" w:eastAsia="Times New Roman" w:hAnsi="Arial" w:cs="Arial"/>
+          <w:color w:val="4A4A4A"/>
+          <w:sz w:val="20"/>
+          <w:szCs w:val="20"/>
+          <w:lang w:val="es-MX" w:eastAsia="es-MX"/>
+        </w:rPr>
+        <w:t xml:space="preserve">para poder activar la opción de </w:t>
+      </w:r>
+      <w:proofErr w:type="spellStart"/>
+      <w:r>
+        <w:rPr>
+          <w:rFonts w:ascii="Arial" w:eastAsia="Times New Roman" w:hAnsi="Arial" w:cs="Arial"/>
+          <w:color w:val="4A4A4A"/>
+          <w:sz w:val="20"/>
+          <w:szCs w:val="20"/>
+          <w:lang w:val="es-MX" w:eastAsia="es-MX"/>
+        </w:rPr>
+        <w:t>verbose</w:t>
+      </w:r>
+      <w:proofErr w:type="spellEnd"/>
+      <w:r>
+        <w:rPr>
+          <w:rFonts w:ascii="Arial" w:eastAsia="Times New Roman" w:hAnsi="Arial" w:cs="Arial"/>
+          <w:color w:val="4A4A4A"/>
+          <w:sz w:val="20"/>
+          <w:szCs w:val="20"/>
+          <w:lang w:val="es-MX" w:eastAsia="es-MX"/>
+        </w:rPr>
+        <w:t xml:space="preserve"> (es decir que nos muestre mayor información de lo que </w:t>
+      </w:r>
+      <w:proofErr w:type="spellStart"/>
+      <w:r>
+        <w:rPr>
+          <w:rFonts w:ascii="Arial" w:eastAsia="Times New Roman" w:hAnsi="Arial" w:cs="Arial"/>
+          <w:color w:val="4A4A4A"/>
+          <w:sz w:val="20"/>
+          <w:szCs w:val="20"/>
+          <w:lang w:val="es-MX" w:eastAsia="es-MX"/>
+        </w:rPr>
+        <w:t>esta</w:t>
+      </w:r>
+      <w:proofErr w:type="spellEnd"/>
+      <w:r>
+        <w:rPr>
+          <w:rFonts w:ascii="Arial" w:eastAsia="Times New Roman" w:hAnsi="Arial" w:cs="Arial"/>
+          <w:color w:val="4A4A4A"/>
+          <w:sz w:val="20"/>
+          <w:szCs w:val="20"/>
+          <w:lang w:val="es-MX" w:eastAsia="es-MX"/>
+        </w:rPr>
+        <w:t xml:space="preserve"> haciendo el comando)</w:t>
+      </w:r>
+    </w:p>
+    <w:p>
+      <w:pPr>
+        <w:shd w:val="clear" w:color="auto" w:fill="333333"/>
+        <w:tabs>
+          <w:tab w:val="left" w:pos="916"/>
+          <w:tab w:val="left" w:pos="1832"/>
+          <w:tab w:val="left" w:pos="2748"/>
+          <w:tab w:val="left" w:pos="3664"/>
+          <w:tab w:val="left" w:pos="4580"/>
+          <w:tab w:val="left" w:pos="5496"/>
+          <w:tab w:val="left" w:pos="6412"/>
+          <w:tab w:val="left" w:pos="7328"/>
+          <w:tab w:val="left" w:pos="8244"/>
+          <w:tab w:val="left" w:pos="9160"/>
+          <w:tab w:val="left" w:pos="10076"/>
+          <w:tab w:val="left" w:pos="10992"/>
+          <w:tab w:val="left" w:pos="11908"/>
+          <w:tab w:val="left" w:pos="12824"/>
+          <w:tab w:val="left" w:pos="13740"/>
+          <w:tab w:val="left" w:pos="14656"/>
+        </w:tabs>
+        <w:spacing w:before="0" w:after="0" w:line="240" w:lineRule="auto"/>
+        <w:rPr>
+          <w:rFonts w:ascii="Courier New" w:eastAsia="Times New Roman" w:hAnsi="Courier New" w:cs="Courier New"/>
+          <w:color w:val="FFFFFF"/>
+          <w:sz w:val="20"/>
+          <w:szCs w:val="20"/>
+          <w:lang w:val="es-MX" w:eastAsia="es-MX"/>
+        </w:rPr>
+      </w:pPr>
+      <w:proofErr w:type="spellStart"/>
+      <w:proofErr w:type="gramStart"/>
+      <w:r>
+        <w:rPr>
+          <w:rFonts w:ascii="Courier New" w:eastAsia="Times New Roman" w:hAnsi="Courier New" w:cs="Courier New"/>
+          <w:color w:val="FFFFFF"/>
+          <w:sz w:val="20"/>
+          <w:szCs w:val="20"/>
+          <w:lang w:val="es-MX" w:eastAsia="es-MX"/>
+        </w:rPr>
+        <w:t>npm</w:t>
+      </w:r>
+      <w:proofErr w:type="spellEnd"/>
+      <w:proofErr w:type="gramEnd"/>
+      <w:r>
+        <w:rPr>
+          <w:rFonts w:ascii="Courier New" w:eastAsia="Times New Roman" w:hAnsi="Courier New" w:cs="Courier New"/>
+          <w:color w:val="FFFFFF"/>
+          <w:sz w:val="20"/>
+          <w:szCs w:val="20"/>
+          <w:lang w:val="es-MX" w:eastAsia="es-MX"/>
+        </w:rPr>
+        <w:t xml:space="preserve"> </w:t>
+      </w:r>
+      <w:proofErr w:type="spellStart"/>
+      <w:r>
+        <w:rPr>
+          <w:rFonts w:ascii="Courier New" w:eastAsia="Times New Roman" w:hAnsi="Courier New" w:cs="Courier New"/>
+          <w:color w:val="FFFFFF"/>
+          <w:sz w:val="20"/>
+          <w:szCs w:val="20"/>
+          <w:lang w:val="es-MX" w:eastAsia="es-MX"/>
+        </w:rPr>
+        <w:t>run</w:t>
+      </w:r>
+      <w:proofErr w:type="spellEnd"/>
+      <w:r>
+        <w:rPr>
+          <w:rFonts w:ascii="Courier New" w:eastAsia="Times New Roman" w:hAnsi="Courier New" w:cs="Courier New"/>
+          <w:color w:val="FFFFFF"/>
+          <w:sz w:val="20"/>
+          <w:szCs w:val="20"/>
+          <w:lang w:val="es-MX" w:eastAsia="es-MX"/>
+        </w:rPr>
+        <w:t xml:space="preserve"> [comando] --</w:t>
+      </w:r>
+      <w:proofErr w:type="spellStart"/>
+      <w:r>
+        <w:rPr>
+          <w:rFonts w:ascii="Courier New" w:eastAsia="Times New Roman" w:hAnsi="Courier New" w:cs="Courier New"/>
+          <w:color w:val="FFFFFF"/>
+          <w:sz w:val="20"/>
+          <w:szCs w:val="20"/>
+          <w:lang w:val="es-MX" w:eastAsia="es-MX"/>
+        </w:rPr>
+        <w:t>dd</w:t>
+      </w:r>
+      <w:proofErr w:type="spellEnd"/>
+    </w:p>
+    <w:p>
+      <w:pPr>
+        <w:numPr>
+          <w:ilvl w:val="0"/>
+          <w:numId w:val="31"/>
+        </w:numPr>
+        <w:shd w:val="clear" w:color="auto" w:fill="FFFFFF"/>
+        <w:spacing w:before="0" w:after="0" w:line="240" w:lineRule="auto"/>
+        <w:ind w:left="0"/>
+        <w:jc w:val="center"/>
+        <w:rPr>
+          <w:rFonts w:ascii="Arial" w:eastAsia="Times New Roman" w:hAnsi="Arial" w:cs="Arial"/>
+          <w:color w:val="4A4A4A"/>
+          <w:sz w:val="20"/>
+          <w:szCs w:val="20"/>
+          <w:lang w:val="es-MX" w:eastAsia="es-MX"/>
+        </w:rPr>
+      </w:pPr>
+      <w:r>
+        <w:rPr>
+          <w:rFonts w:ascii="Arial" w:eastAsia="Times New Roman" w:hAnsi="Arial" w:cs="Arial"/>
+          <w:color w:val="4A4A4A"/>
+          <w:sz w:val="20"/>
+          <w:szCs w:val="20"/>
+          <w:lang w:val="es-MX" w:eastAsia="es-MX"/>
+        </w:rPr>
+        <w:t xml:space="preserve">Cuando </w:t>
+      </w:r>
+      <w:proofErr w:type="spellStart"/>
+      <w:r>
+        <w:rPr>
+          <w:rFonts w:ascii="Arial" w:eastAsia="Times New Roman" w:hAnsi="Arial" w:cs="Arial"/>
+          <w:color w:val="4A4A4A"/>
+          <w:sz w:val="20"/>
+          <w:szCs w:val="20"/>
+          <w:lang w:val="es-MX" w:eastAsia="es-MX"/>
+        </w:rPr>
+        <w:t>npm</w:t>
+      </w:r>
+      <w:proofErr w:type="spellEnd"/>
+      <w:r>
+        <w:rPr>
+          <w:rFonts w:ascii="Arial" w:eastAsia="Times New Roman" w:hAnsi="Arial" w:cs="Arial"/>
+          <w:color w:val="4A4A4A"/>
+          <w:sz w:val="20"/>
+          <w:szCs w:val="20"/>
+          <w:lang w:val="es-MX" w:eastAsia="es-MX"/>
+        </w:rPr>
+        <w:t xml:space="preserve"> nos lance algún error es recomendable ir al archivo de </w:t>
+      </w:r>
+      <w:proofErr w:type="spellStart"/>
+      <w:r>
+        <w:rPr>
+          <w:rFonts w:ascii="Arial" w:eastAsia="Times New Roman" w:hAnsi="Arial" w:cs="Arial"/>
+          <w:color w:val="4A4A4A"/>
+          <w:sz w:val="20"/>
+          <w:szCs w:val="20"/>
+          <w:lang w:val="es-MX" w:eastAsia="es-MX"/>
+        </w:rPr>
+        <w:t>logs</w:t>
+      </w:r>
+      <w:proofErr w:type="spellEnd"/>
+      <w:r>
+        <w:rPr>
+          <w:rFonts w:ascii="Arial" w:eastAsia="Times New Roman" w:hAnsi="Arial" w:cs="Arial"/>
+          <w:color w:val="4A4A4A"/>
+          <w:sz w:val="20"/>
+          <w:szCs w:val="20"/>
+          <w:lang w:val="es-MX" w:eastAsia="es-MX"/>
+        </w:rPr>
+        <w:t xml:space="preserve"> que nos muestra</w:t>
+      </w:r>
+      <w:r>
+        <w:rPr>
+          <w:rFonts w:ascii="Arial" w:eastAsia="Times New Roman" w:hAnsi="Arial" w:cs="Arial"/>
+          <w:color w:val="4A4A4A"/>
+          <w:sz w:val="20"/>
+          <w:szCs w:val="20"/>
+          <w:lang w:val="es-MX" w:eastAsia="es-MX"/>
+        </w:rPr>
+        <w:br/>
+      </w:r>
+      <w:r>
+        <w:rPr>
+          <w:rFonts w:ascii="Arial" w:eastAsia="Times New Roman" w:hAnsi="Arial" w:cs="Arial"/>
+          <w:noProof/>
+          <w:color w:val="4A4A4A"/>
+          <w:sz w:val="20"/>
+          <w:szCs w:val="20"/>
+          <w:lang w:val="es-MX" w:eastAsia="es-MX"/>
+        </w:rPr>
+        <w:drawing>
+          <wp:inline distT="0" distB="0" distL="0" distR="0">
+            <wp:extent cx="5576084" cy="2367280"/>
+            <wp:effectExtent l="0" t="0" r="5715" b="0"/>
+            <wp:docPr id="6" name="Imagen 6" descr="image-20200426072919282.png"/>
+            <wp:cNvGraphicFramePr>
+              <a:graphicFrameLocks xmlns:a="http://schemas.openxmlformats.org/drawingml/2006/main" noChangeAspect="1"/>
+            </wp:cNvGraphicFramePr>
+            <a:graphic xmlns:a="http://schemas.openxmlformats.org/drawingml/2006/main">
+              <a:graphicData uri="http://schemas.openxmlformats.org/drawingml/2006/picture">
+                <pic:pic xmlns:pic="http://schemas.openxmlformats.org/drawingml/2006/picture">
+                  <pic:nvPicPr>
+                    <pic:cNvPr id="0" name="Picture 7" descr="image-20200426072919282.png"/>
+                    <pic:cNvPicPr>
+                      <a:picLocks noChangeAspect="1" noChangeArrowheads="1"/>
+                    </pic:cNvPicPr>
+                  </pic:nvPicPr>
+                  <pic:blipFill>
+                    <a:blip r:embed="rId20">
+                      <a:extLst>
+                        <a:ext uri="{28A0092B-C50C-407E-A947-70E740481C1C}">
+                          <a14:useLocalDpi xmlns:a14="http://schemas.microsoft.com/office/drawing/2010/main" val="0"/>
+                        </a:ext>
+                      </a:extLst>
+                    </a:blip>
+                    <a:srcRect/>
+                    <a:stretch>
+                      <a:fillRect/>
+                    </a:stretch>
+                  </pic:blipFill>
+                  <pic:spPr bwMode="auto">
+                    <a:xfrm>
+                      <a:off x="0" y="0"/>
+                      <a:ext cx="5584962" cy="2371049"/>
+                    </a:xfrm>
+                    <a:prstGeom prst="rect">
+                      <a:avLst/>
+                    </a:prstGeom>
+                    <a:noFill/>
+                    <a:ln>
+                      <a:noFill/>
+                    </a:ln>
+                  </pic:spPr>
+                </pic:pic>
+              </a:graphicData>
+            </a:graphic>
+          </wp:inline>
+        </w:drawing>
+      </w:r>
+    </w:p>
+    <w:p>
+      <w:pPr>
+        <w:rPr>
+          <w:sz w:val="20"/>
+          <w:szCs w:val="20"/>
+          <w:lang w:val="es-MX"/>
+        </w:rPr>
+      </w:pPr>
+    </w:p>
+    <w:p>
+      <w:pPr>
+        <w:shd w:val="clear" w:color="auto" w:fill="FFFFFF"/>
+        <w:spacing w:before="0" w:after="0" w:line="240" w:lineRule="auto"/>
+        <w:jc w:val="center"/>
+        <w:rPr>
+          <w:rFonts w:ascii="Arial" w:eastAsia="Times New Roman" w:hAnsi="Arial" w:cs="Arial"/>
+          <w:color w:val="000000"/>
+          <w:sz w:val="20"/>
+          <w:szCs w:val="20"/>
+          <w:lang w:val="es-MX" w:eastAsia="es-MX"/>
+        </w:rPr>
+      </w:pPr>
+    </w:p>
+    <w:p>
+      <w:pPr>
+        <w:numPr>
+          <w:ilvl w:val="0"/>
+          <w:numId w:val="26"/>
+        </w:numPr>
+        <w:shd w:val="clear" w:color="auto" w:fill="FFFFFF"/>
+        <w:spacing w:before="0" w:after="0" w:line="240" w:lineRule="auto"/>
+        <w:ind w:left="0"/>
+        <w:rPr>
+          <w:rFonts w:ascii="Arial" w:eastAsia="Times New Roman" w:hAnsi="Arial" w:cs="Arial"/>
+          <w:color w:val="4A4A4A"/>
+          <w:sz w:val="20"/>
+          <w:szCs w:val="20"/>
+          <w:lang w:val="es-MX" w:eastAsia="es-MX"/>
+        </w:rPr>
+      </w:pPr>
+      <w:r>
+        <w:rPr>
+          <w:rFonts w:ascii="Arial" w:eastAsia="Times New Roman" w:hAnsi="Arial" w:cs="Arial"/>
+          <w:color w:val="4A4A4A"/>
+          <w:sz w:val="20"/>
+          <w:szCs w:val="20"/>
+          <w:lang w:val="es-MX" w:eastAsia="es-MX"/>
+        </w:rPr>
+        <w:t xml:space="preserve">En caso de que nuestros archivos de </w:t>
+      </w:r>
+      <w:proofErr w:type="spellStart"/>
+      <w:r>
+        <w:rPr>
+          <w:rFonts w:ascii="Arial" w:eastAsia="Times New Roman" w:hAnsi="Arial" w:cs="Arial"/>
+          <w:color w:val="4A4A4A"/>
+          <w:sz w:val="20"/>
+          <w:szCs w:val="20"/>
+          <w:lang w:val="es-MX" w:eastAsia="es-MX"/>
+        </w:rPr>
+        <w:t>node_module</w:t>
+      </w:r>
+      <w:proofErr w:type="spellEnd"/>
+      <w:r>
+        <w:rPr>
+          <w:rFonts w:ascii="Arial" w:eastAsia="Times New Roman" w:hAnsi="Arial" w:cs="Arial"/>
+          <w:color w:val="4A4A4A"/>
+          <w:sz w:val="20"/>
+          <w:szCs w:val="20"/>
+          <w:lang w:val="es-MX" w:eastAsia="es-MX"/>
+        </w:rPr>
+        <w:t xml:space="preserve"> no estén bien instalados o tengamos una versión anterior lo que podemos hacer es lo siguiente:</w:t>
+      </w:r>
+    </w:p>
+    <w:p>
+      <w:pPr>
+        <w:shd w:val="clear" w:color="auto" w:fill="333333"/>
+        <w:tabs>
+          <w:tab w:val="left" w:pos="916"/>
+          <w:tab w:val="left" w:pos="1832"/>
+          <w:tab w:val="left" w:pos="2748"/>
+          <w:tab w:val="left" w:pos="3664"/>
+          <w:tab w:val="left" w:pos="4580"/>
+          <w:tab w:val="left" w:pos="5496"/>
+          <w:tab w:val="left" w:pos="6412"/>
+          <w:tab w:val="left" w:pos="7328"/>
+          <w:tab w:val="left" w:pos="8244"/>
+          <w:tab w:val="left" w:pos="9160"/>
+          <w:tab w:val="left" w:pos="10076"/>
+          <w:tab w:val="left" w:pos="10992"/>
+          <w:tab w:val="left" w:pos="11908"/>
+          <w:tab w:val="left" w:pos="12824"/>
+          <w:tab w:val="left" w:pos="13740"/>
+          <w:tab w:val="left" w:pos="14656"/>
+        </w:tabs>
+        <w:spacing w:before="0" w:after="0" w:line="240" w:lineRule="auto"/>
+        <w:rPr>
+          <w:rFonts w:ascii="Courier New" w:eastAsia="Times New Roman" w:hAnsi="Courier New" w:cs="Courier New"/>
+          <w:color w:val="FFFFFF"/>
+          <w:sz w:val="20"/>
+          <w:szCs w:val="20"/>
+          <w:lang w:val="es-MX" w:eastAsia="es-MX"/>
+        </w:rPr>
+      </w:pPr>
+      <w:proofErr w:type="spellStart"/>
+      <w:proofErr w:type="gramStart"/>
+      <w:r>
+        <w:rPr>
+          <w:rFonts w:ascii="Courier New" w:eastAsia="Times New Roman" w:hAnsi="Courier New" w:cs="Courier New"/>
+          <w:color w:val="FFFFFF"/>
+          <w:sz w:val="20"/>
+          <w:szCs w:val="20"/>
+          <w:lang w:val="es-MX" w:eastAsia="es-MX"/>
+        </w:rPr>
+        <w:t>npm</w:t>
+      </w:r>
+      <w:proofErr w:type="spellEnd"/>
+      <w:proofErr w:type="gramEnd"/>
+      <w:r>
+        <w:rPr>
+          <w:rFonts w:ascii="Courier New" w:eastAsia="Times New Roman" w:hAnsi="Courier New" w:cs="Courier New"/>
+          <w:color w:val="FFFFFF"/>
+          <w:sz w:val="20"/>
+          <w:szCs w:val="20"/>
+          <w:lang w:val="es-MX" w:eastAsia="es-MX"/>
+        </w:rPr>
+        <w:t xml:space="preserve"> cache </w:t>
+      </w:r>
+      <w:proofErr w:type="spellStart"/>
+      <w:r>
+        <w:rPr>
+          <w:rFonts w:ascii="Courier New" w:eastAsia="Times New Roman" w:hAnsi="Courier New" w:cs="Courier New"/>
+          <w:color w:val="FFFFFF"/>
+          <w:sz w:val="20"/>
+          <w:szCs w:val="20"/>
+          <w:lang w:val="es-MX" w:eastAsia="es-MX"/>
+        </w:rPr>
+        <w:t>clear</w:t>
+      </w:r>
+      <w:proofErr w:type="spellEnd"/>
+      <w:r>
+        <w:rPr>
+          <w:rFonts w:ascii="Courier New" w:eastAsia="Times New Roman" w:hAnsi="Courier New" w:cs="Courier New"/>
+          <w:color w:val="FFFFFF"/>
+          <w:sz w:val="20"/>
+          <w:szCs w:val="20"/>
+          <w:lang w:val="es-MX" w:eastAsia="es-MX"/>
+        </w:rPr>
+        <w:t xml:space="preserve"> --</w:t>
+      </w:r>
+      <w:proofErr w:type="spellStart"/>
+      <w:r>
+        <w:rPr>
+          <w:rFonts w:ascii="Courier New" w:eastAsia="Times New Roman" w:hAnsi="Courier New" w:cs="Courier New"/>
+          <w:color w:val="FFFFFF"/>
+          <w:sz w:val="20"/>
+          <w:szCs w:val="20"/>
+          <w:lang w:val="es-MX" w:eastAsia="es-MX"/>
+        </w:rPr>
+        <w:t>force</w:t>
+      </w:r>
+      <w:proofErr w:type="spellEnd"/>
+    </w:p>
+    <w:p>
+      <w:pPr>
+        <w:shd w:val="clear" w:color="auto" w:fill="333333"/>
+        <w:tabs>
+          <w:tab w:val="left" w:pos="916"/>
+          <w:tab w:val="left" w:pos="1832"/>
+          <w:tab w:val="left" w:pos="2748"/>
+          <w:tab w:val="left" w:pos="3664"/>
+          <w:tab w:val="left" w:pos="4580"/>
+          <w:tab w:val="left" w:pos="5496"/>
+          <w:tab w:val="left" w:pos="6412"/>
+          <w:tab w:val="left" w:pos="7328"/>
+          <w:tab w:val="left" w:pos="8244"/>
+          <w:tab w:val="left" w:pos="9160"/>
+          <w:tab w:val="left" w:pos="10076"/>
+          <w:tab w:val="left" w:pos="10992"/>
+          <w:tab w:val="left" w:pos="11908"/>
+          <w:tab w:val="left" w:pos="12824"/>
+          <w:tab w:val="left" w:pos="13740"/>
+          <w:tab w:val="left" w:pos="14656"/>
+        </w:tabs>
+        <w:spacing w:before="0" w:after="0" w:line="240" w:lineRule="auto"/>
+        <w:rPr>
+          <w:rFonts w:ascii="Courier New" w:eastAsia="Times New Roman" w:hAnsi="Courier New" w:cs="Courier New"/>
+          <w:color w:val="FFFFFF"/>
+          <w:sz w:val="20"/>
+          <w:szCs w:val="20"/>
+          <w:lang w:val="es-MX" w:eastAsia="es-MX"/>
+        </w:rPr>
+      </w:pPr>
+      <w:r>
+        <w:rPr>
+          <w:rFonts w:ascii="Courier New" w:eastAsia="Times New Roman" w:hAnsi="Courier New" w:cs="Courier New"/>
+          <w:color w:val="75715E"/>
+          <w:sz w:val="20"/>
+          <w:szCs w:val="20"/>
+          <w:lang w:val="es-MX" w:eastAsia="es-MX"/>
+        </w:rPr>
+        <w:t xml:space="preserve">#Para verificar que verdaderamente se </w:t>
+      </w:r>
+      <w:proofErr w:type="spellStart"/>
+      <w:r>
+        <w:rPr>
+          <w:rFonts w:ascii="Courier New" w:eastAsia="Times New Roman" w:hAnsi="Courier New" w:cs="Courier New"/>
+          <w:color w:val="75715E"/>
+          <w:sz w:val="20"/>
+          <w:szCs w:val="20"/>
+          <w:lang w:val="es-MX" w:eastAsia="es-MX"/>
+        </w:rPr>
+        <w:t>borro</w:t>
+      </w:r>
+      <w:proofErr w:type="spellEnd"/>
+      <w:r>
+        <w:rPr>
+          <w:rFonts w:ascii="Courier New" w:eastAsia="Times New Roman" w:hAnsi="Courier New" w:cs="Courier New"/>
+          <w:color w:val="75715E"/>
+          <w:sz w:val="20"/>
+          <w:szCs w:val="20"/>
+          <w:lang w:val="es-MX" w:eastAsia="es-MX"/>
+        </w:rPr>
+        <w:t xml:space="preserve"> podemos usar</w:t>
+      </w:r>
+    </w:p>
+    <w:p>
+      <w:pPr>
+        <w:shd w:val="clear" w:color="auto" w:fill="333333"/>
+        <w:tabs>
+          <w:tab w:val="left" w:pos="916"/>
+          <w:tab w:val="left" w:pos="1832"/>
+          <w:tab w:val="left" w:pos="2748"/>
+          <w:tab w:val="left" w:pos="3664"/>
+          <w:tab w:val="left" w:pos="4580"/>
+          <w:tab w:val="left" w:pos="5496"/>
+          <w:tab w:val="left" w:pos="6412"/>
+          <w:tab w:val="left" w:pos="7328"/>
+          <w:tab w:val="left" w:pos="8244"/>
+          <w:tab w:val="left" w:pos="9160"/>
+          <w:tab w:val="left" w:pos="10076"/>
+          <w:tab w:val="left" w:pos="10992"/>
+          <w:tab w:val="left" w:pos="11908"/>
+          <w:tab w:val="left" w:pos="12824"/>
+          <w:tab w:val="left" w:pos="13740"/>
+          <w:tab w:val="left" w:pos="14656"/>
+        </w:tabs>
+        <w:spacing w:before="0" w:after="0" w:line="240" w:lineRule="auto"/>
+        <w:rPr>
+          <w:rFonts w:ascii="Courier New" w:eastAsia="Times New Roman" w:hAnsi="Courier New" w:cs="Courier New"/>
+          <w:color w:val="FFFFFF"/>
+          <w:sz w:val="20"/>
+          <w:szCs w:val="20"/>
+          <w:lang w:val="es-MX" w:eastAsia="es-MX"/>
+        </w:rPr>
+      </w:pPr>
+      <w:proofErr w:type="spellStart"/>
+      <w:proofErr w:type="gramStart"/>
+      <w:r>
+        <w:rPr>
+          <w:rFonts w:ascii="Courier New" w:eastAsia="Times New Roman" w:hAnsi="Courier New" w:cs="Courier New"/>
+          <w:color w:val="FFFFFF"/>
+          <w:sz w:val="20"/>
+          <w:szCs w:val="20"/>
+          <w:lang w:val="es-MX" w:eastAsia="es-MX"/>
+        </w:rPr>
+        <w:t>npm</w:t>
+      </w:r>
+      <w:proofErr w:type="spellEnd"/>
+      <w:proofErr w:type="gramEnd"/>
+      <w:r>
+        <w:rPr>
+          <w:rFonts w:ascii="Courier New" w:eastAsia="Times New Roman" w:hAnsi="Courier New" w:cs="Courier New"/>
+          <w:color w:val="FFFFFF"/>
+          <w:sz w:val="20"/>
+          <w:szCs w:val="20"/>
+          <w:lang w:val="es-MX" w:eastAsia="es-MX"/>
+        </w:rPr>
+        <w:t xml:space="preserve"> cache </w:t>
+      </w:r>
+      <w:proofErr w:type="spellStart"/>
+      <w:r>
+        <w:rPr>
+          <w:rFonts w:ascii="Courier New" w:eastAsia="Times New Roman" w:hAnsi="Courier New" w:cs="Courier New"/>
+          <w:color w:val="FFFFFF"/>
+          <w:sz w:val="20"/>
+          <w:szCs w:val="20"/>
+          <w:lang w:val="es-MX" w:eastAsia="es-MX"/>
+        </w:rPr>
+        <w:t>verify</w:t>
+      </w:r>
+      <w:proofErr w:type="spellEnd"/>
+    </w:p>
+    <w:p>
+      <w:pPr>
+        <w:numPr>
+          <w:ilvl w:val="0"/>
+          <w:numId w:val="27"/>
+        </w:numPr>
+        <w:shd w:val="clear" w:color="auto" w:fill="FFFFFF"/>
+        <w:spacing w:before="0" w:after="0" w:line="240" w:lineRule="auto"/>
+        <w:ind w:left="0"/>
+        <w:rPr>
+          <w:rFonts w:ascii="Arial" w:eastAsia="Times New Roman" w:hAnsi="Arial" w:cs="Arial"/>
+          <w:color w:val="4A4A4A"/>
+          <w:sz w:val="20"/>
+          <w:szCs w:val="20"/>
+          <w:lang w:val="es-MX" w:eastAsia="es-MX"/>
+        </w:rPr>
+      </w:pPr>
+      <w:r>
+        <w:rPr>
+          <w:rFonts w:ascii="Arial" w:eastAsia="Times New Roman" w:hAnsi="Arial" w:cs="Arial"/>
+          <w:color w:val="4A4A4A"/>
+          <w:sz w:val="20"/>
+          <w:szCs w:val="20"/>
+          <w:lang w:val="es-MX" w:eastAsia="es-MX"/>
+        </w:rPr>
+        <w:t xml:space="preserve">Uno de los errores que podemos tener es tener algún valor corrupto en </w:t>
+      </w:r>
+      <w:proofErr w:type="spellStart"/>
+      <w:r>
+        <w:rPr>
+          <w:rFonts w:ascii="Arial" w:eastAsia="Times New Roman" w:hAnsi="Arial" w:cs="Arial"/>
+          <w:color w:val="4A4A4A"/>
+          <w:sz w:val="20"/>
+          <w:szCs w:val="20"/>
+          <w:lang w:val="es-MX" w:eastAsia="es-MX"/>
+        </w:rPr>
+        <w:t>node_module</w:t>
+      </w:r>
+      <w:proofErr w:type="spellEnd"/>
+      <w:r>
+        <w:rPr>
+          <w:rFonts w:ascii="Arial" w:eastAsia="Times New Roman" w:hAnsi="Arial" w:cs="Arial"/>
+          <w:color w:val="4A4A4A"/>
+          <w:sz w:val="20"/>
+          <w:szCs w:val="20"/>
+          <w:lang w:val="es-MX" w:eastAsia="es-MX"/>
+        </w:rPr>
+        <w:t xml:space="preserve">, o </w:t>
+      </w:r>
+      <w:proofErr w:type="spellStart"/>
+      <w:r>
+        <w:rPr>
+          <w:rFonts w:ascii="Arial" w:eastAsia="Times New Roman" w:hAnsi="Arial" w:cs="Arial"/>
+          <w:color w:val="4A4A4A"/>
+          <w:sz w:val="20"/>
+          <w:szCs w:val="20"/>
+          <w:lang w:val="es-MX" w:eastAsia="es-MX"/>
+        </w:rPr>
+        <w:t>tambien</w:t>
+      </w:r>
+      <w:proofErr w:type="spellEnd"/>
+      <w:r>
+        <w:rPr>
+          <w:rFonts w:ascii="Arial" w:eastAsia="Times New Roman" w:hAnsi="Arial" w:cs="Arial"/>
+          <w:color w:val="4A4A4A"/>
+          <w:sz w:val="20"/>
+          <w:szCs w:val="20"/>
+          <w:lang w:val="es-MX" w:eastAsia="es-MX"/>
+        </w:rPr>
+        <w:t xml:space="preserve"> que la instalación no </w:t>
+      </w:r>
+      <w:proofErr w:type="spellStart"/>
+      <w:r>
+        <w:rPr>
+          <w:rFonts w:ascii="Arial" w:eastAsia="Times New Roman" w:hAnsi="Arial" w:cs="Arial"/>
+          <w:color w:val="4A4A4A"/>
+          <w:sz w:val="20"/>
+          <w:szCs w:val="20"/>
+          <w:lang w:val="es-MX" w:eastAsia="es-MX"/>
+        </w:rPr>
+        <w:t>este</w:t>
+      </w:r>
+      <w:proofErr w:type="spellEnd"/>
+      <w:r>
+        <w:rPr>
+          <w:rFonts w:ascii="Arial" w:eastAsia="Times New Roman" w:hAnsi="Arial" w:cs="Arial"/>
+          <w:color w:val="4A4A4A"/>
+          <w:sz w:val="20"/>
+          <w:szCs w:val="20"/>
+          <w:lang w:val="es-MX" w:eastAsia="es-MX"/>
+        </w:rPr>
+        <w:t xml:space="preserve"> completa de los paquetes que hemos instalado, para ello podemos eliminar el paquete con el siguiente comando:</w:t>
+      </w:r>
+    </w:p>
+    <w:p>
+      <w:pPr>
+        <w:shd w:val="clear" w:color="auto" w:fill="333333"/>
+        <w:tabs>
+          <w:tab w:val="left" w:pos="916"/>
+          <w:tab w:val="left" w:pos="1832"/>
+          <w:tab w:val="left" w:pos="2748"/>
+          <w:tab w:val="left" w:pos="3664"/>
+          <w:tab w:val="left" w:pos="4580"/>
+          <w:tab w:val="left" w:pos="5496"/>
+          <w:tab w:val="left" w:pos="6412"/>
+          <w:tab w:val="left" w:pos="7328"/>
+          <w:tab w:val="left" w:pos="8244"/>
+          <w:tab w:val="left" w:pos="9160"/>
+          <w:tab w:val="left" w:pos="10076"/>
+          <w:tab w:val="left" w:pos="10992"/>
+          <w:tab w:val="left" w:pos="11908"/>
+          <w:tab w:val="left" w:pos="12824"/>
+          <w:tab w:val="left" w:pos="13740"/>
+          <w:tab w:val="left" w:pos="14656"/>
+        </w:tabs>
+        <w:spacing w:before="0" w:after="0" w:line="240" w:lineRule="auto"/>
+        <w:rPr>
+          <w:rFonts w:ascii="Courier New" w:eastAsia="Times New Roman" w:hAnsi="Courier New" w:cs="Courier New"/>
+          <w:color w:val="FFFFFF"/>
+          <w:sz w:val="20"/>
+          <w:szCs w:val="20"/>
+          <w:lang w:val="es-MX" w:eastAsia="es-MX"/>
+        </w:rPr>
+      </w:pPr>
+      <w:proofErr w:type="spellStart"/>
+      <w:proofErr w:type="gramStart"/>
+      <w:r>
+        <w:rPr>
+          <w:rFonts w:ascii="Courier New" w:eastAsia="Times New Roman" w:hAnsi="Courier New" w:cs="Courier New"/>
+          <w:color w:val="FFFFFF"/>
+          <w:sz w:val="20"/>
+          <w:szCs w:val="20"/>
+          <w:lang w:val="es-MX" w:eastAsia="es-MX"/>
+        </w:rPr>
+        <w:t>rm</w:t>
+      </w:r>
+      <w:proofErr w:type="spellEnd"/>
+      <w:proofErr w:type="gramEnd"/>
+      <w:r>
+        <w:rPr>
+          <w:rFonts w:ascii="Courier New" w:eastAsia="Times New Roman" w:hAnsi="Courier New" w:cs="Courier New"/>
+          <w:color w:val="FFFFFF"/>
+          <w:sz w:val="20"/>
+          <w:szCs w:val="20"/>
+          <w:lang w:val="es-MX" w:eastAsia="es-MX"/>
+        </w:rPr>
+        <w:t xml:space="preserve"> -</w:t>
+      </w:r>
+      <w:proofErr w:type="spellStart"/>
+      <w:r>
+        <w:rPr>
+          <w:rFonts w:ascii="Courier New" w:eastAsia="Times New Roman" w:hAnsi="Courier New" w:cs="Courier New"/>
+          <w:color w:val="FFFFFF"/>
+          <w:sz w:val="20"/>
+          <w:szCs w:val="20"/>
+          <w:lang w:val="es-MX" w:eastAsia="es-MX"/>
+        </w:rPr>
+        <w:t>rf</w:t>
+      </w:r>
+      <w:proofErr w:type="spellEnd"/>
+      <w:r>
+        <w:rPr>
+          <w:rFonts w:ascii="Courier New" w:eastAsia="Times New Roman" w:hAnsi="Courier New" w:cs="Courier New"/>
+          <w:color w:val="FFFFFF"/>
+          <w:sz w:val="20"/>
+          <w:szCs w:val="20"/>
+          <w:lang w:val="es-MX" w:eastAsia="es-MX"/>
+        </w:rPr>
+        <w:t xml:space="preserve"> </w:t>
+      </w:r>
+      <w:proofErr w:type="spellStart"/>
+      <w:r>
+        <w:rPr>
+          <w:rFonts w:ascii="Courier New" w:eastAsia="Times New Roman" w:hAnsi="Courier New" w:cs="Courier New"/>
+          <w:color w:val="FFFFFF"/>
+          <w:sz w:val="20"/>
+          <w:szCs w:val="20"/>
+          <w:lang w:val="es-MX" w:eastAsia="es-MX"/>
+        </w:rPr>
+        <w:t>node_modules</w:t>
+      </w:r>
+      <w:proofErr w:type="spellEnd"/>
+      <w:r>
+        <w:rPr>
+          <w:rFonts w:ascii="Courier New" w:eastAsia="Times New Roman" w:hAnsi="Courier New" w:cs="Courier New"/>
+          <w:color w:val="FFFFFF"/>
+          <w:sz w:val="20"/>
+          <w:szCs w:val="20"/>
+          <w:lang w:val="es-MX" w:eastAsia="es-MX"/>
+        </w:rPr>
+        <w:t xml:space="preserve">  </w:t>
+      </w:r>
+      <w:r>
+        <w:rPr>
+          <w:rFonts w:ascii="Courier New" w:eastAsia="Times New Roman" w:hAnsi="Courier New" w:cs="Courier New"/>
+          <w:color w:val="75715E"/>
+          <w:sz w:val="20"/>
+          <w:szCs w:val="20"/>
+          <w:lang w:val="es-MX" w:eastAsia="es-MX"/>
+        </w:rPr>
+        <w:t xml:space="preserve">#este comando eliminar la carpeta </w:t>
+      </w:r>
+    </w:p>
+    <w:p>
+      <w:pPr>
+        <w:numPr>
+          <w:ilvl w:val="0"/>
+          <w:numId w:val="28"/>
+        </w:numPr>
+        <w:shd w:val="clear" w:color="auto" w:fill="FFFFFF"/>
+        <w:spacing w:before="0" w:after="0" w:line="240" w:lineRule="auto"/>
+        <w:ind w:left="0"/>
+        <w:rPr>
+          <w:rFonts w:ascii="Arial" w:eastAsia="Times New Roman" w:hAnsi="Arial" w:cs="Arial"/>
+          <w:color w:val="4A4A4A"/>
+          <w:sz w:val="20"/>
+          <w:szCs w:val="20"/>
+          <w:lang w:val="es-MX" w:eastAsia="es-MX"/>
+        </w:rPr>
+      </w:pPr>
+      <w:r>
+        <w:rPr>
+          <w:rFonts w:ascii="Arial" w:eastAsia="Times New Roman" w:hAnsi="Arial" w:cs="Arial"/>
+          <w:color w:val="4A4A4A"/>
+          <w:sz w:val="20"/>
+          <w:szCs w:val="20"/>
+          <w:lang w:val="es-MX" w:eastAsia="es-MX"/>
+        </w:rPr>
+        <w:lastRenderedPageBreak/>
+        <w:t>Otra alternativa para eliminar de forma segura una carpeta es instalando el siguiente paquete:</w:t>
+      </w:r>
+    </w:p>
+    <w:p>
+      <w:pPr>
+        <w:shd w:val="clear" w:color="auto" w:fill="333333"/>
+        <w:tabs>
+          <w:tab w:val="left" w:pos="916"/>
+          <w:tab w:val="left" w:pos="1832"/>
+          <w:tab w:val="left" w:pos="2748"/>
+          <w:tab w:val="left" w:pos="3664"/>
+          <w:tab w:val="left" w:pos="4580"/>
+          <w:tab w:val="left" w:pos="5496"/>
+          <w:tab w:val="left" w:pos="6412"/>
+          <w:tab w:val="left" w:pos="7328"/>
+          <w:tab w:val="left" w:pos="8244"/>
+          <w:tab w:val="left" w:pos="9160"/>
+          <w:tab w:val="left" w:pos="10076"/>
+          <w:tab w:val="left" w:pos="10992"/>
+          <w:tab w:val="left" w:pos="11908"/>
+          <w:tab w:val="left" w:pos="12824"/>
+          <w:tab w:val="left" w:pos="13740"/>
+          <w:tab w:val="left" w:pos="14656"/>
+        </w:tabs>
+        <w:spacing w:before="0" w:after="0" w:line="240" w:lineRule="auto"/>
+        <w:rPr>
+          <w:rFonts w:ascii="Courier New" w:eastAsia="Times New Roman" w:hAnsi="Courier New" w:cs="Courier New"/>
+          <w:color w:val="FFFFFF"/>
+          <w:sz w:val="20"/>
+          <w:szCs w:val="20"/>
+          <w:lang w:val="es-MX" w:eastAsia="es-MX"/>
+        </w:rPr>
+      </w:pPr>
+      <w:proofErr w:type="gramStart"/>
+      <w:r>
+        <w:rPr>
+          <w:rFonts w:ascii="Courier New" w:eastAsia="Times New Roman" w:hAnsi="Courier New" w:cs="Courier New"/>
+          <w:color w:val="FFFFFF"/>
+          <w:sz w:val="20"/>
+          <w:szCs w:val="20"/>
+          <w:lang w:val="es-MX" w:eastAsia="es-MX"/>
+        </w:rPr>
+        <w:t>sudo</w:t>
+      </w:r>
+      <w:proofErr w:type="gramEnd"/>
+      <w:r>
+        <w:rPr>
+          <w:rFonts w:ascii="Courier New" w:eastAsia="Times New Roman" w:hAnsi="Courier New" w:cs="Courier New"/>
+          <w:color w:val="FFFFFF"/>
+          <w:sz w:val="20"/>
+          <w:szCs w:val="20"/>
+          <w:lang w:val="es-MX" w:eastAsia="es-MX"/>
+        </w:rPr>
+        <w:t xml:space="preserve"> </w:t>
+      </w:r>
+      <w:proofErr w:type="spellStart"/>
+      <w:r>
+        <w:rPr>
+          <w:rFonts w:ascii="Courier New" w:eastAsia="Times New Roman" w:hAnsi="Courier New" w:cs="Courier New"/>
+          <w:color w:val="FFFFFF"/>
+          <w:sz w:val="20"/>
+          <w:szCs w:val="20"/>
+          <w:lang w:val="es-MX" w:eastAsia="es-MX"/>
+        </w:rPr>
+        <w:t>npm</w:t>
+      </w:r>
+      <w:proofErr w:type="spellEnd"/>
+      <w:r>
+        <w:rPr>
+          <w:rFonts w:ascii="Courier New" w:eastAsia="Times New Roman" w:hAnsi="Courier New" w:cs="Courier New"/>
+          <w:color w:val="FFFFFF"/>
+          <w:sz w:val="20"/>
+          <w:szCs w:val="20"/>
+          <w:lang w:val="es-MX" w:eastAsia="es-MX"/>
+        </w:rPr>
+        <w:t xml:space="preserve"> </w:t>
+      </w:r>
+      <w:proofErr w:type="spellStart"/>
+      <w:r>
+        <w:rPr>
+          <w:rFonts w:ascii="Courier New" w:eastAsia="Times New Roman" w:hAnsi="Courier New" w:cs="Courier New"/>
+          <w:color w:val="FFFFFF"/>
+          <w:sz w:val="20"/>
+          <w:szCs w:val="20"/>
+          <w:lang w:val="es-MX" w:eastAsia="es-MX"/>
+        </w:rPr>
+        <w:t>install</w:t>
+      </w:r>
+      <w:proofErr w:type="spellEnd"/>
+      <w:r>
+        <w:rPr>
+          <w:rFonts w:ascii="Courier New" w:eastAsia="Times New Roman" w:hAnsi="Courier New" w:cs="Courier New"/>
+          <w:color w:val="FFFFFF"/>
+          <w:sz w:val="20"/>
+          <w:szCs w:val="20"/>
+          <w:lang w:val="es-MX" w:eastAsia="es-MX"/>
+        </w:rPr>
+        <w:t xml:space="preserve"> -g </w:t>
+      </w:r>
+      <w:proofErr w:type="spellStart"/>
+      <w:r>
+        <w:rPr>
+          <w:rFonts w:ascii="Courier New" w:eastAsia="Times New Roman" w:hAnsi="Courier New" w:cs="Courier New"/>
+          <w:color w:val="FFFFFF"/>
+          <w:sz w:val="20"/>
+          <w:szCs w:val="20"/>
+          <w:lang w:val="es-MX" w:eastAsia="es-MX"/>
+        </w:rPr>
+        <w:t>rimraf</w:t>
+      </w:r>
+      <w:proofErr w:type="spellEnd"/>
+    </w:p>
+    <w:p>
+      <w:pPr>
+        <w:numPr>
+          <w:ilvl w:val="0"/>
+          <w:numId w:val="29"/>
+        </w:numPr>
+        <w:shd w:val="clear" w:color="auto" w:fill="FFFFFF"/>
+        <w:spacing w:before="0" w:after="0" w:line="240" w:lineRule="auto"/>
+        <w:ind w:left="0"/>
+        <w:rPr>
+          <w:rFonts w:ascii="Arial" w:eastAsia="Times New Roman" w:hAnsi="Arial" w:cs="Arial"/>
+          <w:color w:val="4A4A4A"/>
+          <w:sz w:val="20"/>
+          <w:szCs w:val="20"/>
+          <w:lang w:val="es-MX" w:eastAsia="es-MX"/>
+        </w:rPr>
+      </w:pPr>
+      <w:r>
+        <w:rPr>
+          <w:rFonts w:ascii="Arial" w:eastAsia="Times New Roman" w:hAnsi="Arial" w:cs="Arial"/>
+          <w:color w:val="4A4A4A"/>
+          <w:sz w:val="20"/>
+          <w:szCs w:val="20"/>
+          <w:lang w:val="es-MX" w:eastAsia="es-MX"/>
+        </w:rPr>
+        <w:t xml:space="preserve">Ahora podemos ejecutar el siguiente comando para eliminar </w:t>
+      </w:r>
+      <w:proofErr w:type="spellStart"/>
+      <w:r>
+        <w:rPr>
+          <w:rFonts w:ascii="Arial" w:eastAsia="Times New Roman" w:hAnsi="Arial" w:cs="Arial"/>
+          <w:color w:val="4A4A4A"/>
+          <w:sz w:val="20"/>
+          <w:szCs w:val="20"/>
+          <w:lang w:val="es-MX" w:eastAsia="es-MX"/>
+        </w:rPr>
+        <w:t>node_module</w:t>
+      </w:r>
+      <w:proofErr w:type="spellEnd"/>
+    </w:p>
+    <w:p>
+      <w:pPr>
+        <w:shd w:val="clear" w:color="auto" w:fill="333333"/>
+        <w:tabs>
+          <w:tab w:val="left" w:pos="916"/>
+          <w:tab w:val="left" w:pos="1832"/>
+          <w:tab w:val="left" w:pos="2748"/>
+          <w:tab w:val="left" w:pos="3664"/>
+          <w:tab w:val="left" w:pos="4580"/>
+          <w:tab w:val="left" w:pos="5496"/>
+          <w:tab w:val="left" w:pos="6412"/>
+          <w:tab w:val="left" w:pos="7328"/>
+          <w:tab w:val="left" w:pos="8244"/>
+          <w:tab w:val="left" w:pos="9160"/>
+          <w:tab w:val="left" w:pos="10076"/>
+          <w:tab w:val="left" w:pos="10992"/>
+          <w:tab w:val="left" w:pos="11908"/>
+          <w:tab w:val="left" w:pos="12824"/>
+          <w:tab w:val="left" w:pos="13740"/>
+          <w:tab w:val="left" w:pos="14656"/>
+        </w:tabs>
+        <w:spacing w:before="0" w:after="0" w:line="240" w:lineRule="auto"/>
+        <w:rPr>
+          <w:rFonts w:ascii="Courier New" w:eastAsia="Times New Roman" w:hAnsi="Courier New" w:cs="Courier New"/>
+          <w:color w:val="FFFFFF"/>
+          <w:sz w:val="20"/>
+          <w:szCs w:val="20"/>
+          <w:lang w:val="es-MX" w:eastAsia="es-MX"/>
+        </w:rPr>
+      </w:pPr>
+      <w:proofErr w:type="spellStart"/>
+      <w:proofErr w:type="gramStart"/>
+      <w:r>
+        <w:rPr>
+          <w:rFonts w:ascii="Courier New" w:eastAsia="Times New Roman" w:hAnsi="Courier New" w:cs="Courier New"/>
+          <w:color w:val="FFFFFF"/>
+          <w:sz w:val="20"/>
+          <w:szCs w:val="20"/>
+          <w:lang w:val="es-MX" w:eastAsia="es-MX"/>
+        </w:rPr>
+        <w:t>rimraf</w:t>
+      </w:r>
+      <w:proofErr w:type="spellEnd"/>
+      <w:proofErr w:type="gramEnd"/>
+      <w:r>
+        <w:rPr>
+          <w:rFonts w:ascii="Courier New" w:eastAsia="Times New Roman" w:hAnsi="Courier New" w:cs="Courier New"/>
+          <w:color w:val="FFFFFF"/>
+          <w:sz w:val="20"/>
+          <w:szCs w:val="20"/>
+          <w:lang w:val="es-MX" w:eastAsia="es-MX"/>
+        </w:rPr>
+        <w:t xml:space="preserve"> </w:t>
+      </w:r>
+      <w:proofErr w:type="spellStart"/>
+      <w:r>
+        <w:rPr>
+          <w:rFonts w:ascii="Courier New" w:eastAsia="Times New Roman" w:hAnsi="Courier New" w:cs="Courier New"/>
+          <w:color w:val="FFFFFF"/>
+          <w:sz w:val="20"/>
+          <w:szCs w:val="20"/>
+          <w:lang w:val="es-MX" w:eastAsia="es-MX"/>
+        </w:rPr>
+        <w:t>node_modules</w:t>
+      </w:r>
+      <w:proofErr w:type="spellEnd"/>
+      <w:r>
+        <w:rPr>
+          <w:rFonts w:ascii="Courier New" w:eastAsia="Times New Roman" w:hAnsi="Courier New" w:cs="Courier New"/>
+          <w:color w:val="FFFFFF"/>
+          <w:sz w:val="20"/>
+          <w:szCs w:val="20"/>
+          <w:lang w:val="es-MX" w:eastAsia="es-MX"/>
+        </w:rPr>
+        <w:t xml:space="preserve"> </w:t>
+      </w:r>
+    </w:p>
+    <w:p>
+      <w:pPr>
+        <w:shd w:val="clear" w:color="auto" w:fill="333333"/>
+        <w:tabs>
+          <w:tab w:val="left" w:pos="916"/>
+          <w:tab w:val="left" w:pos="1832"/>
+          <w:tab w:val="left" w:pos="2748"/>
+          <w:tab w:val="left" w:pos="3664"/>
+          <w:tab w:val="left" w:pos="4580"/>
+          <w:tab w:val="left" w:pos="5496"/>
+          <w:tab w:val="left" w:pos="6412"/>
+          <w:tab w:val="left" w:pos="7328"/>
+          <w:tab w:val="left" w:pos="8244"/>
+          <w:tab w:val="left" w:pos="9160"/>
+          <w:tab w:val="left" w:pos="10076"/>
+          <w:tab w:val="left" w:pos="10992"/>
+          <w:tab w:val="left" w:pos="11908"/>
+          <w:tab w:val="left" w:pos="12824"/>
+          <w:tab w:val="left" w:pos="13740"/>
+          <w:tab w:val="left" w:pos="14656"/>
+        </w:tabs>
+        <w:spacing w:before="0" w:after="0" w:line="240" w:lineRule="auto"/>
+        <w:rPr>
+          <w:rFonts w:ascii="Courier New" w:eastAsia="Times New Roman" w:hAnsi="Courier New" w:cs="Courier New"/>
+          <w:color w:val="FFFFFF"/>
+          <w:sz w:val="20"/>
+          <w:szCs w:val="20"/>
+          <w:lang w:val="es-MX" w:eastAsia="es-MX"/>
+        </w:rPr>
+      </w:pPr>
+      <w:r>
+        <w:rPr>
+          <w:rFonts w:ascii="Courier New" w:eastAsia="Times New Roman" w:hAnsi="Courier New" w:cs="Courier New"/>
+          <w:color w:val="75715E"/>
+          <w:sz w:val="20"/>
+          <w:szCs w:val="20"/>
+          <w:lang w:val="es-MX" w:eastAsia="es-MX"/>
+        </w:rPr>
+        <w:t xml:space="preserve">#Ahora podemos volver a instalar </w:t>
+      </w:r>
+      <w:proofErr w:type="gramStart"/>
+      <w:r>
+        <w:rPr>
+          <w:rFonts w:ascii="Courier New" w:eastAsia="Times New Roman" w:hAnsi="Courier New" w:cs="Courier New"/>
+          <w:color w:val="75715E"/>
+          <w:sz w:val="20"/>
+          <w:szCs w:val="20"/>
+          <w:lang w:val="es-MX" w:eastAsia="es-MX"/>
+        </w:rPr>
+        <w:t>nuestro paquetes</w:t>
+      </w:r>
+      <w:proofErr w:type="gramEnd"/>
+    </w:p>
+    <w:p>
+      <w:pPr>
+        <w:shd w:val="clear" w:color="auto" w:fill="333333"/>
+        <w:tabs>
+          <w:tab w:val="left" w:pos="916"/>
+          <w:tab w:val="left" w:pos="1832"/>
+          <w:tab w:val="left" w:pos="2748"/>
+          <w:tab w:val="left" w:pos="3664"/>
+          <w:tab w:val="left" w:pos="4580"/>
+          <w:tab w:val="left" w:pos="5496"/>
+          <w:tab w:val="left" w:pos="6412"/>
+          <w:tab w:val="left" w:pos="7328"/>
+          <w:tab w:val="left" w:pos="8244"/>
+          <w:tab w:val="left" w:pos="9160"/>
+          <w:tab w:val="left" w:pos="10076"/>
+          <w:tab w:val="left" w:pos="10992"/>
+          <w:tab w:val="left" w:pos="11908"/>
+          <w:tab w:val="left" w:pos="12824"/>
+          <w:tab w:val="left" w:pos="13740"/>
+          <w:tab w:val="left" w:pos="14656"/>
+        </w:tabs>
+        <w:spacing w:before="0" w:after="0" w:line="240" w:lineRule="auto"/>
+        <w:rPr>
+          <w:rFonts w:ascii="Courier New" w:eastAsia="Times New Roman" w:hAnsi="Courier New" w:cs="Courier New"/>
+          <w:color w:val="FFFFFF"/>
+          <w:sz w:val="20"/>
+          <w:szCs w:val="20"/>
+          <w:lang w:val="es-MX" w:eastAsia="es-MX"/>
+        </w:rPr>
+      </w:pPr>
+      <w:proofErr w:type="spellStart"/>
+      <w:proofErr w:type="gramStart"/>
+      <w:r>
+        <w:rPr>
+          <w:rFonts w:ascii="Courier New" w:eastAsia="Times New Roman" w:hAnsi="Courier New" w:cs="Courier New"/>
+          <w:color w:val="FFFFFF"/>
+          <w:sz w:val="20"/>
+          <w:szCs w:val="20"/>
+          <w:lang w:val="es-MX" w:eastAsia="es-MX"/>
+        </w:rPr>
+        <w:t>npm</w:t>
+      </w:r>
+      <w:proofErr w:type="spellEnd"/>
+      <w:proofErr w:type="gramEnd"/>
+      <w:r>
+        <w:rPr>
+          <w:rFonts w:ascii="Courier New" w:eastAsia="Times New Roman" w:hAnsi="Courier New" w:cs="Courier New"/>
+          <w:color w:val="FFFFFF"/>
+          <w:sz w:val="20"/>
+          <w:szCs w:val="20"/>
+          <w:lang w:val="es-MX" w:eastAsia="es-MX"/>
+        </w:rPr>
+        <w:t xml:space="preserve"> </w:t>
+      </w:r>
+      <w:proofErr w:type="spellStart"/>
+      <w:r>
+        <w:rPr>
+          <w:rFonts w:ascii="Courier New" w:eastAsia="Times New Roman" w:hAnsi="Courier New" w:cs="Courier New"/>
+          <w:color w:val="FFFFFF"/>
+          <w:sz w:val="20"/>
+          <w:szCs w:val="20"/>
+          <w:lang w:val="es-MX" w:eastAsia="es-MX"/>
+        </w:rPr>
+        <w:t>install</w:t>
+      </w:r>
+      <w:proofErr w:type="spellEnd"/>
+    </w:p>
+    <w:p>
+      <w:pPr>
+        <w:shd w:val="clear" w:color="auto" w:fill="FFFFFF"/>
+        <w:spacing w:before="0" w:after="0" w:line="240" w:lineRule="auto"/>
+        <w:jc w:val="center"/>
+        <w:rPr>
+          <w:rFonts w:ascii="Arial" w:eastAsia="Times New Roman" w:hAnsi="Arial" w:cs="Arial"/>
+          <w:color w:val="000000"/>
+          <w:sz w:val="20"/>
+          <w:szCs w:val="20"/>
+          <w:lang w:val="es-MX" w:eastAsia="es-MX"/>
+        </w:rPr>
+      </w:pPr>
+    </w:p>
+    <w:p>
+      <w:pPr>
+        <w:shd w:val="clear" w:color="auto" w:fill="FFFFFF"/>
+        <w:spacing w:before="0" w:after="0" w:line="240" w:lineRule="auto"/>
+        <w:jc w:val="center"/>
+        <w:rPr>
+          <w:rFonts w:ascii="Arial" w:eastAsia="Times New Roman" w:hAnsi="Arial" w:cs="Arial"/>
+          <w:color w:val="000000"/>
+          <w:sz w:val="20"/>
+          <w:szCs w:val="20"/>
+          <w:lang w:val="es-MX" w:eastAsia="es-MX"/>
+        </w:rPr>
+      </w:pPr>
+    </w:p>
+    <w:p>
+      <w:pPr>
+        <w:shd w:val="clear" w:color="auto" w:fill="FFFFFF"/>
+        <w:spacing w:before="0" w:after="0" w:line="240" w:lineRule="auto"/>
+        <w:jc w:val="center"/>
+        <w:rPr>
+          <w:rFonts w:ascii="Arial" w:eastAsia="Times New Roman" w:hAnsi="Arial" w:cs="Arial"/>
+          <w:color w:val="000000"/>
+          <w:sz w:val="20"/>
+          <w:szCs w:val="20"/>
+          <w:lang w:val="es-MX" w:eastAsia="es-MX"/>
+        </w:rPr>
+      </w:pPr>
+    </w:p>
+    <w:p>
+      <w:pPr>
+        <w:pStyle w:val="Ttulo1"/>
+      </w:pPr>
+      <w:r>
+        <w:t>Seguridad</w:t>
+      </w:r>
+    </w:p>
+    <w:p>
+      <w:pPr>
+        <w:shd w:val="clear" w:color="auto" w:fill="FFFFFF"/>
+        <w:spacing w:before="0" w:after="0" w:line="240" w:lineRule="auto"/>
+        <w:jc w:val="center"/>
+        <w:rPr>
+          <w:rFonts w:ascii="Arial" w:eastAsia="Times New Roman" w:hAnsi="Arial" w:cs="Arial"/>
+          <w:color w:val="000000"/>
+          <w:sz w:val="20"/>
+          <w:szCs w:val="20"/>
+          <w:lang w:val="es-MX" w:eastAsia="es-MX"/>
+        </w:rPr>
+      </w:pPr>
+    </w:p>
+    <w:p>
+      <w:pPr>
+        <w:shd w:val="clear" w:color="auto" w:fill="FFFFFF"/>
+        <w:spacing w:before="0" w:after="0" w:line="240" w:lineRule="auto"/>
+        <w:rPr>
+          <w:rFonts w:ascii="Arial" w:eastAsia="Times New Roman" w:hAnsi="Arial" w:cs="Arial"/>
+          <w:color w:val="4A4A4A"/>
+          <w:sz w:val="24"/>
+          <w:szCs w:val="24"/>
+          <w:lang w:val="es-MX" w:eastAsia="es-MX"/>
+        </w:rPr>
+      </w:pPr>
+      <w:r>
+        <w:rPr>
+          <w:rFonts w:ascii="Arial" w:eastAsia="Times New Roman" w:hAnsi="Arial" w:cs="Arial"/>
+          <w:color w:val="4A4A4A"/>
+          <w:sz w:val="24"/>
+          <w:szCs w:val="24"/>
+          <w:lang w:val="es-MX" w:eastAsia="es-MX"/>
+        </w:rPr>
+        <w:t>Entendido</w:t>
+      </w:r>
+      <w:r>
+        <w:rPr>
+          <w:rFonts w:ascii="Arial" w:eastAsia="Times New Roman" w:hAnsi="Arial" w:cs="Arial"/>
+          <w:color w:val="4A4A4A"/>
+          <w:sz w:val="24"/>
+          <w:szCs w:val="24"/>
+          <w:lang w:val="es-MX" w:eastAsia="es-MX"/>
+        </w:rPr>
+        <w:br/>
+        <w:t>Revisar si es necesario actualizar los paquetes o que contengan vulnerabilidades.</w:t>
+      </w:r>
+    </w:p>
+    <w:p>
+      <w:pPr>
+        <w:shd w:val="clear" w:color="auto" w:fill="333333"/>
+        <w:tabs>
+          <w:tab w:val="left" w:pos="916"/>
+          <w:tab w:val="left" w:pos="1832"/>
+          <w:tab w:val="left" w:pos="2748"/>
+          <w:tab w:val="left" w:pos="3664"/>
+          <w:tab w:val="left" w:pos="4580"/>
+          <w:tab w:val="left" w:pos="5496"/>
+          <w:tab w:val="left" w:pos="6412"/>
+          <w:tab w:val="left" w:pos="7328"/>
+          <w:tab w:val="left" w:pos="8244"/>
+          <w:tab w:val="left" w:pos="9160"/>
+          <w:tab w:val="left" w:pos="10076"/>
+          <w:tab w:val="left" w:pos="10992"/>
+          <w:tab w:val="left" w:pos="11908"/>
+          <w:tab w:val="left" w:pos="12824"/>
+          <w:tab w:val="left" w:pos="13740"/>
+          <w:tab w:val="left" w:pos="14656"/>
+        </w:tabs>
+        <w:spacing w:before="0" w:after="0" w:line="240" w:lineRule="auto"/>
+        <w:rPr>
+          <w:rFonts w:ascii="Courier New" w:eastAsia="Times New Roman" w:hAnsi="Courier New" w:cs="Courier New"/>
+          <w:color w:val="FFFFFF"/>
+          <w:sz w:val="20"/>
+          <w:szCs w:val="20"/>
+          <w:lang w:val="en-US" w:eastAsia="es-MX"/>
+        </w:rPr>
+      </w:pPr>
+      <w:proofErr w:type="spellStart"/>
+      <w:proofErr w:type="gramStart"/>
+      <w:r>
+        <w:rPr>
+          <w:rFonts w:ascii="Courier New" w:eastAsia="Times New Roman" w:hAnsi="Courier New" w:cs="Courier New"/>
+          <w:color w:val="FFFFFF"/>
+          <w:sz w:val="20"/>
+          <w:szCs w:val="20"/>
+          <w:lang w:val="en-US" w:eastAsia="es-MX"/>
+        </w:rPr>
+        <w:t>npm</w:t>
+      </w:r>
+      <w:proofErr w:type="spellEnd"/>
+      <w:proofErr w:type="gramEnd"/>
+      <w:r>
+        <w:rPr>
+          <w:rFonts w:ascii="Courier New" w:eastAsia="Times New Roman" w:hAnsi="Courier New" w:cs="Courier New"/>
+          <w:color w:val="FFFFFF"/>
+          <w:sz w:val="20"/>
+          <w:szCs w:val="20"/>
+          <w:lang w:val="en-US" w:eastAsia="es-MX"/>
+        </w:rPr>
+        <w:t xml:space="preserve"> audit</w:t>
+      </w:r>
+    </w:p>
+    <w:p>
+      <w:pPr>
+        <w:shd w:val="clear" w:color="auto" w:fill="333333"/>
+        <w:tabs>
+          <w:tab w:val="left" w:pos="916"/>
+          <w:tab w:val="left" w:pos="1832"/>
+          <w:tab w:val="left" w:pos="2748"/>
+          <w:tab w:val="left" w:pos="3664"/>
+          <w:tab w:val="left" w:pos="4580"/>
+          <w:tab w:val="left" w:pos="5496"/>
+          <w:tab w:val="left" w:pos="6412"/>
+          <w:tab w:val="left" w:pos="7328"/>
+          <w:tab w:val="left" w:pos="8244"/>
+          <w:tab w:val="left" w:pos="9160"/>
+          <w:tab w:val="left" w:pos="10076"/>
+          <w:tab w:val="left" w:pos="10992"/>
+          <w:tab w:val="left" w:pos="11908"/>
+          <w:tab w:val="left" w:pos="12824"/>
+          <w:tab w:val="left" w:pos="13740"/>
+          <w:tab w:val="left" w:pos="14656"/>
+        </w:tabs>
+        <w:spacing w:before="0" w:after="0" w:line="240" w:lineRule="auto"/>
+        <w:rPr>
+          <w:rFonts w:ascii="Courier New" w:eastAsia="Times New Roman" w:hAnsi="Courier New" w:cs="Courier New"/>
+          <w:color w:val="FFFFFF"/>
+          <w:sz w:val="20"/>
+          <w:szCs w:val="20"/>
+          <w:lang w:val="en-US" w:eastAsia="es-MX"/>
+        </w:rPr>
+      </w:pPr>
+      <w:r>
+        <w:rPr>
+          <w:rFonts w:ascii="Courier New" w:eastAsia="Times New Roman" w:hAnsi="Courier New" w:cs="Courier New"/>
+          <w:color w:val="75715E"/>
+          <w:sz w:val="20"/>
+          <w:szCs w:val="20"/>
+          <w:lang w:val="en-US" w:eastAsia="es-MX"/>
+        </w:rPr>
+        <w:t xml:space="preserve">------- </w:t>
+      </w:r>
+      <w:proofErr w:type="spellStart"/>
+      <w:proofErr w:type="gramStart"/>
+      <w:r>
+        <w:rPr>
+          <w:rFonts w:ascii="Courier New" w:eastAsia="Times New Roman" w:hAnsi="Courier New" w:cs="Courier New"/>
+          <w:color w:val="75715E"/>
+          <w:sz w:val="20"/>
+          <w:szCs w:val="20"/>
+          <w:lang w:val="en-US" w:eastAsia="es-MX"/>
+        </w:rPr>
+        <w:t>resultado</w:t>
+      </w:r>
+      <w:proofErr w:type="spellEnd"/>
+      <w:proofErr w:type="gramEnd"/>
+    </w:p>
+    <w:p>
+      <w:pPr>
+        <w:shd w:val="clear" w:color="auto" w:fill="333333"/>
+        <w:tabs>
+          <w:tab w:val="left" w:pos="916"/>
+          <w:tab w:val="left" w:pos="1832"/>
+          <w:tab w:val="left" w:pos="2748"/>
+          <w:tab w:val="left" w:pos="3664"/>
+          <w:tab w:val="left" w:pos="4580"/>
+          <w:tab w:val="left" w:pos="5496"/>
+          <w:tab w:val="left" w:pos="6412"/>
+          <w:tab w:val="left" w:pos="7328"/>
+          <w:tab w:val="left" w:pos="8244"/>
+          <w:tab w:val="left" w:pos="9160"/>
+          <w:tab w:val="left" w:pos="10076"/>
+          <w:tab w:val="left" w:pos="10992"/>
+          <w:tab w:val="left" w:pos="11908"/>
+          <w:tab w:val="left" w:pos="12824"/>
+          <w:tab w:val="left" w:pos="13740"/>
+          <w:tab w:val="left" w:pos="14656"/>
+        </w:tabs>
+        <w:spacing w:before="0" w:after="0" w:line="240" w:lineRule="auto"/>
+        <w:rPr>
+          <w:rFonts w:ascii="Courier New" w:eastAsia="Times New Roman" w:hAnsi="Courier New" w:cs="Courier New"/>
+          <w:color w:val="FFFFFF"/>
+          <w:sz w:val="20"/>
+          <w:szCs w:val="20"/>
+          <w:lang w:val="en-US" w:eastAsia="es-MX"/>
+        </w:rPr>
+      </w:pPr>
+      <w:proofErr w:type="gramStart"/>
+      <w:r>
+        <w:rPr>
+          <w:rFonts w:ascii="Courier New" w:eastAsia="Times New Roman" w:hAnsi="Courier New" w:cs="Courier New"/>
+          <w:color w:val="FFFFFF"/>
+          <w:sz w:val="20"/>
+          <w:szCs w:val="20"/>
+          <w:lang w:val="en-US" w:eastAsia="es-MX"/>
+        </w:rPr>
+        <w:t>found</w:t>
+      </w:r>
+      <w:proofErr w:type="gramEnd"/>
+      <w:r>
+        <w:rPr>
+          <w:rFonts w:ascii="Courier New" w:eastAsia="Times New Roman" w:hAnsi="Courier New" w:cs="Courier New"/>
+          <w:color w:val="FFFFFF"/>
+          <w:sz w:val="20"/>
+          <w:szCs w:val="20"/>
+          <w:lang w:val="en-US" w:eastAsia="es-MX"/>
+        </w:rPr>
+        <w:t xml:space="preserve"> 6 low severity vulnerabilities </w:t>
+      </w:r>
+      <w:r>
+        <w:rPr>
+          <w:rFonts w:ascii="Courier New" w:eastAsia="Times New Roman" w:hAnsi="Courier New" w:cs="Courier New"/>
+          <w:b/>
+          <w:bCs/>
+          <w:color w:val="F92672"/>
+          <w:sz w:val="20"/>
+          <w:szCs w:val="20"/>
+          <w:lang w:val="en-US" w:eastAsia="es-MX"/>
+        </w:rPr>
+        <w:t>in</w:t>
+      </w:r>
+      <w:r>
+        <w:rPr>
+          <w:rFonts w:ascii="Courier New" w:eastAsia="Times New Roman" w:hAnsi="Courier New" w:cs="Courier New"/>
+          <w:color w:val="FFFFFF"/>
+          <w:sz w:val="20"/>
+          <w:szCs w:val="20"/>
+          <w:lang w:val="en-US" w:eastAsia="es-MX"/>
+        </w:rPr>
+        <w:t xml:space="preserve"> 1310 scanned packages</w:t>
+      </w:r>
+    </w:p>
+    <w:p>
+      <w:pPr>
+        <w:shd w:val="clear" w:color="auto" w:fill="333333"/>
+        <w:tabs>
+          <w:tab w:val="left" w:pos="916"/>
+          <w:tab w:val="left" w:pos="1832"/>
+          <w:tab w:val="left" w:pos="2748"/>
+          <w:tab w:val="left" w:pos="3664"/>
+          <w:tab w:val="left" w:pos="4580"/>
+          <w:tab w:val="left" w:pos="5496"/>
+          <w:tab w:val="left" w:pos="6412"/>
+          <w:tab w:val="left" w:pos="7328"/>
+          <w:tab w:val="left" w:pos="8244"/>
+          <w:tab w:val="left" w:pos="9160"/>
+          <w:tab w:val="left" w:pos="10076"/>
+          <w:tab w:val="left" w:pos="10992"/>
+          <w:tab w:val="left" w:pos="11908"/>
+          <w:tab w:val="left" w:pos="12824"/>
+          <w:tab w:val="left" w:pos="13740"/>
+          <w:tab w:val="left" w:pos="14656"/>
+        </w:tabs>
+        <w:spacing w:before="0" w:after="0" w:line="240" w:lineRule="auto"/>
+        <w:rPr>
+          <w:rFonts w:ascii="Courier New" w:eastAsia="Times New Roman" w:hAnsi="Courier New" w:cs="Courier New"/>
+          <w:color w:val="FFFFFF"/>
+          <w:sz w:val="20"/>
+          <w:szCs w:val="20"/>
+          <w:lang w:val="en-US" w:eastAsia="es-MX"/>
+        </w:rPr>
+      </w:pPr>
+      <w:r>
+        <w:rPr>
+          <w:rFonts w:ascii="Courier New" w:eastAsia="Times New Roman" w:hAnsi="Courier New" w:cs="Courier New"/>
+          <w:color w:val="FFFFFF"/>
+          <w:sz w:val="20"/>
+          <w:szCs w:val="20"/>
+          <w:lang w:val="en-US" w:eastAsia="es-MX"/>
+        </w:rPr>
+        <w:t xml:space="preserve">  6 vulnerabilities </w:t>
+      </w:r>
+      <w:r>
+        <w:rPr>
+          <w:rFonts w:ascii="Courier New" w:eastAsia="Times New Roman" w:hAnsi="Courier New" w:cs="Courier New"/>
+          <w:color w:val="A6E22E"/>
+          <w:sz w:val="20"/>
+          <w:szCs w:val="20"/>
+          <w:lang w:val="en-US" w:eastAsia="es-MX"/>
+        </w:rPr>
+        <w:t>require</w:t>
+      </w:r>
+      <w:r>
+        <w:rPr>
+          <w:rFonts w:ascii="Courier New" w:eastAsia="Times New Roman" w:hAnsi="Courier New" w:cs="Courier New"/>
+          <w:color w:val="FFFFFF"/>
+          <w:sz w:val="20"/>
+          <w:szCs w:val="20"/>
+          <w:lang w:val="en-US" w:eastAsia="es-MX"/>
+        </w:rPr>
+        <w:t xml:space="preserve"> manual review. See </w:t>
+      </w:r>
+      <w:r>
+        <w:rPr>
+          <w:rFonts w:ascii="Courier New" w:eastAsia="Times New Roman" w:hAnsi="Courier New" w:cs="Courier New"/>
+          <w:b/>
+          <w:bCs/>
+          <w:color w:val="F92672"/>
+          <w:sz w:val="20"/>
+          <w:szCs w:val="20"/>
+          <w:lang w:val="en-US" w:eastAsia="es-MX"/>
+        </w:rPr>
+        <w:t>the</w:t>
+      </w:r>
+      <w:r>
+        <w:rPr>
+          <w:rFonts w:ascii="Courier New" w:eastAsia="Times New Roman" w:hAnsi="Courier New" w:cs="Courier New"/>
+          <w:color w:val="FFFFFF"/>
+          <w:sz w:val="20"/>
+          <w:szCs w:val="20"/>
+          <w:lang w:val="en-US" w:eastAsia="es-MX"/>
+        </w:rPr>
+        <w:t xml:space="preserve"> full report </w:t>
+      </w:r>
+      <w:r>
+        <w:rPr>
+          <w:rFonts w:ascii="Courier New" w:eastAsia="Times New Roman" w:hAnsi="Courier New" w:cs="Courier New"/>
+          <w:b/>
+          <w:bCs/>
+          <w:color w:val="F92672"/>
+          <w:sz w:val="20"/>
+          <w:szCs w:val="20"/>
+          <w:lang w:val="en-US" w:eastAsia="es-MX"/>
+        </w:rPr>
+        <w:t>for</w:t>
+      </w:r>
+      <w:r>
+        <w:rPr>
+          <w:rFonts w:ascii="Courier New" w:eastAsia="Times New Roman" w:hAnsi="Courier New" w:cs="Courier New"/>
+          <w:color w:val="FFFFFF"/>
+          <w:sz w:val="20"/>
+          <w:szCs w:val="20"/>
+          <w:lang w:val="en-US" w:eastAsia="es-MX"/>
+        </w:rPr>
+        <w:t xml:space="preserve"> details.</w:t>
+      </w:r>
+    </w:p>
+    <w:p>
+      <w:pPr>
+        <w:shd w:val="clear" w:color="auto" w:fill="333333"/>
+        <w:tabs>
+          <w:tab w:val="left" w:pos="916"/>
+          <w:tab w:val="left" w:pos="1832"/>
+          <w:tab w:val="left" w:pos="2748"/>
+          <w:tab w:val="left" w:pos="3664"/>
+          <w:tab w:val="left" w:pos="4580"/>
+          <w:tab w:val="left" w:pos="5496"/>
+          <w:tab w:val="left" w:pos="6412"/>
+          <w:tab w:val="left" w:pos="7328"/>
+          <w:tab w:val="left" w:pos="8244"/>
+          <w:tab w:val="left" w:pos="9160"/>
+          <w:tab w:val="left" w:pos="10076"/>
+          <w:tab w:val="left" w:pos="10992"/>
+          <w:tab w:val="left" w:pos="11908"/>
+          <w:tab w:val="left" w:pos="12824"/>
+          <w:tab w:val="left" w:pos="13740"/>
+          <w:tab w:val="left" w:pos="14656"/>
+        </w:tabs>
+        <w:spacing w:before="0" w:after="0" w:line="240" w:lineRule="auto"/>
+        <w:rPr>
+          <w:rFonts w:ascii="Courier New" w:eastAsia="Times New Roman" w:hAnsi="Courier New" w:cs="Courier New"/>
+          <w:color w:val="FFFFFF"/>
+          <w:sz w:val="20"/>
+          <w:szCs w:val="20"/>
+          <w:lang w:val="es-MX" w:eastAsia="es-MX"/>
+        </w:rPr>
+      </w:pPr>
+      <w:proofErr w:type="spellStart"/>
+      <w:proofErr w:type="gramStart"/>
+      <w:r>
+        <w:rPr>
+          <w:rFonts w:ascii="Courier New" w:eastAsia="Times New Roman" w:hAnsi="Courier New" w:cs="Courier New"/>
+          <w:color w:val="FFFFFF"/>
+          <w:sz w:val="20"/>
+          <w:szCs w:val="20"/>
+          <w:lang w:val="es-MX" w:eastAsia="es-MX"/>
+        </w:rPr>
+        <w:t>npm</w:t>
+      </w:r>
+      <w:proofErr w:type="spellEnd"/>
+      <w:proofErr w:type="gramEnd"/>
+      <w:r>
+        <w:rPr>
+          <w:rFonts w:ascii="Courier New" w:eastAsia="Times New Roman" w:hAnsi="Courier New" w:cs="Courier New"/>
+          <w:color w:val="FFFFFF"/>
+          <w:sz w:val="20"/>
+          <w:szCs w:val="20"/>
+          <w:lang w:val="es-MX" w:eastAsia="es-MX"/>
+        </w:rPr>
+        <w:t xml:space="preserve"> </w:t>
+      </w:r>
+      <w:proofErr w:type="spellStart"/>
+      <w:r>
+        <w:rPr>
+          <w:rFonts w:ascii="Courier New" w:eastAsia="Times New Roman" w:hAnsi="Courier New" w:cs="Courier New"/>
+          <w:color w:val="FFFFFF"/>
+          <w:sz w:val="20"/>
+          <w:szCs w:val="20"/>
+          <w:lang w:val="es-MX" w:eastAsia="es-MX"/>
+        </w:rPr>
+        <w:t>audit</w:t>
+      </w:r>
+      <w:proofErr w:type="spellEnd"/>
+      <w:r>
+        <w:rPr>
+          <w:rFonts w:ascii="Courier New" w:eastAsia="Times New Roman" w:hAnsi="Courier New" w:cs="Courier New"/>
+          <w:color w:val="FFFFFF"/>
+          <w:sz w:val="20"/>
+          <w:szCs w:val="20"/>
+          <w:lang w:val="es-MX" w:eastAsia="es-MX"/>
+        </w:rPr>
+        <w:t xml:space="preserve"> </w:t>
+      </w:r>
+      <w:r>
+        <w:rPr>
+          <w:rFonts w:ascii="Courier New" w:eastAsia="Times New Roman" w:hAnsi="Courier New" w:cs="Courier New"/>
+          <w:color w:val="75715E"/>
+          <w:sz w:val="20"/>
+          <w:szCs w:val="20"/>
+          <w:lang w:val="es-MX" w:eastAsia="es-MX"/>
+        </w:rPr>
+        <w:t>--</w:t>
+      </w:r>
+      <w:proofErr w:type="spellStart"/>
+      <w:r>
+        <w:rPr>
+          <w:rFonts w:ascii="Courier New" w:eastAsia="Times New Roman" w:hAnsi="Courier New" w:cs="Courier New"/>
+          <w:color w:val="75715E"/>
+          <w:sz w:val="20"/>
+          <w:szCs w:val="20"/>
+          <w:lang w:val="es-MX" w:eastAsia="es-MX"/>
+        </w:rPr>
+        <w:t>json</w:t>
+      </w:r>
+      <w:proofErr w:type="spellEnd"/>
+      <w:r>
+        <w:rPr>
+          <w:rFonts w:ascii="Courier New" w:eastAsia="Times New Roman" w:hAnsi="Courier New" w:cs="Courier New"/>
+          <w:color w:val="75715E"/>
+          <w:sz w:val="20"/>
+          <w:szCs w:val="20"/>
+          <w:lang w:val="es-MX" w:eastAsia="es-MX"/>
+        </w:rPr>
+        <w:t xml:space="preserve">  // Genera el resultado en </w:t>
+      </w:r>
+      <w:proofErr w:type="spellStart"/>
+      <w:r>
+        <w:rPr>
+          <w:rFonts w:ascii="Courier New" w:eastAsia="Times New Roman" w:hAnsi="Courier New" w:cs="Courier New"/>
+          <w:color w:val="75715E"/>
+          <w:sz w:val="20"/>
+          <w:szCs w:val="20"/>
+          <w:lang w:val="es-MX" w:eastAsia="es-MX"/>
+        </w:rPr>
+        <w:t>json</w:t>
+      </w:r>
+      <w:proofErr w:type="spellEnd"/>
+    </w:p>
+    <w:p>
+      <w:pPr>
+        <w:shd w:val="clear" w:color="auto" w:fill="333333"/>
+        <w:tabs>
+          <w:tab w:val="left" w:pos="916"/>
+          <w:tab w:val="left" w:pos="1832"/>
+          <w:tab w:val="left" w:pos="2748"/>
+          <w:tab w:val="left" w:pos="3664"/>
+          <w:tab w:val="left" w:pos="4580"/>
+          <w:tab w:val="left" w:pos="5496"/>
+          <w:tab w:val="left" w:pos="6412"/>
+          <w:tab w:val="left" w:pos="7328"/>
+          <w:tab w:val="left" w:pos="8244"/>
+          <w:tab w:val="left" w:pos="9160"/>
+          <w:tab w:val="left" w:pos="10076"/>
+          <w:tab w:val="left" w:pos="10992"/>
+          <w:tab w:val="left" w:pos="11908"/>
+          <w:tab w:val="left" w:pos="12824"/>
+          <w:tab w:val="left" w:pos="13740"/>
+          <w:tab w:val="left" w:pos="14656"/>
+        </w:tabs>
+        <w:spacing w:before="0" w:after="0" w:line="240" w:lineRule="auto"/>
+        <w:rPr>
+          <w:rFonts w:ascii="Courier New" w:eastAsia="Times New Roman" w:hAnsi="Courier New" w:cs="Courier New"/>
+          <w:color w:val="FFFFFF"/>
+          <w:sz w:val="20"/>
+          <w:szCs w:val="20"/>
+          <w:lang w:val="es-MX" w:eastAsia="es-MX"/>
+        </w:rPr>
+      </w:pPr>
+    </w:p>
+    <w:p>
+      <w:pPr>
+        <w:shd w:val="clear" w:color="auto" w:fill="333333"/>
+        <w:tabs>
+          <w:tab w:val="left" w:pos="916"/>
+          <w:tab w:val="left" w:pos="1832"/>
+          <w:tab w:val="left" w:pos="2748"/>
+          <w:tab w:val="left" w:pos="3664"/>
+          <w:tab w:val="left" w:pos="4580"/>
+          <w:tab w:val="left" w:pos="5496"/>
+          <w:tab w:val="left" w:pos="6412"/>
+          <w:tab w:val="left" w:pos="7328"/>
+          <w:tab w:val="left" w:pos="8244"/>
+          <w:tab w:val="left" w:pos="9160"/>
+          <w:tab w:val="left" w:pos="10076"/>
+          <w:tab w:val="left" w:pos="10992"/>
+          <w:tab w:val="left" w:pos="11908"/>
+          <w:tab w:val="left" w:pos="12824"/>
+          <w:tab w:val="left" w:pos="13740"/>
+          <w:tab w:val="left" w:pos="14656"/>
+        </w:tabs>
+        <w:spacing w:before="0" w:after="0" w:line="240" w:lineRule="auto"/>
+        <w:rPr>
+          <w:rFonts w:ascii="Courier New" w:eastAsia="Times New Roman" w:hAnsi="Courier New" w:cs="Courier New"/>
+          <w:color w:val="FFFFFF"/>
+          <w:sz w:val="21"/>
+          <w:szCs w:val="21"/>
+          <w:lang w:val="es-MX" w:eastAsia="es-MX"/>
+        </w:rPr>
+      </w:pPr>
+      <w:proofErr w:type="spellStart"/>
+      <w:proofErr w:type="gramStart"/>
+      <w:r>
+        <w:rPr>
+          <w:rFonts w:ascii="Courier New" w:eastAsia="Times New Roman" w:hAnsi="Courier New" w:cs="Courier New"/>
+          <w:color w:val="FFFFFF"/>
+          <w:sz w:val="20"/>
+          <w:szCs w:val="20"/>
+          <w:lang w:val="es-MX" w:eastAsia="es-MX"/>
+        </w:rPr>
+        <w:t>npm</w:t>
+      </w:r>
+      <w:proofErr w:type="spellEnd"/>
+      <w:proofErr w:type="gramEnd"/>
+      <w:r>
+        <w:rPr>
+          <w:rFonts w:ascii="Courier New" w:eastAsia="Times New Roman" w:hAnsi="Courier New" w:cs="Courier New"/>
+          <w:color w:val="FFFFFF"/>
+          <w:sz w:val="20"/>
+          <w:szCs w:val="20"/>
+          <w:lang w:val="es-MX" w:eastAsia="es-MX"/>
+        </w:rPr>
+        <w:t xml:space="preserve"> </w:t>
+      </w:r>
+      <w:proofErr w:type="spellStart"/>
+      <w:r>
+        <w:rPr>
+          <w:rFonts w:ascii="Courier New" w:eastAsia="Times New Roman" w:hAnsi="Courier New" w:cs="Courier New"/>
+          <w:color w:val="FFFFFF"/>
+          <w:sz w:val="20"/>
+          <w:szCs w:val="20"/>
+          <w:lang w:val="es-MX" w:eastAsia="es-MX"/>
+        </w:rPr>
+        <w:t>update</w:t>
+      </w:r>
+      <w:proofErr w:type="spellEnd"/>
+      <w:r>
+        <w:rPr>
+          <w:rFonts w:ascii="Courier New" w:eastAsia="Times New Roman" w:hAnsi="Courier New" w:cs="Courier New"/>
+          <w:color w:val="FFFFFF"/>
+          <w:sz w:val="20"/>
+          <w:szCs w:val="20"/>
+          <w:lang w:val="es-MX" w:eastAsia="es-MX"/>
+        </w:rPr>
+        <w:t xml:space="preserve"> </w:t>
+      </w:r>
+      <w:proofErr w:type="spellStart"/>
+      <w:r>
+        <w:rPr>
+          <w:rFonts w:ascii="Courier New" w:eastAsia="Times New Roman" w:hAnsi="Courier New" w:cs="Courier New"/>
+          <w:color w:val="FFFFFF"/>
+          <w:sz w:val="20"/>
+          <w:szCs w:val="20"/>
+          <w:lang w:val="es-MX" w:eastAsia="es-MX"/>
+        </w:rPr>
+        <w:t>eslint-util</w:t>
+      </w:r>
+      <w:proofErr w:type="spellEnd"/>
+      <w:r>
+        <w:rPr>
+          <w:rFonts w:ascii="Courier New" w:eastAsia="Times New Roman" w:hAnsi="Courier New" w:cs="Courier New"/>
+          <w:color w:val="FFFFFF"/>
+          <w:sz w:val="20"/>
+          <w:szCs w:val="20"/>
+          <w:lang w:val="es-MX" w:eastAsia="es-MX"/>
+        </w:rPr>
+        <w:t xml:space="preserve"> </w:t>
+      </w:r>
+      <w:r>
+        <w:rPr>
+          <w:rFonts w:ascii="Courier New" w:eastAsia="Times New Roman" w:hAnsi="Courier New" w:cs="Courier New"/>
+          <w:color w:val="75715E"/>
+          <w:sz w:val="20"/>
+          <w:szCs w:val="20"/>
+          <w:lang w:val="es-MX" w:eastAsia="es-MX"/>
+        </w:rPr>
+        <w:t>--</w:t>
+      </w:r>
+      <w:proofErr w:type="spellStart"/>
+      <w:r>
+        <w:rPr>
+          <w:rFonts w:ascii="Courier New" w:eastAsia="Times New Roman" w:hAnsi="Courier New" w:cs="Courier New"/>
+          <w:color w:val="75715E"/>
+          <w:sz w:val="20"/>
+          <w:szCs w:val="20"/>
+          <w:lang w:val="es-MX" w:eastAsia="es-MX"/>
+        </w:rPr>
+        <w:t>depth</w:t>
+      </w:r>
+      <w:proofErr w:type="spellEnd"/>
+      <w:r>
+        <w:rPr>
+          <w:rFonts w:ascii="Courier New" w:eastAsia="Times New Roman" w:hAnsi="Courier New" w:cs="Courier New"/>
+          <w:color w:val="75715E"/>
+          <w:sz w:val="20"/>
+          <w:szCs w:val="20"/>
+          <w:lang w:val="es-MX" w:eastAsia="es-MX"/>
+        </w:rPr>
+        <w:t xml:space="preserve"> 2  // El nivel de detalle que necesita la actualización hasta las dependencias</w:t>
+      </w:r>
+    </w:p>
+    <w:p>
+      <w:pPr>
+        <w:shd w:val="clear" w:color="auto" w:fill="FFFFFF"/>
+        <w:spacing w:before="0" w:after="0" w:line="240" w:lineRule="auto"/>
+        <w:jc w:val="center"/>
+        <w:rPr>
+          <w:rFonts w:ascii="Arial" w:eastAsia="Times New Roman" w:hAnsi="Arial" w:cs="Arial"/>
+          <w:color w:val="000000"/>
+          <w:sz w:val="20"/>
+          <w:szCs w:val="20"/>
+          <w:lang w:val="es-MX" w:eastAsia="es-MX"/>
+        </w:rPr>
+      </w:pPr>
+    </w:p>
+    <w:p>
+      <w:pPr>
+        <w:shd w:val="clear" w:color="auto" w:fill="FFFFFF"/>
+        <w:spacing w:before="0" w:after="0" w:line="240" w:lineRule="auto"/>
+        <w:rPr>
+          <w:rFonts w:ascii="Arial" w:hAnsi="Arial" w:cs="Arial"/>
+          <w:color w:val="4A4A4A"/>
+          <w:shd w:val="clear" w:color="auto" w:fill="FFFFFF"/>
+        </w:rPr>
+      </w:pPr>
+      <w:r>
+        <w:rPr>
+          <w:rFonts w:ascii="Arial" w:hAnsi="Arial" w:cs="Arial"/>
+          <w:color w:val="4A4A4A"/>
+          <w:shd w:val="clear" w:color="auto" w:fill="FFFFFF"/>
+        </w:rPr>
+        <w:t>Podemos revisar las vulnerabilidades de nuestro proyecto con:</w:t>
+      </w:r>
+      <w:r>
+        <w:rPr>
+          <w:rFonts w:ascii="Arial" w:hAnsi="Arial" w:cs="Arial"/>
+          <w:color w:val="4A4A4A"/>
+        </w:rPr>
+        <w:br/>
+      </w:r>
+      <w:proofErr w:type="spellStart"/>
+      <w:r>
+        <w:rPr>
+          <w:rStyle w:val="Textoennegrita"/>
+          <w:rFonts w:ascii="Arial" w:hAnsi="Arial" w:cs="Arial"/>
+          <w:color w:val="4A4A4A"/>
+          <w:shd w:val="clear" w:color="auto" w:fill="FFFFFF"/>
+        </w:rPr>
+        <w:t>npm</w:t>
+      </w:r>
+      <w:proofErr w:type="spellEnd"/>
+      <w:r>
+        <w:rPr>
+          <w:rStyle w:val="Textoennegrita"/>
+          <w:rFonts w:ascii="Arial" w:hAnsi="Arial" w:cs="Arial"/>
+          <w:color w:val="4A4A4A"/>
+          <w:shd w:val="clear" w:color="auto" w:fill="FFFFFF"/>
+        </w:rPr>
+        <w:t xml:space="preserve"> </w:t>
+      </w:r>
+      <w:proofErr w:type="spellStart"/>
+      <w:r>
+        <w:rPr>
+          <w:rStyle w:val="Textoennegrita"/>
+          <w:rFonts w:ascii="Arial" w:hAnsi="Arial" w:cs="Arial"/>
+          <w:color w:val="4A4A4A"/>
+          <w:shd w:val="clear" w:color="auto" w:fill="FFFFFF"/>
+        </w:rPr>
+        <w:t>audit</w:t>
+      </w:r>
+      <w:proofErr w:type="spellEnd"/>
+      <w:r>
+        <w:rPr>
+          <w:rFonts w:ascii="Arial" w:hAnsi="Arial" w:cs="Arial"/>
+          <w:color w:val="4A4A4A"/>
+        </w:rPr>
+        <w:br/>
+      </w:r>
+      <w:r>
+        <w:rPr>
+          <w:rFonts w:ascii="Arial" w:hAnsi="Arial" w:cs="Arial"/>
+          <w:color w:val="4A4A4A"/>
+          <w:shd w:val="clear" w:color="auto" w:fill="FFFFFF"/>
+        </w:rPr>
+        <w:t xml:space="preserve">En caso de tener </w:t>
+      </w:r>
+      <w:proofErr w:type="spellStart"/>
+      <w:r>
+        <w:rPr>
+          <w:rFonts w:ascii="Arial" w:hAnsi="Arial" w:cs="Arial"/>
+          <w:color w:val="4A4A4A"/>
+          <w:shd w:val="clear" w:color="auto" w:fill="FFFFFF"/>
+        </w:rPr>
+        <w:t>vulverabilidades</w:t>
+      </w:r>
+      <w:proofErr w:type="spellEnd"/>
+      <w:r>
+        <w:rPr>
+          <w:rFonts w:ascii="Arial" w:hAnsi="Arial" w:cs="Arial"/>
+          <w:color w:val="4A4A4A"/>
+          <w:shd w:val="clear" w:color="auto" w:fill="FFFFFF"/>
+        </w:rPr>
+        <w:t>, se recomienda usar el comando:</w:t>
+      </w:r>
+      <w:r>
+        <w:rPr>
+          <w:rFonts w:ascii="Arial" w:hAnsi="Arial" w:cs="Arial"/>
+          <w:color w:val="4A4A4A"/>
+        </w:rPr>
+        <w:br/>
+      </w:r>
+      <w:proofErr w:type="spellStart"/>
+      <w:r>
+        <w:rPr>
+          <w:rStyle w:val="Textoennegrita"/>
+          <w:rFonts w:ascii="Arial" w:hAnsi="Arial" w:cs="Arial"/>
+          <w:color w:val="4A4A4A"/>
+          <w:shd w:val="clear" w:color="auto" w:fill="FFFFFF"/>
+        </w:rPr>
+        <w:t>npm</w:t>
+      </w:r>
+      <w:proofErr w:type="spellEnd"/>
+      <w:r>
+        <w:rPr>
+          <w:rStyle w:val="Textoennegrita"/>
+          <w:rFonts w:ascii="Arial" w:hAnsi="Arial" w:cs="Arial"/>
+          <w:color w:val="4A4A4A"/>
+          <w:shd w:val="clear" w:color="auto" w:fill="FFFFFF"/>
+        </w:rPr>
+        <w:t xml:space="preserve"> </w:t>
+      </w:r>
+      <w:proofErr w:type="spellStart"/>
+      <w:r>
+        <w:rPr>
+          <w:rStyle w:val="Textoennegrita"/>
+          <w:rFonts w:ascii="Arial" w:hAnsi="Arial" w:cs="Arial"/>
+          <w:color w:val="4A4A4A"/>
+          <w:shd w:val="clear" w:color="auto" w:fill="FFFFFF"/>
+        </w:rPr>
+        <w:t>audit</w:t>
+      </w:r>
+      <w:proofErr w:type="spellEnd"/>
+      <w:r>
+        <w:rPr>
+          <w:rStyle w:val="Textoennegrita"/>
+          <w:rFonts w:ascii="Arial" w:hAnsi="Arial" w:cs="Arial"/>
+          <w:color w:val="4A4A4A"/>
+          <w:shd w:val="clear" w:color="auto" w:fill="FFFFFF"/>
+        </w:rPr>
+        <w:t xml:space="preserve"> </w:t>
+      </w:r>
+      <w:proofErr w:type="spellStart"/>
+      <w:r>
+        <w:rPr>
+          <w:rStyle w:val="Textoennegrita"/>
+          <w:rFonts w:ascii="Arial" w:hAnsi="Arial" w:cs="Arial"/>
+          <w:color w:val="4A4A4A"/>
+          <w:shd w:val="clear" w:color="auto" w:fill="FFFFFF"/>
+        </w:rPr>
+        <w:t>fix</w:t>
+      </w:r>
+      <w:proofErr w:type="spellEnd"/>
+      <w:r>
+        <w:rPr>
+          <w:rFonts w:ascii="Arial" w:hAnsi="Arial" w:cs="Arial"/>
+          <w:color w:val="4A4A4A"/>
+        </w:rPr>
+        <w:br/>
+      </w:r>
+      <w:r>
+        <w:rPr>
+          <w:rFonts w:ascii="Arial" w:hAnsi="Arial" w:cs="Arial"/>
+          <w:color w:val="4A4A4A"/>
+          <w:shd w:val="clear" w:color="auto" w:fill="FFFFFF"/>
+        </w:rPr>
+        <w:t xml:space="preserve">Y en caso de que esto no lo solucione, podemos ir </w:t>
+      </w:r>
+      <w:proofErr w:type="spellStart"/>
+      <w:r>
+        <w:rPr>
+          <w:rFonts w:ascii="Arial" w:hAnsi="Arial" w:cs="Arial"/>
+          <w:color w:val="4A4A4A"/>
+          <w:shd w:val="clear" w:color="auto" w:fill="FFFFFF"/>
+        </w:rPr>
+        <w:t>actualizandolos</w:t>
+      </w:r>
+      <w:proofErr w:type="spellEnd"/>
+      <w:r>
+        <w:rPr>
+          <w:rFonts w:ascii="Arial" w:hAnsi="Arial" w:cs="Arial"/>
+          <w:color w:val="4A4A4A"/>
+          <w:shd w:val="clear" w:color="auto" w:fill="FFFFFF"/>
+        </w:rPr>
+        <w:t xml:space="preserve"> de uno en uno.</w:t>
+      </w:r>
+    </w:p>
+    <w:p>
+      <w:pPr>
+        <w:shd w:val="clear" w:color="auto" w:fill="FFFFFF"/>
+        <w:spacing w:before="0" w:after="0" w:line="240" w:lineRule="auto"/>
+        <w:rPr>
+          <w:rFonts w:ascii="Arial" w:hAnsi="Arial" w:cs="Arial"/>
+          <w:color w:val="4A4A4A"/>
+          <w:shd w:val="clear" w:color="auto" w:fill="FFFFFF"/>
+        </w:rPr>
+      </w:pPr>
+    </w:p>
+    <w:p>
+      <w:pPr>
+        <w:shd w:val="clear" w:color="auto" w:fill="FFFFFF"/>
+        <w:spacing w:before="0" w:after="0" w:line="240" w:lineRule="auto"/>
+        <w:rPr>
+          <w:rFonts w:ascii="Arial" w:eastAsia="Times New Roman" w:hAnsi="Arial" w:cs="Arial"/>
+          <w:color w:val="000000"/>
+          <w:sz w:val="20"/>
+          <w:szCs w:val="20"/>
+          <w:lang w:val="es-MX" w:eastAsia="es-MX"/>
+        </w:rPr>
+      </w:pPr>
+      <w:hyperlink r:id="rId21" w:history="1">
+        <w:r>
+          <w:rPr>
+            <w:rStyle w:val="Hipervnculo"/>
+            <w:rFonts w:ascii="Arial" w:eastAsia="Times New Roman" w:hAnsi="Arial" w:cs="Arial"/>
+            <w:sz w:val="20"/>
+            <w:szCs w:val="20"/>
+            <w:lang w:val="es-MX" w:eastAsia="es-MX"/>
+          </w:rPr>
+          <w:t>https://snyk.io/</w:t>
+        </w:r>
+      </w:hyperlink>
+    </w:p>
+    <w:p>
+      <w:pPr>
+        <w:shd w:val="clear" w:color="auto" w:fill="FFFFFF"/>
+        <w:spacing w:before="0" w:after="0" w:line="240" w:lineRule="auto"/>
+        <w:rPr>
+          <w:rFonts w:ascii="Arial" w:eastAsia="Times New Roman" w:hAnsi="Arial" w:cs="Arial"/>
+          <w:color w:val="000000"/>
+          <w:sz w:val="20"/>
+          <w:szCs w:val="20"/>
+          <w:lang w:val="es-MX" w:eastAsia="es-MX"/>
+        </w:rPr>
+      </w:pPr>
+      <w:bookmarkStart w:id="3" w:name="_GoBack"/>
+      <w:bookmarkEnd w:id="3"/>
+    </w:p>
     <w:sectPr>
-      <w:footerReference w:type="default" r:id="rId18"/>
+      <w:footerReference w:type="default" r:id="rId22"/>
       <w:pgSz w:w="11907" w:h="16839" w:code="9"/>
       <w:pgMar w:top="1440" w:right="1440" w:bottom="1440" w:left="1440" w:header="720" w:footer="720" w:gutter="0"/>
       <w:cols w:space="720"/>
@@ -3856,7 +9690,7 @@
             <w:noProof/>
             <w:lang w:bidi="es-ES"/>
           </w:rPr>
-          <w:t>5</w:t>
+          <w:t>7</w:t>
         </w:r>
         <w:r>
           <w:rPr>
@@ -4084,6 +9918,155 @@
     </w:lvl>
   </w:abstractNum>
   <w:abstractNum w:abstractNumId="10">
+    <w:nsid w:val="0A006647"/>
+    <w:multiLevelType w:val="multilevel"/>
+    <w:tmpl w:val="F7227B14"/>
+    <w:lvl w:ilvl="0">
+      <w:start w:val="1"/>
+      <w:numFmt w:val="bullet"/>
+      <w:lvlText w:val=""/>
+      <w:lvlJc w:val="left"/>
+      <w:pPr>
+        <w:tabs>
+          <w:tab w:val="num" w:pos="720"/>
+        </w:tabs>
+        <w:ind w:left="720" w:hanging="360"/>
+      </w:pPr>
+      <w:rPr>
+        <w:rFonts w:ascii="Symbol" w:hAnsi="Symbol" w:hint="default"/>
+        <w:sz w:val="20"/>
+      </w:rPr>
+    </w:lvl>
+    <w:lvl w:ilvl="1" w:tentative="1">
+      <w:start w:val="1"/>
+      <w:numFmt w:val="bullet"/>
+      <w:lvlText w:val="o"/>
+      <w:lvlJc w:val="left"/>
+      <w:pPr>
+        <w:tabs>
+          <w:tab w:val="num" w:pos="1440"/>
+        </w:tabs>
+        <w:ind w:left="1440" w:hanging="360"/>
+      </w:pPr>
+      <w:rPr>
+        <w:rFonts w:ascii="Courier New" w:hAnsi="Courier New" w:hint="default"/>
+        <w:sz w:val="20"/>
+      </w:rPr>
+    </w:lvl>
+    <w:lvl w:ilvl="2" w:tentative="1">
+      <w:start w:val="1"/>
+      <w:numFmt w:val="bullet"/>
+      <w:lvlText w:val=""/>
+      <w:lvlJc w:val="left"/>
+      <w:pPr>
+        <w:tabs>
+          <w:tab w:val="num" w:pos="2160"/>
+        </w:tabs>
+        <w:ind w:left="2160" w:hanging="360"/>
+      </w:pPr>
+      <w:rPr>
+        <w:rFonts w:ascii="Wingdings" w:hAnsi="Wingdings" w:hint="default"/>
+        <w:sz w:val="20"/>
+      </w:rPr>
+    </w:lvl>
+    <w:lvl w:ilvl="3" w:tentative="1">
+      <w:start w:val="1"/>
+      <w:numFmt w:val="bullet"/>
+      <w:lvlText w:val=""/>
+      <w:lvlJc w:val="left"/>
+      <w:pPr>
+        <w:tabs>
+          <w:tab w:val="num" w:pos="2880"/>
+        </w:tabs>
+        <w:ind w:left="2880" w:hanging="360"/>
+      </w:pPr>
+      <w:rPr>
+        <w:rFonts w:ascii="Wingdings" w:hAnsi="Wingdings" w:hint="default"/>
+        <w:sz w:val="20"/>
+      </w:rPr>
+    </w:lvl>
+    <w:lvl w:ilvl="4" w:tentative="1">
+      <w:start w:val="1"/>
+      <w:numFmt w:val="bullet"/>
+      <w:lvlText w:val=""/>
+      <w:lvlJc w:val="left"/>
+      <w:pPr>
+        <w:tabs>
+          <w:tab w:val="num" w:pos="3600"/>
+        </w:tabs>
+        <w:ind w:left="3600" w:hanging="360"/>
+      </w:pPr>
+      <w:rPr>
+        <w:rFonts w:ascii="Wingdings" w:hAnsi="Wingdings" w:hint="default"/>
+        <w:sz w:val="20"/>
+      </w:rPr>
+    </w:lvl>
+    <w:lvl w:ilvl="5" w:tentative="1">
+      <w:start w:val="1"/>
+      <w:numFmt w:val="bullet"/>
+      <w:lvlText w:val=""/>
+      <w:lvlJc w:val="left"/>
+      <w:pPr>
+        <w:tabs>
+          <w:tab w:val="num" w:pos="4320"/>
+        </w:tabs>
+        <w:ind w:left="4320" w:hanging="360"/>
+      </w:pPr>
+      <w:rPr>
+        <w:rFonts w:ascii="Wingdings" w:hAnsi="Wingdings" w:hint="default"/>
+        <w:sz w:val="20"/>
+      </w:rPr>
+    </w:lvl>
+    <w:lvl w:ilvl="6" w:tentative="1">
+      <w:start w:val="1"/>
+      <w:numFmt w:val="bullet"/>
+      <w:lvlText w:val=""/>
+      <w:lvlJc w:val="left"/>
+      <w:pPr>
+        <w:tabs>
+          <w:tab w:val="num" w:pos="5040"/>
+        </w:tabs>
+        <w:ind w:left="5040" w:hanging="360"/>
+      </w:pPr>
+      <w:rPr>
+        <w:rFonts w:ascii="Wingdings" w:hAnsi="Wingdings" w:hint="default"/>
+        <w:sz w:val="20"/>
+      </w:rPr>
+    </w:lvl>
+    <w:lvl w:ilvl="7" w:tentative="1">
+      <w:start w:val="1"/>
+      <w:numFmt w:val="bullet"/>
+      <w:lvlText w:val=""/>
+      <w:lvlJc w:val="left"/>
+      <w:pPr>
+        <w:tabs>
+          <w:tab w:val="num" w:pos="5760"/>
+        </w:tabs>
+        <w:ind w:left="5760" w:hanging="360"/>
+      </w:pPr>
+      <w:rPr>
+        <w:rFonts w:ascii="Wingdings" w:hAnsi="Wingdings" w:hint="default"/>
+        <w:sz w:val="20"/>
+      </w:rPr>
+    </w:lvl>
+    <w:lvl w:ilvl="8" w:tentative="1">
+      <w:start w:val="1"/>
+      <w:numFmt w:val="bullet"/>
+      <w:lvlText w:val=""/>
+      <w:lvlJc w:val="left"/>
+      <w:pPr>
+        <w:tabs>
+          <w:tab w:val="num" w:pos="6480"/>
+        </w:tabs>
+        <w:ind w:left="6480" w:hanging="360"/>
+      </w:pPr>
+      <w:rPr>
+        <w:rFonts w:ascii="Wingdings" w:hAnsi="Wingdings" w:hint="default"/>
+        <w:sz w:val="20"/>
+      </w:rPr>
+    </w:lvl>
+  </w:abstractNum>
+  <w:abstractNum w:abstractNumId="11">
     <w:nsid w:val="0B572D56"/>
     <w:multiLevelType w:val="multilevel"/>
     <w:tmpl w:val="CB1EE396"/>
@@ -4196,7 +10179,603 @@
       </w:pPr>
     </w:lvl>
   </w:abstractNum>
-  <w:abstractNum w:abstractNumId="11">
+  <w:abstractNum w:abstractNumId="12">
+    <w:nsid w:val="0C251385"/>
+    <w:multiLevelType w:val="multilevel"/>
+    <w:tmpl w:val="24624E46"/>
+    <w:lvl w:ilvl="0">
+      <w:start w:val="1"/>
+      <w:numFmt w:val="bullet"/>
+      <w:lvlText w:val=""/>
+      <w:lvlJc w:val="left"/>
+      <w:pPr>
+        <w:tabs>
+          <w:tab w:val="num" w:pos="720"/>
+        </w:tabs>
+        <w:ind w:left="720" w:hanging="360"/>
+      </w:pPr>
+      <w:rPr>
+        <w:rFonts w:ascii="Symbol" w:hAnsi="Symbol" w:hint="default"/>
+        <w:sz w:val="20"/>
+      </w:rPr>
+    </w:lvl>
+    <w:lvl w:ilvl="1" w:tentative="1">
+      <w:start w:val="1"/>
+      <w:numFmt w:val="bullet"/>
+      <w:lvlText w:val="o"/>
+      <w:lvlJc w:val="left"/>
+      <w:pPr>
+        <w:tabs>
+          <w:tab w:val="num" w:pos="1440"/>
+        </w:tabs>
+        <w:ind w:left="1440" w:hanging="360"/>
+      </w:pPr>
+      <w:rPr>
+        <w:rFonts w:ascii="Courier New" w:hAnsi="Courier New" w:hint="default"/>
+        <w:sz w:val="20"/>
+      </w:rPr>
+    </w:lvl>
+    <w:lvl w:ilvl="2" w:tentative="1">
+      <w:start w:val="1"/>
+      <w:numFmt w:val="bullet"/>
+      <w:lvlText w:val=""/>
+      <w:lvlJc w:val="left"/>
+      <w:pPr>
+        <w:tabs>
+          <w:tab w:val="num" w:pos="2160"/>
+        </w:tabs>
+        <w:ind w:left="2160" w:hanging="360"/>
+      </w:pPr>
+      <w:rPr>
+        <w:rFonts w:ascii="Wingdings" w:hAnsi="Wingdings" w:hint="default"/>
+        <w:sz w:val="20"/>
+      </w:rPr>
+    </w:lvl>
+    <w:lvl w:ilvl="3" w:tentative="1">
+      <w:start w:val="1"/>
+      <w:numFmt w:val="bullet"/>
+      <w:lvlText w:val=""/>
+      <w:lvlJc w:val="left"/>
+      <w:pPr>
+        <w:tabs>
+          <w:tab w:val="num" w:pos="2880"/>
+        </w:tabs>
+        <w:ind w:left="2880" w:hanging="360"/>
+      </w:pPr>
+      <w:rPr>
+        <w:rFonts w:ascii="Wingdings" w:hAnsi="Wingdings" w:hint="default"/>
+        <w:sz w:val="20"/>
+      </w:rPr>
+    </w:lvl>
+    <w:lvl w:ilvl="4" w:tentative="1">
+      <w:start w:val="1"/>
+      <w:numFmt w:val="bullet"/>
+      <w:lvlText w:val=""/>
+      <w:lvlJc w:val="left"/>
+      <w:pPr>
+        <w:tabs>
+          <w:tab w:val="num" w:pos="3600"/>
+        </w:tabs>
+        <w:ind w:left="3600" w:hanging="360"/>
+      </w:pPr>
+      <w:rPr>
+        <w:rFonts w:ascii="Wingdings" w:hAnsi="Wingdings" w:hint="default"/>
+        <w:sz w:val="20"/>
+      </w:rPr>
+    </w:lvl>
+    <w:lvl w:ilvl="5" w:tentative="1">
+      <w:start w:val="1"/>
+      <w:numFmt w:val="bullet"/>
+      <w:lvlText w:val=""/>
+      <w:lvlJc w:val="left"/>
+      <w:pPr>
+        <w:tabs>
+          <w:tab w:val="num" w:pos="4320"/>
+        </w:tabs>
+        <w:ind w:left="4320" w:hanging="360"/>
+      </w:pPr>
+      <w:rPr>
+        <w:rFonts w:ascii="Wingdings" w:hAnsi="Wingdings" w:hint="default"/>
+        <w:sz w:val="20"/>
+      </w:rPr>
+    </w:lvl>
+    <w:lvl w:ilvl="6" w:tentative="1">
+      <w:start w:val="1"/>
+      <w:numFmt w:val="bullet"/>
+      <w:lvlText w:val=""/>
+      <w:lvlJc w:val="left"/>
+      <w:pPr>
+        <w:tabs>
+          <w:tab w:val="num" w:pos="5040"/>
+        </w:tabs>
+        <w:ind w:left="5040" w:hanging="360"/>
+      </w:pPr>
+      <w:rPr>
+        <w:rFonts w:ascii="Wingdings" w:hAnsi="Wingdings" w:hint="default"/>
+        <w:sz w:val="20"/>
+      </w:rPr>
+    </w:lvl>
+    <w:lvl w:ilvl="7" w:tentative="1">
+      <w:start w:val="1"/>
+      <w:numFmt w:val="bullet"/>
+      <w:lvlText w:val=""/>
+      <w:lvlJc w:val="left"/>
+      <w:pPr>
+        <w:tabs>
+          <w:tab w:val="num" w:pos="5760"/>
+        </w:tabs>
+        <w:ind w:left="5760" w:hanging="360"/>
+      </w:pPr>
+      <w:rPr>
+        <w:rFonts w:ascii="Wingdings" w:hAnsi="Wingdings" w:hint="default"/>
+        <w:sz w:val="20"/>
+      </w:rPr>
+    </w:lvl>
+    <w:lvl w:ilvl="8" w:tentative="1">
+      <w:start w:val="1"/>
+      <w:numFmt w:val="bullet"/>
+      <w:lvlText w:val=""/>
+      <w:lvlJc w:val="left"/>
+      <w:pPr>
+        <w:tabs>
+          <w:tab w:val="num" w:pos="6480"/>
+        </w:tabs>
+        <w:ind w:left="6480" w:hanging="360"/>
+      </w:pPr>
+      <w:rPr>
+        <w:rFonts w:ascii="Wingdings" w:hAnsi="Wingdings" w:hint="default"/>
+        <w:sz w:val="20"/>
+      </w:rPr>
+    </w:lvl>
+  </w:abstractNum>
+  <w:abstractNum w:abstractNumId="13">
+    <w:nsid w:val="139207E7"/>
+    <w:multiLevelType w:val="multilevel"/>
+    <w:tmpl w:val="A7420876"/>
+    <w:lvl w:ilvl="0">
+      <w:start w:val="1"/>
+      <w:numFmt w:val="bullet"/>
+      <w:lvlText w:val=""/>
+      <w:lvlJc w:val="left"/>
+      <w:pPr>
+        <w:tabs>
+          <w:tab w:val="num" w:pos="720"/>
+        </w:tabs>
+        <w:ind w:left="720" w:hanging="360"/>
+      </w:pPr>
+      <w:rPr>
+        <w:rFonts w:ascii="Symbol" w:hAnsi="Symbol" w:hint="default"/>
+        <w:sz w:val="20"/>
+      </w:rPr>
+    </w:lvl>
+    <w:lvl w:ilvl="1" w:tentative="1">
+      <w:start w:val="1"/>
+      <w:numFmt w:val="bullet"/>
+      <w:lvlText w:val="o"/>
+      <w:lvlJc w:val="left"/>
+      <w:pPr>
+        <w:tabs>
+          <w:tab w:val="num" w:pos="1440"/>
+        </w:tabs>
+        <w:ind w:left="1440" w:hanging="360"/>
+      </w:pPr>
+      <w:rPr>
+        <w:rFonts w:ascii="Courier New" w:hAnsi="Courier New" w:hint="default"/>
+        <w:sz w:val="20"/>
+      </w:rPr>
+    </w:lvl>
+    <w:lvl w:ilvl="2" w:tentative="1">
+      <w:start w:val="1"/>
+      <w:numFmt w:val="bullet"/>
+      <w:lvlText w:val=""/>
+      <w:lvlJc w:val="left"/>
+      <w:pPr>
+        <w:tabs>
+          <w:tab w:val="num" w:pos="2160"/>
+        </w:tabs>
+        <w:ind w:left="2160" w:hanging="360"/>
+      </w:pPr>
+      <w:rPr>
+        <w:rFonts w:ascii="Wingdings" w:hAnsi="Wingdings" w:hint="default"/>
+        <w:sz w:val="20"/>
+      </w:rPr>
+    </w:lvl>
+    <w:lvl w:ilvl="3" w:tentative="1">
+      <w:start w:val="1"/>
+      <w:numFmt w:val="bullet"/>
+      <w:lvlText w:val=""/>
+      <w:lvlJc w:val="left"/>
+      <w:pPr>
+        <w:tabs>
+          <w:tab w:val="num" w:pos="2880"/>
+        </w:tabs>
+        <w:ind w:left="2880" w:hanging="360"/>
+      </w:pPr>
+      <w:rPr>
+        <w:rFonts w:ascii="Wingdings" w:hAnsi="Wingdings" w:hint="default"/>
+        <w:sz w:val="20"/>
+      </w:rPr>
+    </w:lvl>
+    <w:lvl w:ilvl="4" w:tentative="1">
+      <w:start w:val="1"/>
+      <w:numFmt w:val="bullet"/>
+      <w:lvlText w:val=""/>
+      <w:lvlJc w:val="left"/>
+      <w:pPr>
+        <w:tabs>
+          <w:tab w:val="num" w:pos="3600"/>
+        </w:tabs>
+        <w:ind w:left="3600" w:hanging="360"/>
+      </w:pPr>
+      <w:rPr>
+        <w:rFonts w:ascii="Wingdings" w:hAnsi="Wingdings" w:hint="default"/>
+        <w:sz w:val="20"/>
+      </w:rPr>
+    </w:lvl>
+    <w:lvl w:ilvl="5" w:tentative="1">
+      <w:start w:val="1"/>
+      <w:numFmt w:val="bullet"/>
+      <w:lvlText w:val=""/>
+      <w:lvlJc w:val="left"/>
+      <w:pPr>
+        <w:tabs>
+          <w:tab w:val="num" w:pos="4320"/>
+        </w:tabs>
+        <w:ind w:left="4320" w:hanging="360"/>
+      </w:pPr>
+      <w:rPr>
+        <w:rFonts w:ascii="Wingdings" w:hAnsi="Wingdings" w:hint="default"/>
+        <w:sz w:val="20"/>
+      </w:rPr>
+    </w:lvl>
+    <w:lvl w:ilvl="6" w:tentative="1">
+      <w:start w:val="1"/>
+      <w:numFmt w:val="bullet"/>
+      <w:lvlText w:val=""/>
+      <w:lvlJc w:val="left"/>
+      <w:pPr>
+        <w:tabs>
+          <w:tab w:val="num" w:pos="5040"/>
+        </w:tabs>
+        <w:ind w:left="5040" w:hanging="360"/>
+      </w:pPr>
+      <w:rPr>
+        <w:rFonts w:ascii="Wingdings" w:hAnsi="Wingdings" w:hint="default"/>
+        <w:sz w:val="20"/>
+      </w:rPr>
+    </w:lvl>
+    <w:lvl w:ilvl="7" w:tentative="1">
+      <w:start w:val="1"/>
+      <w:numFmt w:val="bullet"/>
+      <w:lvlText w:val=""/>
+      <w:lvlJc w:val="left"/>
+      <w:pPr>
+        <w:tabs>
+          <w:tab w:val="num" w:pos="5760"/>
+        </w:tabs>
+        <w:ind w:left="5760" w:hanging="360"/>
+      </w:pPr>
+      <w:rPr>
+        <w:rFonts w:ascii="Wingdings" w:hAnsi="Wingdings" w:hint="default"/>
+        <w:sz w:val="20"/>
+      </w:rPr>
+    </w:lvl>
+    <w:lvl w:ilvl="8" w:tentative="1">
+      <w:start w:val="1"/>
+      <w:numFmt w:val="bullet"/>
+      <w:lvlText w:val=""/>
+      <w:lvlJc w:val="left"/>
+      <w:pPr>
+        <w:tabs>
+          <w:tab w:val="num" w:pos="6480"/>
+        </w:tabs>
+        <w:ind w:left="6480" w:hanging="360"/>
+      </w:pPr>
+      <w:rPr>
+        <w:rFonts w:ascii="Wingdings" w:hAnsi="Wingdings" w:hint="default"/>
+        <w:sz w:val="20"/>
+      </w:rPr>
+    </w:lvl>
+  </w:abstractNum>
+  <w:abstractNum w:abstractNumId="14">
+    <w:nsid w:val="1A6A7B99"/>
+    <w:multiLevelType w:val="multilevel"/>
+    <w:tmpl w:val="FE127BF4"/>
+    <w:lvl w:ilvl="0">
+      <w:start w:val="1"/>
+      <w:numFmt w:val="bullet"/>
+      <w:lvlText w:val=""/>
+      <w:lvlJc w:val="left"/>
+      <w:pPr>
+        <w:tabs>
+          <w:tab w:val="num" w:pos="720"/>
+        </w:tabs>
+        <w:ind w:left="720" w:hanging="360"/>
+      </w:pPr>
+      <w:rPr>
+        <w:rFonts w:ascii="Symbol" w:hAnsi="Symbol" w:hint="default"/>
+        <w:sz w:val="20"/>
+      </w:rPr>
+    </w:lvl>
+    <w:lvl w:ilvl="1" w:tentative="1">
+      <w:start w:val="1"/>
+      <w:numFmt w:val="bullet"/>
+      <w:lvlText w:val="o"/>
+      <w:lvlJc w:val="left"/>
+      <w:pPr>
+        <w:tabs>
+          <w:tab w:val="num" w:pos="1440"/>
+        </w:tabs>
+        <w:ind w:left="1440" w:hanging="360"/>
+      </w:pPr>
+      <w:rPr>
+        <w:rFonts w:ascii="Courier New" w:hAnsi="Courier New" w:hint="default"/>
+        <w:sz w:val="20"/>
+      </w:rPr>
+    </w:lvl>
+    <w:lvl w:ilvl="2" w:tentative="1">
+      <w:start w:val="1"/>
+      <w:numFmt w:val="bullet"/>
+      <w:lvlText w:val=""/>
+      <w:lvlJc w:val="left"/>
+      <w:pPr>
+        <w:tabs>
+          <w:tab w:val="num" w:pos="2160"/>
+        </w:tabs>
+        <w:ind w:left="2160" w:hanging="360"/>
+      </w:pPr>
+      <w:rPr>
+        <w:rFonts w:ascii="Wingdings" w:hAnsi="Wingdings" w:hint="default"/>
+        <w:sz w:val="20"/>
+      </w:rPr>
+    </w:lvl>
+    <w:lvl w:ilvl="3" w:tentative="1">
+      <w:start w:val="1"/>
+      <w:numFmt w:val="bullet"/>
+      <w:lvlText w:val=""/>
+      <w:lvlJc w:val="left"/>
+      <w:pPr>
+        <w:tabs>
+          <w:tab w:val="num" w:pos="2880"/>
+        </w:tabs>
+        <w:ind w:left="2880" w:hanging="360"/>
+      </w:pPr>
+      <w:rPr>
+        <w:rFonts w:ascii="Wingdings" w:hAnsi="Wingdings" w:hint="default"/>
+        <w:sz w:val="20"/>
+      </w:rPr>
+    </w:lvl>
+    <w:lvl w:ilvl="4" w:tentative="1">
+      <w:start w:val="1"/>
+      <w:numFmt w:val="bullet"/>
+      <w:lvlText w:val=""/>
+      <w:lvlJc w:val="left"/>
+      <w:pPr>
+        <w:tabs>
+          <w:tab w:val="num" w:pos="3600"/>
+        </w:tabs>
+        <w:ind w:left="3600" w:hanging="360"/>
+      </w:pPr>
+      <w:rPr>
+        <w:rFonts w:ascii="Wingdings" w:hAnsi="Wingdings" w:hint="default"/>
+        <w:sz w:val="20"/>
+      </w:rPr>
+    </w:lvl>
+    <w:lvl w:ilvl="5" w:tentative="1">
+      <w:start w:val="1"/>
+      <w:numFmt w:val="bullet"/>
+      <w:lvlText w:val=""/>
+      <w:lvlJc w:val="left"/>
+      <w:pPr>
+        <w:tabs>
+          <w:tab w:val="num" w:pos="4320"/>
+        </w:tabs>
+        <w:ind w:left="4320" w:hanging="360"/>
+      </w:pPr>
+      <w:rPr>
+        <w:rFonts w:ascii="Wingdings" w:hAnsi="Wingdings" w:hint="default"/>
+        <w:sz w:val="20"/>
+      </w:rPr>
+    </w:lvl>
+    <w:lvl w:ilvl="6" w:tentative="1">
+      <w:start w:val="1"/>
+      <w:numFmt w:val="bullet"/>
+      <w:lvlText w:val=""/>
+      <w:lvlJc w:val="left"/>
+      <w:pPr>
+        <w:tabs>
+          <w:tab w:val="num" w:pos="5040"/>
+        </w:tabs>
+        <w:ind w:left="5040" w:hanging="360"/>
+      </w:pPr>
+      <w:rPr>
+        <w:rFonts w:ascii="Wingdings" w:hAnsi="Wingdings" w:hint="default"/>
+        <w:sz w:val="20"/>
+      </w:rPr>
+    </w:lvl>
+    <w:lvl w:ilvl="7" w:tentative="1">
+      <w:start w:val="1"/>
+      <w:numFmt w:val="bullet"/>
+      <w:lvlText w:val=""/>
+      <w:lvlJc w:val="left"/>
+      <w:pPr>
+        <w:tabs>
+          <w:tab w:val="num" w:pos="5760"/>
+        </w:tabs>
+        <w:ind w:left="5760" w:hanging="360"/>
+      </w:pPr>
+      <w:rPr>
+        <w:rFonts w:ascii="Wingdings" w:hAnsi="Wingdings" w:hint="default"/>
+        <w:sz w:val="20"/>
+      </w:rPr>
+    </w:lvl>
+    <w:lvl w:ilvl="8" w:tentative="1">
+      <w:start w:val="1"/>
+      <w:numFmt w:val="bullet"/>
+      <w:lvlText w:val=""/>
+      <w:lvlJc w:val="left"/>
+      <w:pPr>
+        <w:tabs>
+          <w:tab w:val="num" w:pos="6480"/>
+        </w:tabs>
+        <w:ind w:left="6480" w:hanging="360"/>
+      </w:pPr>
+      <w:rPr>
+        <w:rFonts w:ascii="Wingdings" w:hAnsi="Wingdings" w:hint="default"/>
+        <w:sz w:val="20"/>
+      </w:rPr>
+    </w:lvl>
+  </w:abstractNum>
+  <w:abstractNum w:abstractNumId="15">
+    <w:nsid w:val="1DC0795D"/>
+    <w:multiLevelType w:val="multilevel"/>
+    <w:tmpl w:val="84C4C31A"/>
+    <w:lvl w:ilvl="0">
+      <w:start w:val="1"/>
+      <w:numFmt w:val="bullet"/>
+      <w:lvlText w:val=""/>
+      <w:lvlJc w:val="left"/>
+      <w:pPr>
+        <w:tabs>
+          <w:tab w:val="num" w:pos="720"/>
+        </w:tabs>
+        <w:ind w:left="720" w:hanging="360"/>
+      </w:pPr>
+      <w:rPr>
+        <w:rFonts w:ascii="Symbol" w:hAnsi="Symbol" w:hint="default"/>
+        <w:sz w:val="20"/>
+      </w:rPr>
+    </w:lvl>
+    <w:lvl w:ilvl="1" w:tentative="1">
+      <w:start w:val="1"/>
+      <w:numFmt w:val="bullet"/>
+      <w:lvlText w:val="o"/>
+      <w:lvlJc w:val="left"/>
+      <w:pPr>
+        <w:tabs>
+          <w:tab w:val="num" w:pos="1440"/>
+        </w:tabs>
+        <w:ind w:left="1440" w:hanging="360"/>
+      </w:pPr>
+      <w:rPr>
+        <w:rFonts w:ascii="Courier New" w:hAnsi="Courier New" w:hint="default"/>
+        <w:sz w:val="20"/>
+      </w:rPr>
+    </w:lvl>
+    <w:lvl w:ilvl="2" w:tentative="1">
+      <w:start w:val="1"/>
+      <w:numFmt w:val="bullet"/>
+      <w:lvlText w:val=""/>
+      <w:lvlJc w:val="left"/>
+      <w:pPr>
+        <w:tabs>
+          <w:tab w:val="num" w:pos="2160"/>
+        </w:tabs>
+        <w:ind w:left="2160" w:hanging="360"/>
+      </w:pPr>
+      <w:rPr>
+        <w:rFonts w:ascii="Wingdings" w:hAnsi="Wingdings" w:hint="default"/>
+        <w:sz w:val="20"/>
+      </w:rPr>
+    </w:lvl>
+    <w:lvl w:ilvl="3" w:tentative="1">
+      <w:start w:val="1"/>
+      <w:numFmt w:val="bullet"/>
+      <w:lvlText w:val=""/>
+      <w:lvlJc w:val="left"/>
+      <w:pPr>
+        <w:tabs>
+          <w:tab w:val="num" w:pos="2880"/>
+        </w:tabs>
+        <w:ind w:left="2880" w:hanging="360"/>
+      </w:pPr>
+      <w:rPr>
+        <w:rFonts w:ascii="Wingdings" w:hAnsi="Wingdings" w:hint="default"/>
+        <w:sz w:val="20"/>
+      </w:rPr>
+    </w:lvl>
+    <w:lvl w:ilvl="4" w:tentative="1">
+      <w:start w:val="1"/>
+      <w:numFmt w:val="bullet"/>
+      <w:lvlText w:val=""/>
+      <w:lvlJc w:val="left"/>
+      <w:pPr>
+        <w:tabs>
+          <w:tab w:val="num" w:pos="3600"/>
+        </w:tabs>
+        <w:ind w:left="3600" w:hanging="360"/>
+      </w:pPr>
+      <w:rPr>
+        <w:rFonts w:ascii="Wingdings" w:hAnsi="Wingdings" w:hint="default"/>
+        <w:sz w:val="20"/>
+      </w:rPr>
+    </w:lvl>
+    <w:lvl w:ilvl="5" w:tentative="1">
+      <w:start w:val="1"/>
+      <w:numFmt w:val="bullet"/>
+      <w:lvlText w:val=""/>
+      <w:lvlJc w:val="left"/>
+      <w:pPr>
+        <w:tabs>
+          <w:tab w:val="num" w:pos="4320"/>
+        </w:tabs>
+        <w:ind w:left="4320" w:hanging="360"/>
+      </w:pPr>
+      <w:rPr>
+        <w:rFonts w:ascii="Wingdings" w:hAnsi="Wingdings" w:hint="default"/>
+        <w:sz w:val="20"/>
+      </w:rPr>
+    </w:lvl>
+    <w:lvl w:ilvl="6" w:tentative="1">
+      <w:start w:val="1"/>
+      <w:numFmt w:val="bullet"/>
+      <w:lvlText w:val=""/>
+      <w:lvlJc w:val="left"/>
+      <w:pPr>
+        <w:tabs>
+          <w:tab w:val="num" w:pos="5040"/>
+        </w:tabs>
+        <w:ind w:left="5040" w:hanging="360"/>
+      </w:pPr>
+      <w:rPr>
+        <w:rFonts w:ascii="Wingdings" w:hAnsi="Wingdings" w:hint="default"/>
+        <w:sz w:val="20"/>
+      </w:rPr>
+    </w:lvl>
+    <w:lvl w:ilvl="7" w:tentative="1">
+      <w:start w:val="1"/>
+      <w:numFmt w:val="bullet"/>
+      <w:lvlText w:val=""/>
+      <w:lvlJc w:val="left"/>
+      <w:pPr>
+        <w:tabs>
+          <w:tab w:val="num" w:pos="5760"/>
+        </w:tabs>
+        <w:ind w:left="5760" w:hanging="360"/>
+      </w:pPr>
+      <w:rPr>
+        <w:rFonts w:ascii="Wingdings" w:hAnsi="Wingdings" w:hint="default"/>
+        <w:sz w:val="20"/>
+      </w:rPr>
+    </w:lvl>
+    <w:lvl w:ilvl="8" w:tentative="1">
+      <w:start w:val="1"/>
+      <w:numFmt w:val="bullet"/>
+      <w:lvlText w:val=""/>
+      <w:lvlJc w:val="left"/>
+      <w:pPr>
+        <w:tabs>
+          <w:tab w:val="num" w:pos="6480"/>
+        </w:tabs>
+        <w:ind w:left="6480" w:hanging="360"/>
+      </w:pPr>
+      <w:rPr>
+        <w:rFonts w:ascii="Wingdings" w:hAnsi="Wingdings" w:hint="default"/>
+        <w:sz w:val="20"/>
+      </w:rPr>
+    </w:lvl>
+  </w:abstractNum>
+  <w:abstractNum w:abstractNumId="16">
     <w:nsid w:val="1DF9086C"/>
     <w:multiLevelType w:val="hybridMultilevel"/>
     <w:tmpl w:val="7152D5E8"/>
@@ -4282,7 +10861,7 @@
       </w:pPr>
     </w:lvl>
   </w:abstractNum>
-  <w:abstractNum w:abstractNumId="12">
+  <w:abstractNum w:abstractNumId="17">
     <w:nsid w:val="243E04FD"/>
     <w:multiLevelType w:val="multilevel"/>
     <w:tmpl w:val="0409001F"/>
@@ -4368,7 +10947,305 @@
       </w:pPr>
     </w:lvl>
   </w:abstractNum>
-  <w:abstractNum w:abstractNumId="13">
+  <w:abstractNum w:abstractNumId="18">
+    <w:nsid w:val="2529418B"/>
+    <w:multiLevelType w:val="multilevel"/>
+    <w:tmpl w:val="478077B2"/>
+    <w:lvl w:ilvl="0">
+      <w:start w:val="1"/>
+      <w:numFmt w:val="bullet"/>
+      <w:lvlText w:val=""/>
+      <w:lvlJc w:val="left"/>
+      <w:pPr>
+        <w:tabs>
+          <w:tab w:val="num" w:pos="720"/>
+        </w:tabs>
+        <w:ind w:left="720" w:hanging="360"/>
+      </w:pPr>
+      <w:rPr>
+        <w:rFonts w:ascii="Symbol" w:hAnsi="Symbol" w:hint="default"/>
+        <w:sz w:val="20"/>
+      </w:rPr>
+    </w:lvl>
+    <w:lvl w:ilvl="1" w:tentative="1">
+      <w:start w:val="1"/>
+      <w:numFmt w:val="bullet"/>
+      <w:lvlText w:val="o"/>
+      <w:lvlJc w:val="left"/>
+      <w:pPr>
+        <w:tabs>
+          <w:tab w:val="num" w:pos="1440"/>
+        </w:tabs>
+        <w:ind w:left="1440" w:hanging="360"/>
+      </w:pPr>
+      <w:rPr>
+        <w:rFonts w:ascii="Courier New" w:hAnsi="Courier New" w:hint="default"/>
+        <w:sz w:val="20"/>
+      </w:rPr>
+    </w:lvl>
+    <w:lvl w:ilvl="2" w:tentative="1">
+      <w:start w:val="1"/>
+      <w:numFmt w:val="bullet"/>
+      <w:lvlText w:val=""/>
+      <w:lvlJc w:val="left"/>
+      <w:pPr>
+        <w:tabs>
+          <w:tab w:val="num" w:pos="2160"/>
+        </w:tabs>
+        <w:ind w:left="2160" w:hanging="360"/>
+      </w:pPr>
+      <w:rPr>
+        <w:rFonts w:ascii="Wingdings" w:hAnsi="Wingdings" w:hint="default"/>
+        <w:sz w:val="20"/>
+      </w:rPr>
+    </w:lvl>
+    <w:lvl w:ilvl="3" w:tentative="1">
+      <w:start w:val="1"/>
+      <w:numFmt w:val="bullet"/>
+      <w:lvlText w:val=""/>
+      <w:lvlJc w:val="left"/>
+      <w:pPr>
+        <w:tabs>
+          <w:tab w:val="num" w:pos="2880"/>
+        </w:tabs>
+        <w:ind w:left="2880" w:hanging="360"/>
+      </w:pPr>
+      <w:rPr>
+        <w:rFonts w:ascii="Wingdings" w:hAnsi="Wingdings" w:hint="default"/>
+        <w:sz w:val="20"/>
+      </w:rPr>
+    </w:lvl>
+    <w:lvl w:ilvl="4" w:tentative="1">
+      <w:start w:val="1"/>
+      <w:numFmt w:val="bullet"/>
+      <w:lvlText w:val=""/>
+      <w:lvlJc w:val="left"/>
+      <w:pPr>
+        <w:tabs>
+          <w:tab w:val="num" w:pos="3600"/>
+        </w:tabs>
+        <w:ind w:left="3600" w:hanging="360"/>
+      </w:pPr>
+      <w:rPr>
+        <w:rFonts w:ascii="Wingdings" w:hAnsi="Wingdings" w:hint="default"/>
+        <w:sz w:val="20"/>
+      </w:rPr>
+    </w:lvl>
+    <w:lvl w:ilvl="5" w:tentative="1">
+      <w:start w:val="1"/>
+      <w:numFmt w:val="bullet"/>
+      <w:lvlText w:val=""/>
+      <w:lvlJc w:val="left"/>
+      <w:pPr>
+        <w:tabs>
+          <w:tab w:val="num" w:pos="4320"/>
+        </w:tabs>
+        <w:ind w:left="4320" w:hanging="360"/>
+      </w:pPr>
+      <w:rPr>
+        <w:rFonts w:ascii="Wingdings" w:hAnsi="Wingdings" w:hint="default"/>
+        <w:sz w:val="20"/>
+      </w:rPr>
+    </w:lvl>
+    <w:lvl w:ilvl="6" w:tentative="1">
+      <w:start w:val="1"/>
+      <w:numFmt w:val="bullet"/>
+      <w:lvlText w:val=""/>
+      <w:lvlJc w:val="left"/>
+      <w:pPr>
+        <w:tabs>
+          <w:tab w:val="num" w:pos="5040"/>
+        </w:tabs>
+        <w:ind w:left="5040" w:hanging="360"/>
+      </w:pPr>
+      <w:rPr>
+        <w:rFonts w:ascii="Wingdings" w:hAnsi="Wingdings" w:hint="default"/>
+        <w:sz w:val="20"/>
+      </w:rPr>
+    </w:lvl>
+    <w:lvl w:ilvl="7" w:tentative="1">
+      <w:start w:val="1"/>
+      <w:numFmt w:val="bullet"/>
+      <w:lvlText w:val=""/>
+      <w:lvlJc w:val="left"/>
+      <w:pPr>
+        <w:tabs>
+          <w:tab w:val="num" w:pos="5760"/>
+        </w:tabs>
+        <w:ind w:left="5760" w:hanging="360"/>
+      </w:pPr>
+      <w:rPr>
+        <w:rFonts w:ascii="Wingdings" w:hAnsi="Wingdings" w:hint="default"/>
+        <w:sz w:val="20"/>
+      </w:rPr>
+    </w:lvl>
+    <w:lvl w:ilvl="8" w:tentative="1">
+      <w:start w:val="1"/>
+      <w:numFmt w:val="bullet"/>
+      <w:lvlText w:val=""/>
+      <w:lvlJc w:val="left"/>
+      <w:pPr>
+        <w:tabs>
+          <w:tab w:val="num" w:pos="6480"/>
+        </w:tabs>
+        <w:ind w:left="6480" w:hanging="360"/>
+      </w:pPr>
+      <w:rPr>
+        <w:rFonts w:ascii="Wingdings" w:hAnsi="Wingdings" w:hint="default"/>
+        <w:sz w:val="20"/>
+      </w:rPr>
+    </w:lvl>
+  </w:abstractNum>
+  <w:abstractNum w:abstractNumId="19">
+    <w:nsid w:val="2B1D431A"/>
+    <w:multiLevelType w:val="multilevel"/>
+    <w:tmpl w:val="E3B2C842"/>
+    <w:lvl w:ilvl="0">
+      <w:start w:val="1"/>
+      <w:numFmt w:val="bullet"/>
+      <w:lvlText w:val=""/>
+      <w:lvlJc w:val="left"/>
+      <w:pPr>
+        <w:tabs>
+          <w:tab w:val="num" w:pos="720"/>
+        </w:tabs>
+        <w:ind w:left="720" w:hanging="360"/>
+      </w:pPr>
+      <w:rPr>
+        <w:rFonts w:ascii="Symbol" w:hAnsi="Symbol" w:hint="default"/>
+        <w:sz w:val="20"/>
+      </w:rPr>
+    </w:lvl>
+    <w:lvl w:ilvl="1" w:tentative="1">
+      <w:start w:val="1"/>
+      <w:numFmt w:val="bullet"/>
+      <w:lvlText w:val="o"/>
+      <w:lvlJc w:val="left"/>
+      <w:pPr>
+        <w:tabs>
+          <w:tab w:val="num" w:pos="1440"/>
+        </w:tabs>
+        <w:ind w:left="1440" w:hanging="360"/>
+      </w:pPr>
+      <w:rPr>
+        <w:rFonts w:ascii="Courier New" w:hAnsi="Courier New" w:hint="default"/>
+        <w:sz w:val="20"/>
+      </w:rPr>
+    </w:lvl>
+    <w:lvl w:ilvl="2" w:tentative="1">
+      <w:start w:val="1"/>
+      <w:numFmt w:val="bullet"/>
+      <w:lvlText w:val=""/>
+      <w:lvlJc w:val="left"/>
+      <w:pPr>
+        <w:tabs>
+          <w:tab w:val="num" w:pos="2160"/>
+        </w:tabs>
+        <w:ind w:left="2160" w:hanging="360"/>
+      </w:pPr>
+      <w:rPr>
+        <w:rFonts w:ascii="Wingdings" w:hAnsi="Wingdings" w:hint="default"/>
+        <w:sz w:val="20"/>
+      </w:rPr>
+    </w:lvl>
+    <w:lvl w:ilvl="3" w:tentative="1">
+      <w:start w:val="1"/>
+      <w:numFmt w:val="bullet"/>
+      <w:lvlText w:val=""/>
+      <w:lvlJc w:val="left"/>
+      <w:pPr>
+        <w:tabs>
+          <w:tab w:val="num" w:pos="2880"/>
+        </w:tabs>
+        <w:ind w:left="2880" w:hanging="360"/>
+      </w:pPr>
+      <w:rPr>
+        <w:rFonts w:ascii="Wingdings" w:hAnsi="Wingdings" w:hint="default"/>
+        <w:sz w:val="20"/>
+      </w:rPr>
+    </w:lvl>
+    <w:lvl w:ilvl="4" w:tentative="1">
+      <w:start w:val="1"/>
+      <w:numFmt w:val="bullet"/>
+      <w:lvlText w:val=""/>
+      <w:lvlJc w:val="left"/>
+      <w:pPr>
+        <w:tabs>
+          <w:tab w:val="num" w:pos="3600"/>
+        </w:tabs>
+        <w:ind w:left="3600" w:hanging="360"/>
+      </w:pPr>
+      <w:rPr>
+        <w:rFonts w:ascii="Wingdings" w:hAnsi="Wingdings" w:hint="default"/>
+        <w:sz w:val="20"/>
+      </w:rPr>
+    </w:lvl>
+    <w:lvl w:ilvl="5" w:tentative="1">
+      <w:start w:val="1"/>
+      <w:numFmt w:val="bullet"/>
+      <w:lvlText w:val=""/>
+      <w:lvlJc w:val="left"/>
+      <w:pPr>
+        <w:tabs>
+          <w:tab w:val="num" w:pos="4320"/>
+        </w:tabs>
+        <w:ind w:left="4320" w:hanging="360"/>
+      </w:pPr>
+      <w:rPr>
+        <w:rFonts w:ascii="Wingdings" w:hAnsi="Wingdings" w:hint="default"/>
+        <w:sz w:val="20"/>
+      </w:rPr>
+    </w:lvl>
+    <w:lvl w:ilvl="6" w:tentative="1">
+      <w:start w:val="1"/>
+      <w:numFmt w:val="bullet"/>
+      <w:lvlText w:val=""/>
+      <w:lvlJc w:val="left"/>
+      <w:pPr>
+        <w:tabs>
+          <w:tab w:val="num" w:pos="5040"/>
+        </w:tabs>
+        <w:ind w:left="5040" w:hanging="360"/>
+      </w:pPr>
+      <w:rPr>
+        <w:rFonts w:ascii="Wingdings" w:hAnsi="Wingdings" w:hint="default"/>
+        <w:sz w:val="20"/>
+      </w:rPr>
+    </w:lvl>
+    <w:lvl w:ilvl="7" w:tentative="1">
+      <w:start w:val="1"/>
+      <w:numFmt w:val="bullet"/>
+      <w:lvlText w:val=""/>
+      <w:lvlJc w:val="left"/>
+      <w:pPr>
+        <w:tabs>
+          <w:tab w:val="num" w:pos="5760"/>
+        </w:tabs>
+        <w:ind w:left="5760" w:hanging="360"/>
+      </w:pPr>
+      <w:rPr>
+        <w:rFonts w:ascii="Wingdings" w:hAnsi="Wingdings" w:hint="default"/>
+        <w:sz w:val="20"/>
+      </w:rPr>
+    </w:lvl>
+    <w:lvl w:ilvl="8" w:tentative="1">
+      <w:start w:val="1"/>
+      <w:numFmt w:val="bullet"/>
+      <w:lvlText w:val=""/>
+      <w:lvlJc w:val="left"/>
+      <w:pPr>
+        <w:tabs>
+          <w:tab w:val="num" w:pos="6480"/>
+        </w:tabs>
+        <w:ind w:left="6480" w:hanging="360"/>
+      </w:pPr>
+      <w:rPr>
+        <w:rFonts w:ascii="Wingdings" w:hAnsi="Wingdings" w:hint="default"/>
+        <w:sz w:val="20"/>
+      </w:rPr>
+    </w:lvl>
+  </w:abstractNum>
+  <w:abstractNum w:abstractNumId="20">
     <w:nsid w:val="360A5C66"/>
     <w:multiLevelType w:val="multilevel"/>
     <w:tmpl w:val="DE0ACAB8"/>
@@ -4481,7 +11358,305 @@
       </w:pPr>
     </w:lvl>
   </w:abstractNum>
-  <w:abstractNum w:abstractNumId="14">
+  <w:abstractNum w:abstractNumId="21">
+    <w:nsid w:val="39430D43"/>
+    <w:multiLevelType w:val="multilevel"/>
+    <w:tmpl w:val="0DEC7526"/>
+    <w:lvl w:ilvl="0">
+      <w:start w:val="1"/>
+      <w:numFmt w:val="bullet"/>
+      <w:lvlText w:val=""/>
+      <w:lvlJc w:val="left"/>
+      <w:pPr>
+        <w:tabs>
+          <w:tab w:val="num" w:pos="720"/>
+        </w:tabs>
+        <w:ind w:left="720" w:hanging="360"/>
+      </w:pPr>
+      <w:rPr>
+        <w:rFonts w:ascii="Symbol" w:hAnsi="Symbol" w:hint="default"/>
+        <w:sz w:val="20"/>
+      </w:rPr>
+    </w:lvl>
+    <w:lvl w:ilvl="1" w:tentative="1">
+      <w:start w:val="1"/>
+      <w:numFmt w:val="bullet"/>
+      <w:lvlText w:val="o"/>
+      <w:lvlJc w:val="left"/>
+      <w:pPr>
+        <w:tabs>
+          <w:tab w:val="num" w:pos="1440"/>
+        </w:tabs>
+        <w:ind w:left="1440" w:hanging="360"/>
+      </w:pPr>
+      <w:rPr>
+        <w:rFonts w:ascii="Courier New" w:hAnsi="Courier New" w:hint="default"/>
+        <w:sz w:val="20"/>
+      </w:rPr>
+    </w:lvl>
+    <w:lvl w:ilvl="2" w:tentative="1">
+      <w:start w:val="1"/>
+      <w:numFmt w:val="bullet"/>
+      <w:lvlText w:val=""/>
+      <w:lvlJc w:val="left"/>
+      <w:pPr>
+        <w:tabs>
+          <w:tab w:val="num" w:pos="2160"/>
+        </w:tabs>
+        <w:ind w:left="2160" w:hanging="360"/>
+      </w:pPr>
+      <w:rPr>
+        <w:rFonts w:ascii="Wingdings" w:hAnsi="Wingdings" w:hint="default"/>
+        <w:sz w:val="20"/>
+      </w:rPr>
+    </w:lvl>
+    <w:lvl w:ilvl="3" w:tentative="1">
+      <w:start w:val="1"/>
+      <w:numFmt w:val="bullet"/>
+      <w:lvlText w:val=""/>
+      <w:lvlJc w:val="left"/>
+      <w:pPr>
+        <w:tabs>
+          <w:tab w:val="num" w:pos="2880"/>
+        </w:tabs>
+        <w:ind w:left="2880" w:hanging="360"/>
+      </w:pPr>
+      <w:rPr>
+        <w:rFonts w:ascii="Wingdings" w:hAnsi="Wingdings" w:hint="default"/>
+        <w:sz w:val="20"/>
+      </w:rPr>
+    </w:lvl>
+    <w:lvl w:ilvl="4" w:tentative="1">
+      <w:start w:val="1"/>
+      <w:numFmt w:val="bullet"/>
+      <w:lvlText w:val=""/>
+      <w:lvlJc w:val="left"/>
+      <w:pPr>
+        <w:tabs>
+          <w:tab w:val="num" w:pos="3600"/>
+        </w:tabs>
+        <w:ind w:left="3600" w:hanging="360"/>
+      </w:pPr>
+      <w:rPr>
+        <w:rFonts w:ascii="Wingdings" w:hAnsi="Wingdings" w:hint="default"/>
+        <w:sz w:val="20"/>
+      </w:rPr>
+    </w:lvl>
+    <w:lvl w:ilvl="5" w:tentative="1">
+      <w:start w:val="1"/>
+      <w:numFmt w:val="bullet"/>
+      <w:lvlText w:val=""/>
+      <w:lvlJc w:val="left"/>
+      <w:pPr>
+        <w:tabs>
+          <w:tab w:val="num" w:pos="4320"/>
+        </w:tabs>
+        <w:ind w:left="4320" w:hanging="360"/>
+      </w:pPr>
+      <w:rPr>
+        <w:rFonts w:ascii="Wingdings" w:hAnsi="Wingdings" w:hint="default"/>
+        <w:sz w:val="20"/>
+      </w:rPr>
+    </w:lvl>
+    <w:lvl w:ilvl="6" w:tentative="1">
+      <w:start w:val="1"/>
+      <w:numFmt w:val="bullet"/>
+      <w:lvlText w:val=""/>
+      <w:lvlJc w:val="left"/>
+      <w:pPr>
+        <w:tabs>
+          <w:tab w:val="num" w:pos="5040"/>
+        </w:tabs>
+        <w:ind w:left="5040" w:hanging="360"/>
+      </w:pPr>
+      <w:rPr>
+        <w:rFonts w:ascii="Wingdings" w:hAnsi="Wingdings" w:hint="default"/>
+        <w:sz w:val="20"/>
+      </w:rPr>
+    </w:lvl>
+    <w:lvl w:ilvl="7" w:tentative="1">
+      <w:start w:val="1"/>
+      <w:numFmt w:val="bullet"/>
+      <w:lvlText w:val=""/>
+      <w:lvlJc w:val="left"/>
+      <w:pPr>
+        <w:tabs>
+          <w:tab w:val="num" w:pos="5760"/>
+        </w:tabs>
+        <w:ind w:left="5760" w:hanging="360"/>
+      </w:pPr>
+      <w:rPr>
+        <w:rFonts w:ascii="Wingdings" w:hAnsi="Wingdings" w:hint="default"/>
+        <w:sz w:val="20"/>
+      </w:rPr>
+    </w:lvl>
+    <w:lvl w:ilvl="8" w:tentative="1">
+      <w:start w:val="1"/>
+      <w:numFmt w:val="bullet"/>
+      <w:lvlText w:val=""/>
+      <w:lvlJc w:val="left"/>
+      <w:pPr>
+        <w:tabs>
+          <w:tab w:val="num" w:pos="6480"/>
+        </w:tabs>
+        <w:ind w:left="6480" w:hanging="360"/>
+      </w:pPr>
+      <w:rPr>
+        <w:rFonts w:ascii="Wingdings" w:hAnsi="Wingdings" w:hint="default"/>
+        <w:sz w:val="20"/>
+      </w:rPr>
+    </w:lvl>
+  </w:abstractNum>
+  <w:abstractNum w:abstractNumId="22">
+    <w:nsid w:val="3B9200A0"/>
+    <w:multiLevelType w:val="multilevel"/>
+    <w:tmpl w:val="37FAD954"/>
+    <w:lvl w:ilvl="0">
+      <w:start w:val="1"/>
+      <w:numFmt w:val="bullet"/>
+      <w:lvlText w:val=""/>
+      <w:lvlJc w:val="left"/>
+      <w:pPr>
+        <w:tabs>
+          <w:tab w:val="num" w:pos="720"/>
+        </w:tabs>
+        <w:ind w:left="720" w:hanging="360"/>
+      </w:pPr>
+      <w:rPr>
+        <w:rFonts w:ascii="Symbol" w:hAnsi="Symbol" w:hint="default"/>
+        <w:sz w:val="20"/>
+      </w:rPr>
+    </w:lvl>
+    <w:lvl w:ilvl="1" w:tentative="1">
+      <w:start w:val="1"/>
+      <w:numFmt w:val="bullet"/>
+      <w:lvlText w:val="o"/>
+      <w:lvlJc w:val="left"/>
+      <w:pPr>
+        <w:tabs>
+          <w:tab w:val="num" w:pos="1440"/>
+        </w:tabs>
+        <w:ind w:left="1440" w:hanging="360"/>
+      </w:pPr>
+      <w:rPr>
+        <w:rFonts w:ascii="Courier New" w:hAnsi="Courier New" w:hint="default"/>
+        <w:sz w:val="20"/>
+      </w:rPr>
+    </w:lvl>
+    <w:lvl w:ilvl="2" w:tentative="1">
+      <w:start w:val="1"/>
+      <w:numFmt w:val="bullet"/>
+      <w:lvlText w:val=""/>
+      <w:lvlJc w:val="left"/>
+      <w:pPr>
+        <w:tabs>
+          <w:tab w:val="num" w:pos="2160"/>
+        </w:tabs>
+        <w:ind w:left="2160" w:hanging="360"/>
+      </w:pPr>
+      <w:rPr>
+        <w:rFonts w:ascii="Wingdings" w:hAnsi="Wingdings" w:hint="default"/>
+        <w:sz w:val="20"/>
+      </w:rPr>
+    </w:lvl>
+    <w:lvl w:ilvl="3" w:tentative="1">
+      <w:start w:val="1"/>
+      <w:numFmt w:val="bullet"/>
+      <w:lvlText w:val=""/>
+      <w:lvlJc w:val="left"/>
+      <w:pPr>
+        <w:tabs>
+          <w:tab w:val="num" w:pos="2880"/>
+        </w:tabs>
+        <w:ind w:left="2880" w:hanging="360"/>
+      </w:pPr>
+      <w:rPr>
+        <w:rFonts w:ascii="Wingdings" w:hAnsi="Wingdings" w:hint="default"/>
+        <w:sz w:val="20"/>
+      </w:rPr>
+    </w:lvl>
+    <w:lvl w:ilvl="4" w:tentative="1">
+      <w:start w:val="1"/>
+      <w:numFmt w:val="bullet"/>
+      <w:lvlText w:val=""/>
+      <w:lvlJc w:val="left"/>
+      <w:pPr>
+        <w:tabs>
+          <w:tab w:val="num" w:pos="3600"/>
+        </w:tabs>
+        <w:ind w:left="3600" w:hanging="360"/>
+      </w:pPr>
+      <w:rPr>
+        <w:rFonts w:ascii="Wingdings" w:hAnsi="Wingdings" w:hint="default"/>
+        <w:sz w:val="20"/>
+      </w:rPr>
+    </w:lvl>
+    <w:lvl w:ilvl="5" w:tentative="1">
+      <w:start w:val="1"/>
+      <w:numFmt w:val="bullet"/>
+      <w:lvlText w:val=""/>
+      <w:lvlJc w:val="left"/>
+      <w:pPr>
+        <w:tabs>
+          <w:tab w:val="num" w:pos="4320"/>
+        </w:tabs>
+        <w:ind w:left="4320" w:hanging="360"/>
+      </w:pPr>
+      <w:rPr>
+        <w:rFonts w:ascii="Wingdings" w:hAnsi="Wingdings" w:hint="default"/>
+        <w:sz w:val="20"/>
+      </w:rPr>
+    </w:lvl>
+    <w:lvl w:ilvl="6" w:tentative="1">
+      <w:start w:val="1"/>
+      <w:numFmt w:val="bullet"/>
+      <w:lvlText w:val=""/>
+      <w:lvlJc w:val="left"/>
+      <w:pPr>
+        <w:tabs>
+          <w:tab w:val="num" w:pos="5040"/>
+        </w:tabs>
+        <w:ind w:left="5040" w:hanging="360"/>
+      </w:pPr>
+      <w:rPr>
+        <w:rFonts w:ascii="Wingdings" w:hAnsi="Wingdings" w:hint="default"/>
+        <w:sz w:val="20"/>
+      </w:rPr>
+    </w:lvl>
+    <w:lvl w:ilvl="7" w:tentative="1">
+      <w:start w:val="1"/>
+      <w:numFmt w:val="bullet"/>
+      <w:lvlText w:val=""/>
+      <w:lvlJc w:val="left"/>
+      <w:pPr>
+        <w:tabs>
+          <w:tab w:val="num" w:pos="5760"/>
+        </w:tabs>
+        <w:ind w:left="5760" w:hanging="360"/>
+      </w:pPr>
+      <w:rPr>
+        <w:rFonts w:ascii="Wingdings" w:hAnsi="Wingdings" w:hint="default"/>
+        <w:sz w:val="20"/>
+      </w:rPr>
+    </w:lvl>
+    <w:lvl w:ilvl="8" w:tentative="1">
+      <w:start w:val="1"/>
+      <w:numFmt w:val="bullet"/>
+      <w:lvlText w:val=""/>
+      <w:lvlJc w:val="left"/>
+      <w:pPr>
+        <w:tabs>
+          <w:tab w:val="num" w:pos="6480"/>
+        </w:tabs>
+        <w:ind w:left="6480" w:hanging="360"/>
+      </w:pPr>
+      <w:rPr>
+        <w:rFonts w:ascii="Wingdings" w:hAnsi="Wingdings" w:hint="default"/>
+        <w:sz w:val="20"/>
+      </w:rPr>
+    </w:lvl>
+  </w:abstractNum>
+  <w:abstractNum w:abstractNumId="23">
     <w:nsid w:val="548B32C0"/>
     <w:multiLevelType w:val="hybridMultilevel"/>
     <w:tmpl w:val="535A2616"/>
@@ -4567,7 +11742,7 @@
       </w:pPr>
     </w:lvl>
   </w:abstractNum>
-  <w:abstractNum w:abstractNumId="15">
+  <w:abstractNum w:abstractNumId="24">
     <w:nsid w:val="549B76E6"/>
     <w:multiLevelType w:val="hybridMultilevel"/>
     <w:tmpl w:val="1D409D14"/>
@@ -4656,7 +11831,156 @@
       </w:pPr>
     </w:lvl>
   </w:abstractNum>
-  <w:abstractNum w:abstractNumId="16">
+  <w:abstractNum w:abstractNumId="25">
+    <w:nsid w:val="5B865F1C"/>
+    <w:multiLevelType w:val="multilevel"/>
+    <w:tmpl w:val="ED3A4BC4"/>
+    <w:lvl w:ilvl="0">
+      <w:start w:val="1"/>
+      <w:numFmt w:val="bullet"/>
+      <w:lvlText w:val=""/>
+      <w:lvlJc w:val="left"/>
+      <w:pPr>
+        <w:tabs>
+          <w:tab w:val="num" w:pos="720"/>
+        </w:tabs>
+        <w:ind w:left="720" w:hanging="360"/>
+      </w:pPr>
+      <w:rPr>
+        <w:rFonts w:ascii="Symbol" w:hAnsi="Symbol" w:hint="default"/>
+        <w:sz w:val="20"/>
+      </w:rPr>
+    </w:lvl>
+    <w:lvl w:ilvl="1" w:tentative="1">
+      <w:start w:val="1"/>
+      <w:numFmt w:val="bullet"/>
+      <w:lvlText w:val="o"/>
+      <w:lvlJc w:val="left"/>
+      <w:pPr>
+        <w:tabs>
+          <w:tab w:val="num" w:pos="1440"/>
+        </w:tabs>
+        <w:ind w:left="1440" w:hanging="360"/>
+      </w:pPr>
+      <w:rPr>
+        <w:rFonts w:ascii="Courier New" w:hAnsi="Courier New" w:hint="default"/>
+        <w:sz w:val="20"/>
+      </w:rPr>
+    </w:lvl>
+    <w:lvl w:ilvl="2" w:tentative="1">
+      <w:start w:val="1"/>
+      <w:numFmt w:val="bullet"/>
+      <w:lvlText w:val=""/>
+      <w:lvlJc w:val="left"/>
+      <w:pPr>
+        <w:tabs>
+          <w:tab w:val="num" w:pos="2160"/>
+        </w:tabs>
+        <w:ind w:left="2160" w:hanging="360"/>
+      </w:pPr>
+      <w:rPr>
+        <w:rFonts w:ascii="Wingdings" w:hAnsi="Wingdings" w:hint="default"/>
+        <w:sz w:val="20"/>
+      </w:rPr>
+    </w:lvl>
+    <w:lvl w:ilvl="3" w:tentative="1">
+      <w:start w:val="1"/>
+      <w:numFmt w:val="bullet"/>
+      <w:lvlText w:val=""/>
+      <w:lvlJc w:val="left"/>
+      <w:pPr>
+        <w:tabs>
+          <w:tab w:val="num" w:pos="2880"/>
+        </w:tabs>
+        <w:ind w:left="2880" w:hanging="360"/>
+      </w:pPr>
+      <w:rPr>
+        <w:rFonts w:ascii="Wingdings" w:hAnsi="Wingdings" w:hint="default"/>
+        <w:sz w:val="20"/>
+      </w:rPr>
+    </w:lvl>
+    <w:lvl w:ilvl="4" w:tentative="1">
+      <w:start w:val="1"/>
+      <w:numFmt w:val="bullet"/>
+      <w:lvlText w:val=""/>
+      <w:lvlJc w:val="left"/>
+      <w:pPr>
+        <w:tabs>
+          <w:tab w:val="num" w:pos="3600"/>
+        </w:tabs>
+        <w:ind w:left="3600" w:hanging="360"/>
+      </w:pPr>
+      <w:rPr>
+        <w:rFonts w:ascii="Wingdings" w:hAnsi="Wingdings" w:hint="default"/>
+        <w:sz w:val="20"/>
+      </w:rPr>
+    </w:lvl>
+    <w:lvl w:ilvl="5" w:tentative="1">
+      <w:start w:val="1"/>
+      <w:numFmt w:val="bullet"/>
+      <w:lvlText w:val=""/>
+      <w:lvlJc w:val="left"/>
+      <w:pPr>
+        <w:tabs>
+          <w:tab w:val="num" w:pos="4320"/>
+        </w:tabs>
+        <w:ind w:left="4320" w:hanging="360"/>
+      </w:pPr>
+      <w:rPr>
+        <w:rFonts w:ascii="Wingdings" w:hAnsi="Wingdings" w:hint="default"/>
+        <w:sz w:val="20"/>
+      </w:rPr>
+    </w:lvl>
+    <w:lvl w:ilvl="6" w:tentative="1">
+      <w:start w:val="1"/>
+      <w:numFmt w:val="bullet"/>
+      <w:lvlText w:val=""/>
+      <w:lvlJc w:val="left"/>
+      <w:pPr>
+        <w:tabs>
+          <w:tab w:val="num" w:pos="5040"/>
+        </w:tabs>
+        <w:ind w:left="5040" w:hanging="360"/>
+      </w:pPr>
+      <w:rPr>
+        <w:rFonts w:ascii="Wingdings" w:hAnsi="Wingdings" w:hint="default"/>
+        <w:sz w:val="20"/>
+      </w:rPr>
+    </w:lvl>
+    <w:lvl w:ilvl="7" w:tentative="1">
+      <w:start w:val="1"/>
+      <w:numFmt w:val="bullet"/>
+      <w:lvlText w:val=""/>
+      <w:lvlJc w:val="left"/>
+      <w:pPr>
+        <w:tabs>
+          <w:tab w:val="num" w:pos="5760"/>
+        </w:tabs>
+        <w:ind w:left="5760" w:hanging="360"/>
+      </w:pPr>
+      <w:rPr>
+        <w:rFonts w:ascii="Wingdings" w:hAnsi="Wingdings" w:hint="default"/>
+        <w:sz w:val="20"/>
+      </w:rPr>
+    </w:lvl>
+    <w:lvl w:ilvl="8" w:tentative="1">
+      <w:start w:val="1"/>
+      <w:numFmt w:val="bullet"/>
+      <w:lvlText w:val=""/>
+      <w:lvlJc w:val="left"/>
+      <w:pPr>
+        <w:tabs>
+          <w:tab w:val="num" w:pos="6480"/>
+        </w:tabs>
+        <w:ind w:left="6480" w:hanging="360"/>
+      </w:pPr>
+      <w:rPr>
+        <w:rFonts w:ascii="Wingdings" w:hAnsi="Wingdings" w:hint="default"/>
+        <w:sz w:val="20"/>
+      </w:rPr>
+    </w:lvl>
+  </w:abstractNum>
+  <w:abstractNum w:abstractNumId="26">
     <w:nsid w:val="735D1288"/>
     <w:multiLevelType w:val="multilevel"/>
     <w:tmpl w:val="0409001D"/>
@@ -4742,7 +12066,7 @@
       </w:pPr>
     </w:lvl>
   </w:abstractNum>
-  <w:abstractNum w:abstractNumId="17">
+  <w:abstractNum w:abstractNumId="27">
     <w:nsid w:val="76421687"/>
     <w:multiLevelType w:val="multilevel"/>
     <w:tmpl w:val="0409001D"/>
@@ -4828,7 +12152,156 @@
       </w:pPr>
     </w:lvl>
   </w:abstractNum>
-  <w:abstractNum w:abstractNumId="18">
+  <w:abstractNum w:abstractNumId="28">
+    <w:nsid w:val="79B97231"/>
+    <w:multiLevelType w:val="multilevel"/>
+    <w:tmpl w:val="0DE2EB0E"/>
+    <w:lvl w:ilvl="0">
+      <w:start w:val="1"/>
+      <w:numFmt w:val="bullet"/>
+      <w:lvlText w:val=""/>
+      <w:lvlJc w:val="left"/>
+      <w:pPr>
+        <w:tabs>
+          <w:tab w:val="num" w:pos="720"/>
+        </w:tabs>
+        <w:ind w:left="720" w:hanging="360"/>
+      </w:pPr>
+      <w:rPr>
+        <w:rFonts w:ascii="Symbol" w:hAnsi="Symbol" w:hint="default"/>
+        <w:sz w:val="20"/>
+      </w:rPr>
+    </w:lvl>
+    <w:lvl w:ilvl="1" w:tentative="1">
+      <w:start w:val="1"/>
+      <w:numFmt w:val="bullet"/>
+      <w:lvlText w:val="o"/>
+      <w:lvlJc w:val="left"/>
+      <w:pPr>
+        <w:tabs>
+          <w:tab w:val="num" w:pos="1440"/>
+        </w:tabs>
+        <w:ind w:left="1440" w:hanging="360"/>
+      </w:pPr>
+      <w:rPr>
+        <w:rFonts w:ascii="Courier New" w:hAnsi="Courier New" w:hint="default"/>
+        <w:sz w:val="20"/>
+      </w:rPr>
+    </w:lvl>
+    <w:lvl w:ilvl="2" w:tentative="1">
+      <w:start w:val="1"/>
+      <w:numFmt w:val="bullet"/>
+      <w:lvlText w:val=""/>
+      <w:lvlJc w:val="left"/>
+      <w:pPr>
+        <w:tabs>
+          <w:tab w:val="num" w:pos="2160"/>
+        </w:tabs>
+        <w:ind w:left="2160" w:hanging="360"/>
+      </w:pPr>
+      <w:rPr>
+        <w:rFonts w:ascii="Wingdings" w:hAnsi="Wingdings" w:hint="default"/>
+        <w:sz w:val="20"/>
+      </w:rPr>
+    </w:lvl>
+    <w:lvl w:ilvl="3" w:tentative="1">
+      <w:start w:val="1"/>
+      <w:numFmt w:val="bullet"/>
+      <w:lvlText w:val=""/>
+      <w:lvlJc w:val="left"/>
+      <w:pPr>
+        <w:tabs>
+          <w:tab w:val="num" w:pos="2880"/>
+        </w:tabs>
+        <w:ind w:left="2880" w:hanging="360"/>
+      </w:pPr>
+      <w:rPr>
+        <w:rFonts w:ascii="Wingdings" w:hAnsi="Wingdings" w:hint="default"/>
+        <w:sz w:val="20"/>
+      </w:rPr>
+    </w:lvl>
+    <w:lvl w:ilvl="4" w:tentative="1">
+      <w:start w:val="1"/>
+      <w:numFmt w:val="bullet"/>
+      <w:lvlText w:val=""/>
+      <w:lvlJc w:val="left"/>
+      <w:pPr>
+        <w:tabs>
+          <w:tab w:val="num" w:pos="3600"/>
+        </w:tabs>
+        <w:ind w:left="3600" w:hanging="360"/>
+      </w:pPr>
+      <w:rPr>
+        <w:rFonts w:ascii="Wingdings" w:hAnsi="Wingdings" w:hint="default"/>
+        <w:sz w:val="20"/>
+      </w:rPr>
+    </w:lvl>
+    <w:lvl w:ilvl="5" w:tentative="1">
+      <w:start w:val="1"/>
+      <w:numFmt w:val="bullet"/>
+      <w:lvlText w:val=""/>
+      <w:lvlJc w:val="left"/>
+      <w:pPr>
+        <w:tabs>
+          <w:tab w:val="num" w:pos="4320"/>
+        </w:tabs>
+        <w:ind w:left="4320" w:hanging="360"/>
+      </w:pPr>
+      <w:rPr>
+        <w:rFonts w:ascii="Wingdings" w:hAnsi="Wingdings" w:hint="default"/>
+        <w:sz w:val="20"/>
+      </w:rPr>
+    </w:lvl>
+    <w:lvl w:ilvl="6" w:tentative="1">
+      <w:start w:val="1"/>
+      <w:numFmt w:val="bullet"/>
+      <w:lvlText w:val=""/>
+      <w:lvlJc w:val="left"/>
+      <w:pPr>
+        <w:tabs>
+          <w:tab w:val="num" w:pos="5040"/>
+        </w:tabs>
+        <w:ind w:left="5040" w:hanging="360"/>
+      </w:pPr>
+      <w:rPr>
+        <w:rFonts w:ascii="Wingdings" w:hAnsi="Wingdings" w:hint="default"/>
+        <w:sz w:val="20"/>
+      </w:rPr>
+    </w:lvl>
+    <w:lvl w:ilvl="7" w:tentative="1">
+      <w:start w:val="1"/>
+      <w:numFmt w:val="bullet"/>
+      <w:lvlText w:val=""/>
+      <w:lvlJc w:val="left"/>
+      <w:pPr>
+        <w:tabs>
+          <w:tab w:val="num" w:pos="5760"/>
+        </w:tabs>
+        <w:ind w:left="5760" w:hanging="360"/>
+      </w:pPr>
+      <w:rPr>
+        <w:rFonts w:ascii="Wingdings" w:hAnsi="Wingdings" w:hint="default"/>
+        <w:sz w:val="20"/>
+      </w:rPr>
+    </w:lvl>
+    <w:lvl w:ilvl="8" w:tentative="1">
+      <w:start w:val="1"/>
+      <w:numFmt w:val="bullet"/>
+      <w:lvlText w:val=""/>
+      <w:lvlJc w:val="left"/>
+      <w:pPr>
+        <w:tabs>
+          <w:tab w:val="num" w:pos="6480"/>
+        </w:tabs>
+        <w:ind w:left="6480" w:hanging="360"/>
+      </w:pPr>
+      <w:rPr>
+        <w:rFonts w:ascii="Wingdings" w:hAnsi="Wingdings" w:hint="default"/>
+        <w:sz w:val="20"/>
+      </w:rPr>
+    </w:lvl>
+  </w:abstractNum>
+  <w:abstractNum w:abstractNumId="29">
     <w:nsid w:val="7A2C3EB3"/>
     <w:multiLevelType w:val="multilevel"/>
     <w:tmpl w:val="84B46318"/>
@@ -4915,7 +12388,7 @@
       </w:pPr>
     </w:lvl>
   </w:abstractNum>
-  <w:abstractNum w:abstractNumId="19">
+  <w:abstractNum w:abstractNumId="30">
     <w:nsid w:val="7F3A1AB1"/>
     <w:multiLevelType w:val="multilevel"/>
     <w:tmpl w:val="04090023"/>
@@ -5003,28 +12476,28 @@
     </w:lvl>
   </w:abstractNum>
   <w:num w:numId="1">
-    <w:abstractNumId w:val="15"/>
+    <w:abstractNumId w:val="24"/>
   </w:num>
   <w:num w:numId="2">
-    <w:abstractNumId w:val="11"/>
+    <w:abstractNumId w:val="16"/>
   </w:num>
   <w:num w:numId="3">
-    <w:abstractNumId w:val="14"/>
+    <w:abstractNumId w:val="23"/>
   </w:num>
   <w:num w:numId="4">
-    <w:abstractNumId w:val="12"/>
+    <w:abstractNumId w:val="17"/>
   </w:num>
   <w:num w:numId="5">
-    <w:abstractNumId w:val="17"/>
+    <w:abstractNumId w:val="27"/>
   </w:num>
   <w:num w:numId="6">
-    <w:abstractNumId w:val="18"/>
+    <w:abstractNumId w:val="29"/>
   </w:num>
   <w:num w:numId="7">
-    <w:abstractNumId w:val="16"/>
+    <w:abstractNumId w:val="26"/>
   </w:num>
   <w:num w:numId="8">
-    <w:abstractNumId w:val="19"/>
+    <w:abstractNumId w:val="30"/>
   </w:num>
   <w:num w:numId="9">
     <w:abstractNumId w:val="9"/>
@@ -5057,9 +12530,42 @@
     <w:abstractNumId w:val="0"/>
   </w:num>
   <w:num w:numId="19">
+    <w:abstractNumId w:val="11"/>
+  </w:num>
+  <w:num w:numId="20">
+    <w:abstractNumId w:val="20"/>
+  </w:num>
+  <w:num w:numId="21">
+    <w:abstractNumId w:val="28"/>
+  </w:num>
+  <w:num w:numId="22">
+    <w:abstractNumId w:val="15"/>
+  </w:num>
+  <w:num w:numId="23">
+    <w:abstractNumId w:val="19"/>
+  </w:num>
+  <w:num w:numId="24">
+    <w:abstractNumId w:val="18"/>
+  </w:num>
+  <w:num w:numId="25">
+    <w:abstractNumId w:val="14"/>
+  </w:num>
+  <w:num w:numId="26">
+    <w:abstractNumId w:val="21"/>
+  </w:num>
+  <w:num w:numId="27">
+    <w:abstractNumId w:val="25"/>
+  </w:num>
+  <w:num w:numId="28">
     <w:abstractNumId w:val="10"/>
   </w:num>
-  <w:num w:numId="20">
+  <w:num w:numId="29">
+    <w:abstractNumId w:val="12"/>
+  </w:num>
+  <w:num w:numId="30">
+    <w:abstractNumId w:val="22"/>
+  </w:num>
+  <w:num w:numId="31">
     <w:abstractNumId w:val="13"/>
   </w:num>
 </w:numbering>
@@ -6516,6 +14022,26 @@
       <w:iCs/>
     </w:rPr>
   </w:style>
+  <w:style w:type="character" w:customStyle="1" w:styleId="hljs-attr">
+    <w:name w:val="hljs-attr"/>
+    <w:basedOn w:val="Fuentedeprrafopredeter"/>
+    <w:rsid w:val="004A0915"/>
+  </w:style>
+  <w:style w:type="character" w:customStyle="1" w:styleId="hljs-string">
+    <w:name w:val="hljs-string"/>
+    <w:basedOn w:val="Fuentedeprrafopredeter"/>
+    <w:rsid w:val="004A0915"/>
+  </w:style>
+  <w:style w:type="character" w:customStyle="1" w:styleId="hljs-comment">
+    <w:name w:val="hljs-comment"/>
+    <w:basedOn w:val="Fuentedeprrafopredeter"/>
+    <w:rsid w:val="0033406D"/>
+  </w:style>
+  <w:style w:type="character" w:customStyle="1" w:styleId="hljs-number">
+    <w:name w:val="hljs-number"/>
+    <w:basedOn w:val="Fuentedeprrafopredeter"/>
+    <w:rsid w:val="00BB334A"/>
+  </w:style>
 </w:styles>
 </file>
 
@@ -6538,6 +14064,20 @@
     <w:family w:val="roman"/>
     <w:pitch w:val="variable"/>
     <w:sig w:usb0="E0002EFF" w:usb1="C000785B" w:usb2="00000009" w:usb3="00000000" w:csb0="000001FF" w:csb1="00000000"/>
+  </w:font>
+  <w:font w:name="Courier New">
+    <w:panose1 w:val="02070309020205020404"/>
+    <w:charset w:val="00"/>
+    <w:family w:val="modern"/>
+    <w:pitch w:val="fixed"/>
+    <w:sig w:usb0="E0002EFF" w:usb1="C0007843" w:usb2="00000009" w:usb3="00000000" w:csb0="000001FF" w:csb1="00000000"/>
+  </w:font>
+  <w:font w:name="Wingdings">
+    <w:panose1 w:val="05000000000000000000"/>
+    <w:charset w:val="02"/>
+    <w:family w:val="auto"/>
+    <w:pitch w:val="variable"/>
+    <w:sig w:usb0="00000000" w:usb1="10000000" w:usb2="00000000" w:usb3="00000000" w:csb0="80000000" w:csb1="00000000"/>
   </w:font>
   <w:font w:name="Corbel">
     <w:panose1 w:val="020B0503020204020204"/>
@@ -6582,13 +14122,6 @@
     <w:pitch w:val="variable"/>
     <w:sig w:usb0="E0002EFF" w:usb1="C000785B" w:usb2="00000009" w:usb3="00000000" w:csb0="000001FF" w:csb1="00000000"/>
   </w:font>
-  <w:font w:name="Courier New">
-    <w:panose1 w:val="02070309020205020404"/>
-    <w:charset w:val="00"/>
-    <w:family w:val="modern"/>
-    <w:pitch w:val="fixed"/>
-    <w:sig w:usb0="E0002EFF" w:usb1="C0007843" w:usb2="00000009" w:usb3="00000000" w:csb0="000001FF" w:csb1="00000000"/>
-  </w:font>
   <w:font w:name="Calibri">
     <w:panose1 w:val="020F0502020204030204"/>
     <w:charset w:val="00"/>
@@ -6621,8 +14154,8 @@
     <w:compatSetting w:name="differentiateMultirowTableHeaders" w:uri="http://schemas.microsoft.com/office/word" w:val="1"/>
   </w:compat>
   <w:rsids>
-    <w:rsidRoot w:val="00AA4563"/>
-    <w:rsid w:val="00AA4563"/>
+    <w:rsidRoot w:val="00A52E21"/>
+    <w:rsid w:val="00A52E21"/>
   </w:rsids>
   <m:mathPr>
     <m:mathFont m:val="Cambria Math"/>
@@ -8612,7 +16145,7 @@
 </file>
 
 <file path=customXml/itemProps4.xml><?xml version="1.0" encoding="utf-8"?>
-<ds:datastoreItem xmlns:ds="http://schemas.openxmlformats.org/officeDocument/2006/customXml" ds:itemID="{9E848520-602A-4E8C-AF5A-7F89BE84ABFF}">
+<ds:datastoreItem xmlns:ds="http://schemas.openxmlformats.org/officeDocument/2006/customXml" ds:itemID="{FD72C78C-DD5E-4218-A56D-6A1F701E4057}">
   <ds:schemaRefs>
     <ds:schemaRef ds:uri="http://schemas.openxmlformats.org/officeDocument/2006/bibliography"/>
   </ds:schemaRefs>

--- a/CursoNPM/CursoNPM.docx
+++ b/CursoNPM/CursoNPM.docx
@@ -9607,8 +9607,2701 @@
           <w:lang w:val="es-MX" w:eastAsia="es-MX"/>
         </w:rPr>
       </w:pPr>
+    </w:p>
+    <w:p>
+      <w:pPr>
+        <w:shd w:val="clear" w:color="auto" w:fill="FFFFFF"/>
+        <w:spacing w:before="0" w:after="0" w:line="240" w:lineRule="auto"/>
+        <w:rPr>
+          <w:rFonts w:ascii="Arial" w:eastAsia="Times New Roman" w:hAnsi="Arial" w:cs="Arial"/>
+          <w:color w:val="000000"/>
+          <w:sz w:val="20"/>
+          <w:szCs w:val="20"/>
+          <w:lang w:val="es-MX" w:eastAsia="es-MX"/>
+        </w:rPr>
+      </w:pPr>
+    </w:p>
+    <w:p>
+      <w:pPr>
+        <w:shd w:val="clear" w:color="auto" w:fill="FFFFFF"/>
+        <w:spacing w:before="0" w:after="0" w:line="240" w:lineRule="auto"/>
+        <w:rPr>
+          <w:rFonts w:ascii="Arial" w:eastAsia="Times New Roman" w:hAnsi="Arial" w:cs="Arial"/>
+          <w:color w:val="000000"/>
+          <w:sz w:val="20"/>
+          <w:szCs w:val="20"/>
+          <w:lang w:val="es-MX" w:eastAsia="es-MX"/>
+        </w:rPr>
+      </w:pPr>
+    </w:p>
+    <w:p>
+      <w:pPr>
+        <w:shd w:val="clear" w:color="auto" w:fill="FFFFFF"/>
+        <w:spacing w:before="0" w:after="0" w:line="240" w:lineRule="auto"/>
+        <w:rPr>
+          <w:rFonts w:ascii="Arial" w:eastAsia="Times New Roman" w:hAnsi="Arial" w:cs="Arial"/>
+          <w:color w:val="000000"/>
+          <w:sz w:val="20"/>
+          <w:szCs w:val="20"/>
+          <w:lang w:val="es-MX" w:eastAsia="es-MX"/>
+        </w:rPr>
+      </w:pPr>
+    </w:p>
+    <w:p>
+      <w:pPr>
+        <w:pStyle w:val="Ttulo1"/>
+      </w:pPr>
+      <w:r>
+        <w:t>Crear un paquete para NPM</w:t>
+      </w:r>
       <w:bookmarkStart w:id="3" w:name="_GoBack"/>
       <w:bookmarkEnd w:id="3"/>
+    </w:p>
+    <w:p>
+      <w:pPr>
+        <w:shd w:val="clear" w:color="auto" w:fill="FFFFFF"/>
+        <w:spacing w:before="0" w:after="0" w:line="240" w:lineRule="auto"/>
+        <w:rPr>
+          <w:rFonts w:ascii="Arial" w:eastAsia="Times New Roman" w:hAnsi="Arial" w:cs="Arial"/>
+          <w:color w:val="000000"/>
+          <w:sz w:val="20"/>
+          <w:szCs w:val="20"/>
+          <w:lang w:val="es-MX" w:eastAsia="es-MX"/>
+        </w:rPr>
+      </w:pPr>
+    </w:p>
+    <w:p>
+      <w:pPr>
+        <w:shd w:val="clear" w:color="auto" w:fill="FFFFFF"/>
+        <w:spacing w:before="0" w:after="0" w:line="240" w:lineRule="auto"/>
+        <w:rPr>
+          <w:rFonts w:ascii="Arial" w:eastAsia="Times New Roman" w:hAnsi="Arial" w:cs="Arial"/>
+          <w:color w:val="4A4A4A"/>
+          <w:sz w:val="20"/>
+          <w:szCs w:val="20"/>
+          <w:lang w:val="es-MX" w:eastAsia="es-MX"/>
+        </w:rPr>
+      </w:pPr>
+      <w:r>
+        <w:rPr>
+          <w:rFonts w:ascii="Arial" w:eastAsia="Times New Roman" w:hAnsi="Arial" w:cs="Arial"/>
+          <w:color w:val="4A4A4A"/>
+          <w:sz w:val="20"/>
+          <w:szCs w:val="20"/>
+          <w:lang w:val="es-MX" w:eastAsia="es-MX"/>
+        </w:rPr>
+        <w:t xml:space="preserve">Ejecutar el comando para saber </w:t>
+      </w:r>
+      <w:proofErr w:type="spellStart"/>
+      <w:r>
+        <w:rPr>
+          <w:rFonts w:ascii="Arial" w:eastAsia="Times New Roman" w:hAnsi="Arial" w:cs="Arial"/>
+          <w:color w:val="4A4A4A"/>
+          <w:sz w:val="20"/>
+          <w:szCs w:val="20"/>
+          <w:lang w:val="es-MX" w:eastAsia="es-MX"/>
+        </w:rPr>
+        <w:t>donde</w:t>
+      </w:r>
+      <w:proofErr w:type="spellEnd"/>
+      <w:r>
+        <w:rPr>
+          <w:rFonts w:ascii="Arial" w:eastAsia="Times New Roman" w:hAnsi="Arial" w:cs="Arial"/>
+          <w:color w:val="4A4A4A"/>
+          <w:sz w:val="20"/>
+          <w:szCs w:val="20"/>
+          <w:lang w:val="es-MX" w:eastAsia="es-MX"/>
+        </w:rPr>
+        <w:t xml:space="preserve"> estoy ubicado</w:t>
+      </w:r>
+    </w:p>
+    <w:p>
+      <w:pPr>
+        <w:shd w:val="clear" w:color="auto" w:fill="333333"/>
+        <w:tabs>
+          <w:tab w:val="left" w:pos="916"/>
+          <w:tab w:val="left" w:pos="1832"/>
+          <w:tab w:val="left" w:pos="2748"/>
+          <w:tab w:val="left" w:pos="3664"/>
+          <w:tab w:val="left" w:pos="4580"/>
+          <w:tab w:val="left" w:pos="5496"/>
+          <w:tab w:val="left" w:pos="6412"/>
+          <w:tab w:val="left" w:pos="7328"/>
+          <w:tab w:val="left" w:pos="8244"/>
+          <w:tab w:val="left" w:pos="9160"/>
+          <w:tab w:val="left" w:pos="10076"/>
+          <w:tab w:val="left" w:pos="10992"/>
+          <w:tab w:val="left" w:pos="11908"/>
+          <w:tab w:val="left" w:pos="12824"/>
+          <w:tab w:val="left" w:pos="13740"/>
+          <w:tab w:val="left" w:pos="14656"/>
+        </w:tabs>
+        <w:spacing w:before="0" w:after="0" w:line="240" w:lineRule="auto"/>
+        <w:rPr>
+          <w:rFonts w:ascii="Courier New" w:eastAsia="Times New Roman" w:hAnsi="Courier New" w:cs="Courier New"/>
+          <w:color w:val="FFFFFF"/>
+          <w:sz w:val="20"/>
+          <w:szCs w:val="20"/>
+          <w:lang w:val="en-US" w:eastAsia="es-MX"/>
+        </w:rPr>
+      </w:pPr>
+      <w:proofErr w:type="spellStart"/>
+      <w:proofErr w:type="gramStart"/>
+      <w:r>
+        <w:rPr>
+          <w:rFonts w:ascii="Courier New" w:eastAsia="Times New Roman" w:hAnsi="Courier New" w:cs="Courier New"/>
+          <w:b/>
+          <w:bCs/>
+          <w:color w:val="F92672"/>
+          <w:sz w:val="20"/>
+          <w:szCs w:val="20"/>
+          <w:lang w:val="en-US" w:eastAsia="es-MX"/>
+        </w:rPr>
+        <w:t>pwd</w:t>
+      </w:r>
+      <w:proofErr w:type="spellEnd"/>
+      <w:proofErr w:type="gramEnd"/>
+    </w:p>
+    <w:p>
+      <w:pPr>
+        <w:shd w:val="clear" w:color="auto" w:fill="333333"/>
+        <w:tabs>
+          <w:tab w:val="left" w:pos="916"/>
+          <w:tab w:val="left" w:pos="1832"/>
+          <w:tab w:val="left" w:pos="2748"/>
+          <w:tab w:val="left" w:pos="3664"/>
+          <w:tab w:val="left" w:pos="4580"/>
+          <w:tab w:val="left" w:pos="5496"/>
+          <w:tab w:val="left" w:pos="6412"/>
+          <w:tab w:val="left" w:pos="7328"/>
+          <w:tab w:val="left" w:pos="8244"/>
+          <w:tab w:val="left" w:pos="9160"/>
+          <w:tab w:val="left" w:pos="10076"/>
+          <w:tab w:val="left" w:pos="10992"/>
+          <w:tab w:val="left" w:pos="11908"/>
+          <w:tab w:val="left" w:pos="12824"/>
+          <w:tab w:val="left" w:pos="13740"/>
+          <w:tab w:val="left" w:pos="14656"/>
+        </w:tabs>
+        <w:spacing w:before="0" w:after="0" w:line="240" w:lineRule="auto"/>
+        <w:rPr>
+          <w:rFonts w:ascii="Courier New" w:eastAsia="Times New Roman" w:hAnsi="Courier New" w:cs="Courier New"/>
+          <w:color w:val="FFFFFF"/>
+          <w:sz w:val="20"/>
+          <w:szCs w:val="20"/>
+          <w:lang w:val="en-US" w:eastAsia="es-MX"/>
+        </w:rPr>
+      </w:pPr>
+      <w:proofErr w:type="spellStart"/>
+      <w:proofErr w:type="gramStart"/>
+      <w:r>
+        <w:rPr>
+          <w:rFonts w:ascii="Courier New" w:eastAsia="Times New Roman" w:hAnsi="Courier New" w:cs="Courier New"/>
+          <w:color w:val="A6E22E"/>
+          <w:sz w:val="20"/>
+          <w:szCs w:val="20"/>
+          <w:lang w:val="en-US" w:eastAsia="es-MX"/>
+        </w:rPr>
+        <w:t>mkdir</w:t>
+      </w:r>
+      <w:proofErr w:type="spellEnd"/>
+      <w:proofErr w:type="gramEnd"/>
+      <w:r>
+        <w:rPr>
+          <w:rFonts w:ascii="Courier New" w:eastAsia="Times New Roman" w:hAnsi="Courier New" w:cs="Courier New"/>
+          <w:color w:val="FFFFFF"/>
+          <w:sz w:val="20"/>
+          <w:szCs w:val="20"/>
+          <w:lang w:val="en-US" w:eastAsia="es-MX"/>
+        </w:rPr>
+        <w:t xml:space="preserve"> random-</w:t>
+      </w:r>
+      <w:r>
+        <w:rPr>
+          <w:rFonts w:ascii="Courier New" w:eastAsia="Times New Roman" w:hAnsi="Courier New" w:cs="Courier New"/>
+          <w:b/>
+          <w:bCs/>
+          <w:color w:val="F92672"/>
+          <w:sz w:val="20"/>
+          <w:szCs w:val="20"/>
+          <w:lang w:val="en-US" w:eastAsia="es-MX"/>
+        </w:rPr>
+        <w:t>messages</w:t>
+      </w:r>
+    </w:p>
+    <w:p>
+      <w:pPr>
+        <w:shd w:val="clear" w:color="auto" w:fill="333333"/>
+        <w:tabs>
+          <w:tab w:val="left" w:pos="916"/>
+          <w:tab w:val="left" w:pos="1832"/>
+          <w:tab w:val="left" w:pos="2748"/>
+          <w:tab w:val="left" w:pos="3664"/>
+          <w:tab w:val="left" w:pos="4580"/>
+          <w:tab w:val="left" w:pos="5496"/>
+          <w:tab w:val="left" w:pos="6412"/>
+          <w:tab w:val="left" w:pos="7328"/>
+          <w:tab w:val="left" w:pos="8244"/>
+          <w:tab w:val="left" w:pos="9160"/>
+          <w:tab w:val="left" w:pos="10076"/>
+          <w:tab w:val="left" w:pos="10992"/>
+          <w:tab w:val="left" w:pos="11908"/>
+          <w:tab w:val="left" w:pos="12824"/>
+          <w:tab w:val="left" w:pos="13740"/>
+          <w:tab w:val="left" w:pos="14656"/>
+        </w:tabs>
+        <w:spacing w:before="0" w:after="0" w:line="240" w:lineRule="auto"/>
+        <w:rPr>
+          <w:rFonts w:ascii="Courier New" w:eastAsia="Times New Roman" w:hAnsi="Courier New" w:cs="Courier New"/>
+          <w:color w:val="FFFFFF"/>
+          <w:sz w:val="20"/>
+          <w:szCs w:val="20"/>
+          <w:lang w:val="en-US" w:eastAsia="es-MX"/>
+        </w:rPr>
+      </w:pPr>
+      <w:proofErr w:type="gramStart"/>
+      <w:r>
+        <w:rPr>
+          <w:rFonts w:ascii="Courier New" w:eastAsia="Times New Roman" w:hAnsi="Courier New" w:cs="Courier New"/>
+          <w:b/>
+          <w:bCs/>
+          <w:color w:val="F92672"/>
+          <w:sz w:val="20"/>
+          <w:szCs w:val="20"/>
+          <w:lang w:val="en-US" w:eastAsia="es-MX"/>
+        </w:rPr>
+        <w:t>cd</w:t>
+      </w:r>
+      <w:proofErr w:type="gramEnd"/>
+      <w:r>
+        <w:rPr>
+          <w:rFonts w:ascii="Courier New" w:eastAsia="Times New Roman" w:hAnsi="Courier New" w:cs="Courier New"/>
+          <w:color w:val="FFFFFF"/>
+          <w:sz w:val="20"/>
+          <w:szCs w:val="20"/>
+          <w:lang w:val="en-US" w:eastAsia="es-MX"/>
+        </w:rPr>
+        <w:t xml:space="preserve"> random-</w:t>
+      </w:r>
+      <w:r>
+        <w:rPr>
+          <w:rFonts w:ascii="Courier New" w:eastAsia="Times New Roman" w:hAnsi="Courier New" w:cs="Courier New"/>
+          <w:b/>
+          <w:bCs/>
+          <w:color w:val="F92672"/>
+          <w:sz w:val="20"/>
+          <w:szCs w:val="20"/>
+          <w:lang w:val="en-US" w:eastAsia="es-MX"/>
+        </w:rPr>
+        <w:t>messages</w:t>
+      </w:r>
+      <w:r>
+        <w:rPr>
+          <w:rFonts w:ascii="Courier New" w:eastAsia="Times New Roman" w:hAnsi="Courier New" w:cs="Courier New"/>
+          <w:color w:val="FFFFFF"/>
+          <w:sz w:val="20"/>
+          <w:szCs w:val="20"/>
+          <w:lang w:val="en-US" w:eastAsia="es-MX"/>
+        </w:rPr>
+        <w:t>/</w:t>
+      </w:r>
+    </w:p>
+    <w:p>
+      <w:pPr>
+        <w:shd w:val="clear" w:color="auto" w:fill="333333"/>
+        <w:tabs>
+          <w:tab w:val="left" w:pos="916"/>
+          <w:tab w:val="left" w:pos="1832"/>
+          <w:tab w:val="left" w:pos="2748"/>
+          <w:tab w:val="left" w:pos="3664"/>
+          <w:tab w:val="left" w:pos="4580"/>
+          <w:tab w:val="left" w:pos="5496"/>
+          <w:tab w:val="left" w:pos="6412"/>
+          <w:tab w:val="left" w:pos="7328"/>
+          <w:tab w:val="left" w:pos="8244"/>
+          <w:tab w:val="left" w:pos="9160"/>
+          <w:tab w:val="left" w:pos="10076"/>
+          <w:tab w:val="left" w:pos="10992"/>
+          <w:tab w:val="left" w:pos="11908"/>
+          <w:tab w:val="left" w:pos="12824"/>
+          <w:tab w:val="left" w:pos="13740"/>
+          <w:tab w:val="left" w:pos="14656"/>
+        </w:tabs>
+        <w:spacing w:before="0" w:after="0" w:line="240" w:lineRule="auto"/>
+        <w:rPr>
+          <w:rFonts w:ascii="Courier New" w:eastAsia="Times New Roman" w:hAnsi="Courier New" w:cs="Courier New"/>
+          <w:color w:val="FFFFFF"/>
+          <w:sz w:val="20"/>
+          <w:szCs w:val="20"/>
+          <w:lang w:val="es-MX" w:eastAsia="es-MX"/>
+        </w:rPr>
+      </w:pPr>
+      <w:proofErr w:type="spellStart"/>
+      <w:proofErr w:type="gramStart"/>
+      <w:r>
+        <w:rPr>
+          <w:rFonts w:ascii="Courier New" w:eastAsia="Times New Roman" w:hAnsi="Courier New" w:cs="Courier New"/>
+          <w:color w:val="FFFFFF"/>
+          <w:sz w:val="20"/>
+          <w:szCs w:val="20"/>
+          <w:lang w:val="es-MX" w:eastAsia="es-MX"/>
+        </w:rPr>
+        <w:t>git</w:t>
+      </w:r>
+      <w:proofErr w:type="spellEnd"/>
+      <w:proofErr w:type="gramEnd"/>
+      <w:r>
+        <w:rPr>
+          <w:rFonts w:ascii="Courier New" w:eastAsia="Times New Roman" w:hAnsi="Courier New" w:cs="Courier New"/>
+          <w:color w:val="FFFFFF"/>
+          <w:sz w:val="20"/>
+          <w:szCs w:val="20"/>
+          <w:lang w:val="es-MX" w:eastAsia="es-MX"/>
+        </w:rPr>
+        <w:t xml:space="preserve"> </w:t>
+      </w:r>
+      <w:proofErr w:type="spellStart"/>
+      <w:r>
+        <w:rPr>
+          <w:rFonts w:ascii="Courier New" w:eastAsia="Times New Roman" w:hAnsi="Courier New" w:cs="Courier New"/>
+          <w:color w:val="FFFFFF"/>
+          <w:sz w:val="20"/>
+          <w:szCs w:val="20"/>
+          <w:lang w:val="es-MX" w:eastAsia="es-MX"/>
+        </w:rPr>
+        <w:t>init</w:t>
+      </w:r>
+      <w:proofErr w:type="spellEnd"/>
+    </w:p>
+    <w:p>
+      <w:pPr>
+        <w:shd w:val="clear" w:color="auto" w:fill="333333"/>
+        <w:tabs>
+          <w:tab w:val="left" w:pos="916"/>
+          <w:tab w:val="left" w:pos="1832"/>
+          <w:tab w:val="left" w:pos="2748"/>
+          <w:tab w:val="left" w:pos="3664"/>
+          <w:tab w:val="left" w:pos="4580"/>
+          <w:tab w:val="left" w:pos="5496"/>
+          <w:tab w:val="left" w:pos="6412"/>
+          <w:tab w:val="left" w:pos="7328"/>
+          <w:tab w:val="left" w:pos="8244"/>
+          <w:tab w:val="left" w:pos="9160"/>
+          <w:tab w:val="left" w:pos="10076"/>
+          <w:tab w:val="left" w:pos="10992"/>
+          <w:tab w:val="left" w:pos="11908"/>
+          <w:tab w:val="left" w:pos="12824"/>
+          <w:tab w:val="left" w:pos="13740"/>
+          <w:tab w:val="left" w:pos="14656"/>
+        </w:tabs>
+        <w:spacing w:before="0" w:after="0" w:line="240" w:lineRule="auto"/>
+        <w:rPr>
+          <w:rFonts w:ascii="Courier New" w:eastAsia="Times New Roman" w:hAnsi="Courier New" w:cs="Courier New"/>
+          <w:color w:val="FFFFFF"/>
+          <w:sz w:val="20"/>
+          <w:szCs w:val="20"/>
+          <w:lang w:val="es-MX" w:eastAsia="es-MX"/>
+        </w:rPr>
+      </w:pPr>
+      <w:proofErr w:type="spellStart"/>
+      <w:proofErr w:type="gramStart"/>
+      <w:r>
+        <w:rPr>
+          <w:rFonts w:ascii="Courier New" w:eastAsia="Times New Roman" w:hAnsi="Courier New" w:cs="Courier New"/>
+          <w:color w:val="FFFFFF"/>
+          <w:sz w:val="20"/>
+          <w:szCs w:val="20"/>
+          <w:lang w:val="es-MX" w:eastAsia="es-MX"/>
+        </w:rPr>
+        <w:t>npm</w:t>
+      </w:r>
+      <w:proofErr w:type="spellEnd"/>
+      <w:proofErr w:type="gramEnd"/>
+      <w:r>
+        <w:rPr>
+          <w:rFonts w:ascii="Courier New" w:eastAsia="Times New Roman" w:hAnsi="Courier New" w:cs="Courier New"/>
+          <w:color w:val="FFFFFF"/>
+          <w:sz w:val="20"/>
+          <w:szCs w:val="20"/>
+          <w:lang w:val="es-MX" w:eastAsia="es-MX"/>
+        </w:rPr>
+        <w:t xml:space="preserve"> </w:t>
+      </w:r>
+      <w:proofErr w:type="spellStart"/>
+      <w:r>
+        <w:rPr>
+          <w:rFonts w:ascii="Courier New" w:eastAsia="Times New Roman" w:hAnsi="Courier New" w:cs="Courier New"/>
+          <w:color w:val="FFFFFF"/>
+          <w:sz w:val="20"/>
+          <w:szCs w:val="20"/>
+          <w:lang w:val="es-MX" w:eastAsia="es-MX"/>
+        </w:rPr>
+        <w:t>init</w:t>
+      </w:r>
+      <w:proofErr w:type="spellEnd"/>
+    </w:p>
+    <w:p>
+      <w:pPr>
+        <w:shd w:val="clear" w:color="auto" w:fill="FFFFFF"/>
+        <w:spacing w:before="0" w:after="0" w:line="240" w:lineRule="auto"/>
+        <w:rPr>
+          <w:rFonts w:ascii="Arial" w:eastAsia="Times New Roman" w:hAnsi="Arial" w:cs="Arial"/>
+          <w:color w:val="4A4A4A"/>
+          <w:sz w:val="20"/>
+          <w:szCs w:val="20"/>
+          <w:lang w:val="es-MX" w:eastAsia="es-MX"/>
+        </w:rPr>
+      </w:pPr>
+      <w:r>
+        <w:rPr>
+          <w:rFonts w:ascii="Arial" w:eastAsia="Times New Roman" w:hAnsi="Arial" w:cs="Arial"/>
+          <w:color w:val="4A4A4A"/>
+          <w:sz w:val="20"/>
+          <w:szCs w:val="20"/>
+          <w:lang w:val="es-MX" w:eastAsia="es-MX"/>
+        </w:rPr>
+        <w:t xml:space="preserve">Se crea el archivo index.js en la carpeta </w:t>
+      </w:r>
+      <w:proofErr w:type="spellStart"/>
+      <w:r>
+        <w:rPr>
+          <w:rFonts w:ascii="Arial" w:eastAsia="Times New Roman" w:hAnsi="Arial" w:cs="Arial"/>
+          <w:color w:val="4A4A4A"/>
+          <w:sz w:val="20"/>
+          <w:szCs w:val="20"/>
+          <w:lang w:val="es-MX" w:eastAsia="es-MX"/>
+        </w:rPr>
+        <w:t>src</w:t>
+      </w:r>
+      <w:proofErr w:type="spellEnd"/>
+    </w:p>
+    <w:p>
+      <w:pPr>
+        <w:shd w:val="clear" w:color="auto" w:fill="333333"/>
+        <w:tabs>
+          <w:tab w:val="left" w:pos="916"/>
+          <w:tab w:val="left" w:pos="1832"/>
+          <w:tab w:val="left" w:pos="2748"/>
+          <w:tab w:val="left" w:pos="3664"/>
+          <w:tab w:val="left" w:pos="4580"/>
+          <w:tab w:val="left" w:pos="5496"/>
+          <w:tab w:val="left" w:pos="6412"/>
+          <w:tab w:val="left" w:pos="7328"/>
+          <w:tab w:val="left" w:pos="8244"/>
+          <w:tab w:val="left" w:pos="9160"/>
+          <w:tab w:val="left" w:pos="10076"/>
+          <w:tab w:val="left" w:pos="10992"/>
+          <w:tab w:val="left" w:pos="11908"/>
+          <w:tab w:val="left" w:pos="12824"/>
+          <w:tab w:val="left" w:pos="13740"/>
+          <w:tab w:val="left" w:pos="14656"/>
+        </w:tabs>
+        <w:spacing w:before="0" w:after="0" w:line="240" w:lineRule="auto"/>
+        <w:rPr>
+          <w:rFonts w:ascii="Courier New" w:eastAsia="Times New Roman" w:hAnsi="Courier New" w:cs="Courier New"/>
+          <w:color w:val="FFFFFF"/>
+          <w:sz w:val="20"/>
+          <w:szCs w:val="20"/>
+          <w:lang w:val="es-MX" w:eastAsia="es-MX"/>
+        </w:rPr>
+      </w:pPr>
+      <w:r>
+        <w:rPr>
+          <w:rFonts w:ascii="Courier New" w:eastAsia="Times New Roman" w:hAnsi="Courier New" w:cs="Courier New"/>
+          <w:color w:val="75715E"/>
+          <w:sz w:val="20"/>
+          <w:szCs w:val="20"/>
+          <w:lang w:val="es-MX" w:eastAsia="es-MX"/>
+        </w:rPr>
+        <w:t>// Se declara el arreglo</w:t>
+      </w:r>
+    </w:p>
+    <w:p>
+      <w:pPr>
+        <w:shd w:val="clear" w:color="auto" w:fill="333333"/>
+        <w:tabs>
+          <w:tab w:val="left" w:pos="916"/>
+          <w:tab w:val="left" w:pos="1832"/>
+          <w:tab w:val="left" w:pos="2748"/>
+          <w:tab w:val="left" w:pos="3664"/>
+          <w:tab w:val="left" w:pos="4580"/>
+          <w:tab w:val="left" w:pos="5496"/>
+          <w:tab w:val="left" w:pos="6412"/>
+          <w:tab w:val="left" w:pos="7328"/>
+          <w:tab w:val="left" w:pos="8244"/>
+          <w:tab w:val="left" w:pos="9160"/>
+          <w:tab w:val="left" w:pos="10076"/>
+          <w:tab w:val="left" w:pos="10992"/>
+          <w:tab w:val="left" w:pos="11908"/>
+          <w:tab w:val="left" w:pos="12824"/>
+          <w:tab w:val="left" w:pos="13740"/>
+          <w:tab w:val="left" w:pos="14656"/>
+        </w:tabs>
+        <w:spacing w:before="0" w:after="0" w:line="240" w:lineRule="auto"/>
+        <w:rPr>
+          <w:rFonts w:ascii="Courier New" w:eastAsia="Times New Roman" w:hAnsi="Courier New" w:cs="Courier New"/>
+          <w:color w:val="FFFFFF"/>
+          <w:sz w:val="20"/>
+          <w:szCs w:val="20"/>
+          <w:lang w:val="es-MX" w:eastAsia="es-MX"/>
+        </w:rPr>
+      </w:pPr>
+      <w:proofErr w:type="spellStart"/>
+      <w:proofErr w:type="gramStart"/>
+      <w:r>
+        <w:rPr>
+          <w:rFonts w:ascii="Courier New" w:eastAsia="Times New Roman" w:hAnsi="Courier New" w:cs="Courier New"/>
+          <w:b/>
+          <w:bCs/>
+          <w:color w:val="F92672"/>
+          <w:sz w:val="20"/>
+          <w:szCs w:val="20"/>
+          <w:lang w:val="es-MX" w:eastAsia="es-MX"/>
+        </w:rPr>
+        <w:t>const</w:t>
+      </w:r>
+      <w:proofErr w:type="spellEnd"/>
+      <w:proofErr w:type="gramEnd"/>
+      <w:r>
+        <w:rPr>
+          <w:rFonts w:ascii="Courier New" w:eastAsia="Times New Roman" w:hAnsi="Courier New" w:cs="Courier New"/>
+          <w:color w:val="FFFFFF"/>
+          <w:sz w:val="20"/>
+          <w:szCs w:val="20"/>
+          <w:lang w:val="es-MX" w:eastAsia="es-MX"/>
+        </w:rPr>
+        <w:t xml:space="preserve"> </w:t>
+      </w:r>
+      <w:proofErr w:type="spellStart"/>
+      <w:r>
+        <w:rPr>
+          <w:rFonts w:ascii="Courier New" w:eastAsia="Times New Roman" w:hAnsi="Courier New" w:cs="Courier New"/>
+          <w:color w:val="FFFFFF"/>
+          <w:sz w:val="20"/>
+          <w:szCs w:val="20"/>
+          <w:lang w:val="es-MX" w:eastAsia="es-MX"/>
+        </w:rPr>
+        <w:t>messages</w:t>
+      </w:r>
+      <w:proofErr w:type="spellEnd"/>
+      <w:r>
+        <w:rPr>
+          <w:rFonts w:ascii="Courier New" w:eastAsia="Times New Roman" w:hAnsi="Courier New" w:cs="Courier New"/>
+          <w:color w:val="FFFFFF"/>
+          <w:sz w:val="20"/>
+          <w:szCs w:val="20"/>
+          <w:lang w:val="es-MX" w:eastAsia="es-MX"/>
+        </w:rPr>
+        <w:t xml:space="preserve"> = [</w:t>
+      </w:r>
+    </w:p>
+    <w:p>
+      <w:pPr>
+        <w:shd w:val="clear" w:color="auto" w:fill="333333"/>
+        <w:tabs>
+          <w:tab w:val="left" w:pos="916"/>
+          <w:tab w:val="left" w:pos="1832"/>
+          <w:tab w:val="left" w:pos="2748"/>
+          <w:tab w:val="left" w:pos="3664"/>
+          <w:tab w:val="left" w:pos="4580"/>
+          <w:tab w:val="left" w:pos="5496"/>
+          <w:tab w:val="left" w:pos="6412"/>
+          <w:tab w:val="left" w:pos="7328"/>
+          <w:tab w:val="left" w:pos="8244"/>
+          <w:tab w:val="left" w:pos="9160"/>
+          <w:tab w:val="left" w:pos="10076"/>
+          <w:tab w:val="left" w:pos="10992"/>
+          <w:tab w:val="left" w:pos="11908"/>
+          <w:tab w:val="left" w:pos="12824"/>
+          <w:tab w:val="left" w:pos="13740"/>
+          <w:tab w:val="left" w:pos="14656"/>
+        </w:tabs>
+        <w:spacing w:before="0" w:after="0" w:line="240" w:lineRule="auto"/>
+        <w:rPr>
+          <w:rFonts w:ascii="Courier New" w:eastAsia="Times New Roman" w:hAnsi="Courier New" w:cs="Courier New"/>
+          <w:color w:val="FFFFFF"/>
+          <w:sz w:val="20"/>
+          <w:szCs w:val="20"/>
+          <w:lang w:val="es-MX" w:eastAsia="es-MX"/>
+        </w:rPr>
+      </w:pPr>
+      <w:r>
+        <w:rPr>
+          <w:rFonts w:ascii="Courier New" w:eastAsia="Times New Roman" w:hAnsi="Courier New" w:cs="Courier New"/>
+          <w:color w:val="FFFFFF"/>
+          <w:sz w:val="20"/>
+          <w:szCs w:val="20"/>
+          <w:lang w:val="es-MX" w:eastAsia="es-MX"/>
+        </w:rPr>
+        <w:t xml:space="preserve">    </w:t>
+      </w:r>
+      <w:r>
+        <w:rPr>
+          <w:rFonts w:ascii="Courier New" w:eastAsia="Times New Roman" w:hAnsi="Courier New" w:cs="Courier New"/>
+          <w:color w:val="A6E22E"/>
+          <w:sz w:val="20"/>
+          <w:szCs w:val="20"/>
+          <w:lang w:val="es-MX" w:eastAsia="es-MX"/>
+        </w:rPr>
+        <w:t>"David"</w:t>
+      </w:r>
+      <w:r>
+        <w:rPr>
+          <w:rFonts w:ascii="Courier New" w:eastAsia="Times New Roman" w:hAnsi="Courier New" w:cs="Courier New"/>
+          <w:color w:val="FFFFFF"/>
+          <w:sz w:val="20"/>
+          <w:szCs w:val="20"/>
+          <w:lang w:val="es-MX" w:eastAsia="es-MX"/>
+        </w:rPr>
+        <w:t>,</w:t>
+      </w:r>
+    </w:p>
+    <w:p>
+      <w:pPr>
+        <w:shd w:val="clear" w:color="auto" w:fill="333333"/>
+        <w:tabs>
+          <w:tab w:val="left" w:pos="916"/>
+          <w:tab w:val="left" w:pos="1832"/>
+          <w:tab w:val="left" w:pos="2748"/>
+          <w:tab w:val="left" w:pos="3664"/>
+          <w:tab w:val="left" w:pos="4580"/>
+          <w:tab w:val="left" w:pos="5496"/>
+          <w:tab w:val="left" w:pos="6412"/>
+          <w:tab w:val="left" w:pos="7328"/>
+          <w:tab w:val="left" w:pos="8244"/>
+          <w:tab w:val="left" w:pos="9160"/>
+          <w:tab w:val="left" w:pos="10076"/>
+          <w:tab w:val="left" w:pos="10992"/>
+          <w:tab w:val="left" w:pos="11908"/>
+          <w:tab w:val="left" w:pos="12824"/>
+          <w:tab w:val="left" w:pos="13740"/>
+          <w:tab w:val="left" w:pos="14656"/>
+        </w:tabs>
+        <w:spacing w:before="0" w:after="0" w:line="240" w:lineRule="auto"/>
+        <w:rPr>
+          <w:rFonts w:ascii="Courier New" w:eastAsia="Times New Roman" w:hAnsi="Courier New" w:cs="Courier New"/>
+          <w:color w:val="FFFFFF"/>
+          <w:sz w:val="20"/>
+          <w:szCs w:val="20"/>
+          <w:lang w:val="es-MX" w:eastAsia="es-MX"/>
+        </w:rPr>
+      </w:pPr>
+      <w:r>
+        <w:rPr>
+          <w:rFonts w:ascii="Courier New" w:eastAsia="Times New Roman" w:hAnsi="Courier New" w:cs="Courier New"/>
+          <w:color w:val="FFFFFF"/>
+          <w:sz w:val="20"/>
+          <w:szCs w:val="20"/>
+          <w:lang w:val="es-MX" w:eastAsia="es-MX"/>
+        </w:rPr>
+        <w:t xml:space="preserve">    </w:t>
+      </w:r>
+      <w:r>
+        <w:rPr>
+          <w:rFonts w:ascii="Courier New" w:eastAsia="Times New Roman" w:hAnsi="Courier New" w:cs="Courier New"/>
+          <w:color w:val="A6E22E"/>
+          <w:sz w:val="20"/>
+          <w:szCs w:val="20"/>
+          <w:lang w:val="es-MX" w:eastAsia="es-MX"/>
+        </w:rPr>
+        <w:t>"Diana"</w:t>
+      </w:r>
+      <w:r>
+        <w:rPr>
+          <w:rFonts w:ascii="Courier New" w:eastAsia="Times New Roman" w:hAnsi="Courier New" w:cs="Courier New"/>
+          <w:color w:val="FFFFFF"/>
+          <w:sz w:val="20"/>
+          <w:szCs w:val="20"/>
+          <w:lang w:val="es-MX" w:eastAsia="es-MX"/>
+        </w:rPr>
+        <w:t>,</w:t>
+      </w:r>
+    </w:p>
+    <w:p>
+      <w:pPr>
+        <w:shd w:val="clear" w:color="auto" w:fill="333333"/>
+        <w:tabs>
+          <w:tab w:val="left" w:pos="916"/>
+          <w:tab w:val="left" w:pos="1832"/>
+          <w:tab w:val="left" w:pos="2748"/>
+          <w:tab w:val="left" w:pos="3664"/>
+          <w:tab w:val="left" w:pos="4580"/>
+          <w:tab w:val="left" w:pos="5496"/>
+          <w:tab w:val="left" w:pos="6412"/>
+          <w:tab w:val="left" w:pos="7328"/>
+          <w:tab w:val="left" w:pos="8244"/>
+          <w:tab w:val="left" w:pos="9160"/>
+          <w:tab w:val="left" w:pos="10076"/>
+          <w:tab w:val="left" w:pos="10992"/>
+          <w:tab w:val="left" w:pos="11908"/>
+          <w:tab w:val="left" w:pos="12824"/>
+          <w:tab w:val="left" w:pos="13740"/>
+          <w:tab w:val="left" w:pos="14656"/>
+        </w:tabs>
+        <w:spacing w:before="0" w:after="0" w:line="240" w:lineRule="auto"/>
+        <w:rPr>
+          <w:rFonts w:ascii="Courier New" w:eastAsia="Times New Roman" w:hAnsi="Courier New" w:cs="Courier New"/>
+          <w:color w:val="FFFFFF"/>
+          <w:sz w:val="20"/>
+          <w:szCs w:val="20"/>
+          <w:lang w:val="es-MX" w:eastAsia="es-MX"/>
+        </w:rPr>
+      </w:pPr>
+      <w:r>
+        <w:rPr>
+          <w:rFonts w:ascii="Courier New" w:eastAsia="Times New Roman" w:hAnsi="Courier New" w:cs="Courier New"/>
+          <w:color w:val="FFFFFF"/>
+          <w:sz w:val="20"/>
+          <w:szCs w:val="20"/>
+          <w:lang w:val="es-MX" w:eastAsia="es-MX"/>
+        </w:rPr>
+        <w:t xml:space="preserve">    </w:t>
+      </w:r>
+      <w:r>
+        <w:rPr>
+          <w:rFonts w:ascii="Courier New" w:eastAsia="Times New Roman" w:hAnsi="Courier New" w:cs="Courier New"/>
+          <w:color w:val="A6E22E"/>
+          <w:sz w:val="20"/>
+          <w:szCs w:val="20"/>
+          <w:lang w:val="es-MX" w:eastAsia="es-MX"/>
+        </w:rPr>
+        <w:t xml:space="preserve">"Ana </w:t>
+      </w:r>
+      <w:proofErr w:type="spellStart"/>
+      <w:r>
+        <w:rPr>
+          <w:rFonts w:ascii="Courier New" w:eastAsia="Times New Roman" w:hAnsi="Courier New" w:cs="Courier New"/>
+          <w:color w:val="A6E22E"/>
+          <w:sz w:val="20"/>
+          <w:szCs w:val="20"/>
+          <w:lang w:val="es-MX" w:eastAsia="es-MX"/>
+        </w:rPr>
+        <w:t>Maria</w:t>
+      </w:r>
+      <w:proofErr w:type="spellEnd"/>
+      <w:r>
+        <w:rPr>
+          <w:rFonts w:ascii="Courier New" w:eastAsia="Times New Roman" w:hAnsi="Courier New" w:cs="Courier New"/>
+          <w:color w:val="A6E22E"/>
+          <w:sz w:val="20"/>
+          <w:szCs w:val="20"/>
+          <w:lang w:val="es-MX" w:eastAsia="es-MX"/>
+        </w:rPr>
+        <w:t>"</w:t>
+      </w:r>
+      <w:r>
+        <w:rPr>
+          <w:rFonts w:ascii="Courier New" w:eastAsia="Times New Roman" w:hAnsi="Courier New" w:cs="Courier New"/>
+          <w:color w:val="FFFFFF"/>
+          <w:sz w:val="20"/>
+          <w:szCs w:val="20"/>
+          <w:lang w:val="es-MX" w:eastAsia="es-MX"/>
+        </w:rPr>
+        <w:t>,</w:t>
+      </w:r>
+    </w:p>
+    <w:p>
+      <w:pPr>
+        <w:shd w:val="clear" w:color="auto" w:fill="333333"/>
+        <w:tabs>
+          <w:tab w:val="left" w:pos="916"/>
+          <w:tab w:val="left" w:pos="1832"/>
+          <w:tab w:val="left" w:pos="2748"/>
+          <w:tab w:val="left" w:pos="3664"/>
+          <w:tab w:val="left" w:pos="4580"/>
+          <w:tab w:val="left" w:pos="5496"/>
+          <w:tab w:val="left" w:pos="6412"/>
+          <w:tab w:val="left" w:pos="7328"/>
+          <w:tab w:val="left" w:pos="8244"/>
+          <w:tab w:val="left" w:pos="9160"/>
+          <w:tab w:val="left" w:pos="10076"/>
+          <w:tab w:val="left" w:pos="10992"/>
+          <w:tab w:val="left" w:pos="11908"/>
+          <w:tab w:val="left" w:pos="12824"/>
+          <w:tab w:val="left" w:pos="13740"/>
+          <w:tab w:val="left" w:pos="14656"/>
+        </w:tabs>
+        <w:spacing w:before="0" w:after="0" w:line="240" w:lineRule="auto"/>
+        <w:rPr>
+          <w:rFonts w:ascii="Courier New" w:eastAsia="Times New Roman" w:hAnsi="Courier New" w:cs="Courier New"/>
+          <w:color w:val="FFFFFF"/>
+          <w:sz w:val="20"/>
+          <w:szCs w:val="20"/>
+          <w:lang w:val="es-MX" w:eastAsia="es-MX"/>
+        </w:rPr>
+      </w:pPr>
+      <w:r>
+        <w:rPr>
+          <w:rFonts w:ascii="Courier New" w:eastAsia="Times New Roman" w:hAnsi="Courier New" w:cs="Courier New"/>
+          <w:color w:val="FFFFFF"/>
+          <w:sz w:val="20"/>
+          <w:szCs w:val="20"/>
+          <w:lang w:val="es-MX" w:eastAsia="es-MX"/>
+        </w:rPr>
+        <w:t xml:space="preserve">    </w:t>
+      </w:r>
+      <w:r>
+        <w:rPr>
+          <w:rFonts w:ascii="Courier New" w:eastAsia="Times New Roman" w:hAnsi="Courier New" w:cs="Courier New"/>
+          <w:color w:val="A6E22E"/>
+          <w:sz w:val="20"/>
+          <w:szCs w:val="20"/>
+          <w:lang w:val="es-MX" w:eastAsia="es-MX"/>
+        </w:rPr>
+        <w:t>"Isabela"</w:t>
+      </w:r>
+      <w:r>
+        <w:rPr>
+          <w:rFonts w:ascii="Courier New" w:eastAsia="Times New Roman" w:hAnsi="Courier New" w:cs="Courier New"/>
+          <w:color w:val="FFFFFF"/>
+          <w:sz w:val="20"/>
+          <w:szCs w:val="20"/>
+          <w:lang w:val="es-MX" w:eastAsia="es-MX"/>
+        </w:rPr>
+        <w:t>,</w:t>
+      </w:r>
+    </w:p>
+    <w:p>
+      <w:pPr>
+        <w:shd w:val="clear" w:color="auto" w:fill="333333"/>
+        <w:tabs>
+          <w:tab w:val="left" w:pos="916"/>
+          <w:tab w:val="left" w:pos="1832"/>
+          <w:tab w:val="left" w:pos="2748"/>
+          <w:tab w:val="left" w:pos="3664"/>
+          <w:tab w:val="left" w:pos="4580"/>
+          <w:tab w:val="left" w:pos="5496"/>
+          <w:tab w:val="left" w:pos="6412"/>
+          <w:tab w:val="left" w:pos="7328"/>
+          <w:tab w:val="left" w:pos="8244"/>
+          <w:tab w:val="left" w:pos="9160"/>
+          <w:tab w:val="left" w:pos="10076"/>
+          <w:tab w:val="left" w:pos="10992"/>
+          <w:tab w:val="left" w:pos="11908"/>
+          <w:tab w:val="left" w:pos="12824"/>
+          <w:tab w:val="left" w:pos="13740"/>
+          <w:tab w:val="left" w:pos="14656"/>
+        </w:tabs>
+        <w:spacing w:before="0" w:after="0" w:line="240" w:lineRule="auto"/>
+        <w:rPr>
+          <w:rFonts w:ascii="Courier New" w:eastAsia="Times New Roman" w:hAnsi="Courier New" w:cs="Courier New"/>
+          <w:color w:val="FFFFFF"/>
+          <w:sz w:val="20"/>
+          <w:szCs w:val="20"/>
+          <w:lang w:val="es-MX" w:eastAsia="es-MX"/>
+        </w:rPr>
+      </w:pPr>
+      <w:r>
+        <w:rPr>
+          <w:rFonts w:ascii="Courier New" w:eastAsia="Times New Roman" w:hAnsi="Courier New" w:cs="Courier New"/>
+          <w:color w:val="FFFFFF"/>
+          <w:sz w:val="20"/>
+          <w:szCs w:val="20"/>
+          <w:lang w:val="es-MX" w:eastAsia="es-MX"/>
+        </w:rPr>
+        <w:t xml:space="preserve">    </w:t>
+      </w:r>
+      <w:r>
+        <w:rPr>
+          <w:rFonts w:ascii="Courier New" w:eastAsia="Times New Roman" w:hAnsi="Courier New" w:cs="Courier New"/>
+          <w:color w:val="A6E22E"/>
+          <w:sz w:val="20"/>
+          <w:szCs w:val="20"/>
+          <w:lang w:val="es-MX" w:eastAsia="es-MX"/>
+        </w:rPr>
+        <w:t>"Antonio"</w:t>
+      </w:r>
+      <w:r>
+        <w:rPr>
+          <w:rFonts w:ascii="Courier New" w:eastAsia="Times New Roman" w:hAnsi="Courier New" w:cs="Courier New"/>
+          <w:color w:val="FFFFFF"/>
+          <w:sz w:val="20"/>
+          <w:szCs w:val="20"/>
+          <w:lang w:val="es-MX" w:eastAsia="es-MX"/>
+        </w:rPr>
+        <w:t>,</w:t>
+      </w:r>
+    </w:p>
+    <w:p>
+      <w:pPr>
+        <w:shd w:val="clear" w:color="auto" w:fill="333333"/>
+        <w:tabs>
+          <w:tab w:val="left" w:pos="916"/>
+          <w:tab w:val="left" w:pos="1832"/>
+          <w:tab w:val="left" w:pos="2748"/>
+          <w:tab w:val="left" w:pos="3664"/>
+          <w:tab w:val="left" w:pos="4580"/>
+          <w:tab w:val="left" w:pos="5496"/>
+          <w:tab w:val="left" w:pos="6412"/>
+          <w:tab w:val="left" w:pos="7328"/>
+          <w:tab w:val="left" w:pos="8244"/>
+          <w:tab w:val="left" w:pos="9160"/>
+          <w:tab w:val="left" w:pos="10076"/>
+          <w:tab w:val="left" w:pos="10992"/>
+          <w:tab w:val="left" w:pos="11908"/>
+          <w:tab w:val="left" w:pos="12824"/>
+          <w:tab w:val="left" w:pos="13740"/>
+          <w:tab w:val="left" w:pos="14656"/>
+        </w:tabs>
+        <w:spacing w:before="0" w:after="0" w:line="240" w:lineRule="auto"/>
+        <w:rPr>
+          <w:rFonts w:ascii="Courier New" w:eastAsia="Times New Roman" w:hAnsi="Courier New" w:cs="Courier New"/>
+          <w:color w:val="FFFFFF"/>
+          <w:sz w:val="20"/>
+          <w:szCs w:val="20"/>
+          <w:lang w:val="es-MX" w:eastAsia="es-MX"/>
+        </w:rPr>
+      </w:pPr>
+      <w:r>
+        <w:rPr>
+          <w:rFonts w:ascii="Courier New" w:eastAsia="Times New Roman" w:hAnsi="Courier New" w:cs="Courier New"/>
+          <w:color w:val="FFFFFF"/>
+          <w:sz w:val="20"/>
+          <w:szCs w:val="20"/>
+          <w:lang w:val="es-MX" w:eastAsia="es-MX"/>
+        </w:rPr>
+        <w:t xml:space="preserve">    </w:t>
+      </w:r>
+      <w:r>
+        <w:rPr>
+          <w:rFonts w:ascii="Courier New" w:eastAsia="Times New Roman" w:hAnsi="Courier New" w:cs="Courier New"/>
+          <w:color w:val="A6E22E"/>
+          <w:sz w:val="20"/>
+          <w:szCs w:val="20"/>
+          <w:lang w:val="es-MX" w:eastAsia="es-MX"/>
+        </w:rPr>
+        <w:t>"Norma"</w:t>
+      </w:r>
+    </w:p>
+    <w:p>
+      <w:pPr>
+        <w:shd w:val="clear" w:color="auto" w:fill="333333"/>
+        <w:tabs>
+          <w:tab w:val="left" w:pos="916"/>
+          <w:tab w:val="left" w:pos="1832"/>
+          <w:tab w:val="left" w:pos="2748"/>
+          <w:tab w:val="left" w:pos="3664"/>
+          <w:tab w:val="left" w:pos="4580"/>
+          <w:tab w:val="left" w:pos="5496"/>
+          <w:tab w:val="left" w:pos="6412"/>
+          <w:tab w:val="left" w:pos="7328"/>
+          <w:tab w:val="left" w:pos="8244"/>
+          <w:tab w:val="left" w:pos="9160"/>
+          <w:tab w:val="left" w:pos="10076"/>
+          <w:tab w:val="left" w:pos="10992"/>
+          <w:tab w:val="left" w:pos="11908"/>
+          <w:tab w:val="left" w:pos="12824"/>
+          <w:tab w:val="left" w:pos="13740"/>
+          <w:tab w:val="left" w:pos="14656"/>
+        </w:tabs>
+        <w:spacing w:before="0" w:after="0" w:line="240" w:lineRule="auto"/>
+        <w:rPr>
+          <w:rFonts w:ascii="Courier New" w:eastAsia="Times New Roman" w:hAnsi="Courier New" w:cs="Courier New"/>
+          <w:color w:val="FFFFFF"/>
+          <w:sz w:val="20"/>
+          <w:szCs w:val="20"/>
+          <w:lang w:val="es-MX" w:eastAsia="es-MX"/>
+        </w:rPr>
+      </w:pPr>
+      <w:r>
+        <w:rPr>
+          <w:rFonts w:ascii="Courier New" w:eastAsia="Times New Roman" w:hAnsi="Courier New" w:cs="Courier New"/>
+          <w:color w:val="FFFFFF"/>
+          <w:sz w:val="20"/>
+          <w:szCs w:val="20"/>
+          <w:lang w:val="es-MX" w:eastAsia="es-MX"/>
+        </w:rPr>
+        <w:t>]</w:t>
+      </w:r>
+    </w:p>
+    <w:p>
+      <w:pPr>
+        <w:shd w:val="clear" w:color="auto" w:fill="333333"/>
+        <w:tabs>
+          <w:tab w:val="left" w:pos="916"/>
+          <w:tab w:val="left" w:pos="1832"/>
+          <w:tab w:val="left" w:pos="2748"/>
+          <w:tab w:val="left" w:pos="3664"/>
+          <w:tab w:val="left" w:pos="4580"/>
+          <w:tab w:val="left" w:pos="5496"/>
+          <w:tab w:val="left" w:pos="6412"/>
+          <w:tab w:val="left" w:pos="7328"/>
+          <w:tab w:val="left" w:pos="8244"/>
+          <w:tab w:val="left" w:pos="9160"/>
+          <w:tab w:val="left" w:pos="10076"/>
+          <w:tab w:val="left" w:pos="10992"/>
+          <w:tab w:val="left" w:pos="11908"/>
+          <w:tab w:val="left" w:pos="12824"/>
+          <w:tab w:val="left" w:pos="13740"/>
+          <w:tab w:val="left" w:pos="14656"/>
+        </w:tabs>
+        <w:spacing w:before="0" w:after="0" w:line="240" w:lineRule="auto"/>
+        <w:rPr>
+          <w:rFonts w:ascii="Courier New" w:eastAsia="Times New Roman" w:hAnsi="Courier New" w:cs="Courier New"/>
+          <w:color w:val="FFFFFF"/>
+          <w:sz w:val="20"/>
+          <w:szCs w:val="20"/>
+          <w:lang w:val="es-MX" w:eastAsia="es-MX"/>
+        </w:rPr>
+      </w:pPr>
+    </w:p>
+    <w:p>
+      <w:pPr>
+        <w:shd w:val="clear" w:color="auto" w:fill="333333"/>
+        <w:tabs>
+          <w:tab w:val="left" w:pos="916"/>
+          <w:tab w:val="left" w:pos="1832"/>
+          <w:tab w:val="left" w:pos="2748"/>
+          <w:tab w:val="left" w:pos="3664"/>
+          <w:tab w:val="left" w:pos="4580"/>
+          <w:tab w:val="left" w:pos="5496"/>
+          <w:tab w:val="left" w:pos="6412"/>
+          <w:tab w:val="left" w:pos="7328"/>
+          <w:tab w:val="left" w:pos="8244"/>
+          <w:tab w:val="left" w:pos="9160"/>
+          <w:tab w:val="left" w:pos="10076"/>
+          <w:tab w:val="left" w:pos="10992"/>
+          <w:tab w:val="left" w:pos="11908"/>
+          <w:tab w:val="left" w:pos="12824"/>
+          <w:tab w:val="left" w:pos="13740"/>
+          <w:tab w:val="left" w:pos="14656"/>
+        </w:tabs>
+        <w:spacing w:before="0" w:after="0" w:line="240" w:lineRule="auto"/>
+        <w:rPr>
+          <w:rFonts w:ascii="Courier New" w:eastAsia="Times New Roman" w:hAnsi="Courier New" w:cs="Courier New"/>
+          <w:color w:val="FFFFFF"/>
+          <w:sz w:val="20"/>
+          <w:szCs w:val="20"/>
+          <w:lang w:val="es-MX" w:eastAsia="es-MX"/>
+        </w:rPr>
+      </w:pPr>
+      <w:r>
+        <w:rPr>
+          <w:rFonts w:ascii="Courier New" w:eastAsia="Times New Roman" w:hAnsi="Courier New" w:cs="Courier New"/>
+          <w:color w:val="75715E"/>
+          <w:sz w:val="20"/>
+          <w:szCs w:val="20"/>
+          <w:lang w:val="es-MX" w:eastAsia="es-MX"/>
+        </w:rPr>
+        <w:t>//Crear función para enviar aleatoriamente  los nombres del arreglo</w:t>
+      </w:r>
+    </w:p>
+    <w:p>
+      <w:pPr>
+        <w:shd w:val="clear" w:color="auto" w:fill="333333"/>
+        <w:tabs>
+          <w:tab w:val="left" w:pos="916"/>
+          <w:tab w:val="left" w:pos="1832"/>
+          <w:tab w:val="left" w:pos="2748"/>
+          <w:tab w:val="left" w:pos="3664"/>
+          <w:tab w:val="left" w:pos="4580"/>
+          <w:tab w:val="left" w:pos="5496"/>
+          <w:tab w:val="left" w:pos="6412"/>
+          <w:tab w:val="left" w:pos="7328"/>
+          <w:tab w:val="left" w:pos="8244"/>
+          <w:tab w:val="left" w:pos="9160"/>
+          <w:tab w:val="left" w:pos="10076"/>
+          <w:tab w:val="left" w:pos="10992"/>
+          <w:tab w:val="left" w:pos="11908"/>
+          <w:tab w:val="left" w:pos="12824"/>
+          <w:tab w:val="left" w:pos="13740"/>
+          <w:tab w:val="left" w:pos="14656"/>
+        </w:tabs>
+        <w:spacing w:before="0" w:after="0" w:line="240" w:lineRule="auto"/>
+        <w:rPr>
+          <w:rFonts w:ascii="Courier New" w:eastAsia="Times New Roman" w:hAnsi="Courier New" w:cs="Courier New"/>
+          <w:color w:val="FFFFFF"/>
+          <w:sz w:val="20"/>
+          <w:szCs w:val="20"/>
+          <w:lang w:val="en-US" w:eastAsia="es-MX"/>
+        </w:rPr>
+      </w:pPr>
+      <w:proofErr w:type="spellStart"/>
+      <w:proofErr w:type="gramStart"/>
+      <w:r>
+        <w:rPr>
+          <w:rFonts w:ascii="Courier New" w:eastAsia="Times New Roman" w:hAnsi="Courier New" w:cs="Courier New"/>
+          <w:b/>
+          <w:bCs/>
+          <w:color w:val="F92672"/>
+          <w:sz w:val="20"/>
+          <w:szCs w:val="20"/>
+          <w:lang w:val="en-US" w:eastAsia="es-MX"/>
+        </w:rPr>
+        <w:t>const</w:t>
+      </w:r>
+      <w:proofErr w:type="spellEnd"/>
+      <w:proofErr w:type="gramEnd"/>
+      <w:r>
+        <w:rPr>
+          <w:rFonts w:ascii="Courier New" w:eastAsia="Times New Roman" w:hAnsi="Courier New" w:cs="Courier New"/>
+          <w:color w:val="FFFFFF"/>
+          <w:sz w:val="20"/>
+          <w:szCs w:val="20"/>
+          <w:lang w:val="en-US" w:eastAsia="es-MX"/>
+        </w:rPr>
+        <w:t xml:space="preserve"> </w:t>
+      </w:r>
+      <w:proofErr w:type="spellStart"/>
+      <w:r>
+        <w:rPr>
+          <w:rFonts w:ascii="Courier New" w:eastAsia="Times New Roman" w:hAnsi="Courier New" w:cs="Courier New"/>
+          <w:color w:val="FFFFFF"/>
+          <w:sz w:val="20"/>
+          <w:szCs w:val="20"/>
+          <w:lang w:val="en-US" w:eastAsia="es-MX"/>
+        </w:rPr>
+        <w:t>randomMsg</w:t>
+      </w:r>
+      <w:proofErr w:type="spellEnd"/>
+      <w:r>
+        <w:rPr>
+          <w:rFonts w:ascii="Courier New" w:eastAsia="Times New Roman" w:hAnsi="Courier New" w:cs="Courier New"/>
+          <w:color w:val="FFFFFF"/>
+          <w:sz w:val="20"/>
+          <w:szCs w:val="20"/>
+          <w:lang w:val="en-US" w:eastAsia="es-MX"/>
+        </w:rPr>
+        <w:t xml:space="preserve"> = () =&gt; {</w:t>
+      </w:r>
+    </w:p>
+    <w:p>
+      <w:pPr>
+        <w:shd w:val="clear" w:color="auto" w:fill="333333"/>
+        <w:tabs>
+          <w:tab w:val="left" w:pos="916"/>
+          <w:tab w:val="left" w:pos="1832"/>
+          <w:tab w:val="left" w:pos="2748"/>
+          <w:tab w:val="left" w:pos="3664"/>
+          <w:tab w:val="left" w:pos="4580"/>
+          <w:tab w:val="left" w:pos="5496"/>
+          <w:tab w:val="left" w:pos="6412"/>
+          <w:tab w:val="left" w:pos="7328"/>
+          <w:tab w:val="left" w:pos="8244"/>
+          <w:tab w:val="left" w:pos="9160"/>
+          <w:tab w:val="left" w:pos="10076"/>
+          <w:tab w:val="left" w:pos="10992"/>
+          <w:tab w:val="left" w:pos="11908"/>
+          <w:tab w:val="left" w:pos="12824"/>
+          <w:tab w:val="left" w:pos="13740"/>
+          <w:tab w:val="left" w:pos="14656"/>
+        </w:tabs>
+        <w:spacing w:before="0" w:after="0" w:line="240" w:lineRule="auto"/>
+        <w:rPr>
+          <w:rFonts w:ascii="Courier New" w:eastAsia="Times New Roman" w:hAnsi="Courier New" w:cs="Courier New"/>
+          <w:color w:val="FFFFFF"/>
+          <w:sz w:val="20"/>
+          <w:szCs w:val="20"/>
+          <w:lang w:val="en-US" w:eastAsia="es-MX"/>
+        </w:rPr>
+      </w:pPr>
+      <w:r>
+        <w:rPr>
+          <w:rFonts w:ascii="Courier New" w:eastAsia="Times New Roman" w:hAnsi="Courier New" w:cs="Courier New"/>
+          <w:color w:val="FFFFFF"/>
+          <w:sz w:val="20"/>
+          <w:szCs w:val="20"/>
+          <w:lang w:val="en-US" w:eastAsia="es-MX"/>
+        </w:rPr>
+        <w:t xml:space="preserve">    </w:t>
+      </w:r>
+      <w:proofErr w:type="spellStart"/>
+      <w:proofErr w:type="gramStart"/>
+      <w:r>
+        <w:rPr>
+          <w:rFonts w:ascii="Courier New" w:eastAsia="Times New Roman" w:hAnsi="Courier New" w:cs="Courier New"/>
+          <w:b/>
+          <w:bCs/>
+          <w:color w:val="F92672"/>
+          <w:sz w:val="20"/>
+          <w:szCs w:val="20"/>
+          <w:lang w:val="en-US" w:eastAsia="es-MX"/>
+        </w:rPr>
+        <w:t>const</w:t>
+      </w:r>
+      <w:proofErr w:type="spellEnd"/>
+      <w:proofErr w:type="gramEnd"/>
+      <w:r>
+        <w:rPr>
+          <w:rFonts w:ascii="Courier New" w:eastAsia="Times New Roman" w:hAnsi="Courier New" w:cs="Courier New"/>
+          <w:color w:val="FFFFFF"/>
+          <w:sz w:val="20"/>
+          <w:szCs w:val="20"/>
+          <w:lang w:val="en-US" w:eastAsia="es-MX"/>
+        </w:rPr>
+        <w:t xml:space="preserve"> message = messages[</w:t>
+      </w:r>
+      <w:proofErr w:type="spellStart"/>
+      <w:r>
+        <w:rPr>
+          <w:rFonts w:ascii="Courier New" w:eastAsia="Times New Roman" w:hAnsi="Courier New" w:cs="Courier New"/>
+          <w:color w:val="A6E22E"/>
+          <w:sz w:val="20"/>
+          <w:szCs w:val="20"/>
+          <w:lang w:val="en-US" w:eastAsia="es-MX"/>
+        </w:rPr>
+        <w:t>Math</w:t>
+      </w:r>
+      <w:r>
+        <w:rPr>
+          <w:rFonts w:ascii="Courier New" w:eastAsia="Times New Roman" w:hAnsi="Courier New" w:cs="Courier New"/>
+          <w:color w:val="FFFFFF"/>
+          <w:sz w:val="20"/>
+          <w:szCs w:val="20"/>
+          <w:lang w:val="en-US" w:eastAsia="es-MX"/>
+        </w:rPr>
+        <w:t>.floor</w:t>
+      </w:r>
+      <w:proofErr w:type="spellEnd"/>
+      <w:r>
+        <w:rPr>
+          <w:rFonts w:ascii="Courier New" w:eastAsia="Times New Roman" w:hAnsi="Courier New" w:cs="Courier New"/>
+          <w:color w:val="FFFFFF"/>
+          <w:sz w:val="20"/>
+          <w:szCs w:val="20"/>
+          <w:lang w:val="en-US" w:eastAsia="es-MX"/>
+        </w:rPr>
+        <w:t>(</w:t>
+      </w:r>
+      <w:proofErr w:type="spellStart"/>
+      <w:r>
+        <w:rPr>
+          <w:rFonts w:ascii="Courier New" w:eastAsia="Times New Roman" w:hAnsi="Courier New" w:cs="Courier New"/>
+          <w:color w:val="A6E22E"/>
+          <w:sz w:val="20"/>
+          <w:szCs w:val="20"/>
+          <w:lang w:val="en-US" w:eastAsia="es-MX"/>
+        </w:rPr>
+        <w:t>Math</w:t>
+      </w:r>
+      <w:r>
+        <w:rPr>
+          <w:rFonts w:ascii="Courier New" w:eastAsia="Times New Roman" w:hAnsi="Courier New" w:cs="Courier New"/>
+          <w:color w:val="FFFFFF"/>
+          <w:sz w:val="20"/>
+          <w:szCs w:val="20"/>
+          <w:lang w:val="en-US" w:eastAsia="es-MX"/>
+        </w:rPr>
+        <w:t>.random</w:t>
+      </w:r>
+      <w:proofErr w:type="spellEnd"/>
+      <w:r>
+        <w:rPr>
+          <w:rFonts w:ascii="Courier New" w:eastAsia="Times New Roman" w:hAnsi="Courier New" w:cs="Courier New"/>
+          <w:color w:val="FFFFFF"/>
+          <w:sz w:val="20"/>
+          <w:szCs w:val="20"/>
+          <w:lang w:val="en-US" w:eastAsia="es-MX"/>
+        </w:rPr>
+        <w:t>()*</w:t>
+      </w:r>
+      <w:proofErr w:type="spellStart"/>
+      <w:r>
+        <w:rPr>
+          <w:rFonts w:ascii="Courier New" w:eastAsia="Times New Roman" w:hAnsi="Courier New" w:cs="Courier New"/>
+          <w:color w:val="FFFFFF"/>
+          <w:sz w:val="20"/>
+          <w:szCs w:val="20"/>
+          <w:lang w:val="en-US" w:eastAsia="es-MX"/>
+        </w:rPr>
+        <w:t>messages.length</w:t>
+      </w:r>
+      <w:proofErr w:type="spellEnd"/>
+      <w:r>
+        <w:rPr>
+          <w:rFonts w:ascii="Courier New" w:eastAsia="Times New Roman" w:hAnsi="Courier New" w:cs="Courier New"/>
+          <w:color w:val="FFFFFF"/>
+          <w:sz w:val="20"/>
+          <w:szCs w:val="20"/>
+          <w:lang w:val="en-US" w:eastAsia="es-MX"/>
+        </w:rPr>
+        <w:t>)]</w:t>
+      </w:r>
+    </w:p>
+    <w:p>
+      <w:pPr>
+        <w:shd w:val="clear" w:color="auto" w:fill="333333"/>
+        <w:tabs>
+          <w:tab w:val="left" w:pos="916"/>
+          <w:tab w:val="left" w:pos="1832"/>
+          <w:tab w:val="left" w:pos="2748"/>
+          <w:tab w:val="left" w:pos="3664"/>
+          <w:tab w:val="left" w:pos="4580"/>
+          <w:tab w:val="left" w:pos="5496"/>
+          <w:tab w:val="left" w:pos="6412"/>
+          <w:tab w:val="left" w:pos="7328"/>
+          <w:tab w:val="left" w:pos="8244"/>
+          <w:tab w:val="left" w:pos="9160"/>
+          <w:tab w:val="left" w:pos="10076"/>
+          <w:tab w:val="left" w:pos="10992"/>
+          <w:tab w:val="left" w:pos="11908"/>
+          <w:tab w:val="left" w:pos="12824"/>
+          <w:tab w:val="left" w:pos="13740"/>
+          <w:tab w:val="left" w:pos="14656"/>
+        </w:tabs>
+        <w:spacing w:before="0" w:after="0" w:line="240" w:lineRule="auto"/>
+        <w:rPr>
+          <w:rFonts w:ascii="Courier New" w:eastAsia="Times New Roman" w:hAnsi="Courier New" w:cs="Courier New"/>
+          <w:color w:val="FFFFFF"/>
+          <w:sz w:val="20"/>
+          <w:szCs w:val="20"/>
+          <w:lang w:val="es-MX" w:eastAsia="es-MX"/>
+        </w:rPr>
+      </w:pPr>
+      <w:r>
+        <w:rPr>
+          <w:rFonts w:ascii="Courier New" w:eastAsia="Times New Roman" w:hAnsi="Courier New" w:cs="Courier New"/>
+          <w:color w:val="FFFFFF"/>
+          <w:sz w:val="20"/>
+          <w:szCs w:val="20"/>
+          <w:lang w:val="en-US" w:eastAsia="es-MX"/>
+        </w:rPr>
+        <w:t xml:space="preserve">    </w:t>
+      </w:r>
+      <w:proofErr w:type="gramStart"/>
+      <w:r>
+        <w:rPr>
+          <w:rFonts w:ascii="Courier New" w:eastAsia="Times New Roman" w:hAnsi="Courier New" w:cs="Courier New"/>
+          <w:color w:val="A6E22E"/>
+          <w:sz w:val="20"/>
+          <w:szCs w:val="20"/>
+          <w:lang w:val="es-MX" w:eastAsia="es-MX"/>
+        </w:rPr>
+        <w:t>console</w:t>
+      </w:r>
+      <w:r>
+        <w:rPr>
+          <w:rFonts w:ascii="Courier New" w:eastAsia="Times New Roman" w:hAnsi="Courier New" w:cs="Courier New"/>
+          <w:color w:val="FFFFFF"/>
+          <w:sz w:val="20"/>
+          <w:szCs w:val="20"/>
+          <w:lang w:val="es-MX" w:eastAsia="es-MX"/>
+        </w:rPr>
+        <w:t>.log(</w:t>
+      </w:r>
+      <w:proofErr w:type="spellStart"/>
+      <w:proofErr w:type="gramEnd"/>
+      <w:r>
+        <w:rPr>
+          <w:rFonts w:ascii="Courier New" w:eastAsia="Times New Roman" w:hAnsi="Courier New" w:cs="Courier New"/>
+          <w:color w:val="FFFFFF"/>
+          <w:sz w:val="20"/>
+          <w:szCs w:val="20"/>
+          <w:lang w:val="es-MX" w:eastAsia="es-MX"/>
+        </w:rPr>
+        <w:t>message</w:t>
+      </w:r>
+      <w:proofErr w:type="spellEnd"/>
+      <w:r>
+        <w:rPr>
+          <w:rFonts w:ascii="Courier New" w:eastAsia="Times New Roman" w:hAnsi="Courier New" w:cs="Courier New"/>
+          <w:color w:val="FFFFFF"/>
+          <w:sz w:val="20"/>
+          <w:szCs w:val="20"/>
+          <w:lang w:val="es-MX" w:eastAsia="es-MX"/>
+        </w:rPr>
+        <w:t>)</w:t>
+      </w:r>
+    </w:p>
+    <w:p>
+      <w:pPr>
+        <w:shd w:val="clear" w:color="auto" w:fill="333333"/>
+        <w:tabs>
+          <w:tab w:val="left" w:pos="916"/>
+          <w:tab w:val="left" w:pos="1832"/>
+          <w:tab w:val="left" w:pos="2748"/>
+          <w:tab w:val="left" w:pos="3664"/>
+          <w:tab w:val="left" w:pos="4580"/>
+          <w:tab w:val="left" w:pos="5496"/>
+          <w:tab w:val="left" w:pos="6412"/>
+          <w:tab w:val="left" w:pos="7328"/>
+          <w:tab w:val="left" w:pos="8244"/>
+          <w:tab w:val="left" w:pos="9160"/>
+          <w:tab w:val="left" w:pos="10076"/>
+          <w:tab w:val="left" w:pos="10992"/>
+          <w:tab w:val="left" w:pos="11908"/>
+          <w:tab w:val="left" w:pos="12824"/>
+          <w:tab w:val="left" w:pos="13740"/>
+          <w:tab w:val="left" w:pos="14656"/>
+        </w:tabs>
+        <w:spacing w:before="0" w:after="0" w:line="240" w:lineRule="auto"/>
+        <w:rPr>
+          <w:rFonts w:ascii="Courier New" w:eastAsia="Times New Roman" w:hAnsi="Courier New" w:cs="Courier New"/>
+          <w:color w:val="FFFFFF"/>
+          <w:sz w:val="20"/>
+          <w:szCs w:val="20"/>
+          <w:lang w:val="es-MX" w:eastAsia="es-MX"/>
+        </w:rPr>
+      </w:pPr>
+      <w:r>
+        <w:rPr>
+          <w:rFonts w:ascii="Courier New" w:eastAsia="Times New Roman" w:hAnsi="Courier New" w:cs="Courier New"/>
+          <w:color w:val="FFFFFF"/>
+          <w:sz w:val="20"/>
+          <w:szCs w:val="20"/>
+          <w:lang w:val="es-MX" w:eastAsia="es-MX"/>
+        </w:rPr>
+        <w:t>}</w:t>
+      </w:r>
+    </w:p>
+    <w:p>
+      <w:pPr>
+        <w:shd w:val="clear" w:color="auto" w:fill="333333"/>
+        <w:tabs>
+          <w:tab w:val="left" w:pos="916"/>
+          <w:tab w:val="left" w:pos="1832"/>
+          <w:tab w:val="left" w:pos="2748"/>
+          <w:tab w:val="left" w:pos="3664"/>
+          <w:tab w:val="left" w:pos="4580"/>
+          <w:tab w:val="left" w:pos="5496"/>
+          <w:tab w:val="left" w:pos="6412"/>
+          <w:tab w:val="left" w:pos="7328"/>
+          <w:tab w:val="left" w:pos="8244"/>
+          <w:tab w:val="left" w:pos="9160"/>
+          <w:tab w:val="left" w:pos="10076"/>
+          <w:tab w:val="left" w:pos="10992"/>
+          <w:tab w:val="left" w:pos="11908"/>
+          <w:tab w:val="left" w:pos="12824"/>
+          <w:tab w:val="left" w:pos="13740"/>
+          <w:tab w:val="left" w:pos="14656"/>
+        </w:tabs>
+        <w:spacing w:before="0" w:after="0" w:line="240" w:lineRule="auto"/>
+        <w:rPr>
+          <w:rFonts w:ascii="Courier New" w:eastAsia="Times New Roman" w:hAnsi="Courier New" w:cs="Courier New"/>
+          <w:color w:val="FFFFFF"/>
+          <w:sz w:val="20"/>
+          <w:szCs w:val="20"/>
+          <w:lang w:val="es-MX" w:eastAsia="es-MX"/>
+        </w:rPr>
+      </w:pPr>
+    </w:p>
+    <w:p>
+      <w:pPr>
+        <w:shd w:val="clear" w:color="auto" w:fill="333333"/>
+        <w:tabs>
+          <w:tab w:val="left" w:pos="916"/>
+          <w:tab w:val="left" w:pos="1832"/>
+          <w:tab w:val="left" w:pos="2748"/>
+          <w:tab w:val="left" w:pos="3664"/>
+          <w:tab w:val="left" w:pos="4580"/>
+          <w:tab w:val="left" w:pos="5496"/>
+          <w:tab w:val="left" w:pos="6412"/>
+          <w:tab w:val="left" w:pos="7328"/>
+          <w:tab w:val="left" w:pos="8244"/>
+          <w:tab w:val="left" w:pos="9160"/>
+          <w:tab w:val="left" w:pos="10076"/>
+          <w:tab w:val="left" w:pos="10992"/>
+          <w:tab w:val="left" w:pos="11908"/>
+          <w:tab w:val="left" w:pos="12824"/>
+          <w:tab w:val="left" w:pos="13740"/>
+          <w:tab w:val="left" w:pos="14656"/>
+        </w:tabs>
+        <w:spacing w:before="0" w:after="0" w:line="240" w:lineRule="auto"/>
+        <w:rPr>
+          <w:rFonts w:ascii="Courier New" w:eastAsia="Times New Roman" w:hAnsi="Courier New" w:cs="Courier New"/>
+          <w:color w:val="FFFFFF"/>
+          <w:sz w:val="20"/>
+          <w:szCs w:val="20"/>
+          <w:lang w:val="es-MX" w:eastAsia="es-MX"/>
+        </w:rPr>
+      </w:pPr>
+      <w:r>
+        <w:rPr>
+          <w:rFonts w:ascii="Courier New" w:eastAsia="Times New Roman" w:hAnsi="Courier New" w:cs="Courier New"/>
+          <w:color w:val="75715E"/>
+          <w:sz w:val="20"/>
+          <w:szCs w:val="20"/>
+          <w:lang w:val="es-MX" w:eastAsia="es-MX"/>
+        </w:rPr>
+        <w:t>// Exportar como un módulo</w:t>
+      </w:r>
+    </w:p>
+    <w:p>
+      <w:pPr>
+        <w:shd w:val="clear" w:color="auto" w:fill="333333"/>
+        <w:tabs>
+          <w:tab w:val="left" w:pos="916"/>
+          <w:tab w:val="left" w:pos="1832"/>
+          <w:tab w:val="left" w:pos="2748"/>
+          <w:tab w:val="left" w:pos="3664"/>
+          <w:tab w:val="left" w:pos="4580"/>
+          <w:tab w:val="left" w:pos="5496"/>
+          <w:tab w:val="left" w:pos="6412"/>
+          <w:tab w:val="left" w:pos="7328"/>
+          <w:tab w:val="left" w:pos="8244"/>
+          <w:tab w:val="left" w:pos="9160"/>
+          <w:tab w:val="left" w:pos="10076"/>
+          <w:tab w:val="left" w:pos="10992"/>
+          <w:tab w:val="left" w:pos="11908"/>
+          <w:tab w:val="left" w:pos="12824"/>
+          <w:tab w:val="left" w:pos="13740"/>
+          <w:tab w:val="left" w:pos="14656"/>
+        </w:tabs>
+        <w:spacing w:before="0" w:after="0" w:line="240" w:lineRule="auto"/>
+        <w:rPr>
+          <w:rFonts w:ascii="Courier New" w:eastAsia="Times New Roman" w:hAnsi="Courier New" w:cs="Courier New"/>
+          <w:color w:val="FFFFFF"/>
+          <w:sz w:val="20"/>
+          <w:szCs w:val="20"/>
+          <w:lang w:val="es-MX" w:eastAsia="es-MX"/>
+        </w:rPr>
+      </w:pPr>
+    </w:p>
+    <w:p>
+      <w:pPr>
+        <w:shd w:val="clear" w:color="auto" w:fill="333333"/>
+        <w:tabs>
+          <w:tab w:val="left" w:pos="916"/>
+          <w:tab w:val="left" w:pos="1832"/>
+          <w:tab w:val="left" w:pos="2748"/>
+          <w:tab w:val="left" w:pos="3664"/>
+          <w:tab w:val="left" w:pos="4580"/>
+          <w:tab w:val="left" w:pos="5496"/>
+          <w:tab w:val="left" w:pos="6412"/>
+          <w:tab w:val="left" w:pos="7328"/>
+          <w:tab w:val="left" w:pos="8244"/>
+          <w:tab w:val="left" w:pos="9160"/>
+          <w:tab w:val="left" w:pos="10076"/>
+          <w:tab w:val="left" w:pos="10992"/>
+          <w:tab w:val="left" w:pos="11908"/>
+          <w:tab w:val="left" w:pos="12824"/>
+          <w:tab w:val="left" w:pos="13740"/>
+          <w:tab w:val="left" w:pos="14656"/>
+        </w:tabs>
+        <w:spacing w:before="0" w:after="0" w:line="240" w:lineRule="auto"/>
+        <w:rPr>
+          <w:rFonts w:ascii="Courier New" w:eastAsia="Times New Roman" w:hAnsi="Courier New" w:cs="Courier New"/>
+          <w:color w:val="FFFFFF"/>
+          <w:sz w:val="20"/>
+          <w:szCs w:val="20"/>
+          <w:lang w:val="es-MX" w:eastAsia="es-MX"/>
+        </w:rPr>
+      </w:pPr>
+      <w:proofErr w:type="spellStart"/>
+      <w:r>
+        <w:rPr>
+          <w:rFonts w:ascii="Courier New" w:eastAsia="Times New Roman" w:hAnsi="Courier New" w:cs="Courier New"/>
+          <w:b/>
+          <w:bCs/>
+          <w:color w:val="F92672"/>
+          <w:sz w:val="20"/>
+          <w:szCs w:val="20"/>
+          <w:lang w:val="es-MX" w:eastAsia="es-MX"/>
+        </w:rPr>
+        <w:t>module</w:t>
+      </w:r>
+      <w:r>
+        <w:rPr>
+          <w:rFonts w:ascii="Courier New" w:eastAsia="Times New Roman" w:hAnsi="Courier New" w:cs="Courier New"/>
+          <w:color w:val="FFFFFF"/>
+          <w:sz w:val="20"/>
+          <w:szCs w:val="20"/>
+          <w:lang w:val="es-MX" w:eastAsia="es-MX"/>
+        </w:rPr>
+        <w:t>.exports</w:t>
+      </w:r>
+      <w:proofErr w:type="spellEnd"/>
+      <w:r>
+        <w:rPr>
+          <w:rFonts w:ascii="Courier New" w:eastAsia="Times New Roman" w:hAnsi="Courier New" w:cs="Courier New"/>
+          <w:color w:val="FFFFFF"/>
+          <w:sz w:val="20"/>
+          <w:szCs w:val="20"/>
+          <w:lang w:val="es-MX" w:eastAsia="es-MX"/>
+        </w:rPr>
+        <w:t xml:space="preserve"> = </w:t>
+      </w:r>
+      <w:proofErr w:type="gramStart"/>
+      <w:r>
+        <w:rPr>
+          <w:rFonts w:ascii="Courier New" w:eastAsia="Times New Roman" w:hAnsi="Courier New" w:cs="Courier New"/>
+          <w:color w:val="FFFFFF"/>
+          <w:sz w:val="20"/>
+          <w:szCs w:val="20"/>
+          <w:lang w:val="es-MX" w:eastAsia="es-MX"/>
+        </w:rPr>
+        <w:t xml:space="preserve">{ </w:t>
+      </w:r>
+      <w:proofErr w:type="spellStart"/>
+      <w:r>
+        <w:rPr>
+          <w:rFonts w:ascii="Courier New" w:eastAsia="Times New Roman" w:hAnsi="Courier New" w:cs="Courier New"/>
+          <w:color w:val="FFFFFF"/>
+          <w:sz w:val="20"/>
+          <w:szCs w:val="20"/>
+          <w:lang w:val="es-MX" w:eastAsia="es-MX"/>
+        </w:rPr>
+        <w:t>randomMsg</w:t>
+      </w:r>
+      <w:proofErr w:type="spellEnd"/>
+      <w:proofErr w:type="gramEnd"/>
+      <w:r>
+        <w:rPr>
+          <w:rFonts w:ascii="Courier New" w:eastAsia="Times New Roman" w:hAnsi="Courier New" w:cs="Courier New"/>
+          <w:color w:val="FFFFFF"/>
+          <w:sz w:val="20"/>
+          <w:szCs w:val="20"/>
+          <w:lang w:val="es-MX" w:eastAsia="es-MX"/>
+        </w:rPr>
+        <w:t xml:space="preserve"> }</w:t>
+      </w:r>
+    </w:p>
+    <w:p>
+      <w:pPr>
+        <w:shd w:val="clear" w:color="auto" w:fill="FFFFFF"/>
+        <w:spacing w:before="0" w:after="0" w:line="240" w:lineRule="auto"/>
+        <w:rPr>
+          <w:rFonts w:ascii="Arial" w:eastAsia="Times New Roman" w:hAnsi="Arial" w:cs="Arial"/>
+          <w:color w:val="4A4A4A"/>
+          <w:sz w:val="20"/>
+          <w:szCs w:val="20"/>
+          <w:lang w:val="es-MX" w:eastAsia="es-MX"/>
+        </w:rPr>
+      </w:pPr>
+      <w:r>
+        <w:rPr>
+          <w:rFonts w:ascii="Arial" w:eastAsia="Times New Roman" w:hAnsi="Arial" w:cs="Arial"/>
+          <w:color w:val="4A4A4A"/>
+          <w:sz w:val="20"/>
+          <w:szCs w:val="20"/>
+          <w:lang w:val="es-MX" w:eastAsia="es-MX"/>
+        </w:rPr>
+        <w:t xml:space="preserve">Se debe crear una carpeta </w:t>
+      </w:r>
+      <w:proofErr w:type="spellStart"/>
+      <w:r>
+        <w:rPr>
+          <w:rFonts w:ascii="Arial" w:eastAsia="Times New Roman" w:hAnsi="Arial" w:cs="Arial"/>
+          <w:color w:val="4A4A4A"/>
+          <w:sz w:val="20"/>
+          <w:szCs w:val="20"/>
+          <w:lang w:val="es-MX" w:eastAsia="es-MX"/>
+        </w:rPr>
+        <w:t>bin</w:t>
+      </w:r>
+      <w:proofErr w:type="spellEnd"/>
+      <w:r>
+        <w:rPr>
+          <w:rFonts w:ascii="Arial" w:eastAsia="Times New Roman" w:hAnsi="Arial" w:cs="Arial"/>
+          <w:color w:val="4A4A4A"/>
+          <w:sz w:val="20"/>
+          <w:szCs w:val="20"/>
+          <w:lang w:val="es-MX" w:eastAsia="es-MX"/>
+        </w:rPr>
+        <w:t xml:space="preserve"> donde se crea </w:t>
+      </w:r>
+      <w:proofErr w:type="spellStart"/>
+      <w:r>
+        <w:rPr>
+          <w:rFonts w:ascii="Arial" w:eastAsia="Times New Roman" w:hAnsi="Arial" w:cs="Arial"/>
+          <w:color w:val="4A4A4A"/>
+          <w:sz w:val="20"/>
+          <w:szCs w:val="20"/>
+          <w:lang w:val="es-MX" w:eastAsia="es-MX"/>
+        </w:rPr>
+        <w:t>ele</w:t>
+      </w:r>
+      <w:proofErr w:type="spellEnd"/>
+      <w:r>
+        <w:rPr>
+          <w:rFonts w:ascii="Arial" w:eastAsia="Times New Roman" w:hAnsi="Arial" w:cs="Arial"/>
+          <w:color w:val="4A4A4A"/>
+          <w:sz w:val="20"/>
+          <w:szCs w:val="20"/>
+          <w:lang w:val="es-MX" w:eastAsia="es-MX"/>
+        </w:rPr>
+        <w:t xml:space="preserve"> archivo global.js (Configuración que se necesita)</w:t>
+      </w:r>
+    </w:p>
+    <w:p>
+      <w:pPr>
+        <w:shd w:val="clear" w:color="auto" w:fill="333333"/>
+        <w:tabs>
+          <w:tab w:val="left" w:pos="916"/>
+          <w:tab w:val="left" w:pos="1832"/>
+          <w:tab w:val="left" w:pos="2748"/>
+          <w:tab w:val="left" w:pos="3664"/>
+          <w:tab w:val="left" w:pos="4580"/>
+          <w:tab w:val="left" w:pos="5496"/>
+          <w:tab w:val="left" w:pos="6412"/>
+          <w:tab w:val="left" w:pos="7328"/>
+          <w:tab w:val="left" w:pos="8244"/>
+          <w:tab w:val="left" w:pos="9160"/>
+          <w:tab w:val="left" w:pos="10076"/>
+          <w:tab w:val="left" w:pos="10992"/>
+          <w:tab w:val="left" w:pos="11908"/>
+          <w:tab w:val="left" w:pos="12824"/>
+          <w:tab w:val="left" w:pos="13740"/>
+          <w:tab w:val="left" w:pos="14656"/>
+        </w:tabs>
+        <w:spacing w:before="0" w:after="0" w:line="240" w:lineRule="auto"/>
+        <w:rPr>
+          <w:rFonts w:ascii="Courier New" w:eastAsia="Times New Roman" w:hAnsi="Courier New" w:cs="Courier New"/>
+          <w:color w:val="75715E"/>
+          <w:sz w:val="20"/>
+          <w:szCs w:val="20"/>
+          <w:lang w:val="es-MX" w:eastAsia="es-MX"/>
+        </w:rPr>
+      </w:pPr>
+      <w:r>
+        <w:rPr>
+          <w:rFonts w:ascii="Courier New" w:eastAsia="Times New Roman" w:hAnsi="Courier New" w:cs="Courier New"/>
+          <w:color w:val="75715E"/>
+          <w:sz w:val="20"/>
+          <w:szCs w:val="20"/>
+          <w:lang w:val="es-MX" w:eastAsia="es-MX"/>
+        </w:rPr>
+        <w:t>#!/</w:t>
+      </w:r>
+      <w:proofErr w:type="spellStart"/>
+      <w:proofErr w:type="gramStart"/>
+      <w:r>
+        <w:rPr>
+          <w:rFonts w:ascii="Courier New" w:eastAsia="Times New Roman" w:hAnsi="Courier New" w:cs="Courier New"/>
+          <w:color w:val="75715E"/>
+          <w:sz w:val="20"/>
+          <w:szCs w:val="20"/>
+          <w:lang w:val="es-MX" w:eastAsia="es-MX"/>
+        </w:rPr>
+        <w:t>usr</w:t>
+      </w:r>
+      <w:proofErr w:type="spellEnd"/>
+      <w:r>
+        <w:rPr>
+          <w:rFonts w:ascii="Courier New" w:eastAsia="Times New Roman" w:hAnsi="Courier New" w:cs="Courier New"/>
+          <w:color w:val="75715E"/>
+          <w:sz w:val="20"/>
+          <w:szCs w:val="20"/>
+          <w:lang w:val="es-MX" w:eastAsia="es-MX"/>
+        </w:rPr>
+        <w:t>/</w:t>
+      </w:r>
+      <w:proofErr w:type="spellStart"/>
+      <w:r>
+        <w:rPr>
+          <w:rFonts w:ascii="Courier New" w:eastAsia="Times New Roman" w:hAnsi="Courier New" w:cs="Courier New"/>
+          <w:color w:val="75715E"/>
+          <w:sz w:val="20"/>
+          <w:szCs w:val="20"/>
+          <w:lang w:val="es-MX" w:eastAsia="es-MX"/>
+        </w:rPr>
+        <w:t>bin</w:t>
+      </w:r>
+      <w:proofErr w:type="spellEnd"/>
+      <w:r>
+        <w:rPr>
+          <w:rFonts w:ascii="Courier New" w:eastAsia="Times New Roman" w:hAnsi="Courier New" w:cs="Courier New"/>
+          <w:color w:val="75715E"/>
+          <w:sz w:val="20"/>
+          <w:szCs w:val="20"/>
+          <w:lang w:val="es-MX" w:eastAsia="es-MX"/>
+        </w:rPr>
+        <w:t>/</w:t>
+      </w:r>
+      <w:proofErr w:type="spellStart"/>
+      <w:r>
+        <w:rPr>
+          <w:rFonts w:ascii="Courier New" w:eastAsia="Times New Roman" w:hAnsi="Courier New" w:cs="Courier New"/>
+          <w:color w:val="75715E"/>
+          <w:sz w:val="20"/>
+          <w:szCs w:val="20"/>
+          <w:lang w:val="es-MX" w:eastAsia="es-MX"/>
+        </w:rPr>
+        <w:t>env</w:t>
+      </w:r>
+      <w:proofErr w:type="spellEnd"/>
+      <w:proofErr w:type="gramEnd"/>
+      <w:r>
+        <w:rPr>
+          <w:rFonts w:ascii="Courier New" w:eastAsia="Times New Roman" w:hAnsi="Courier New" w:cs="Courier New"/>
+          <w:color w:val="75715E"/>
+          <w:sz w:val="20"/>
+          <w:szCs w:val="20"/>
+          <w:lang w:val="es-MX" w:eastAsia="es-MX"/>
+        </w:rPr>
+        <w:t xml:space="preserve"> </w:t>
+      </w:r>
+      <w:proofErr w:type="spellStart"/>
+      <w:r>
+        <w:rPr>
+          <w:rFonts w:ascii="Courier New" w:eastAsia="Times New Roman" w:hAnsi="Courier New" w:cs="Courier New"/>
+          <w:color w:val="75715E"/>
+          <w:sz w:val="20"/>
+          <w:szCs w:val="20"/>
+          <w:lang w:val="es-MX" w:eastAsia="es-MX"/>
+        </w:rPr>
+        <w:t>node</w:t>
+      </w:r>
+      <w:proofErr w:type="spellEnd"/>
+    </w:p>
+    <w:p>
+      <w:pPr>
+        <w:shd w:val="clear" w:color="auto" w:fill="333333"/>
+        <w:tabs>
+          <w:tab w:val="left" w:pos="916"/>
+          <w:tab w:val="left" w:pos="1832"/>
+          <w:tab w:val="left" w:pos="2748"/>
+          <w:tab w:val="left" w:pos="3664"/>
+          <w:tab w:val="left" w:pos="4580"/>
+          <w:tab w:val="left" w:pos="5496"/>
+          <w:tab w:val="left" w:pos="6412"/>
+          <w:tab w:val="left" w:pos="7328"/>
+          <w:tab w:val="left" w:pos="8244"/>
+          <w:tab w:val="left" w:pos="9160"/>
+          <w:tab w:val="left" w:pos="10076"/>
+          <w:tab w:val="left" w:pos="10992"/>
+          <w:tab w:val="left" w:pos="11908"/>
+          <w:tab w:val="left" w:pos="12824"/>
+          <w:tab w:val="left" w:pos="13740"/>
+          <w:tab w:val="left" w:pos="14656"/>
+        </w:tabs>
+        <w:spacing w:before="0" w:after="0" w:line="240" w:lineRule="auto"/>
+        <w:rPr>
+          <w:rFonts w:ascii="Courier New" w:eastAsia="Times New Roman" w:hAnsi="Courier New" w:cs="Courier New"/>
+          <w:color w:val="FFFFFF"/>
+          <w:sz w:val="20"/>
+          <w:szCs w:val="20"/>
+          <w:lang w:val="es-MX" w:eastAsia="es-MX"/>
+        </w:rPr>
+      </w:pPr>
+      <w:r>
+        <w:rPr>
+          <w:rFonts w:ascii="Courier New" w:eastAsia="Times New Roman" w:hAnsi="Courier New" w:cs="Courier New"/>
+          <w:color w:val="75715E"/>
+          <w:sz w:val="20"/>
+          <w:szCs w:val="20"/>
+          <w:lang w:val="es-MX" w:eastAsia="es-MX"/>
+        </w:rPr>
+        <w:t xml:space="preserve">// </w:t>
+      </w:r>
+      <w:proofErr w:type="gramStart"/>
+      <w:r>
+        <w:rPr>
+          <w:rFonts w:ascii="Courier New" w:eastAsia="Times New Roman" w:hAnsi="Courier New" w:cs="Courier New"/>
+          <w:color w:val="75715E"/>
+          <w:sz w:val="20"/>
+          <w:szCs w:val="20"/>
+          <w:lang w:val="es-MX" w:eastAsia="es-MX"/>
+        </w:rPr>
+        <w:t>se</w:t>
+      </w:r>
+      <w:proofErr w:type="gramEnd"/>
+      <w:r>
+        <w:rPr>
+          <w:rFonts w:ascii="Courier New" w:eastAsia="Times New Roman" w:hAnsi="Courier New" w:cs="Courier New"/>
+          <w:color w:val="75715E"/>
+          <w:sz w:val="20"/>
+          <w:szCs w:val="20"/>
+          <w:lang w:val="es-MX" w:eastAsia="es-MX"/>
+        </w:rPr>
+        <w:t xml:space="preserve"> va ejecutar dentro de </w:t>
+      </w:r>
+      <w:proofErr w:type="spellStart"/>
+      <w:r>
+        <w:rPr>
+          <w:rFonts w:ascii="Courier New" w:eastAsia="Times New Roman" w:hAnsi="Courier New" w:cs="Courier New"/>
+          <w:color w:val="75715E"/>
+          <w:sz w:val="20"/>
+          <w:szCs w:val="20"/>
+          <w:lang w:val="es-MX" w:eastAsia="es-MX"/>
+        </w:rPr>
+        <w:t>bash</w:t>
+      </w:r>
+      <w:proofErr w:type="spellEnd"/>
+    </w:p>
+    <w:p>
+      <w:pPr>
+        <w:shd w:val="clear" w:color="auto" w:fill="333333"/>
+        <w:tabs>
+          <w:tab w:val="left" w:pos="916"/>
+          <w:tab w:val="left" w:pos="1832"/>
+          <w:tab w:val="left" w:pos="2748"/>
+          <w:tab w:val="left" w:pos="3664"/>
+          <w:tab w:val="left" w:pos="4580"/>
+          <w:tab w:val="left" w:pos="5496"/>
+          <w:tab w:val="left" w:pos="6412"/>
+          <w:tab w:val="left" w:pos="7328"/>
+          <w:tab w:val="left" w:pos="8244"/>
+          <w:tab w:val="left" w:pos="9160"/>
+          <w:tab w:val="left" w:pos="10076"/>
+          <w:tab w:val="left" w:pos="10992"/>
+          <w:tab w:val="left" w:pos="11908"/>
+          <w:tab w:val="left" w:pos="12824"/>
+          <w:tab w:val="left" w:pos="13740"/>
+          <w:tab w:val="left" w:pos="14656"/>
+        </w:tabs>
+        <w:spacing w:before="0" w:after="0" w:line="240" w:lineRule="auto"/>
+        <w:rPr>
+          <w:rFonts w:ascii="Courier New" w:eastAsia="Times New Roman" w:hAnsi="Courier New" w:cs="Courier New"/>
+          <w:color w:val="75715E"/>
+          <w:sz w:val="20"/>
+          <w:szCs w:val="20"/>
+          <w:lang w:val="es-MX" w:eastAsia="es-MX"/>
+        </w:rPr>
+      </w:pPr>
+    </w:p>
+    <w:p>
+      <w:pPr>
+        <w:shd w:val="clear" w:color="auto" w:fill="333333"/>
+        <w:tabs>
+          <w:tab w:val="left" w:pos="916"/>
+          <w:tab w:val="left" w:pos="1832"/>
+          <w:tab w:val="left" w:pos="2748"/>
+          <w:tab w:val="left" w:pos="3664"/>
+          <w:tab w:val="left" w:pos="4580"/>
+          <w:tab w:val="left" w:pos="5496"/>
+          <w:tab w:val="left" w:pos="6412"/>
+          <w:tab w:val="left" w:pos="7328"/>
+          <w:tab w:val="left" w:pos="8244"/>
+          <w:tab w:val="left" w:pos="9160"/>
+          <w:tab w:val="left" w:pos="10076"/>
+          <w:tab w:val="left" w:pos="10992"/>
+          <w:tab w:val="left" w:pos="11908"/>
+          <w:tab w:val="left" w:pos="12824"/>
+          <w:tab w:val="left" w:pos="13740"/>
+          <w:tab w:val="left" w:pos="14656"/>
+        </w:tabs>
+        <w:spacing w:before="0" w:after="0" w:line="240" w:lineRule="auto"/>
+        <w:rPr>
+          <w:rFonts w:ascii="Courier New" w:eastAsia="Times New Roman" w:hAnsi="Courier New" w:cs="Courier New"/>
+          <w:color w:val="FFFFFF"/>
+          <w:sz w:val="20"/>
+          <w:szCs w:val="20"/>
+          <w:lang w:val="es-MX" w:eastAsia="es-MX"/>
+        </w:rPr>
+      </w:pPr>
+      <w:r>
+        <w:rPr>
+          <w:rFonts w:ascii="Courier New" w:eastAsia="Times New Roman" w:hAnsi="Courier New" w:cs="Courier New"/>
+          <w:color w:val="75715E"/>
+          <w:sz w:val="20"/>
+          <w:szCs w:val="20"/>
+          <w:lang w:val="es-MX" w:eastAsia="es-MX"/>
+        </w:rPr>
+        <w:t xml:space="preserve">//Variable que llama la </w:t>
+      </w:r>
+      <w:proofErr w:type="spellStart"/>
+      <w:r>
+        <w:rPr>
+          <w:rFonts w:ascii="Courier New" w:eastAsia="Times New Roman" w:hAnsi="Courier New" w:cs="Courier New"/>
+          <w:color w:val="75715E"/>
+          <w:sz w:val="20"/>
+          <w:szCs w:val="20"/>
+          <w:lang w:val="es-MX" w:eastAsia="es-MX"/>
+        </w:rPr>
+        <w:t>funcion</w:t>
+      </w:r>
+      <w:proofErr w:type="spellEnd"/>
+      <w:r>
+        <w:rPr>
+          <w:rFonts w:ascii="Courier New" w:eastAsia="Times New Roman" w:hAnsi="Courier New" w:cs="Courier New"/>
+          <w:color w:val="75715E"/>
+          <w:sz w:val="20"/>
+          <w:szCs w:val="20"/>
+          <w:lang w:val="es-MX" w:eastAsia="es-MX"/>
+        </w:rPr>
+        <w:t xml:space="preserve"> que exportamos</w:t>
+      </w:r>
+    </w:p>
+    <w:p>
+      <w:pPr>
+        <w:shd w:val="clear" w:color="auto" w:fill="333333"/>
+        <w:tabs>
+          <w:tab w:val="left" w:pos="916"/>
+          <w:tab w:val="left" w:pos="1832"/>
+          <w:tab w:val="left" w:pos="2748"/>
+          <w:tab w:val="left" w:pos="3664"/>
+          <w:tab w:val="left" w:pos="4580"/>
+          <w:tab w:val="left" w:pos="5496"/>
+          <w:tab w:val="left" w:pos="6412"/>
+          <w:tab w:val="left" w:pos="7328"/>
+          <w:tab w:val="left" w:pos="8244"/>
+          <w:tab w:val="left" w:pos="9160"/>
+          <w:tab w:val="left" w:pos="10076"/>
+          <w:tab w:val="left" w:pos="10992"/>
+          <w:tab w:val="left" w:pos="11908"/>
+          <w:tab w:val="left" w:pos="12824"/>
+          <w:tab w:val="left" w:pos="13740"/>
+          <w:tab w:val="left" w:pos="14656"/>
+        </w:tabs>
+        <w:spacing w:before="0" w:after="0" w:line="240" w:lineRule="auto"/>
+        <w:rPr>
+          <w:rFonts w:ascii="Courier New" w:eastAsia="Times New Roman" w:hAnsi="Courier New" w:cs="Courier New"/>
+          <w:color w:val="FFFFFF"/>
+          <w:sz w:val="20"/>
+          <w:szCs w:val="20"/>
+          <w:lang w:val="en-US" w:eastAsia="es-MX"/>
+        </w:rPr>
+      </w:pPr>
+      <w:proofErr w:type="gramStart"/>
+      <w:r>
+        <w:rPr>
+          <w:rFonts w:ascii="Courier New" w:eastAsia="Times New Roman" w:hAnsi="Courier New" w:cs="Courier New"/>
+          <w:color w:val="FFFFFF"/>
+          <w:sz w:val="20"/>
+          <w:szCs w:val="20"/>
+          <w:lang w:val="en-US" w:eastAsia="es-MX"/>
+        </w:rPr>
+        <w:t>let</w:t>
+      </w:r>
+      <w:proofErr w:type="gramEnd"/>
+      <w:r>
+        <w:rPr>
+          <w:rFonts w:ascii="Courier New" w:eastAsia="Times New Roman" w:hAnsi="Courier New" w:cs="Courier New"/>
+          <w:color w:val="FFFFFF"/>
+          <w:sz w:val="20"/>
+          <w:szCs w:val="20"/>
+          <w:lang w:val="en-US" w:eastAsia="es-MX"/>
+        </w:rPr>
+        <w:t xml:space="preserve"> </w:t>
+      </w:r>
+      <w:r>
+        <w:rPr>
+          <w:rFonts w:ascii="Courier New" w:eastAsia="Times New Roman" w:hAnsi="Courier New" w:cs="Courier New"/>
+          <w:color w:val="A6E22E"/>
+          <w:sz w:val="20"/>
+          <w:szCs w:val="20"/>
+          <w:lang w:val="en-US" w:eastAsia="es-MX"/>
+        </w:rPr>
+        <w:t>random</w:t>
+      </w:r>
+      <w:r>
+        <w:rPr>
+          <w:rFonts w:ascii="Courier New" w:eastAsia="Times New Roman" w:hAnsi="Courier New" w:cs="Courier New"/>
+          <w:color w:val="FFFFFF"/>
+          <w:sz w:val="20"/>
+          <w:szCs w:val="20"/>
+          <w:lang w:val="en-US" w:eastAsia="es-MX"/>
+        </w:rPr>
+        <w:t xml:space="preserve"> = </w:t>
+      </w:r>
+      <w:r>
+        <w:rPr>
+          <w:rFonts w:ascii="Courier New" w:eastAsia="Times New Roman" w:hAnsi="Courier New" w:cs="Courier New"/>
+          <w:color w:val="A6E22E"/>
+          <w:sz w:val="20"/>
+          <w:szCs w:val="20"/>
+          <w:lang w:val="en-US" w:eastAsia="es-MX"/>
+        </w:rPr>
+        <w:t>require</w:t>
+      </w:r>
+      <w:r>
+        <w:rPr>
+          <w:rFonts w:ascii="Courier New" w:eastAsia="Times New Roman" w:hAnsi="Courier New" w:cs="Courier New"/>
+          <w:color w:val="FFFFFF"/>
+          <w:sz w:val="20"/>
+          <w:szCs w:val="20"/>
+          <w:lang w:val="en-US" w:eastAsia="es-MX"/>
+        </w:rPr>
+        <w:t>(</w:t>
+      </w:r>
+      <w:r>
+        <w:rPr>
+          <w:rFonts w:ascii="Courier New" w:eastAsia="Times New Roman" w:hAnsi="Courier New" w:cs="Courier New"/>
+          <w:color w:val="A6E22E"/>
+          <w:sz w:val="20"/>
+          <w:szCs w:val="20"/>
+          <w:lang w:val="en-US" w:eastAsia="es-MX"/>
+        </w:rPr>
+        <w:t>'../</w:t>
+      </w:r>
+      <w:proofErr w:type="spellStart"/>
+      <w:proofErr w:type="gramStart"/>
+      <w:r>
+        <w:rPr>
+          <w:rFonts w:ascii="Courier New" w:eastAsia="Times New Roman" w:hAnsi="Courier New" w:cs="Courier New"/>
+          <w:color w:val="A6E22E"/>
+          <w:sz w:val="20"/>
+          <w:szCs w:val="20"/>
+          <w:lang w:val="en-US" w:eastAsia="es-MX"/>
+        </w:rPr>
+        <w:t>src</w:t>
+      </w:r>
+      <w:proofErr w:type="spellEnd"/>
+      <w:r>
+        <w:rPr>
+          <w:rFonts w:ascii="Courier New" w:eastAsia="Times New Roman" w:hAnsi="Courier New" w:cs="Courier New"/>
+          <w:color w:val="A6E22E"/>
+          <w:sz w:val="20"/>
+          <w:szCs w:val="20"/>
+          <w:lang w:val="en-US" w:eastAsia="es-MX"/>
+        </w:rPr>
+        <w:t>/index.js'</w:t>
+      </w:r>
+      <w:proofErr w:type="gramEnd"/>
+      <w:r>
+        <w:rPr>
+          <w:rFonts w:ascii="Courier New" w:eastAsia="Times New Roman" w:hAnsi="Courier New" w:cs="Courier New"/>
+          <w:color w:val="FFFFFF"/>
+          <w:sz w:val="20"/>
+          <w:szCs w:val="20"/>
+          <w:lang w:val="en-US" w:eastAsia="es-MX"/>
+        </w:rPr>
+        <w:t>)</w:t>
+      </w:r>
+    </w:p>
+    <w:p>
+      <w:pPr>
+        <w:shd w:val="clear" w:color="auto" w:fill="333333"/>
+        <w:tabs>
+          <w:tab w:val="left" w:pos="916"/>
+          <w:tab w:val="left" w:pos="1832"/>
+          <w:tab w:val="left" w:pos="2748"/>
+          <w:tab w:val="left" w:pos="3664"/>
+          <w:tab w:val="left" w:pos="4580"/>
+          <w:tab w:val="left" w:pos="5496"/>
+          <w:tab w:val="left" w:pos="6412"/>
+          <w:tab w:val="left" w:pos="7328"/>
+          <w:tab w:val="left" w:pos="8244"/>
+          <w:tab w:val="left" w:pos="9160"/>
+          <w:tab w:val="left" w:pos="10076"/>
+          <w:tab w:val="left" w:pos="10992"/>
+          <w:tab w:val="left" w:pos="11908"/>
+          <w:tab w:val="left" w:pos="12824"/>
+          <w:tab w:val="left" w:pos="13740"/>
+          <w:tab w:val="left" w:pos="14656"/>
+        </w:tabs>
+        <w:spacing w:before="0" w:after="0" w:line="240" w:lineRule="auto"/>
+        <w:rPr>
+          <w:rFonts w:ascii="Courier New" w:eastAsia="Times New Roman" w:hAnsi="Courier New" w:cs="Courier New"/>
+          <w:color w:val="75715E"/>
+          <w:sz w:val="20"/>
+          <w:szCs w:val="20"/>
+          <w:lang w:val="en-US" w:eastAsia="es-MX"/>
+        </w:rPr>
+      </w:pPr>
+    </w:p>
+    <w:p>
+      <w:pPr>
+        <w:shd w:val="clear" w:color="auto" w:fill="333333"/>
+        <w:tabs>
+          <w:tab w:val="left" w:pos="916"/>
+          <w:tab w:val="left" w:pos="1832"/>
+          <w:tab w:val="left" w:pos="2748"/>
+          <w:tab w:val="left" w:pos="3664"/>
+          <w:tab w:val="left" w:pos="4580"/>
+          <w:tab w:val="left" w:pos="5496"/>
+          <w:tab w:val="left" w:pos="6412"/>
+          <w:tab w:val="left" w:pos="7328"/>
+          <w:tab w:val="left" w:pos="8244"/>
+          <w:tab w:val="left" w:pos="9160"/>
+          <w:tab w:val="left" w:pos="10076"/>
+          <w:tab w:val="left" w:pos="10992"/>
+          <w:tab w:val="left" w:pos="11908"/>
+          <w:tab w:val="left" w:pos="12824"/>
+          <w:tab w:val="left" w:pos="13740"/>
+          <w:tab w:val="left" w:pos="14656"/>
+        </w:tabs>
+        <w:spacing w:before="0" w:after="0" w:line="240" w:lineRule="auto"/>
+        <w:rPr>
+          <w:rFonts w:ascii="Courier New" w:eastAsia="Times New Roman" w:hAnsi="Courier New" w:cs="Courier New"/>
+          <w:color w:val="FFFFFF"/>
+          <w:sz w:val="20"/>
+          <w:szCs w:val="20"/>
+          <w:lang w:val="es-MX" w:eastAsia="es-MX"/>
+        </w:rPr>
+      </w:pPr>
+      <w:r>
+        <w:rPr>
+          <w:rFonts w:ascii="Courier New" w:eastAsia="Times New Roman" w:hAnsi="Courier New" w:cs="Courier New"/>
+          <w:color w:val="75715E"/>
+          <w:sz w:val="20"/>
+          <w:szCs w:val="20"/>
+          <w:lang w:val="es-MX" w:eastAsia="es-MX"/>
+        </w:rPr>
+        <w:t xml:space="preserve">//Ejecuto la </w:t>
+      </w:r>
+      <w:proofErr w:type="spellStart"/>
+      <w:r>
+        <w:rPr>
+          <w:rFonts w:ascii="Courier New" w:eastAsia="Times New Roman" w:hAnsi="Courier New" w:cs="Courier New"/>
+          <w:color w:val="75715E"/>
+          <w:sz w:val="20"/>
+          <w:szCs w:val="20"/>
+          <w:lang w:val="es-MX" w:eastAsia="es-MX"/>
+        </w:rPr>
+        <w:t>funcion</w:t>
+      </w:r>
+      <w:proofErr w:type="spellEnd"/>
+    </w:p>
+    <w:p>
+      <w:pPr>
+        <w:shd w:val="clear" w:color="auto" w:fill="333333"/>
+        <w:tabs>
+          <w:tab w:val="left" w:pos="916"/>
+          <w:tab w:val="left" w:pos="1832"/>
+          <w:tab w:val="left" w:pos="2748"/>
+          <w:tab w:val="left" w:pos="3664"/>
+          <w:tab w:val="left" w:pos="4580"/>
+          <w:tab w:val="left" w:pos="5496"/>
+          <w:tab w:val="left" w:pos="6412"/>
+          <w:tab w:val="left" w:pos="7328"/>
+          <w:tab w:val="left" w:pos="8244"/>
+          <w:tab w:val="left" w:pos="9160"/>
+          <w:tab w:val="left" w:pos="10076"/>
+          <w:tab w:val="left" w:pos="10992"/>
+          <w:tab w:val="left" w:pos="11908"/>
+          <w:tab w:val="left" w:pos="12824"/>
+          <w:tab w:val="left" w:pos="13740"/>
+          <w:tab w:val="left" w:pos="14656"/>
+        </w:tabs>
+        <w:spacing w:before="0" w:after="0" w:line="240" w:lineRule="auto"/>
+        <w:rPr>
+          <w:rFonts w:ascii="Courier New" w:eastAsia="Times New Roman" w:hAnsi="Courier New" w:cs="Courier New"/>
+          <w:color w:val="FFFFFF"/>
+          <w:sz w:val="20"/>
+          <w:szCs w:val="20"/>
+          <w:lang w:val="es-MX" w:eastAsia="es-MX"/>
+        </w:rPr>
+      </w:pPr>
+      <w:proofErr w:type="spellStart"/>
+      <w:proofErr w:type="gramStart"/>
+      <w:r>
+        <w:rPr>
+          <w:rFonts w:ascii="Courier New" w:eastAsia="Times New Roman" w:hAnsi="Courier New" w:cs="Courier New"/>
+          <w:color w:val="A6E22E"/>
+          <w:sz w:val="20"/>
+          <w:szCs w:val="20"/>
+          <w:lang w:val="es-MX" w:eastAsia="es-MX"/>
+        </w:rPr>
+        <w:t>random</w:t>
+      </w:r>
+      <w:r>
+        <w:rPr>
+          <w:rFonts w:ascii="Courier New" w:eastAsia="Times New Roman" w:hAnsi="Courier New" w:cs="Courier New"/>
+          <w:color w:val="FFFFFF"/>
+          <w:sz w:val="20"/>
+          <w:szCs w:val="20"/>
+          <w:lang w:val="es-MX" w:eastAsia="es-MX"/>
+        </w:rPr>
+        <w:t>.randomMsg</w:t>
+      </w:r>
+      <w:proofErr w:type="spellEnd"/>
+      <w:r>
+        <w:rPr>
+          <w:rFonts w:ascii="Courier New" w:eastAsia="Times New Roman" w:hAnsi="Courier New" w:cs="Courier New"/>
+          <w:color w:val="FFFFFF"/>
+          <w:sz w:val="20"/>
+          <w:szCs w:val="20"/>
+          <w:lang w:val="es-MX" w:eastAsia="es-MX"/>
+        </w:rPr>
+        <w:t>()</w:t>
+      </w:r>
+      <w:proofErr w:type="gramEnd"/>
+    </w:p>
+    <w:p>
+      <w:pPr>
+        <w:shd w:val="clear" w:color="auto" w:fill="FFFFFF"/>
+        <w:spacing w:before="0" w:after="0" w:line="240" w:lineRule="auto"/>
+        <w:rPr>
+          <w:rFonts w:ascii="Arial" w:eastAsia="Times New Roman" w:hAnsi="Arial" w:cs="Arial"/>
+          <w:color w:val="4A4A4A"/>
+          <w:sz w:val="20"/>
+          <w:szCs w:val="20"/>
+          <w:lang w:val="es-MX" w:eastAsia="es-MX"/>
+        </w:rPr>
+      </w:pPr>
+      <w:r>
+        <w:rPr>
+          <w:rFonts w:ascii="Arial" w:eastAsia="Times New Roman" w:hAnsi="Arial" w:cs="Arial"/>
+          <w:color w:val="4A4A4A"/>
+          <w:sz w:val="20"/>
+          <w:szCs w:val="20"/>
+          <w:lang w:val="es-MX" w:eastAsia="es-MX"/>
+        </w:rPr>
+        <w:t xml:space="preserve">Modifico el </w:t>
+      </w:r>
+      <w:proofErr w:type="spellStart"/>
+      <w:r>
+        <w:rPr>
+          <w:rFonts w:ascii="Arial" w:eastAsia="Times New Roman" w:hAnsi="Arial" w:cs="Arial"/>
+          <w:color w:val="4A4A4A"/>
+          <w:sz w:val="20"/>
+          <w:szCs w:val="20"/>
+          <w:lang w:val="es-MX" w:eastAsia="es-MX"/>
+        </w:rPr>
+        <w:t>package.json</w:t>
+      </w:r>
+      <w:proofErr w:type="spellEnd"/>
+      <w:r>
+        <w:rPr>
+          <w:rFonts w:ascii="Arial" w:eastAsia="Times New Roman" w:hAnsi="Arial" w:cs="Arial"/>
+          <w:color w:val="4A4A4A"/>
+          <w:sz w:val="20"/>
+          <w:szCs w:val="20"/>
+          <w:lang w:val="es-MX" w:eastAsia="es-MX"/>
+        </w:rPr>
+        <w:t xml:space="preserve"> y coloco la configuración de </w:t>
+      </w:r>
+      <w:proofErr w:type="spellStart"/>
+      <w:r>
+        <w:rPr>
+          <w:rFonts w:ascii="Arial" w:eastAsia="Times New Roman" w:hAnsi="Arial" w:cs="Arial"/>
+          <w:color w:val="4A4A4A"/>
+          <w:sz w:val="20"/>
+          <w:szCs w:val="20"/>
+          <w:lang w:val="es-MX" w:eastAsia="es-MX"/>
+        </w:rPr>
+        <w:t>bin</w:t>
+      </w:r>
+      <w:proofErr w:type="spellEnd"/>
+      <w:r>
+        <w:rPr>
+          <w:rFonts w:ascii="Arial" w:eastAsia="Times New Roman" w:hAnsi="Arial" w:cs="Arial"/>
+          <w:color w:val="4A4A4A"/>
+          <w:sz w:val="20"/>
+          <w:szCs w:val="20"/>
+          <w:lang w:val="es-MX" w:eastAsia="es-MX"/>
+        </w:rPr>
+        <w:t xml:space="preserve"> que necesito</w:t>
+      </w:r>
+    </w:p>
+    <w:p>
+      <w:pPr>
+        <w:shd w:val="clear" w:color="auto" w:fill="333333"/>
+        <w:tabs>
+          <w:tab w:val="left" w:pos="916"/>
+          <w:tab w:val="left" w:pos="1832"/>
+          <w:tab w:val="left" w:pos="2748"/>
+          <w:tab w:val="left" w:pos="3664"/>
+          <w:tab w:val="left" w:pos="4580"/>
+          <w:tab w:val="left" w:pos="5496"/>
+          <w:tab w:val="left" w:pos="6412"/>
+          <w:tab w:val="left" w:pos="7328"/>
+          <w:tab w:val="left" w:pos="8244"/>
+          <w:tab w:val="left" w:pos="9160"/>
+          <w:tab w:val="left" w:pos="10076"/>
+          <w:tab w:val="left" w:pos="10992"/>
+          <w:tab w:val="left" w:pos="11908"/>
+          <w:tab w:val="left" w:pos="12824"/>
+          <w:tab w:val="left" w:pos="13740"/>
+          <w:tab w:val="left" w:pos="14656"/>
+        </w:tabs>
+        <w:spacing w:before="0" w:after="0" w:line="240" w:lineRule="auto"/>
+        <w:rPr>
+          <w:rFonts w:ascii="Courier New" w:eastAsia="Times New Roman" w:hAnsi="Courier New" w:cs="Courier New"/>
+          <w:color w:val="FFFFFF"/>
+          <w:sz w:val="20"/>
+          <w:szCs w:val="20"/>
+          <w:lang w:val="en-US" w:eastAsia="es-MX"/>
+        </w:rPr>
+      </w:pPr>
+      <w:r>
+        <w:rPr>
+          <w:rFonts w:ascii="Courier New" w:eastAsia="Times New Roman" w:hAnsi="Courier New" w:cs="Courier New"/>
+          <w:color w:val="FFFFFF"/>
+          <w:sz w:val="20"/>
+          <w:szCs w:val="20"/>
+          <w:lang w:val="es-MX" w:eastAsia="es-MX"/>
+        </w:rPr>
+        <w:t xml:space="preserve">  </w:t>
+      </w:r>
+      <w:r>
+        <w:rPr>
+          <w:rFonts w:ascii="Courier New" w:eastAsia="Times New Roman" w:hAnsi="Courier New" w:cs="Courier New"/>
+          <w:color w:val="A6E22E"/>
+          <w:sz w:val="20"/>
+          <w:szCs w:val="20"/>
+          <w:lang w:val="en-US" w:eastAsia="es-MX"/>
+        </w:rPr>
+        <w:t>"</w:t>
+      </w:r>
+      <w:proofErr w:type="gramStart"/>
+      <w:r>
+        <w:rPr>
+          <w:rFonts w:ascii="Courier New" w:eastAsia="Times New Roman" w:hAnsi="Courier New" w:cs="Courier New"/>
+          <w:color w:val="A6E22E"/>
+          <w:sz w:val="20"/>
+          <w:szCs w:val="20"/>
+          <w:lang w:val="en-US" w:eastAsia="es-MX"/>
+        </w:rPr>
+        <w:t>bin</w:t>
+      </w:r>
+      <w:proofErr w:type="gramEnd"/>
+      <w:r>
+        <w:rPr>
+          <w:rFonts w:ascii="Courier New" w:eastAsia="Times New Roman" w:hAnsi="Courier New" w:cs="Courier New"/>
+          <w:color w:val="A6E22E"/>
+          <w:sz w:val="20"/>
+          <w:szCs w:val="20"/>
+          <w:lang w:val="en-US" w:eastAsia="es-MX"/>
+        </w:rPr>
+        <w:t>"</w:t>
+      </w:r>
+      <w:r>
+        <w:rPr>
+          <w:rFonts w:ascii="Courier New" w:eastAsia="Times New Roman" w:hAnsi="Courier New" w:cs="Courier New"/>
+          <w:color w:val="FFFFFF"/>
+          <w:sz w:val="20"/>
+          <w:szCs w:val="20"/>
+          <w:lang w:val="en-US" w:eastAsia="es-MX"/>
+        </w:rPr>
+        <w:t>: {</w:t>
+      </w:r>
+    </w:p>
+    <w:p>
+      <w:pPr>
+        <w:shd w:val="clear" w:color="auto" w:fill="333333"/>
+        <w:tabs>
+          <w:tab w:val="left" w:pos="916"/>
+          <w:tab w:val="left" w:pos="1832"/>
+          <w:tab w:val="left" w:pos="2748"/>
+          <w:tab w:val="left" w:pos="3664"/>
+          <w:tab w:val="left" w:pos="4580"/>
+          <w:tab w:val="left" w:pos="5496"/>
+          <w:tab w:val="left" w:pos="6412"/>
+          <w:tab w:val="left" w:pos="7328"/>
+          <w:tab w:val="left" w:pos="8244"/>
+          <w:tab w:val="left" w:pos="9160"/>
+          <w:tab w:val="left" w:pos="10076"/>
+          <w:tab w:val="left" w:pos="10992"/>
+          <w:tab w:val="left" w:pos="11908"/>
+          <w:tab w:val="left" w:pos="12824"/>
+          <w:tab w:val="left" w:pos="13740"/>
+          <w:tab w:val="left" w:pos="14656"/>
+        </w:tabs>
+        <w:spacing w:before="0" w:after="0" w:line="240" w:lineRule="auto"/>
+        <w:rPr>
+          <w:rFonts w:ascii="Courier New" w:eastAsia="Times New Roman" w:hAnsi="Courier New" w:cs="Courier New"/>
+          <w:color w:val="FFFFFF"/>
+          <w:sz w:val="20"/>
+          <w:szCs w:val="20"/>
+          <w:lang w:val="en-US" w:eastAsia="es-MX"/>
+        </w:rPr>
+      </w:pPr>
+      <w:r>
+        <w:rPr>
+          <w:rFonts w:ascii="Courier New" w:eastAsia="Times New Roman" w:hAnsi="Courier New" w:cs="Courier New"/>
+          <w:color w:val="FFFFFF"/>
+          <w:sz w:val="20"/>
+          <w:szCs w:val="20"/>
+          <w:lang w:val="en-US" w:eastAsia="es-MX"/>
+        </w:rPr>
+        <w:t xml:space="preserve">    </w:t>
+      </w:r>
+      <w:r>
+        <w:rPr>
+          <w:rFonts w:ascii="Courier New" w:eastAsia="Times New Roman" w:hAnsi="Courier New" w:cs="Courier New"/>
+          <w:color w:val="A6E22E"/>
+          <w:sz w:val="20"/>
+          <w:szCs w:val="20"/>
+          <w:lang w:val="en-US" w:eastAsia="es-MX"/>
+        </w:rPr>
+        <w:t>"</w:t>
+      </w:r>
+      <w:proofErr w:type="gramStart"/>
+      <w:r>
+        <w:rPr>
+          <w:rFonts w:ascii="Courier New" w:eastAsia="Times New Roman" w:hAnsi="Courier New" w:cs="Courier New"/>
+          <w:color w:val="A6E22E"/>
+          <w:sz w:val="20"/>
+          <w:szCs w:val="20"/>
+          <w:lang w:val="en-US" w:eastAsia="es-MX"/>
+        </w:rPr>
+        <w:t>random-</w:t>
+      </w:r>
+      <w:proofErr w:type="spellStart"/>
+      <w:r>
+        <w:rPr>
+          <w:rFonts w:ascii="Courier New" w:eastAsia="Times New Roman" w:hAnsi="Courier New" w:cs="Courier New"/>
+          <w:color w:val="A6E22E"/>
+          <w:sz w:val="20"/>
+          <w:szCs w:val="20"/>
+          <w:lang w:val="en-US" w:eastAsia="es-MX"/>
+        </w:rPr>
+        <w:t>msg</w:t>
+      </w:r>
+      <w:proofErr w:type="spellEnd"/>
+      <w:proofErr w:type="gramEnd"/>
+      <w:r>
+        <w:rPr>
+          <w:rFonts w:ascii="Courier New" w:eastAsia="Times New Roman" w:hAnsi="Courier New" w:cs="Courier New"/>
+          <w:color w:val="A6E22E"/>
+          <w:sz w:val="20"/>
+          <w:szCs w:val="20"/>
+          <w:lang w:val="en-US" w:eastAsia="es-MX"/>
+        </w:rPr>
+        <w:t>"</w:t>
+      </w:r>
+      <w:r>
+        <w:rPr>
+          <w:rFonts w:ascii="Courier New" w:eastAsia="Times New Roman" w:hAnsi="Courier New" w:cs="Courier New"/>
+          <w:color w:val="FFFFFF"/>
+          <w:sz w:val="20"/>
+          <w:szCs w:val="20"/>
+          <w:lang w:val="en-US" w:eastAsia="es-MX"/>
+        </w:rPr>
+        <w:t xml:space="preserve">: </w:t>
+      </w:r>
+      <w:r>
+        <w:rPr>
+          <w:rFonts w:ascii="Courier New" w:eastAsia="Times New Roman" w:hAnsi="Courier New" w:cs="Courier New"/>
+          <w:color w:val="A6E22E"/>
+          <w:sz w:val="20"/>
+          <w:szCs w:val="20"/>
+          <w:lang w:val="en-US" w:eastAsia="es-MX"/>
+        </w:rPr>
+        <w:t>"./bin/global.js"</w:t>
+      </w:r>
+    </w:p>
+    <w:p>
+      <w:pPr>
+        <w:shd w:val="clear" w:color="auto" w:fill="333333"/>
+        <w:tabs>
+          <w:tab w:val="left" w:pos="916"/>
+          <w:tab w:val="left" w:pos="1832"/>
+          <w:tab w:val="left" w:pos="2748"/>
+          <w:tab w:val="left" w:pos="3664"/>
+          <w:tab w:val="left" w:pos="4580"/>
+          <w:tab w:val="left" w:pos="5496"/>
+          <w:tab w:val="left" w:pos="6412"/>
+          <w:tab w:val="left" w:pos="7328"/>
+          <w:tab w:val="left" w:pos="8244"/>
+          <w:tab w:val="left" w:pos="9160"/>
+          <w:tab w:val="left" w:pos="10076"/>
+          <w:tab w:val="left" w:pos="10992"/>
+          <w:tab w:val="left" w:pos="11908"/>
+          <w:tab w:val="left" w:pos="12824"/>
+          <w:tab w:val="left" w:pos="13740"/>
+          <w:tab w:val="left" w:pos="14656"/>
+        </w:tabs>
+        <w:spacing w:before="0" w:after="0" w:line="240" w:lineRule="auto"/>
+        <w:rPr>
+          <w:rFonts w:ascii="Courier New" w:eastAsia="Times New Roman" w:hAnsi="Courier New" w:cs="Courier New"/>
+          <w:color w:val="FFFFFF"/>
+          <w:sz w:val="20"/>
+          <w:szCs w:val="20"/>
+          <w:lang w:val="es-MX" w:eastAsia="es-MX"/>
+        </w:rPr>
+      </w:pPr>
+      <w:r>
+        <w:rPr>
+          <w:rFonts w:ascii="Courier New" w:eastAsia="Times New Roman" w:hAnsi="Courier New" w:cs="Courier New"/>
+          <w:color w:val="FFFFFF"/>
+          <w:sz w:val="20"/>
+          <w:szCs w:val="20"/>
+          <w:lang w:val="en-US" w:eastAsia="es-MX"/>
+        </w:rPr>
+        <w:t xml:space="preserve">  </w:t>
+      </w:r>
+      <w:r>
+        <w:rPr>
+          <w:rFonts w:ascii="Courier New" w:eastAsia="Times New Roman" w:hAnsi="Courier New" w:cs="Courier New"/>
+          <w:color w:val="FFFFFF"/>
+          <w:sz w:val="20"/>
+          <w:szCs w:val="20"/>
+          <w:lang w:val="es-MX" w:eastAsia="es-MX"/>
+        </w:rPr>
+        <w:t>},</w:t>
+      </w:r>
+    </w:p>
+    <w:p>
+      <w:pPr>
+        <w:shd w:val="clear" w:color="auto" w:fill="333333"/>
+        <w:tabs>
+          <w:tab w:val="left" w:pos="916"/>
+          <w:tab w:val="left" w:pos="1832"/>
+          <w:tab w:val="left" w:pos="2748"/>
+          <w:tab w:val="left" w:pos="3664"/>
+          <w:tab w:val="left" w:pos="4580"/>
+          <w:tab w:val="left" w:pos="5496"/>
+          <w:tab w:val="left" w:pos="6412"/>
+          <w:tab w:val="left" w:pos="7328"/>
+          <w:tab w:val="left" w:pos="8244"/>
+          <w:tab w:val="left" w:pos="9160"/>
+          <w:tab w:val="left" w:pos="10076"/>
+          <w:tab w:val="left" w:pos="10992"/>
+          <w:tab w:val="left" w:pos="11908"/>
+          <w:tab w:val="left" w:pos="12824"/>
+          <w:tab w:val="left" w:pos="13740"/>
+          <w:tab w:val="left" w:pos="14656"/>
+        </w:tabs>
+        <w:spacing w:before="0" w:after="0" w:line="240" w:lineRule="auto"/>
+        <w:rPr>
+          <w:rFonts w:ascii="Courier New" w:eastAsia="Times New Roman" w:hAnsi="Courier New" w:cs="Courier New"/>
+          <w:color w:val="FFFFFF"/>
+          <w:sz w:val="20"/>
+          <w:szCs w:val="20"/>
+          <w:lang w:val="es-MX" w:eastAsia="es-MX"/>
+        </w:rPr>
+      </w:pPr>
+      <w:r>
+        <w:rPr>
+          <w:rFonts w:ascii="Courier New" w:eastAsia="Times New Roman" w:hAnsi="Courier New" w:cs="Courier New"/>
+          <w:color w:val="FFFFFF"/>
+          <w:sz w:val="20"/>
+          <w:szCs w:val="20"/>
+          <w:lang w:val="es-MX" w:eastAsia="es-MX"/>
+        </w:rPr>
+        <w:t xml:space="preserve">  </w:t>
+      </w:r>
+      <w:r>
+        <w:rPr>
+          <w:rFonts w:ascii="Courier New" w:eastAsia="Times New Roman" w:hAnsi="Courier New" w:cs="Courier New"/>
+          <w:color w:val="A6E22E"/>
+          <w:sz w:val="20"/>
+          <w:szCs w:val="20"/>
+          <w:lang w:val="es-MX" w:eastAsia="es-MX"/>
+        </w:rPr>
+        <w:t>"</w:t>
+      </w:r>
+      <w:proofErr w:type="spellStart"/>
+      <w:r>
+        <w:rPr>
+          <w:rFonts w:ascii="Courier New" w:eastAsia="Times New Roman" w:hAnsi="Courier New" w:cs="Courier New"/>
+          <w:color w:val="A6E22E"/>
+          <w:sz w:val="20"/>
+          <w:szCs w:val="20"/>
+          <w:lang w:val="es-MX" w:eastAsia="es-MX"/>
+        </w:rPr>
+        <w:t>preferGlobal</w:t>
+      </w:r>
+      <w:proofErr w:type="spellEnd"/>
+      <w:r>
+        <w:rPr>
+          <w:rFonts w:ascii="Courier New" w:eastAsia="Times New Roman" w:hAnsi="Courier New" w:cs="Courier New"/>
+          <w:color w:val="A6E22E"/>
+          <w:sz w:val="20"/>
+          <w:szCs w:val="20"/>
+          <w:lang w:val="es-MX" w:eastAsia="es-MX"/>
+        </w:rPr>
+        <w:t>"</w:t>
+      </w:r>
+      <w:r>
+        <w:rPr>
+          <w:rFonts w:ascii="Courier New" w:eastAsia="Times New Roman" w:hAnsi="Courier New" w:cs="Courier New"/>
+          <w:color w:val="FFFFFF"/>
+          <w:sz w:val="20"/>
+          <w:szCs w:val="20"/>
+          <w:lang w:val="es-MX" w:eastAsia="es-MX"/>
+        </w:rPr>
+        <w:t xml:space="preserve">: </w:t>
+      </w:r>
+      <w:r>
+        <w:rPr>
+          <w:rFonts w:ascii="Courier New" w:eastAsia="Times New Roman" w:hAnsi="Courier New" w:cs="Courier New"/>
+          <w:b/>
+          <w:bCs/>
+          <w:color w:val="F92672"/>
+          <w:sz w:val="20"/>
+          <w:szCs w:val="20"/>
+          <w:lang w:val="es-MX" w:eastAsia="es-MX"/>
+        </w:rPr>
+        <w:t>true</w:t>
+      </w:r>
+    </w:p>
+    <w:p>
+      <w:pPr>
+        <w:shd w:val="clear" w:color="auto" w:fill="FFFFFF"/>
+        <w:spacing w:before="0" w:after="0" w:line="240" w:lineRule="auto"/>
+        <w:rPr>
+          <w:rFonts w:ascii="Arial" w:eastAsia="Times New Roman" w:hAnsi="Arial" w:cs="Arial"/>
+          <w:color w:val="000000"/>
+          <w:sz w:val="20"/>
+          <w:szCs w:val="20"/>
+          <w:lang w:val="es-MX" w:eastAsia="es-MX"/>
+        </w:rPr>
+      </w:pPr>
     </w:p>
     <w:sectPr>
       <w:footerReference w:type="default" r:id="rId22"/>
@@ -9690,7 +12383,7 @@
             <w:noProof/>
             <w:lang w:bidi="es-ES"/>
           </w:rPr>
-          <w:t>7</w:t>
+          <w:t>8</w:t>
         </w:r>
         <w:r>
           <w:rPr>
@@ -14042,6 +16735,11 @@
     <w:basedOn w:val="Fuentedeprrafopredeter"/>
     <w:rsid w:val="00BB334A"/>
   </w:style>
+  <w:style w:type="character" w:customStyle="1" w:styleId="hljs-literal">
+    <w:name w:val="hljs-literal"/>
+    <w:basedOn w:val="Fuentedeprrafopredeter"/>
+    <w:rsid w:val="00583E16"/>
+  </w:style>
 </w:styles>
 </file>
 
@@ -14154,8 +16852,8 @@
     <w:compatSetting w:name="differentiateMultirowTableHeaders" w:uri="http://schemas.microsoft.com/office/word" w:val="1"/>
   </w:compat>
   <w:rsids>
-    <w:rsidRoot w:val="00A52E21"/>
-    <w:rsid w:val="00A52E21"/>
+    <w:rsidRoot w:val="001F4A63"/>
+    <w:rsid w:val="001F4A63"/>
   </w:rsids>
   <m:mathPr>
     <m:mathFont m:val="Cambria Math"/>
@@ -16145,7 +18843,7 @@
 </file>
 
 <file path=customXml/itemProps4.xml><?xml version="1.0" encoding="utf-8"?>
-<ds:datastoreItem xmlns:ds="http://schemas.openxmlformats.org/officeDocument/2006/customXml" ds:itemID="{FD72C78C-DD5E-4218-A56D-6A1F701E4057}">
+<ds:datastoreItem xmlns:ds="http://schemas.openxmlformats.org/officeDocument/2006/customXml" ds:itemID="{EDE2218E-FD86-4DD3-BBEF-031A5D935E01}">
   <ds:schemaRefs>
     <ds:schemaRef ds:uri="http://schemas.openxmlformats.org/officeDocument/2006/bibliography"/>
   </ds:schemaRefs>
